--- a/Gabe-De-Mesa-Resume.docx
+++ b/Gabe-De-Mesa-Resume.docx
@@ -672,14 +672,7 @@
           <w:rFonts w:ascii="Times New Roman" w:hAnsi="Times New Roman" w:cs="Times New Roman"/>
           <w:sz w:val="22"/>
         </w:rPr>
-        <w:t>development</w:t>
-      </w:r>
-      <w:r>
-        <w:rPr>
-          <w:rFonts w:ascii="Times New Roman" w:hAnsi="Times New Roman" w:cs="Times New Roman"/>
-          <w:sz w:val="22"/>
-        </w:rPr>
-        <w:t xml:space="preserve"> </w:t>
+        <w:t xml:space="preserve">development </w:t>
       </w:r>
       <w:r>
         <w:rPr>
@@ -2748,7 +2741,7 @@
           <w:sz w:val="22"/>
           <w:szCs w:val="22"/>
         </w:rPr>
-        <w:t>Yarn</w:t>
+        <w:t>NextJS</w:t>
       </w:r>
       <w:r>
         <w:rPr>

--- a/Gabe-De-Mesa-Resume.docx
+++ b/Gabe-De-Mesa-Resume.docx
@@ -2646,23 +2646,15 @@
           <w:sz w:val="22"/>
           <w:szCs w:val="22"/>
         </w:rPr>
-        <w:t xml:space="preserve">, </w:t>
-      </w:r>
-      <w:r>
-        <w:rPr>
-          <w:rFonts w:ascii="Times New Roman" w:hAnsi="Times New Roman" w:cs="Times New Roman"/>
-          <w:sz w:val="22"/>
-          <w:szCs w:val="22"/>
-        </w:rPr>
-        <w:t>Bash</w:t>
-      </w:r>
-      <w:r>
-        <w:rPr>
-          <w:rFonts w:ascii="Times New Roman" w:hAnsi="Times New Roman" w:cs="Times New Roman"/>
-          <w:sz w:val="22"/>
-          <w:szCs w:val="22"/>
-        </w:rPr>
         <w:t>, SQL</w:t>
+      </w:r>
+      <w:r>
+        <w:rPr>
+          <w:rFonts w:ascii="Times New Roman" w:hAnsi="Times New Roman" w:cs="Times New Roman"/>
+          <w:sz w:val="22"/>
+          <w:szCs w:val="22"/>
+        </w:rPr>
+        <w:t>, PHP</w:t>
       </w:r>
     </w:p>
     <w:p>
@@ -2781,14 +2773,6 @@
           <w:sz w:val="22"/>
           <w:szCs w:val="22"/>
         </w:rPr>
-        <w:t xml:space="preserve"> Gitlab,</w:t>
-      </w:r>
-      <w:r>
-        <w:rPr>
-          <w:rFonts w:ascii="Times New Roman" w:hAnsi="Times New Roman" w:cs="Times New Roman"/>
-          <w:sz w:val="22"/>
-          <w:szCs w:val="22"/>
-        </w:rPr>
         <w:t xml:space="preserve"> Linux</w:t>
       </w:r>
       <w:r>
@@ -2825,6 +2809,14 @@
         <w:t>GraphQL</w:t>
       </w:r>
       <w:proofErr w:type="spellEnd"/>
+      <w:r>
+        <w:rPr>
+          <w:rFonts w:ascii="Times New Roman" w:hAnsi="Times New Roman" w:cs="Times New Roman"/>
+          <w:sz w:val="22"/>
+          <w:szCs w:val="22"/>
+        </w:rPr>
+        <w:t>, Laravel</w:t>
+      </w:r>
     </w:p>
     <w:p>
       <w:pPr>

--- a/Gabe-De-Mesa-Resume.docx
+++ b/Gabe-De-Mesa-Resume.docx
@@ -1,6 +1,6 @@
 
 <file path=word/document.xml><?xml version="1.0" encoding="utf-8"?>
-<w:document xmlns:wpc="http://schemas.microsoft.com/office/word/2010/wordprocessingCanvas" xmlns:cx="http://schemas.microsoft.com/office/drawing/2014/chartex" xmlns:cx1="http://schemas.microsoft.com/office/drawing/2015/9/8/chartex" xmlns:cx2="http://schemas.microsoft.com/office/drawing/2015/10/21/chartex" xmlns:cx3="http://schemas.microsoft.com/office/drawing/2016/5/9/chartex" xmlns:cx4="http://schemas.microsoft.com/office/drawing/2016/5/10/chartex" xmlns:cx5="http://schemas.microsoft.com/office/drawing/2016/5/11/chartex" xmlns:cx6="http://schemas.microsoft.com/office/drawing/2016/5/12/chartex" xmlns:cx7="http://schemas.microsoft.com/office/drawing/2016/5/13/chartex" xmlns:cx8="http://schemas.microsoft.com/office/drawing/2016/5/14/chartex" xmlns:mc="http://schemas.openxmlformats.org/markup-compatibility/2006" xmlns:aink="http://schemas.microsoft.com/office/drawing/2016/ink" xmlns:am3d="http://schemas.microsoft.com/office/drawing/2017/model3d" xmlns:o="urn:schemas-microsoft-com:office:office" xmlns:oel="http://schemas.microsoft.com/office/2019/extlst" xmlns:r="http://schemas.openxmlformats.org/officeDocument/2006/relationships" xmlns:m="http://schemas.openxmlformats.org/officeDocument/2006/math" xmlns:v="urn:schemas-microsoft-com:vml" xmlns:wp14="http://schemas.microsoft.com/office/word/2010/wordprocessingDrawing" xmlns:wp="http://schemas.openxmlformats.org/drawingml/2006/wordprocessingDrawing" xmlns:w10="urn:schemas-microsoft-com:office:word" xmlns:w="http://schemas.openxmlformats.org/wordprocessingml/2006/main" xmlns:w14="http://schemas.microsoft.com/office/word/2010/wordml" xmlns:w15="http://schemas.microsoft.com/office/word/2012/wordml" xmlns:w16cex="http://schemas.microsoft.com/office/word/2018/wordml/cex" xmlns:w16cid="http://schemas.microsoft.com/office/word/2016/wordml/cid" xmlns:w16="http://schemas.microsoft.com/office/word/2018/wordml" xmlns:w16sdtdh="http://schemas.microsoft.com/office/word/2020/wordml/sdtdatahash" xmlns:w16se="http://schemas.microsoft.com/office/word/2015/wordml/symex" xmlns:wpg="http://schemas.microsoft.com/office/word/2010/wordprocessingGroup" xmlns:wpi="http://schemas.microsoft.com/office/word/2010/wordprocessingInk" xmlns:wne="http://schemas.microsoft.com/office/word/2006/wordml" xmlns:wps="http://schemas.microsoft.com/office/word/2010/wordprocessingShape" mc:Ignorable="w14 w15 w16se w16cid w16 w16cex w16sdtdh wp14">
+<w:document xmlns:wpc="http://schemas.microsoft.com/office/word/2010/wordprocessingCanvas" xmlns:cx="http://schemas.microsoft.com/office/drawing/2014/chartex" xmlns:cx1="http://schemas.microsoft.com/office/drawing/2015/9/8/chartex" xmlns:cx2="http://schemas.microsoft.com/office/drawing/2015/10/21/chartex" xmlns:cx3="http://schemas.microsoft.com/office/drawing/2016/5/9/chartex" xmlns:cx4="http://schemas.microsoft.com/office/drawing/2016/5/10/chartex" xmlns:cx5="http://schemas.microsoft.com/office/drawing/2016/5/11/chartex" xmlns:cx6="http://schemas.microsoft.com/office/drawing/2016/5/12/chartex" xmlns:cx7="http://schemas.microsoft.com/office/drawing/2016/5/13/chartex" xmlns:cx8="http://schemas.microsoft.com/office/drawing/2016/5/14/chartex" xmlns:mc="http://schemas.openxmlformats.org/markup-compatibility/2006" xmlns:aink="http://schemas.microsoft.com/office/drawing/2016/ink" xmlns:am3d="http://schemas.microsoft.com/office/drawing/2017/model3d" xmlns:o="urn:schemas-microsoft-com:office:office" xmlns:oel="http://schemas.microsoft.com/office/2019/extlst" xmlns:r="http://schemas.openxmlformats.org/officeDocument/2006/relationships" xmlns:m="http://schemas.openxmlformats.org/officeDocument/2006/math" xmlns:v="urn:schemas-microsoft-com:vml" xmlns:wp14="http://schemas.microsoft.com/office/word/2010/wordprocessingDrawing" xmlns:wp="http://schemas.openxmlformats.org/drawingml/2006/wordprocessingDrawing" xmlns:w10="urn:schemas-microsoft-com:office:word" xmlns:w="http://schemas.openxmlformats.org/wordprocessingml/2006/main" xmlns:w14="http://schemas.microsoft.com/office/word/2010/wordml" xmlns:w15="http://schemas.microsoft.com/office/word/2012/wordml" xmlns:w16cex="http://schemas.microsoft.com/office/word/2018/wordml/cex" xmlns:w16cid="http://schemas.microsoft.com/office/word/2016/wordml/cid" xmlns:w16="http://schemas.microsoft.com/office/word/2018/wordml" xmlns:w16du="http://schemas.microsoft.com/office/word/2023/wordml/word16du" xmlns:w16sdtdh="http://schemas.microsoft.com/office/word/2020/wordml/sdtdatahash" xmlns:w16se="http://schemas.microsoft.com/office/word/2015/wordml/symex" xmlns:wpg="http://schemas.microsoft.com/office/word/2010/wordprocessingGroup" xmlns:wpi="http://schemas.microsoft.com/office/word/2010/wordprocessingInk" xmlns:wne="http://schemas.microsoft.com/office/word/2006/wordml" xmlns:wps="http://schemas.microsoft.com/office/word/2010/wordprocessingShape" mc:Ignorable="w14 w15 w16se w16cid w16 w16cex w16sdtdh w16du wp14">
   <w:body>
     <w:p>
       <w:pPr>
@@ -393,15 +393,7 @@
           <w:b/>
           <w:szCs w:val="28"/>
         </w:rPr>
-        <w:t xml:space="preserve"> </w:t>
-      </w:r>
-      <w:r>
-        <w:rPr>
-          <w:rFonts w:ascii="Times New Roman" w:hAnsi="Times New Roman" w:cs="Times New Roman"/>
-          <w:b/>
-          <w:szCs w:val="28"/>
-        </w:rPr>
-        <w:t>II</w:t>
+        <w:t xml:space="preserve"> II</w:t>
       </w:r>
       <w:r>
         <w:rPr>
@@ -451,7 +443,7 @@
           <w:szCs w:val="28"/>
         </w:rPr>
         <w:tab/>
-        <w:t xml:space="preserve"> </w:t>
+        <w:t xml:space="preserve">   </w:t>
       </w:r>
       <w:r>
         <w:rPr>
@@ -459,7 +451,7 @@
           <w:b/>
           <w:szCs w:val="28"/>
         </w:rPr>
-        <w:t xml:space="preserve">  </w:t>
+        <w:t xml:space="preserve">   </w:t>
       </w:r>
       <w:r>
         <w:rPr>
@@ -467,7 +459,7 @@
           <w:bCs/>
           <w:szCs w:val="28"/>
         </w:rPr>
-        <w:t>October</w:t>
+        <w:t>September</w:t>
       </w:r>
       <w:r>
         <w:rPr>
@@ -483,7 +475,7 @@
           <w:bCs/>
           <w:szCs w:val="28"/>
         </w:rPr>
-        <w:t>2</w:t>
+        <w:t>4</w:t>
       </w:r>
       <w:r>
         <w:rPr>
@@ -499,15 +491,7 @@
           <w:bCs/>
           <w:szCs w:val="28"/>
         </w:rPr>
-        <w:t>May</w:t>
-      </w:r>
-      <w:r>
-        <w:rPr>
-          <w:rFonts w:ascii="Times New Roman" w:hAnsi="Times New Roman" w:cs="Times New Roman"/>
-          <w:bCs/>
-          <w:szCs w:val="28"/>
-        </w:rPr>
-        <w:t xml:space="preserve"> 2024</w:t>
+        <w:t>Current</w:t>
       </w:r>
     </w:p>
     <w:p>
@@ -518,13 +502,15 @@
           <w:sz w:val="22"/>
         </w:rPr>
       </w:pPr>
-      <w:r>
-        <w:rPr>
-          <w:rFonts w:ascii="Times New Roman" w:hAnsi="Times New Roman" w:cs="Times New Roman"/>
-          <w:sz w:val="22"/>
-        </w:rPr>
-        <w:t>Bayer</w:t>
-      </w:r>
+      <w:proofErr w:type="spellStart"/>
+      <w:r>
+        <w:rPr>
+          <w:rFonts w:ascii="Times New Roman" w:hAnsi="Times New Roman" w:cs="Times New Roman"/>
+          <w:sz w:val="22"/>
+        </w:rPr>
+        <w:t>OpenGov</w:t>
+      </w:r>
+      <w:proofErr w:type="spellEnd"/>
       <w:r>
         <w:rPr>
           <w:rFonts w:ascii="Times New Roman" w:hAnsi="Times New Roman" w:cs="Times New Roman"/>
@@ -545,49 +531,35 @@
           <w:rFonts w:ascii="Times New Roman" w:hAnsi="Times New Roman" w:cs="Times New Roman"/>
           <w:sz w:val="22"/>
         </w:rPr>
-        <w:t>Spearheaded</w:t>
-      </w:r>
-      <w:r>
-        <w:rPr>
-          <w:rFonts w:ascii="Times New Roman" w:hAnsi="Times New Roman" w:cs="Times New Roman"/>
-          <w:sz w:val="22"/>
-        </w:rPr>
-        <w:t xml:space="preserve"> a</w:t>
-      </w:r>
-      <w:r>
-        <w:rPr>
-          <w:rFonts w:ascii="Times New Roman" w:hAnsi="Times New Roman" w:cs="Times New Roman"/>
-          <w:sz w:val="22"/>
-        </w:rPr>
-        <w:t xml:space="preserve"> f</w:t>
-      </w:r>
-      <w:r>
-        <w:rPr>
-          <w:rFonts w:ascii="Times New Roman" w:hAnsi="Times New Roman" w:cs="Times New Roman"/>
-          <w:sz w:val="22"/>
-        </w:rPr>
-        <w:t>eature-rich</w:t>
-      </w:r>
-      <w:r>
-        <w:rPr>
-          <w:rFonts w:ascii="Times New Roman" w:hAnsi="Times New Roman" w:cs="Times New Roman"/>
-          <w:sz w:val="22"/>
-        </w:rPr>
-        <w:t xml:space="preserve"> web application </w:t>
-      </w:r>
-      <w:r>
-        <w:rPr>
-          <w:rFonts w:ascii="Times New Roman" w:hAnsi="Times New Roman" w:cs="Times New Roman"/>
-          <w:sz w:val="22"/>
-        </w:rPr>
-        <w:t xml:space="preserve">enabling farmers to enroll </w:t>
-      </w:r>
-      <w:r>
-        <w:rPr>
-          <w:rFonts w:ascii="Times New Roman" w:hAnsi="Times New Roman" w:cs="Times New Roman"/>
-          <w:sz w:val="22"/>
-        </w:rPr>
-        <w:t>over 60,000 acres of farmland</w:t>
+        <w:t>Work</w:t>
+      </w:r>
+      <w:r>
+        <w:rPr>
+          <w:rFonts w:ascii="Times New Roman" w:hAnsi="Times New Roman" w:cs="Times New Roman"/>
+          <w:sz w:val="22"/>
+        </w:rPr>
+        <w:t>ing</w:t>
+      </w:r>
+      <w:r>
+        <w:rPr>
+          <w:rFonts w:ascii="Times New Roman" w:hAnsi="Times New Roman" w:cs="Times New Roman"/>
+          <w:sz w:val="22"/>
+        </w:rPr>
+        <w:t xml:space="preserve"> on utility billing which </w:t>
+      </w:r>
+      <w:r>
+        <w:rPr>
+          <w:rFonts w:ascii="Times New Roman" w:hAnsi="Times New Roman" w:cs="Times New Roman"/>
+          <w:sz w:val="22"/>
+        </w:rPr>
+        <w:t>includes water, sewage, and electricity</w:t>
+      </w:r>
+      <w:r>
+        <w:rPr>
+          <w:rFonts w:ascii="Times New Roman" w:hAnsi="Times New Roman" w:cs="Times New Roman"/>
+          <w:sz w:val="22"/>
+        </w:rPr>
+        <w:t>.</w:t>
       </w:r>
       <w:r>
         <w:rPr>
@@ -601,21 +573,98 @@
           <w:rFonts w:ascii="Times New Roman" w:hAnsi="Times New Roman" w:cs="Times New Roman"/>
           <w:sz w:val="22"/>
         </w:rPr>
-        <w:t>into sustainable agriculture</w:t>
-      </w:r>
-      <w:r>
-        <w:rPr>
-          <w:rFonts w:ascii="Times New Roman" w:hAnsi="Times New Roman" w:cs="Times New Roman"/>
-          <w:sz w:val="22"/>
-        </w:rPr>
-        <w:t xml:space="preserve"> leading to over </w:t>
-      </w:r>
-      <w:r>
-        <w:rPr>
-          <w:rFonts w:ascii="Times New Roman" w:hAnsi="Times New Roman" w:cs="Times New Roman"/>
-          <w:sz w:val="22"/>
-        </w:rPr>
-        <w:t>$500,000 of gross profit</w:t>
+        <w:t>I am working to</w:t>
+      </w:r>
+      <w:r>
+        <w:rPr>
+          <w:rFonts w:ascii="Times New Roman" w:hAnsi="Times New Roman" w:cs="Times New Roman"/>
+          <w:sz w:val="22"/>
+        </w:rPr>
+        <w:t xml:space="preserve"> enable </w:t>
+      </w:r>
+      <w:r>
+        <w:rPr>
+          <w:rFonts w:ascii="Times New Roman" w:hAnsi="Times New Roman" w:cs="Times New Roman"/>
+          <w:sz w:val="22"/>
+        </w:rPr>
+        <w:t>over 2</w:t>
+      </w:r>
+      <w:r>
+        <w:rPr>
+          <w:rFonts w:ascii="Times New Roman" w:hAnsi="Times New Roman" w:cs="Times New Roman"/>
+          <w:sz w:val="22"/>
+        </w:rPr>
+        <w:t>,</w:t>
+      </w:r>
+      <w:r>
+        <w:rPr>
+          <w:rFonts w:ascii="Times New Roman" w:hAnsi="Times New Roman" w:cs="Times New Roman"/>
+          <w:sz w:val="22"/>
+        </w:rPr>
+        <w:t xml:space="preserve">000+ </w:t>
+      </w:r>
+      <w:r>
+        <w:rPr>
+          <w:rFonts w:ascii="Times New Roman" w:hAnsi="Times New Roman" w:cs="Times New Roman"/>
+          <w:sz w:val="22"/>
+        </w:rPr>
+        <w:t xml:space="preserve">governments serve their </w:t>
+      </w:r>
+      <w:r>
+        <w:rPr>
+          <w:rFonts w:ascii="Times New Roman" w:hAnsi="Times New Roman" w:cs="Times New Roman"/>
+          <w:sz w:val="22"/>
+        </w:rPr>
+        <w:t xml:space="preserve">local </w:t>
+      </w:r>
+      <w:r>
+        <w:rPr>
+          <w:rFonts w:ascii="Times New Roman" w:hAnsi="Times New Roman" w:cs="Times New Roman"/>
+          <w:sz w:val="22"/>
+        </w:rPr>
+        <w:t>jurisdictions</w:t>
+      </w:r>
+      <w:r>
+        <w:rPr>
+          <w:rFonts w:ascii="Times New Roman" w:hAnsi="Times New Roman" w:cs="Times New Roman"/>
+          <w:sz w:val="22"/>
+        </w:rPr>
+        <w:t xml:space="preserve"> </w:t>
+      </w:r>
+      <w:r>
+        <w:rPr>
+          <w:rFonts w:ascii="Times New Roman" w:hAnsi="Times New Roman" w:cs="Times New Roman"/>
+          <w:sz w:val="22"/>
+        </w:rPr>
+        <w:t xml:space="preserve">and </w:t>
+      </w:r>
+      <w:r>
+        <w:rPr>
+          <w:rFonts w:ascii="Times New Roman" w:hAnsi="Times New Roman" w:cs="Times New Roman"/>
+          <w:sz w:val="22"/>
+        </w:rPr>
+        <w:t>constituents</w:t>
+      </w:r>
+      <w:r>
+        <w:rPr>
+          <w:rFonts w:ascii="Times New Roman" w:hAnsi="Times New Roman" w:cs="Times New Roman"/>
+          <w:sz w:val="22"/>
+        </w:rPr>
+        <w:t xml:space="preserve"> more effectively and responsibl</w:t>
+      </w:r>
+      <w:r>
+        <w:rPr>
+          <w:rFonts w:ascii="Times New Roman" w:hAnsi="Times New Roman" w:cs="Times New Roman"/>
+          <w:sz w:val="22"/>
+        </w:rPr>
+        <w:t>y</w:t>
+      </w:r>
+      <w:r>
+        <w:rPr>
+          <w:rFonts w:ascii="Times New Roman" w:hAnsi="Times New Roman" w:cs="Times New Roman"/>
+          <w:sz w:val="22"/>
+        </w:rPr>
+        <w:t>.</w:t>
       </w:r>
     </w:p>
     <w:p>
@@ -635,21 +684,28 @@
           <w:rFonts w:ascii="Times New Roman" w:hAnsi="Times New Roman" w:cs="Times New Roman"/>
           <w:sz w:val="22"/>
         </w:rPr>
-        <w:t>Led</w:t>
-      </w:r>
-      <w:r>
-        <w:rPr>
-          <w:rFonts w:ascii="Times New Roman" w:hAnsi="Times New Roman" w:cs="Times New Roman"/>
-          <w:sz w:val="22"/>
-        </w:rPr>
-        <w:t xml:space="preserve"> React</w:t>
-      </w:r>
-      <w:r>
-        <w:rPr>
-          <w:rFonts w:ascii="Times New Roman" w:hAnsi="Times New Roman" w:cs="Times New Roman"/>
-          <w:sz w:val="22"/>
-        </w:rPr>
-        <w:t xml:space="preserve"> &amp; </w:t>
+        <w:t>Work</w:t>
+      </w:r>
+      <w:r>
+        <w:rPr>
+          <w:rFonts w:ascii="Times New Roman" w:hAnsi="Times New Roman" w:cs="Times New Roman"/>
+          <w:sz w:val="22"/>
+        </w:rPr>
+        <w:t>ing</w:t>
+      </w:r>
+      <w:r>
+        <w:rPr>
+          <w:rFonts w:ascii="Times New Roman" w:hAnsi="Times New Roman" w:cs="Times New Roman"/>
+          <w:sz w:val="22"/>
+        </w:rPr>
+        <w:t xml:space="preserve"> comfortably in</w:t>
+      </w:r>
+      <w:r>
+        <w:rPr>
+          <w:rFonts w:ascii="Times New Roman" w:hAnsi="Times New Roman" w:cs="Times New Roman"/>
+          <w:sz w:val="22"/>
+        </w:rPr>
+        <w:t xml:space="preserve"> React &amp; </w:t>
       </w:r>
       <w:proofErr w:type="spellStart"/>
       <w:r>
@@ -665,6 +721,34 @@
           <w:rFonts w:ascii="Times New Roman" w:hAnsi="Times New Roman" w:cs="Times New Roman"/>
           <w:sz w:val="22"/>
         </w:rPr>
+        <w:t xml:space="preserve"> to build </w:t>
+      </w:r>
+      <w:r>
+        <w:rPr>
+          <w:rFonts w:ascii="Times New Roman" w:hAnsi="Times New Roman" w:cs="Times New Roman"/>
+          <w:sz w:val="22"/>
+        </w:rPr>
+        <w:t xml:space="preserve">modern </w:t>
+      </w:r>
+      <w:r>
+        <w:rPr>
+          <w:rFonts w:ascii="Times New Roman" w:hAnsi="Times New Roman" w:cs="Times New Roman"/>
+          <w:sz w:val="22"/>
+        </w:rPr>
+        <w:t xml:space="preserve">frontend </w:t>
+      </w:r>
+      <w:r>
+        <w:rPr>
+          <w:rFonts w:ascii="Times New Roman" w:hAnsi="Times New Roman" w:cs="Times New Roman"/>
+          <w:sz w:val="22"/>
+        </w:rPr>
+        <w:t>features</w:t>
+      </w:r>
+      <w:r>
+        <w:rPr>
+          <w:rFonts w:ascii="Times New Roman" w:hAnsi="Times New Roman" w:cs="Times New Roman"/>
+          <w:sz w:val="22"/>
+        </w:rPr>
         <w:t xml:space="preserve"> </w:t>
       </w:r>
       <w:r>
@@ -672,63 +756,14 @@
           <w:rFonts w:ascii="Times New Roman" w:hAnsi="Times New Roman" w:cs="Times New Roman"/>
           <w:sz w:val="22"/>
         </w:rPr>
-        <w:t xml:space="preserve">development </w:t>
-      </w:r>
-      <w:r>
-        <w:rPr>
-          <w:rFonts w:ascii="Times New Roman" w:hAnsi="Times New Roman" w:cs="Times New Roman"/>
-          <w:sz w:val="22"/>
-        </w:rPr>
-        <w:t>efforts</w:t>
-      </w:r>
-      <w:r>
-        <w:rPr>
-          <w:rFonts w:ascii="Times New Roman" w:hAnsi="Times New Roman" w:cs="Times New Roman"/>
-          <w:sz w:val="22"/>
-        </w:rPr>
-        <w:t xml:space="preserve"> to </w:t>
-      </w:r>
-      <w:r>
-        <w:rPr>
-          <w:rFonts w:ascii="Times New Roman" w:hAnsi="Times New Roman" w:cs="Times New Roman"/>
-          <w:sz w:val="22"/>
-        </w:rPr>
-        <w:t>build</w:t>
-      </w:r>
-      <w:r>
-        <w:rPr>
-          <w:rFonts w:ascii="Times New Roman" w:hAnsi="Times New Roman" w:cs="Times New Roman"/>
-          <w:sz w:val="22"/>
-        </w:rPr>
-        <w:t xml:space="preserve"> frontend </w:t>
-      </w:r>
-      <w:r>
-        <w:rPr>
-          <w:rFonts w:ascii="Times New Roman" w:hAnsi="Times New Roman" w:cs="Times New Roman"/>
-          <w:sz w:val="22"/>
-        </w:rPr>
-        <w:t xml:space="preserve">hundreds </w:t>
-      </w:r>
-      <w:r>
-        <w:rPr>
-          <w:rFonts w:ascii="Times New Roman" w:hAnsi="Times New Roman" w:cs="Times New Roman"/>
-          <w:sz w:val="22"/>
-        </w:rPr>
-        <w:t xml:space="preserve">of </w:t>
-      </w:r>
-      <w:r>
-        <w:rPr>
-          <w:rFonts w:ascii="Times New Roman" w:hAnsi="Times New Roman" w:cs="Times New Roman"/>
-          <w:sz w:val="22"/>
-        </w:rPr>
-        <w:t>features and components</w:t>
-      </w:r>
-      <w:r>
-        <w:rPr>
-          <w:rFonts w:ascii="Times New Roman" w:hAnsi="Times New Roman" w:cs="Times New Roman"/>
-          <w:sz w:val="22"/>
-        </w:rPr>
-        <w:t xml:space="preserve"> </w:t>
+        <w:t>using M</w:t>
+      </w:r>
+      <w:r>
+        <w:rPr>
+          <w:rFonts w:ascii="Times New Roman" w:hAnsi="Times New Roman" w:cs="Times New Roman"/>
+          <w:sz w:val="22"/>
+        </w:rPr>
+        <w:t>aterial UI</w:t>
       </w:r>
     </w:p>
     <w:p>
@@ -748,42 +783,58 @@
           <w:rFonts w:ascii="Times New Roman" w:hAnsi="Times New Roman" w:cs="Times New Roman"/>
           <w:sz w:val="22"/>
         </w:rPr>
-        <w:t>Mentored peers</w:t>
-      </w:r>
-      <w:r>
-        <w:rPr>
-          <w:rFonts w:ascii="Times New Roman" w:hAnsi="Times New Roman" w:cs="Times New Roman"/>
-          <w:sz w:val="22"/>
-        </w:rPr>
-        <w:t xml:space="preserve"> </w:t>
-      </w:r>
-      <w:r>
-        <w:rPr>
-          <w:rFonts w:ascii="Times New Roman" w:hAnsi="Times New Roman" w:cs="Times New Roman"/>
-          <w:sz w:val="22"/>
-        </w:rPr>
-        <w:t>on complex problems</w:t>
-      </w:r>
-      <w:r>
-        <w:rPr>
-          <w:rFonts w:ascii="Times New Roman" w:hAnsi="Times New Roman" w:cs="Times New Roman"/>
-          <w:sz w:val="22"/>
-        </w:rPr>
-        <w:t xml:space="preserve"> </w:t>
-      </w:r>
-      <w:r>
-        <w:rPr>
-          <w:rFonts w:ascii="Times New Roman" w:hAnsi="Times New Roman" w:cs="Times New Roman"/>
-          <w:sz w:val="22"/>
-        </w:rPr>
-        <w:t>like deploying to scale</w:t>
-      </w:r>
-      <w:r>
-        <w:rPr>
-          <w:rFonts w:ascii="Times New Roman" w:hAnsi="Times New Roman" w:cs="Times New Roman"/>
-          <w:sz w:val="22"/>
-        </w:rPr>
-        <w:t xml:space="preserve"> to 100,000+ users</w:t>
+        <w:t>Mentor</w:t>
+      </w:r>
+      <w:r>
+        <w:rPr>
+          <w:rFonts w:ascii="Times New Roman" w:hAnsi="Times New Roman" w:cs="Times New Roman"/>
+          <w:sz w:val="22"/>
+        </w:rPr>
+        <w:t>ing</w:t>
+      </w:r>
+      <w:r>
+        <w:rPr>
+          <w:rFonts w:ascii="Times New Roman" w:hAnsi="Times New Roman" w:cs="Times New Roman"/>
+          <w:sz w:val="22"/>
+        </w:rPr>
+        <w:t xml:space="preserve"> junior engineers to help them ramp up with </w:t>
+      </w:r>
+      <w:proofErr w:type="spellStart"/>
+      <w:r>
+        <w:rPr>
+          <w:rFonts w:ascii="Times New Roman" w:hAnsi="Times New Roman" w:cs="Times New Roman"/>
+          <w:sz w:val="22"/>
+        </w:rPr>
+        <w:t>GraphQL</w:t>
+      </w:r>
+      <w:proofErr w:type="spellEnd"/>
+      <w:r>
+        <w:rPr>
+          <w:rFonts w:ascii="Times New Roman" w:hAnsi="Times New Roman" w:cs="Times New Roman"/>
+          <w:sz w:val="22"/>
+        </w:rPr>
+        <w:t xml:space="preserve">, </w:t>
+      </w:r>
+      <w:r>
+        <w:rPr>
+          <w:rFonts w:ascii="Times New Roman" w:hAnsi="Times New Roman" w:cs="Times New Roman"/>
+          <w:sz w:val="22"/>
+        </w:rPr>
+        <w:t>React</w:t>
+      </w:r>
+      <w:r>
+        <w:rPr>
+          <w:rFonts w:ascii="Times New Roman" w:hAnsi="Times New Roman" w:cs="Times New Roman"/>
+          <w:sz w:val="22"/>
+        </w:rPr>
+        <w:t>,</w:t>
+      </w:r>
+      <w:r>
+        <w:rPr>
+          <w:rFonts w:ascii="Times New Roman" w:hAnsi="Times New Roman" w:cs="Times New Roman"/>
+          <w:sz w:val="22"/>
+        </w:rPr>
+        <w:t xml:space="preserve"> and Prisma</w:t>
       </w:r>
     </w:p>
     <w:p>
@@ -803,7 +854,21 @@
           <w:rFonts w:ascii="Times New Roman" w:hAnsi="Times New Roman" w:cs="Times New Roman"/>
           <w:sz w:val="22"/>
         </w:rPr>
-        <w:t>Piloted</w:t>
+        <w:t xml:space="preserve">Reduced </w:t>
+      </w:r>
+      <w:r>
+        <w:rPr>
+          <w:rFonts w:ascii="Times New Roman" w:hAnsi="Times New Roman" w:cs="Times New Roman"/>
+          <w:sz w:val="22"/>
+        </w:rPr>
+        <w:t xml:space="preserve">GHA </w:t>
+      </w:r>
+      <w:r>
+        <w:rPr>
+          <w:rFonts w:ascii="Times New Roman" w:hAnsi="Times New Roman" w:cs="Times New Roman"/>
+          <w:sz w:val="22"/>
+        </w:rPr>
+        <w:t>pipeline performance by 5 minutes resulting in a 33% performance improvement</w:t>
       </w:r>
       <w:r>
         <w:rPr>
@@ -812,159 +877,267 @@
         </w:rPr>
         <w:t xml:space="preserve"> </w:t>
       </w:r>
-      <w:r>
-        <w:rPr>
-          <w:rFonts w:ascii="Times New Roman" w:hAnsi="Times New Roman" w:cs="Times New Roman"/>
-          <w:sz w:val="22"/>
-        </w:rPr>
-        <w:t>dev</w:t>
-      </w:r>
-      <w:r>
-        <w:rPr>
-          <w:rFonts w:ascii="Times New Roman" w:hAnsi="Times New Roman" w:cs="Times New Roman"/>
-          <w:sz w:val="22"/>
-        </w:rPr>
-        <w:t>eloper operations</w:t>
-      </w:r>
-      <w:r>
-        <w:rPr>
-          <w:rFonts w:ascii="Times New Roman" w:hAnsi="Times New Roman" w:cs="Times New Roman"/>
-          <w:sz w:val="22"/>
-        </w:rPr>
-        <w:t xml:space="preserve"> with </w:t>
-      </w:r>
-      <w:r>
-        <w:rPr>
-          <w:rFonts w:ascii="Times New Roman" w:hAnsi="Times New Roman" w:cs="Times New Roman"/>
-          <w:sz w:val="22"/>
-        </w:rPr>
-        <w:t>GitHub</w:t>
-      </w:r>
-      <w:r>
-        <w:rPr>
-          <w:rFonts w:ascii="Times New Roman" w:hAnsi="Times New Roman" w:cs="Times New Roman"/>
-          <w:sz w:val="22"/>
-        </w:rPr>
-        <w:t xml:space="preserve"> and Git</w:t>
-      </w:r>
-      <w:r>
-        <w:rPr>
-          <w:rFonts w:ascii="Times New Roman" w:hAnsi="Times New Roman" w:cs="Times New Roman"/>
-          <w:sz w:val="22"/>
-        </w:rPr>
-        <w:t xml:space="preserve">Lab </w:t>
-      </w:r>
-      <w:r>
-        <w:rPr>
-          <w:rFonts w:ascii="Times New Roman" w:hAnsi="Times New Roman" w:cs="Times New Roman"/>
-          <w:sz w:val="22"/>
-        </w:rPr>
-        <w:t xml:space="preserve">pipelines </w:t>
-      </w:r>
-      <w:r>
-        <w:rPr>
-          <w:rFonts w:ascii="Times New Roman" w:hAnsi="Times New Roman" w:cs="Times New Roman"/>
-          <w:sz w:val="22"/>
-        </w:rPr>
-        <w:t xml:space="preserve">resulting in </w:t>
-      </w:r>
-      <w:r>
-        <w:rPr>
-          <w:rFonts w:ascii="Times New Roman" w:hAnsi="Times New Roman" w:cs="Times New Roman"/>
-          <w:sz w:val="22"/>
-        </w:rPr>
-        <w:t>saving</w:t>
-      </w:r>
-      <w:r>
-        <w:rPr>
-          <w:rFonts w:ascii="Times New Roman" w:hAnsi="Times New Roman" w:cs="Times New Roman"/>
-          <w:sz w:val="22"/>
-        </w:rPr>
-        <w:t xml:space="preserve"> over</w:t>
-      </w:r>
-      <w:r>
-        <w:rPr>
-          <w:rFonts w:ascii="Times New Roman" w:hAnsi="Times New Roman" w:cs="Times New Roman"/>
-          <w:sz w:val="22"/>
+    </w:p>
+    <w:p>
+      <w:pPr>
+        <w:rPr>
+          <w:rFonts w:ascii="Times New Roman" w:hAnsi="Times New Roman" w:cs="Times New Roman"/>
+          <w:sz w:val="22"/>
+        </w:rPr>
+      </w:pPr>
+    </w:p>
+    <w:p>
+      <w:pPr>
+        <w:rPr>
+          <w:rFonts w:ascii="Times New Roman" w:hAnsi="Times New Roman" w:cs="Times New Roman"/>
+          <w:b/>
+          <w:szCs w:val="28"/>
+        </w:rPr>
+      </w:pPr>
+      <w:r>
+        <w:rPr>
+          <w:rFonts w:ascii="Times New Roman" w:hAnsi="Times New Roman" w:cs="Times New Roman"/>
+          <w:b/>
+          <w:szCs w:val="28"/>
+        </w:rPr>
+        <w:t>Software Engineer</w:t>
+      </w:r>
+      <w:r>
+        <w:rPr>
+          <w:rFonts w:ascii="Times New Roman" w:hAnsi="Times New Roman" w:cs="Times New Roman"/>
+          <w:b/>
+          <w:szCs w:val="28"/>
         </w:rPr>
         <w:t xml:space="preserve"> </w:t>
       </w:r>
       <w:r>
         <w:rPr>
           <w:rFonts w:ascii="Times New Roman" w:hAnsi="Times New Roman" w:cs="Times New Roman"/>
-          <w:sz w:val="22"/>
-        </w:rPr>
-        <w:t xml:space="preserve">4 </w:t>
-      </w:r>
-      <w:r>
-        <w:rPr>
-          <w:rFonts w:ascii="Times New Roman" w:hAnsi="Times New Roman" w:cs="Times New Roman"/>
-          <w:sz w:val="22"/>
-        </w:rPr>
-        <w:t>hours</w:t>
-      </w:r>
-      <w:r>
-        <w:rPr>
-          <w:rFonts w:ascii="Times New Roman" w:hAnsi="Times New Roman" w:cs="Times New Roman"/>
-          <w:sz w:val="22"/>
-        </w:rPr>
-        <w:t xml:space="preserve"> a day</w:t>
-      </w:r>
-      <w:r>
-        <w:rPr>
-          <w:rFonts w:ascii="Times New Roman" w:hAnsi="Times New Roman" w:cs="Times New Roman"/>
-          <w:sz w:val="22"/>
-        </w:rPr>
-        <w:t xml:space="preserve"> and </w:t>
-      </w:r>
-      <w:r>
-        <w:rPr>
-          <w:rFonts w:ascii="Times New Roman" w:hAnsi="Times New Roman" w:cs="Times New Roman"/>
-          <w:sz w:val="22"/>
-        </w:rPr>
-        <w:t>reducing</w:t>
-      </w:r>
-      <w:r>
-        <w:rPr>
-          <w:rFonts w:ascii="Times New Roman" w:hAnsi="Times New Roman" w:cs="Times New Roman"/>
-          <w:sz w:val="22"/>
-        </w:rPr>
-        <w:t xml:space="preserve"> over </w:t>
-      </w:r>
-      <w:r>
-        <w:rPr>
-          <w:rFonts w:ascii="Times New Roman" w:hAnsi="Times New Roman" w:cs="Times New Roman"/>
-          <w:sz w:val="22"/>
-        </w:rPr>
-        <w:t>20 tickets</w:t>
-      </w:r>
-      <w:r>
-        <w:rPr>
-          <w:rFonts w:ascii="Times New Roman" w:hAnsi="Times New Roman" w:cs="Times New Roman"/>
-          <w:sz w:val="22"/>
-        </w:rPr>
-        <w:t xml:space="preserve"> of technical debt</w:t>
-      </w:r>
-      <w:r>
-        <w:rPr>
-          <w:rFonts w:ascii="Times New Roman" w:hAnsi="Times New Roman" w:cs="Times New Roman"/>
-          <w:sz w:val="22"/>
-        </w:rPr>
-        <w:t xml:space="preserve"> in </w:t>
-      </w:r>
-      <w:r>
-        <w:rPr>
-          <w:rFonts w:ascii="Times New Roman" w:hAnsi="Times New Roman" w:cs="Times New Roman"/>
-          <w:sz w:val="22"/>
-        </w:rPr>
-        <w:t>the</w:t>
-      </w:r>
-      <w:r>
-        <w:rPr>
-          <w:rFonts w:ascii="Times New Roman" w:hAnsi="Times New Roman" w:cs="Times New Roman"/>
-          <w:sz w:val="22"/>
-        </w:rPr>
-        <w:t xml:space="preserve"> backlog</w:t>
+          <w:b/>
+          <w:szCs w:val="28"/>
+        </w:rPr>
+        <w:t>II</w:t>
+      </w:r>
+      <w:r>
+        <w:rPr>
+          <w:rFonts w:ascii="Times New Roman" w:hAnsi="Times New Roman" w:cs="Times New Roman"/>
+          <w:b/>
+          <w:szCs w:val="28"/>
+        </w:rPr>
+        <w:tab/>
+      </w:r>
+      <w:r>
+        <w:rPr>
+          <w:rFonts w:ascii="Times New Roman" w:hAnsi="Times New Roman" w:cs="Times New Roman"/>
+          <w:b/>
+          <w:szCs w:val="28"/>
+        </w:rPr>
+        <w:tab/>
+      </w:r>
+      <w:r>
+        <w:rPr>
+          <w:rFonts w:ascii="Times New Roman" w:hAnsi="Times New Roman" w:cs="Times New Roman"/>
+          <w:b/>
+          <w:szCs w:val="28"/>
+        </w:rPr>
+        <w:tab/>
+      </w:r>
+      <w:r>
+        <w:rPr>
+          <w:rFonts w:ascii="Times New Roman" w:hAnsi="Times New Roman" w:cs="Times New Roman"/>
+          <w:b/>
+          <w:szCs w:val="28"/>
+        </w:rPr>
+        <w:tab/>
+      </w:r>
+      <w:r>
+        <w:rPr>
+          <w:rFonts w:ascii="Times New Roman" w:hAnsi="Times New Roman" w:cs="Times New Roman"/>
+          <w:b/>
+          <w:szCs w:val="28"/>
+        </w:rPr>
+        <w:tab/>
+        <w:t xml:space="preserve">               </w:t>
+      </w:r>
+      <w:r>
+        <w:rPr>
+          <w:rFonts w:ascii="Times New Roman" w:hAnsi="Times New Roman" w:cs="Times New Roman"/>
+          <w:b/>
+          <w:szCs w:val="28"/>
+        </w:rPr>
+        <w:tab/>
+        <w:t xml:space="preserve"> </w:t>
+      </w:r>
+      <w:r>
+        <w:rPr>
+          <w:rFonts w:ascii="Times New Roman" w:hAnsi="Times New Roman" w:cs="Times New Roman"/>
+          <w:b/>
+          <w:szCs w:val="28"/>
+        </w:rPr>
+        <w:t xml:space="preserve">  </w:t>
+      </w:r>
+      <w:r>
+        <w:rPr>
+          <w:rFonts w:ascii="Times New Roman" w:hAnsi="Times New Roman" w:cs="Times New Roman"/>
+          <w:bCs/>
+          <w:szCs w:val="28"/>
+        </w:rPr>
+        <w:t>October</w:t>
+      </w:r>
+      <w:r>
+        <w:rPr>
+          <w:rFonts w:ascii="Times New Roman" w:hAnsi="Times New Roman" w:cs="Times New Roman"/>
+          <w:bCs/>
+          <w:szCs w:val="28"/>
+        </w:rPr>
+        <w:t xml:space="preserve"> 202</w:t>
+      </w:r>
+      <w:r>
+        <w:rPr>
+          <w:rFonts w:ascii="Times New Roman" w:hAnsi="Times New Roman" w:cs="Times New Roman"/>
+          <w:bCs/>
+          <w:szCs w:val="28"/>
+        </w:rPr>
+        <w:t>2</w:t>
+      </w:r>
+      <w:r>
+        <w:rPr>
+          <w:rFonts w:ascii="Times New Roman" w:hAnsi="Times New Roman" w:cs="Times New Roman"/>
+          <w:bCs/>
+          <w:szCs w:val="28"/>
+        </w:rPr>
+        <w:t xml:space="preserve"> - </w:t>
+      </w:r>
+      <w:r>
+        <w:rPr>
+          <w:rFonts w:ascii="Times New Roman" w:hAnsi="Times New Roman" w:cs="Times New Roman"/>
+          <w:bCs/>
+          <w:szCs w:val="28"/>
+        </w:rPr>
+        <w:t>May</w:t>
+      </w:r>
+      <w:r>
+        <w:rPr>
+          <w:rFonts w:ascii="Times New Roman" w:hAnsi="Times New Roman" w:cs="Times New Roman"/>
+          <w:bCs/>
+          <w:szCs w:val="28"/>
+        </w:rPr>
+        <w:t xml:space="preserve"> 2024</w:t>
+      </w:r>
+    </w:p>
+    <w:p>
+      <w:pPr>
+        <w:spacing w:line="360" w:lineRule="auto"/>
+        <w:rPr>
+          <w:rFonts w:ascii="Times New Roman" w:hAnsi="Times New Roman" w:cs="Times New Roman"/>
+          <w:sz w:val="22"/>
+        </w:rPr>
+      </w:pPr>
+      <w:r>
+        <w:rPr>
+          <w:rFonts w:ascii="Times New Roman" w:hAnsi="Times New Roman" w:cs="Times New Roman"/>
+          <w:sz w:val="22"/>
+        </w:rPr>
+        <w:t>Bayer</w:t>
+      </w:r>
+      <w:r>
+        <w:rPr>
+          <w:rFonts w:ascii="Times New Roman" w:hAnsi="Times New Roman" w:cs="Times New Roman"/>
+          <w:sz w:val="22"/>
+        </w:rPr>
+        <w:t>, San Francisco CA</w:t>
+      </w:r>
+    </w:p>
+    <w:p>
+      <w:pPr>
+        <w:rPr>
+          <w:rFonts w:ascii="Times New Roman" w:hAnsi="Times New Roman" w:cs="Times New Roman"/>
+          <w:sz w:val="22"/>
+        </w:rPr>
+      </w:pPr>
+      <w:r>
+        <w:rPr>
+          <w:rFonts w:ascii="Times New Roman" w:hAnsi="Times New Roman" w:cs="Times New Roman"/>
+          <w:sz w:val="22"/>
+        </w:rPr>
+        <w:t>Spearheaded</w:t>
+      </w:r>
+      <w:r>
+        <w:rPr>
+          <w:rFonts w:ascii="Times New Roman" w:hAnsi="Times New Roman" w:cs="Times New Roman"/>
+          <w:sz w:val="22"/>
+        </w:rPr>
+        <w:t xml:space="preserve"> a</w:t>
+      </w:r>
+      <w:r>
+        <w:rPr>
+          <w:rFonts w:ascii="Times New Roman" w:hAnsi="Times New Roman" w:cs="Times New Roman"/>
+          <w:sz w:val="22"/>
+        </w:rPr>
+        <w:t xml:space="preserve"> f</w:t>
+      </w:r>
+      <w:r>
+        <w:rPr>
+          <w:rFonts w:ascii="Times New Roman" w:hAnsi="Times New Roman" w:cs="Times New Roman"/>
+          <w:sz w:val="22"/>
+        </w:rPr>
+        <w:t>eature-rich</w:t>
+      </w:r>
+      <w:r>
+        <w:rPr>
+          <w:rFonts w:ascii="Times New Roman" w:hAnsi="Times New Roman" w:cs="Times New Roman"/>
+          <w:sz w:val="22"/>
+        </w:rPr>
+        <w:t xml:space="preserve"> web application </w:t>
+      </w:r>
+      <w:r>
+        <w:rPr>
+          <w:rFonts w:ascii="Times New Roman" w:hAnsi="Times New Roman" w:cs="Times New Roman"/>
+          <w:sz w:val="22"/>
+        </w:rPr>
+        <w:t xml:space="preserve">enabling farmers to enroll </w:t>
+      </w:r>
+      <w:r>
+        <w:rPr>
+          <w:rFonts w:ascii="Times New Roman" w:hAnsi="Times New Roman" w:cs="Times New Roman"/>
+          <w:sz w:val="22"/>
+        </w:rPr>
+        <w:t>over 60,000 acres of farmland</w:t>
+      </w:r>
+      <w:r>
+        <w:rPr>
+          <w:rFonts w:ascii="Times New Roman" w:hAnsi="Times New Roman" w:cs="Times New Roman"/>
+          <w:sz w:val="22"/>
+        </w:rPr>
+        <w:t xml:space="preserve"> </w:t>
+      </w:r>
+      <w:r>
+        <w:rPr>
+          <w:rFonts w:ascii="Times New Roman" w:hAnsi="Times New Roman" w:cs="Times New Roman"/>
+          <w:sz w:val="22"/>
+        </w:rPr>
+        <w:t>into sustainable agriculture</w:t>
+      </w:r>
+      <w:r>
+        <w:rPr>
+          <w:rFonts w:ascii="Times New Roman" w:hAnsi="Times New Roman" w:cs="Times New Roman"/>
+          <w:sz w:val="22"/>
+        </w:rPr>
+        <w:t xml:space="preserve"> leading to over </w:t>
+      </w:r>
+      <w:r>
+        <w:rPr>
+          <w:rFonts w:ascii="Times New Roman" w:hAnsi="Times New Roman" w:cs="Times New Roman"/>
+          <w:sz w:val="22"/>
+        </w:rPr>
+        <w:t>$500,000 of gross profit</w:t>
+      </w:r>
+      <w:r>
+        <w:rPr>
+          <w:rFonts w:ascii="Times New Roman" w:hAnsi="Times New Roman" w:cs="Times New Roman"/>
+          <w:sz w:val="22"/>
+        </w:rPr>
+        <w:t>.</w:t>
       </w:r>
     </w:p>
     <w:p>
@@ -984,14 +1157,21 @@
           <w:rFonts w:ascii="Times New Roman" w:hAnsi="Times New Roman" w:cs="Times New Roman"/>
           <w:sz w:val="22"/>
         </w:rPr>
-        <w:t>Conducted</w:t>
-      </w:r>
-      <w:r>
-        <w:rPr>
-          <w:rFonts w:ascii="Times New Roman" w:hAnsi="Times New Roman" w:cs="Times New Roman"/>
-          <w:sz w:val="22"/>
-        </w:rPr>
-        <w:t xml:space="preserve"> the effort to orchestrate all API calls through a </w:t>
+        <w:t>Led</w:t>
+      </w:r>
+      <w:r>
+        <w:rPr>
+          <w:rFonts w:ascii="Times New Roman" w:hAnsi="Times New Roman" w:cs="Times New Roman"/>
+          <w:sz w:val="22"/>
+        </w:rPr>
+        <w:t xml:space="preserve"> React</w:t>
+      </w:r>
+      <w:r>
+        <w:rPr>
+          <w:rFonts w:ascii="Times New Roman" w:hAnsi="Times New Roman" w:cs="Times New Roman"/>
+          <w:sz w:val="22"/>
+        </w:rPr>
+        <w:t xml:space="preserve"> &amp; </w:t>
       </w:r>
       <w:proofErr w:type="spellStart"/>
       <w:r>
@@ -999,7 +1179,7 @@
           <w:rFonts w:ascii="Times New Roman" w:hAnsi="Times New Roman" w:cs="Times New Roman"/>
           <w:sz w:val="22"/>
         </w:rPr>
-        <w:t>GraphQL</w:t>
+        <w:t>Vite</w:t>
       </w:r>
       <w:proofErr w:type="spellEnd"/>
       <w:r>
@@ -1007,294 +1187,70 @@
           <w:rFonts w:ascii="Times New Roman" w:hAnsi="Times New Roman" w:cs="Times New Roman"/>
           <w:sz w:val="22"/>
         </w:rPr>
-        <w:t xml:space="preserve"> orchestration layer thus reducing memory </w:t>
-      </w:r>
-      <w:r>
-        <w:rPr>
-          <w:rFonts w:ascii="Times New Roman" w:hAnsi="Times New Roman" w:cs="Times New Roman"/>
-          <w:sz w:val="22"/>
-        </w:rPr>
-        <w:t>bottlenecks</w:t>
-      </w:r>
-      <w:r>
-        <w:rPr>
-          <w:rFonts w:ascii="Times New Roman" w:hAnsi="Times New Roman" w:cs="Times New Roman"/>
-          <w:sz w:val="22"/>
-        </w:rPr>
-        <w:t xml:space="preserve"> and response times</w:t>
-      </w:r>
-      <w:r>
-        <w:rPr>
-          <w:rFonts w:ascii="Times New Roman" w:hAnsi="Times New Roman" w:cs="Times New Roman"/>
-          <w:sz w:val="22"/>
-        </w:rPr>
-        <w:t xml:space="preserve"> to under 300ms per request</w:t>
-      </w:r>
-    </w:p>
-    <w:p>
-      <w:pPr>
-        <w:rPr>
-          <w:rFonts w:ascii="Times New Roman" w:hAnsi="Times New Roman" w:cs="Times New Roman"/>
-          <w:b/>
-          <w:szCs w:val="28"/>
-          <w:u w:val="single"/>
-        </w:rPr>
-      </w:pPr>
-    </w:p>
-    <w:p>
-      <w:pPr>
-        <w:rPr>
-          <w:rFonts w:ascii="Times New Roman" w:hAnsi="Times New Roman" w:cs="Times New Roman"/>
-          <w:b/>
-          <w:szCs w:val="28"/>
-        </w:rPr>
-      </w:pPr>
-      <w:r>
-        <w:rPr>
-          <w:rFonts w:ascii="Times New Roman" w:hAnsi="Times New Roman" w:cs="Times New Roman"/>
-          <w:b/>
-          <w:szCs w:val="28"/>
-        </w:rPr>
-        <w:t>Software Engineer</w:t>
-      </w:r>
-      <w:r>
-        <w:rPr>
-          <w:rFonts w:ascii="Times New Roman" w:hAnsi="Times New Roman" w:cs="Times New Roman"/>
-          <w:b/>
-          <w:szCs w:val="28"/>
-        </w:rPr>
-        <w:tab/>
-      </w:r>
-      <w:r>
-        <w:rPr>
-          <w:rFonts w:ascii="Times New Roman" w:hAnsi="Times New Roman" w:cs="Times New Roman"/>
-          <w:b/>
-          <w:szCs w:val="28"/>
-        </w:rPr>
-        <w:tab/>
-      </w:r>
-      <w:r>
-        <w:rPr>
-          <w:rFonts w:ascii="Times New Roman" w:hAnsi="Times New Roman" w:cs="Times New Roman"/>
-          <w:b/>
-          <w:szCs w:val="28"/>
-        </w:rPr>
-        <w:tab/>
-      </w:r>
-      <w:r>
-        <w:rPr>
-          <w:rFonts w:ascii="Times New Roman" w:hAnsi="Times New Roman" w:cs="Times New Roman"/>
-          <w:b/>
-          <w:szCs w:val="28"/>
-        </w:rPr>
-        <w:tab/>
-      </w:r>
-      <w:r>
-        <w:rPr>
-          <w:rFonts w:ascii="Times New Roman" w:hAnsi="Times New Roman" w:cs="Times New Roman"/>
-          <w:b/>
-          <w:szCs w:val="28"/>
-        </w:rPr>
-        <w:tab/>
-        <w:t xml:space="preserve">          </w:t>
-      </w:r>
-      <w:r>
-        <w:rPr>
-          <w:rFonts w:ascii="Times New Roman" w:hAnsi="Times New Roman" w:cs="Times New Roman"/>
-          <w:b/>
-          <w:szCs w:val="28"/>
-        </w:rPr>
-        <w:t xml:space="preserve">     </w:t>
-      </w:r>
-      <w:r>
-        <w:rPr>
-          <w:rFonts w:ascii="Times New Roman" w:hAnsi="Times New Roman" w:cs="Times New Roman"/>
-          <w:b/>
-          <w:szCs w:val="28"/>
-        </w:rPr>
-        <w:t xml:space="preserve">         </w:t>
-      </w:r>
-      <w:r>
-        <w:rPr>
-          <w:rFonts w:ascii="Times New Roman" w:hAnsi="Times New Roman" w:cs="Times New Roman"/>
-          <w:bCs/>
-          <w:szCs w:val="28"/>
-        </w:rPr>
-        <w:t xml:space="preserve">January 2021 </w:t>
-      </w:r>
-      <w:r>
-        <w:rPr>
-          <w:rFonts w:ascii="Times New Roman" w:hAnsi="Times New Roman" w:cs="Times New Roman"/>
-          <w:bCs/>
-          <w:szCs w:val="28"/>
-        </w:rPr>
-        <w:t>–</w:t>
-      </w:r>
-      <w:r>
-        <w:rPr>
-          <w:rFonts w:ascii="Times New Roman" w:hAnsi="Times New Roman" w:cs="Times New Roman"/>
-          <w:bCs/>
-          <w:szCs w:val="28"/>
-        </w:rPr>
         <w:t xml:space="preserve"> </w:t>
       </w:r>
       <w:r>
         <w:rPr>
           <w:rFonts w:ascii="Times New Roman" w:hAnsi="Times New Roman" w:cs="Times New Roman"/>
-          <w:bCs/>
-          <w:szCs w:val="28"/>
-        </w:rPr>
-        <w:t>Oct</w:t>
-      </w:r>
-      <w:r>
-        <w:rPr>
-          <w:rFonts w:ascii="Times New Roman" w:hAnsi="Times New Roman" w:cs="Times New Roman"/>
-          <w:bCs/>
-          <w:szCs w:val="28"/>
-        </w:rPr>
-        <w:t>ober</w:t>
-      </w:r>
-      <w:r>
-        <w:rPr>
-          <w:rFonts w:ascii="Times New Roman" w:hAnsi="Times New Roman" w:cs="Times New Roman"/>
-          <w:bCs/>
-          <w:szCs w:val="28"/>
-        </w:rPr>
-        <w:t xml:space="preserve"> 2022</w:t>
-      </w:r>
-    </w:p>
-    <w:p>
-      <w:pPr>
-        <w:spacing w:line="360" w:lineRule="auto"/>
-        <w:rPr>
-          <w:rFonts w:ascii="Times New Roman" w:hAnsi="Times New Roman" w:cs="Times New Roman"/>
-          <w:sz w:val="22"/>
-        </w:rPr>
-      </w:pPr>
-      <w:r>
-        <w:rPr>
-          <w:rFonts w:ascii="Times New Roman" w:hAnsi="Times New Roman" w:cs="Times New Roman"/>
-          <w:sz w:val="22"/>
-        </w:rPr>
-        <w:t>Bayer</w:t>
-      </w:r>
-      <w:r>
-        <w:rPr>
-          <w:rFonts w:ascii="Times New Roman" w:hAnsi="Times New Roman" w:cs="Times New Roman"/>
-          <w:sz w:val="22"/>
-        </w:rPr>
-        <w:t>, San Francisco CA</w:t>
-      </w:r>
-    </w:p>
-    <w:p>
-      <w:pPr>
-        <w:rPr>
-          <w:rFonts w:ascii="Times New Roman" w:hAnsi="Times New Roman" w:cs="Times New Roman"/>
-          <w:sz w:val="22"/>
-        </w:rPr>
-      </w:pPr>
-      <w:r>
-        <w:rPr>
-          <w:rFonts w:ascii="Times New Roman" w:hAnsi="Times New Roman" w:cs="Times New Roman"/>
-          <w:color w:val="000000"/>
-          <w:sz w:val="22"/>
-          <w:szCs w:val="22"/>
-        </w:rPr>
-        <w:t>Enabled</w:t>
-      </w:r>
-      <w:r>
-        <w:rPr>
-          <w:rFonts w:ascii="Times New Roman" w:hAnsi="Times New Roman" w:cs="Times New Roman"/>
-          <w:color w:val="000000"/>
-          <w:sz w:val="22"/>
-          <w:szCs w:val="22"/>
-        </w:rPr>
-        <w:t xml:space="preserve"> customer</w:t>
-      </w:r>
-      <w:r>
-        <w:rPr>
-          <w:rFonts w:ascii="Times New Roman" w:hAnsi="Times New Roman" w:cs="Times New Roman"/>
-          <w:color w:val="000000"/>
-          <w:sz w:val="22"/>
-          <w:szCs w:val="22"/>
-        </w:rPr>
-        <w:t xml:space="preserve"> support</w:t>
-      </w:r>
-      <w:r>
-        <w:rPr>
-          <w:rFonts w:ascii="Times New Roman" w:hAnsi="Times New Roman" w:cs="Times New Roman"/>
-          <w:color w:val="000000"/>
-          <w:sz w:val="22"/>
-          <w:szCs w:val="22"/>
-        </w:rPr>
-        <w:t xml:space="preserve"> agents</w:t>
-      </w:r>
-      <w:r>
-        <w:rPr>
-          <w:rFonts w:ascii="Times New Roman" w:hAnsi="Times New Roman" w:cs="Times New Roman"/>
-          <w:color w:val="000000"/>
-          <w:sz w:val="22"/>
-          <w:szCs w:val="22"/>
+          <w:sz w:val="22"/>
+        </w:rPr>
+        <w:t xml:space="preserve">development </w:t>
+      </w:r>
+      <w:r>
+        <w:rPr>
+          <w:rFonts w:ascii="Times New Roman" w:hAnsi="Times New Roman" w:cs="Times New Roman"/>
+          <w:sz w:val="22"/>
+        </w:rPr>
+        <w:t>efforts</w:t>
+      </w:r>
+      <w:r>
+        <w:rPr>
+          <w:rFonts w:ascii="Times New Roman" w:hAnsi="Times New Roman" w:cs="Times New Roman"/>
+          <w:sz w:val="22"/>
+        </w:rPr>
+        <w:t xml:space="preserve"> to </w:t>
+      </w:r>
+      <w:r>
+        <w:rPr>
+          <w:rFonts w:ascii="Times New Roman" w:hAnsi="Times New Roman" w:cs="Times New Roman"/>
+          <w:sz w:val="22"/>
+        </w:rPr>
+        <w:t>build</w:t>
+      </w:r>
+      <w:r>
+        <w:rPr>
+          <w:rFonts w:ascii="Times New Roman" w:hAnsi="Times New Roman" w:cs="Times New Roman"/>
+          <w:sz w:val="22"/>
+        </w:rPr>
+        <w:t xml:space="preserve"> frontend </w:t>
+      </w:r>
+      <w:r>
+        <w:rPr>
+          <w:rFonts w:ascii="Times New Roman" w:hAnsi="Times New Roman" w:cs="Times New Roman"/>
+          <w:sz w:val="22"/>
+        </w:rPr>
+        <w:t xml:space="preserve">hundreds </w:t>
+      </w:r>
+      <w:r>
+        <w:rPr>
+          <w:rFonts w:ascii="Times New Roman" w:hAnsi="Times New Roman" w:cs="Times New Roman"/>
+          <w:sz w:val="22"/>
+        </w:rPr>
+        <w:t xml:space="preserve">of </w:t>
+      </w:r>
+      <w:r>
+        <w:rPr>
+          <w:rFonts w:ascii="Times New Roman" w:hAnsi="Times New Roman" w:cs="Times New Roman"/>
+          <w:sz w:val="22"/>
+        </w:rPr>
+        <w:t>features and components</w:t>
+      </w:r>
+      <w:r>
+        <w:rPr>
+          <w:rFonts w:ascii="Times New Roman" w:hAnsi="Times New Roman" w:cs="Times New Roman"/>
+          <w:sz w:val="22"/>
         </w:rPr>
         <w:t xml:space="preserve"> </w:t>
-      </w:r>
-      <w:r>
-        <w:rPr>
-          <w:rFonts w:ascii="Times New Roman" w:hAnsi="Times New Roman" w:cs="Times New Roman"/>
-          <w:color w:val="000000"/>
-          <w:sz w:val="22"/>
-          <w:szCs w:val="22"/>
-        </w:rPr>
-        <w:t>to</w:t>
-      </w:r>
-      <w:r>
-        <w:rPr>
-          <w:rFonts w:ascii="Times New Roman" w:hAnsi="Times New Roman" w:cs="Times New Roman"/>
-          <w:sz w:val="22"/>
-        </w:rPr>
-        <w:t xml:space="preserve"> </w:t>
-      </w:r>
-      <w:r>
-        <w:rPr>
-          <w:rFonts w:ascii="Times New Roman" w:hAnsi="Times New Roman" w:cs="Times New Roman"/>
-          <w:sz w:val="22"/>
-        </w:rPr>
-        <w:t>reduc</w:t>
-      </w:r>
-      <w:r>
-        <w:rPr>
-          <w:rFonts w:ascii="Times New Roman" w:hAnsi="Times New Roman" w:cs="Times New Roman"/>
-          <w:sz w:val="22"/>
-        </w:rPr>
-        <w:t>e</w:t>
-      </w:r>
-      <w:r>
-        <w:rPr>
-          <w:rFonts w:ascii="Times New Roman" w:hAnsi="Times New Roman" w:cs="Times New Roman"/>
-          <w:sz w:val="22"/>
-        </w:rPr>
-        <w:t xml:space="preserve"> customer response times by </w:t>
-      </w:r>
-      <w:r>
-        <w:rPr>
-          <w:rFonts w:ascii="Times New Roman" w:hAnsi="Times New Roman" w:cs="Times New Roman"/>
-          <w:sz w:val="22"/>
-        </w:rPr>
-        <w:t xml:space="preserve">more than </w:t>
-      </w:r>
-      <w:r>
-        <w:rPr>
-          <w:rFonts w:ascii="Times New Roman" w:hAnsi="Times New Roman" w:cs="Times New Roman"/>
-          <w:sz w:val="22"/>
-        </w:rPr>
-        <w:t>80</w:t>
-      </w:r>
-      <w:r>
-        <w:rPr>
-          <w:rFonts w:ascii="Times New Roman" w:hAnsi="Times New Roman" w:cs="Times New Roman"/>
-          <w:sz w:val="22"/>
-        </w:rPr>
-        <w:t xml:space="preserve">% </w:t>
       </w:r>
     </w:p>
     <w:p>
@@ -1314,21 +1270,7 @@
           <w:rFonts w:ascii="Times New Roman" w:hAnsi="Times New Roman" w:cs="Times New Roman"/>
           <w:sz w:val="22"/>
         </w:rPr>
-        <w:t>Designed</w:t>
-      </w:r>
-      <w:r>
-        <w:rPr>
-          <w:rFonts w:ascii="Times New Roman" w:hAnsi="Times New Roman" w:cs="Times New Roman"/>
-          <w:sz w:val="22"/>
-        </w:rPr>
-        <w:t xml:space="preserve"> and </w:t>
-      </w:r>
-      <w:r>
-        <w:rPr>
-          <w:rFonts w:ascii="Times New Roman" w:hAnsi="Times New Roman" w:cs="Times New Roman"/>
-          <w:sz w:val="22"/>
-        </w:rPr>
-        <w:t>facilitated</w:t>
+        <w:t>Mentored peers</w:t>
       </w:r>
       <w:r>
         <w:rPr>
@@ -1342,7 +1284,7 @@
           <w:rFonts w:ascii="Times New Roman" w:hAnsi="Times New Roman" w:cs="Times New Roman"/>
           <w:sz w:val="22"/>
         </w:rPr>
-        <w:t>using</w:t>
+        <w:t>on complex problems</w:t>
       </w:r>
       <w:r>
         <w:rPr>
@@ -1356,56 +1298,14 @@
           <w:rFonts w:ascii="Times New Roman" w:hAnsi="Times New Roman" w:cs="Times New Roman"/>
           <w:sz w:val="22"/>
         </w:rPr>
-        <w:t>t</w:t>
-      </w:r>
-      <w:r>
-        <w:rPr>
-          <w:rFonts w:ascii="Times New Roman" w:hAnsi="Times New Roman" w:cs="Times New Roman"/>
-          <w:sz w:val="22"/>
-        </w:rPr>
-        <w:t xml:space="preserve">ypescript, </w:t>
-      </w:r>
-      <w:r>
-        <w:rPr>
-          <w:rFonts w:ascii="Times New Roman" w:hAnsi="Times New Roman" w:cs="Times New Roman"/>
-          <w:sz w:val="22"/>
-        </w:rPr>
-        <w:t xml:space="preserve">cypress, </w:t>
-      </w:r>
-      <w:r>
-        <w:rPr>
-          <w:rFonts w:ascii="Times New Roman" w:hAnsi="Times New Roman" w:cs="Times New Roman"/>
-          <w:sz w:val="22"/>
-        </w:rPr>
-        <w:t xml:space="preserve">yarn, node, and </w:t>
-      </w:r>
-      <w:r>
-        <w:rPr>
-          <w:rFonts w:ascii="Times New Roman" w:hAnsi="Times New Roman" w:cs="Times New Roman"/>
-          <w:sz w:val="22"/>
-        </w:rPr>
-        <w:t xml:space="preserve">over </w:t>
-      </w:r>
-      <w:r>
-        <w:rPr>
-          <w:rFonts w:ascii="Times New Roman" w:hAnsi="Times New Roman" w:cs="Times New Roman"/>
-          <w:sz w:val="22"/>
-        </w:rPr>
-        <w:t>100+</w:t>
-      </w:r>
-      <w:r>
-        <w:rPr>
-          <w:rFonts w:ascii="Times New Roman" w:hAnsi="Times New Roman" w:cs="Times New Roman"/>
-          <w:sz w:val="22"/>
-        </w:rPr>
-        <w:t xml:space="preserve"> </w:t>
-      </w:r>
-      <w:r>
-        <w:rPr>
-          <w:rFonts w:ascii="Times New Roman" w:hAnsi="Times New Roman" w:cs="Times New Roman"/>
-          <w:sz w:val="22"/>
-        </w:rPr>
-        <w:t>other dependencies</w:t>
+        <w:t>like deploying to scale</w:t>
+      </w:r>
+      <w:r>
+        <w:rPr>
+          <w:rFonts w:ascii="Times New Roman" w:hAnsi="Times New Roman" w:cs="Times New Roman"/>
+          <w:sz w:val="22"/>
+        </w:rPr>
+        <w:t xml:space="preserve"> to 100,000+ users</w:t>
       </w:r>
     </w:p>
     <w:p>
@@ -1425,21 +1325,112 @@
           <w:rFonts w:ascii="Times New Roman" w:hAnsi="Times New Roman" w:cs="Times New Roman"/>
           <w:sz w:val="22"/>
         </w:rPr>
-        <w:t>Achieved</w:t>
-      </w:r>
-      <w:r>
-        <w:rPr>
-          <w:rFonts w:ascii="Times New Roman" w:hAnsi="Times New Roman" w:cs="Times New Roman"/>
-          <w:sz w:val="22"/>
-        </w:rPr>
-        <w:t xml:space="preserve"> AWS Cloud Practitioner </w:t>
-      </w:r>
-      <w:r>
-        <w:rPr>
-          <w:rFonts w:ascii="Times New Roman" w:hAnsi="Times New Roman" w:cs="Times New Roman"/>
-          <w:sz w:val="22"/>
-        </w:rPr>
-        <w:t>License</w:t>
+        <w:t>Piloted</w:t>
+      </w:r>
+      <w:r>
+        <w:rPr>
+          <w:rFonts w:ascii="Times New Roman" w:hAnsi="Times New Roman" w:cs="Times New Roman"/>
+          <w:sz w:val="22"/>
+        </w:rPr>
+        <w:t xml:space="preserve"> </w:t>
+      </w:r>
+      <w:r>
+        <w:rPr>
+          <w:rFonts w:ascii="Times New Roman" w:hAnsi="Times New Roman" w:cs="Times New Roman"/>
+          <w:sz w:val="22"/>
+        </w:rPr>
+        <w:t>dev</w:t>
+      </w:r>
+      <w:r>
+        <w:rPr>
+          <w:rFonts w:ascii="Times New Roman" w:hAnsi="Times New Roman" w:cs="Times New Roman"/>
+          <w:sz w:val="22"/>
+        </w:rPr>
+        <w:t>eloper operations</w:t>
+      </w:r>
+      <w:r>
+        <w:rPr>
+          <w:rFonts w:ascii="Times New Roman" w:hAnsi="Times New Roman" w:cs="Times New Roman"/>
+          <w:sz w:val="22"/>
+        </w:rPr>
+        <w:t xml:space="preserve"> with </w:t>
+      </w:r>
+      <w:r>
+        <w:rPr>
+          <w:rFonts w:ascii="Times New Roman" w:hAnsi="Times New Roman" w:cs="Times New Roman"/>
+          <w:sz w:val="22"/>
+        </w:rPr>
+        <w:t>GitHub</w:t>
+      </w:r>
+      <w:r>
+        <w:rPr>
+          <w:rFonts w:ascii="Times New Roman" w:hAnsi="Times New Roman" w:cs="Times New Roman"/>
+          <w:sz w:val="22"/>
+        </w:rPr>
+        <w:t xml:space="preserve"> and Git</w:t>
+      </w:r>
+      <w:r>
+        <w:rPr>
+          <w:rFonts w:ascii="Times New Roman" w:hAnsi="Times New Roman" w:cs="Times New Roman"/>
+          <w:sz w:val="22"/>
+        </w:rPr>
+        <w:t xml:space="preserve">Lab </w:t>
+      </w:r>
+      <w:r>
+        <w:rPr>
+          <w:rFonts w:ascii="Times New Roman" w:hAnsi="Times New Roman" w:cs="Times New Roman"/>
+          <w:sz w:val="22"/>
+        </w:rPr>
+        <w:t xml:space="preserve">pipelines </w:t>
+      </w:r>
+      <w:r>
+        <w:rPr>
+          <w:rFonts w:ascii="Times New Roman" w:hAnsi="Times New Roman" w:cs="Times New Roman"/>
+          <w:sz w:val="22"/>
+        </w:rPr>
+        <w:t xml:space="preserve">resulting in </w:t>
+      </w:r>
+      <w:r>
+        <w:rPr>
+          <w:rFonts w:ascii="Times New Roman" w:hAnsi="Times New Roman" w:cs="Times New Roman"/>
+          <w:sz w:val="22"/>
+        </w:rPr>
+        <w:t>saving</w:t>
+      </w:r>
+      <w:r>
+        <w:rPr>
+          <w:rFonts w:ascii="Times New Roman" w:hAnsi="Times New Roman" w:cs="Times New Roman"/>
+          <w:sz w:val="22"/>
+        </w:rPr>
+        <w:t xml:space="preserve"> over</w:t>
+      </w:r>
+      <w:r>
+        <w:rPr>
+          <w:rFonts w:ascii="Times New Roman" w:hAnsi="Times New Roman" w:cs="Times New Roman"/>
+          <w:sz w:val="22"/>
+        </w:rPr>
+        <w:t xml:space="preserve"> </w:t>
+      </w:r>
+      <w:r>
+        <w:rPr>
+          <w:rFonts w:ascii="Times New Roman" w:hAnsi="Times New Roman" w:cs="Times New Roman"/>
+          <w:sz w:val="22"/>
+        </w:rPr>
+        <w:t xml:space="preserve">4 </w:t>
+      </w:r>
+      <w:r>
+        <w:rPr>
+          <w:rFonts w:ascii="Times New Roman" w:hAnsi="Times New Roman" w:cs="Times New Roman"/>
+          <w:sz w:val="22"/>
+        </w:rPr>
+        <w:t>hours</w:t>
+      </w:r>
+      <w:r>
+        <w:rPr>
+          <w:rFonts w:ascii="Times New Roman" w:hAnsi="Times New Roman" w:cs="Times New Roman"/>
+          <w:sz w:val="22"/>
+        </w:rPr>
+        <w:t xml:space="preserve"> a day</w:t>
       </w:r>
       <w:r>
         <w:rPr>
@@ -1448,70 +1439,54 @@
         </w:rPr>
         <w:t xml:space="preserve"> and </w:t>
       </w:r>
-      <w:proofErr w:type="spellStart"/>
-      <w:r>
-        <w:rPr>
-          <w:rFonts w:ascii="Times New Roman" w:hAnsi="Times New Roman" w:cs="Times New Roman"/>
-          <w:sz w:val="22"/>
-        </w:rPr>
-        <w:t>SAF</w:t>
-      </w:r>
-      <w:r>
-        <w:rPr>
-          <w:rFonts w:ascii="Times New Roman" w:hAnsi="Times New Roman" w:cs="Times New Roman"/>
-          <w:sz w:val="22"/>
-        </w:rPr>
-        <w:t>e</w:t>
-      </w:r>
-      <w:proofErr w:type="spellEnd"/>
-      <w:r>
-        <w:rPr>
-          <w:rFonts w:ascii="Times New Roman" w:hAnsi="Times New Roman" w:cs="Times New Roman"/>
-          <w:sz w:val="22"/>
-        </w:rPr>
-        <w:t xml:space="preserve"> </w:t>
-      </w:r>
-      <w:r>
-        <w:rPr>
-          <w:rFonts w:ascii="Times New Roman" w:hAnsi="Times New Roman" w:cs="Times New Roman"/>
-          <w:sz w:val="22"/>
-        </w:rPr>
-        <w:t xml:space="preserve">license </w:t>
-      </w:r>
-      <w:r>
-        <w:rPr>
-          <w:rFonts w:ascii="Times New Roman" w:hAnsi="Times New Roman" w:cs="Times New Roman"/>
-          <w:sz w:val="22"/>
-        </w:rPr>
-        <w:t xml:space="preserve">with over </w:t>
-      </w:r>
-      <w:r>
-        <w:rPr>
-          <w:rFonts w:ascii="Times New Roman" w:hAnsi="Times New Roman" w:cs="Times New Roman"/>
-          <w:sz w:val="22"/>
-        </w:rPr>
-        <w:t>100</w:t>
-      </w:r>
-      <w:r>
-        <w:rPr>
-          <w:rFonts w:ascii="Times New Roman" w:hAnsi="Times New Roman" w:cs="Times New Roman"/>
-          <w:sz w:val="22"/>
-        </w:rPr>
-        <w:t>+ hours of</w:t>
-      </w:r>
-      <w:r>
-        <w:rPr>
-          <w:rFonts w:ascii="Times New Roman" w:hAnsi="Times New Roman" w:cs="Times New Roman"/>
-          <w:sz w:val="22"/>
-        </w:rPr>
-        <w:t xml:space="preserve"> </w:t>
-      </w:r>
-      <w:r>
-        <w:rPr>
-          <w:rFonts w:ascii="Times New Roman" w:hAnsi="Times New Roman" w:cs="Times New Roman"/>
-          <w:sz w:val="22"/>
-        </w:rPr>
-        <w:t>training</w:t>
+      <w:r>
+        <w:rPr>
+          <w:rFonts w:ascii="Times New Roman" w:hAnsi="Times New Roman" w:cs="Times New Roman"/>
+          <w:sz w:val="22"/>
+        </w:rPr>
+        <w:t>reducing</w:t>
+      </w:r>
+      <w:r>
+        <w:rPr>
+          <w:rFonts w:ascii="Times New Roman" w:hAnsi="Times New Roman" w:cs="Times New Roman"/>
+          <w:sz w:val="22"/>
+        </w:rPr>
+        <w:t xml:space="preserve"> over </w:t>
+      </w:r>
+      <w:r>
+        <w:rPr>
+          <w:rFonts w:ascii="Times New Roman" w:hAnsi="Times New Roman" w:cs="Times New Roman"/>
+          <w:sz w:val="22"/>
+        </w:rPr>
+        <w:t>20 tickets</w:t>
+      </w:r>
+      <w:r>
+        <w:rPr>
+          <w:rFonts w:ascii="Times New Roman" w:hAnsi="Times New Roman" w:cs="Times New Roman"/>
+          <w:sz w:val="22"/>
+        </w:rPr>
+        <w:t xml:space="preserve"> of technical debt</w:t>
+      </w:r>
+      <w:r>
+        <w:rPr>
+          <w:rFonts w:ascii="Times New Roman" w:hAnsi="Times New Roman" w:cs="Times New Roman"/>
+          <w:sz w:val="22"/>
+        </w:rPr>
+        <w:t xml:space="preserve"> in </w:t>
+      </w:r>
+      <w:r>
+        <w:rPr>
+          <w:rFonts w:ascii="Times New Roman" w:hAnsi="Times New Roman" w:cs="Times New Roman"/>
+          <w:sz w:val="22"/>
+        </w:rPr>
+        <w:t>the</w:t>
+      </w:r>
+      <w:r>
+        <w:rPr>
+          <w:rFonts w:ascii="Times New Roman" w:hAnsi="Times New Roman" w:cs="Times New Roman"/>
+          <w:sz w:val="22"/>
+        </w:rPr>
+        <w:t xml:space="preserve"> backlog</w:t>
       </w:r>
     </w:p>
     <w:p>
@@ -1531,77 +1506,317 @@
           <w:rFonts w:ascii="Times New Roman" w:hAnsi="Times New Roman" w:cs="Times New Roman"/>
           <w:sz w:val="22"/>
         </w:rPr>
-        <w:t>Coordinated</w:t>
-      </w:r>
-      <w:r>
-        <w:rPr>
-          <w:rFonts w:ascii="Times New Roman" w:hAnsi="Times New Roman" w:cs="Times New Roman"/>
-          <w:sz w:val="22"/>
-        </w:rPr>
-        <w:t xml:space="preserve"> 100+ instances</w:t>
-      </w:r>
-      <w:r>
-        <w:rPr>
-          <w:rFonts w:ascii="Times New Roman" w:hAnsi="Times New Roman" w:cs="Times New Roman"/>
-          <w:sz w:val="22"/>
-        </w:rPr>
-        <w:t xml:space="preserve"> with</w:t>
-      </w:r>
-      <w:r>
-        <w:rPr>
-          <w:rFonts w:ascii="Times New Roman" w:hAnsi="Times New Roman" w:cs="Times New Roman"/>
-          <w:sz w:val="22"/>
-        </w:rPr>
-        <w:t xml:space="preserve"> AWS</w:t>
-      </w:r>
-      <w:r>
-        <w:rPr>
-          <w:rFonts w:ascii="Times New Roman" w:hAnsi="Times New Roman" w:cs="Times New Roman"/>
-          <w:sz w:val="22"/>
-        </w:rPr>
-        <w:t xml:space="preserve"> &amp; </w:t>
-      </w:r>
-      <w:r>
-        <w:rPr>
-          <w:rFonts w:ascii="Times New Roman" w:hAnsi="Times New Roman" w:cs="Times New Roman"/>
-          <w:sz w:val="22"/>
-        </w:rPr>
-        <w:t>Azure</w:t>
-      </w:r>
-      <w:r>
-        <w:rPr>
-          <w:rFonts w:ascii="Times New Roman" w:hAnsi="Times New Roman" w:cs="Times New Roman"/>
-          <w:sz w:val="22"/>
-        </w:rPr>
-        <w:t xml:space="preserve"> resources with CloudFormation</w:t>
-      </w:r>
-      <w:r>
-        <w:rPr>
-          <w:rFonts w:ascii="Times New Roman" w:hAnsi="Times New Roman" w:cs="Times New Roman"/>
-          <w:sz w:val="22"/>
+        <w:t>Conducted</w:t>
+      </w:r>
+      <w:r>
+        <w:rPr>
+          <w:rFonts w:ascii="Times New Roman" w:hAnsi="Times New Roman" w:cs="Times New Roman"/>
+          <w:sz w:val="22"/>
+        </w:rPr>
+        <w:t xml:space="preserve"> the effort to orchestrate all API calls through a </w:t>
+      </w:r>
+      <w:proofErr w:type="spellStart"/>
+      <w:r>
+        <w:rPr>
+          <w:rFonts w:ascii="Times New Roman" w:hAnsi="Times New Roman" w:cs="Times New Roman"/>
+          <w:sz w:val="22"/>
+        </w:rPr>
+        <w:t>GraphQL</w:t>
+      </w:r>
+      <w:proofErr w:type="spellEnd"/>
+      <w:r>
+        <w:rPr>
+          <w:rFonts w:ascii="Times New Roman" w:hAnsi="Times New Roman" w:cs="Times New Roman"/>
+          <w:sz w:val="22"/>
+        </w:rPr>
+        <w:t xml:space="preserve"> orchestration layer thus reducing memory </w:t>
+      </w:r>
+      <w:r>
+        <w:rPr>
+          <w:rFonts w:ascii="Times New Roman" w:hAnsi="Times New Roman" w:cs="Times New Roman"/>
+          <w:sz w:val="22"/>
+        </w:rPr>
+        <w:t>bottlenecks</w:t>
+      </w:r>
+      <w:r>
+        <w:rPr>
+          <w:rFonts w:ascii="Times New Roman" w:hAnsi="Times New Roman" w:cs="Times New Roman"/>
+          <w:sz w:val="22"/>
+        </w:rPr>
+        <w:t xml:space="preserve"> and response times</w:t>
+      </w:r>
+      <w:r>
+        <w:rPr>
+          <w:rFonts w:ascii="Times New Roman" w:hAnsi="Times New Roman" w:cs="Times New Roman"/>
+          <w:sz w:val="22"/>
+        </w:rPr>
+        <w:t xml:space="preserve"> to under 300ms per request</w:t>
+      </w:r>
+    </w:p>
+    <w:p>
+      <w:pPr>
+        <w:rPr>
+          <w:rFonts w:ascii="Times New Roman" w:hAnsi="Times New Roman" w:cs="Times New Roman"/>
+          <w:b/>
+          <w:szCs w:val="28"/>
+          <w:u w:val="single"/>
+        </w:rPr>
+      </w:pPr>
+    </w:p>
+    <w:p>
+      <w:pPr>
+        <w:rPr>
+          <w:rFonts w:ascii="Times New Roman" w:hAnsi="Times New Roman" w:cs="Times New Roman"/>
+          <w:b/>
+          <w:szCs w:val="28"/>
+        </w:rPr>
+      </w:pPr>
+      <w:r>
+        <w:rPr>
+          <w:rFonts w:ascii="Times New Roman" w:hAnsi="Times New Roman" w:cs="Times New Roman"/>
+          <w:b/>
+          <w:szCs w:val="28"/>
+        </w:rPr>
+        <w:t>Software Engineer</w:t>
+      </w:r>
+      <w:r>
+        <w:rPr>
+          <w:rFonts w:ascii="Times New Roman" w:hAnsi="Times New Roman" w:cs="Times New Roman"/>
+          <w:b/>
+          <w:szCs w:val="28"/>
+        </w:rPr>
+        <w:tab/>
+      </w:r>
+      <w:r>
+        <w:rPr>
+          <w:rFonts w:ascii="Times New Roman" w:hAnsi="Times New Roman" w:cs="Times New Roman"/>
+          <w:b/>
+          <w:szCs w:val="28"/>
+        </w:rPr>
+        <w:tab/>
+      </w:r>
+      <w:r>
+        <w:rPr>
+          <w:rFonts w:ascii="Times New Roman" w:hAnsi="Times New Roman" w:cs="Times New Roman"/>
+          <w:b/>
+          <w:szCs w:val="28"/>
+        </w:rPr>
+        <w:tab/>
+      </w:r>
+      <w:r>
+        <w:rPr>
+          <w:rFonts w:ascii="Times New Roman" w:hAnsi="Times New Roman" w:cs="Times New Roman"/>
+          <w:b/>
+          <w:szCs w:val="28"/>
+        </w:rPr>
+        <w:tab/>
+      </w:r>
+      <w:r>
+        <w:rPr>
+          <w:rFonts w:ascii="Times New Roman" w:hAnsi="Times New Roman" w:cs="Times New Roman"/>
+          <w:b/>
+          <w:szCs w:val="28"/>
+        </w:rPr>
+        <w:tab/>
+        <w:t xml:space="preserve">          </w:t>
+      </w:r>
+      <w:r>
+        <w:rPr>
+          <w:rFonts w:ascii="Times New Roman" w:hAnsi="Times New Roman" w:cs="Times New Roman"/>
+          <w:b/>
+          <w:szCs w:val="28"/>
+        </w:rPr>
+        <w:t xml:space="preserve">     </w:t>
+      </w:r>
+      <w:r>
+        <w:rPr>
+          <w:rFonts w:ascii="Times New Roman" w:hAnsi="Times New Roman" w:cs="Times New Roman"/>
+          <w:b/>
+          <w:szCs w:val="28"/>
+        </w:rPr>
+        <w:t xml:space="preserve">         </w:t>
+      </w:r>
+      <w:r>
+        <w:rPr>
+          <w:rFonts w:ascii="Times New Roman" w:hAnsi="Times New Roman" w:cs="Times New Roman"/>
+          <w:bCs/>
+          <w:szCs w:val="28"/>
+        </w:rPr>
+        <w:t xml:space="preserve">January 2021 </w:t>
+      </w:r>
+      <w:r>
+        <w:rPr>
+          <w:rFonts w:ascii="Times New Roman" w:hAnsi="Times New Roman" w:cs="Times New Roman"/>
+          <w:bCs/>
+          <w:szCs w:val="28"/>
+        </w:rPr>
+        <w:t>–</w:t>
+      </w:r>
+      <w:r>
+        <w:rPr>
+          <w:rFonts w:ascii="Times New Roman" w:hAnsi="Times New Roman" w:cs="Times New Roman"/>
+          <w:bCs/>
+          <w:szCs w:val="28"/>
         </w:rPr>
         <w:t xml:space="preserve"> </w:t>
       </w:r>
       <w:r>
         <w:rPr>
           <w:rFonts w:ascii="Times New Roman" w:hAnsi="Times New Roman" w:cs="Times New Roman"/>
-          <w:sz w:val="22"/>
-        </w:rPr>
-        <w:t>&amp;</w:t>
-      </w:r>
-      <w:r>
-        <w:rPr>
-          <w:rFonts w:ascii="Times New Roman" w:hAnsi="Times New Roman" w:cs="Times New Roman"/>
-          <w:sz w:val="22"/>
+          <w:bCs/>
+          <w:szCs w:val="28"/>
+        </w:rPr>
+        <w:t>Oct</w:t>
+      </w:r>
+      <w:r>
+        <w:rPr>
+          <w:rFonts w:ascii="Times New Roman" w:hAnsi="Times New Roman" w:cs="Times New Roman"/>
+          <w:bCs/>
+          <w:szCs w:val="28"/>
+        </w:rPr>
+        <w:t>ober</w:t>
+      </w:r>
+      <w:r>
+        <w:rPr>
+          <w:rFonts w:ascii="Times New Roman" w:hAnsi="Times New Roman" w:cs="Times New Roman"/>
+          <w:bCs/>
+          <w:szCs w:val="28"/>
+        </w:rPr>
+        <w:t xml:space="preserve"> 2022</w:t>
+      </w:r>
+    </w:p>
+    <w:p>
+      <w:pPr>
+        <w:spacing w:line="360" w:lineRule="auto"/>
+        <w:rPr>
+          <w:rFonts w:ascii="Times New Roman" w:hAnsi="Times New Roman" w:cs="Times New Roman"/>
+          <w:sz w:val="22"/>
+        </w:rPr>
+      </w:pPr>
+      <w:r>
+        <w:rPr>
+          <w:rFonts w:ascii="Times New Roman" w:hAnsi="Times New Roman" w:cs="Times New Roman"/>
+          <w:sz w:val="22"/>
+        </w:rPr>
+        <w:t>Bayer</w:t>
+      </w:r>
+      <w:r>
+        <w:rPr>
+          <w:rFonts w:ascii="Times New Roman" w:hAnsi="Times New Roman" w:cs="Times New Roman"/>
+          <w:sz w:val="22"/>
+        </w:rPr>
+        <w:t>, San Francisco CA</w:t>
+      </w:r>
+    </w:p>
+    <w:p>
+      <w:pPr>
+        <w:rPr>
+          <w:rFonts w:ascii="Times New Roman" w:hAnsi="Times New Roman" w:cs="Times New Roman"/>
+          <w:sz w:val="22"/>
+        </w:rPr>
+      </w:pPr>
+      <w:r>
+        <w:rPr>
+          <w:rFonts w:ascii="Times New Roman" w:hAnsi="Times New Roman" w:cs="Times New Roman"/>
+          <w:color w:val="000000"/>
+          <w:sz w:val="22"/>
+          <w:szCs w:val="22"/>
+        </w:rPr>
+        <w:t>Enabled</w:t>
+      </w:r>
+      <w:r>
+        <w:rPr>
+          <w:rFonts w:ascii="Times New Roman" w:hAnsi="Times New Roman" w:cs="Times New Roman"/>
+          <w:color w:val="000000"/>
+          <w:sz w:val="22"/>
+          <w:szCs w:val="22"/>
+        </w:rPr>
+        <w:t xml:space="preserve"> customer</w:t>
+      </w:r>
+      <w:r>
+        <w:rPr>
+          <w:rFonts w:ascii="Times New Roman" w:hAnsi="Times New Roman" w:cs="Times New Roman"/>
+          <w:color w:val="000000"/>
+          <w:sz w:val="22"/>
+          <w:szCs w:val="22"/>
+        </w:rPr>
+        <w:t xml:space="preserve"> support</w:t>
+      </w:r>
+      <w:r>
+        <w:rPr>
+          <w:rFonts w:ascii="Times New Roman" w:hAnsi="Times New Roman" w:cs="Times New Roman"/>
+          <w:color w:val="000000"/>
+          <w:sz w:val="22"/>
+          <w:szCs w:val="22"/>
+        </w:rPr>
+        <w:t xml:space="preserve"> agents</w:t>
+      </w:r>
+      <w:r>
+        <w:rPr>
+          <w:rFonts w:ascii="Times New Roman" w:hAnsi="Times New Roman" w:cs="Times New Roman"/>
+          <w:color w:val="000000"/>
+          <w:sz w:val="22"/>
+          <w:szCs w:val="22"/>
         </w:rPr>
         <w:t xml:space="preserve"> </w:t>
       </w:r>
       <w:r>
         <w:rPr>
           <w:rFonts w:ascii="Times New Roman" w:hAnsi="Times New Roman" w:cs="Times New Roman"/>
-          <w:sz w:val="22"/>
-        </w:rPr>
-        <w:t>Terraform</w:t>
+          <w:color w:val="000000"/>
+          <w:sz w:val="22"/>
+          <w:szCs w:val="22"/>
+        </w:rPr>
+        <w:t>to</w:t>
+      </w:r>
+      <w:r>
+        <w:rPr>
+          <w:rFonts w:ascii="Times New Roman" w:hAnsi="Times New Roman" w:cs="Times New Roman"/>
+          <w:sz w:val="22"/>
+        </w:rPr>
+        <w:t xml:space="preserve"> </w:t>
+      </w:r>
+      <w:r>
+        <w:rPr>
+          <w:rFonts w:ascii="Times New Roman" w:hAnsi="Times New Roman" w:cs="Times New Roman"/>
+          <w:sz w:val="22"/>
+        </w:rPr>
+        <w:t>reduc</w:t>
+      </w:r>
+      <w:r>
+        <w:rPr>
+          <w:rFonts w:ascii="Times New Roman" w:hAnsi="Times New Roman" w:cs="Times New Roman"/>
+          <w:sz w:val="22"/>
+        </w:rPr>
+        <w:t>e</w:t>
+      </w:r>
+      <w:r>
+        <w:rPr>
+          <w:rFonts w:ascii="Times New Roman" w:hAnsi="Times New Roman" w:cs="Times New Roman"/>
+          <w:sz w:val="22"/>
+        </w:rPr>
+        <w:t xml:space="preserve"> customer response times by </w:t>
+      </w:r>
+      <w:r>
+        <w:rPr>
+          <w:rFonts w:ascii="Times New Roman" w:hAnsi="Times New Roman" w:cs="Times New Roman"/>
+          <w:sz w:val="22"/>
+        </w:rPr>
+        <w:t xml:space="preserve">more than </w:t>
+      </w:r>
+      <w:r>
+        <w:rPr>
+          <w:rFonts w:ascii="Times New Roman" w:hAnsi="Times New Roman" w:cs="Times New Roman"/>
+          <w:sz w:val="22"/>
+        </w:rPr>
+        <w:t>80</w:t>
+      </w:r>
+      <w:r>
+        <w:rPr>
+          <w:rFonts w:ascii="Times New Roman" w:hAnsi="Times New Roman" w:cs="Times New Roman"/>
+          <w:sz w:val="22"/>
+        </w:rPr>
+        <w:t xml:space="preserve">% </w:t>
       </w:r>
     </w:p>
     <w:p>
@@ -1621,165 +1836,35 @@
           <w:rFonts w:ascii="Times New Roman" w:hAnsi="Times New Roman" w:cs="Times New Roman"/>
           <w:sz w:val="22"/>
         </w:rPr>
-        <w:t>Developed</w:t>
-      </w:r>
-      <w:r>
-        <w:rPr>
-          <w:rFonts w:ascii="Times New Roman" w:hAnsi="Times New Roman" w:cs="Times New Roman"/>
-          <w:sz w:val="22"/>
-        </w:rPr>
-        <w:t xml:space="preserve"> Java, Maven, Docker, and libraries to </w:t>
-      </w:r>
-      <w:r>
-        <w:rPr>
-          <w:rFonts w:ascii="Times New Roman" w:hAnsi="Times New Roman" w:cs="Times New Roman"/>
-          <w:sz w:val="22"/>
-        </w:rPr>
-        <w:t>handle thousands of request</w:t>
-      </w:r>
-      <w:r>
-        <w:rPr>
-          <w:rFonts w:ascii="Times New Roman" w:hAnsi="Times New Roman" w:cs="Times New Roman"/>
-          <w:sz w:val="22"/>
-        </w:rPr>
-        <w:t>s</w:t>
-      </w:r>
-      <w:r>
-        <w:rPr>
-          <w:rFonts w:ascii="Times New Roman" w:hAnsi="Times New Roman" w:cs="Times New Roman"/>
-          <w:sz w:val="22"/>
-        </w:rPr>
-        <w:t xml:space="preserve"> daily</w:t>
-      </w:r>
-    </w:p>
-    <w:p>
-      <w:pPr>
-        <w:tabs>
-          <w:tab w:val="left" w:pos="6533"/>
-        </w:tabs>
-        <w:rPr>
-          <w:rFonts w:ascii="Times New Roman" w:hAnsi="Times New Roman" w:cs="Times New Roman"/>
-          <w:b/>
-        </w:rPr>
-      </w:pPr>
-      <w:r>
-        <w:rPr>
-          <w:rFonts w:ascii="Times New Roman" w:hAnsi="Times New Roman" w:cs="Times New Roman"/>
-          <w:b/>
-        </w:rPr>
-        <w:tab/>
-      </w:r>
-    </w:p>
-    <w:p>
-      <w:pPr>
-        <w:rPr>
-          <w:rFonts w:ascii="Times New Roman" w:hAnsi="Times New Roman" w:cs="Times New Roman"/>
-        </w:rPr>
-      </w:pPr>
-      <w:r>
-        <w:rPr>
-          <w:rFonts w:ascii="Times New Roman" w:hAnsi="Times New Roman" w:cs="Times New Roman"/>
-          <w:b/>
-        </w:rPr>
-        <w:t>Software Engineering Intern</w:t>
-      </w:r>
-      <w:r>
-        <w:rPr>
-          <w:rFonts w:ascii="Times New Roman" w:hAnsi="Times New Roman" w:cs="Times New Roman"/>
-        </w:rPr>
-        <w:tab/>
-      </w:r>
-      <w:r>
-        <w:rPr>
-          <w:rFonts w:ascii="Times New Roman" w:hAnsi="Times New Roman" w:cs="Times New Roman"/>
-        </w:rPr>
-        <w:tab/>
-      </w:r>
-      <w:r>
-        <w:rPr>
-          <w:rFonts w:ascii="Times New Roman" w:hAnsi="Times New Roman" w:cs="Times New Roman"/>
-        </w:rPr>
-        <w:tab/>
-        <w:t xml:space="preserve">             </w:t>
-      </w:r>
-      <w:r>
-        <w:rPr>
-          <w:rFonts w:ascii="Times New Roman" w:hAnsi="Times New Roman" w:cs="Times New Roman"/>
-        </w:rPr>
-        <w:tab/>
+        <w:t>Designed</w:t>
+      </w:r>
+      <w:r>
+        <w:rPr>
+          <w:rFonts w:ascii="Times New Roman" w:hAnsi="Times New Roman" w:cs="Times New Roman"/>
+          <w:sz w:val="22"/>
+        </w:rPr>
+        <w:t xml:space="preserve"> and </w:t>
+      </w:r>
+      <w:r>
+        <w:rPr>
+          <w:rFonts w:ascii="Times New Roman" w:hAnsi="Times New Roman" w:cs="Times New Roman"/>
+          <w:sz w:val="22"/>
+        </w:rPr>
+        <w:t>facilitated</w:t>
+      </w:r>
+      <w:r>
+        <w:rPr>
+          <w:rFonts w:ascii="Times New Roman" w:hAnsi="Times New Roman" w:cs="Times New Roman"/>
+          <w:sz w:val="22"/>
+        </w:rPr>
         <w:t xml:space="preserve"> </w:t>
       </w:r>
       <w:r>
         <w:rPr>
           <w:rFonts w:ascii="Times New Roman" w:hAnsi="Times New Roman" w:cs="Times New Roman"/>
-        </w:rPr>
-        <w:t>June 20</w:t>
-      </w:r>
-      <w:r>
-        <w:rPr>
-          <w:rFonts w:ascii="Times New Roman" w:hAnsi="Times New Roman" w:cs="Times New Roman"/>
-        </w:rPr>
-        <w:t>21</w:t>
-      </w:r>
-      <w:r>
-        <w:rPr>
-          <w:rFonts w:ascii="Times New Roman" w:hAnsi="Times New Roman" w:cs="Times New Roman"/>
-        </w:rPr>
-        <w:t xml:space="preserve"> – </w:t>
-      </w:r>
-      <w:r>
-        <w:rPr>
-          <w:rFonts w:ascii="Times New Roman" w:hAnsi="Times New Roman" w:cs="Times New Roman"/>
-        </w:rPr>
-        <w:t>September 2021</w:t>
-      </w:r>
-    </w:p>
-    <w:p>
-      <w:pPr>
-        <w:tabs>
-          <w:tab w:val="left" w:pos="2973"/>
-        </w:tabs>
-        <w:rPr>
-          <w:rFonts w:ascii="Times New Roman" w:hAnsi="Times New Roman" w:cs="Times New Roman"/>
-          <w:sz w:val="22"/>
-        </w:rPr>
-      </w:pPr>
-      <w:r>
-        <w:rPr>
-          <w:rFonts w:ascii="Times New Roman" w:hAnsi="Times New Roman" w:cs="Times New Roman"/>
-          <w:sz w:val="22"/>
-        </w:rPr>
-        <w:t>Bayer</w:t>
-      </w:r>
-      <w:r>
-        <w:rPr>
-          <w:rFonts w:ascii="Times New Roman" w:hAnsi="Times New Roman" w:cs="Times New Roman"/>
-          <w:sz w:val="22"/>
-        </w:rPr>
-        <w:t>, San Francisco CA</w:t>
-      </w:r>
-      <w:r>
-        <w:rPr>
-          <w:rFonts w:ascii="Times New Roman" w:hAnsi="Times New Roman" w:cs="Times New Roman"/>
-          <w:sz w:val="22"/>
-        </w:rPr>
-        <w:tab/>
-      </w:r>
-    </w:p>
-    <w:p>
-      <w:pPr>
-        <w:spacing w:before="120"/>
-        <w:rPr>
-          <w:rFonts w:ascii="Times New Roman" w:hAnsi="Times New Roman" w:cs="Times New Roman"/>
-          <w:sz w:val="22"/>
-        </w:rPr>
-      </w:pPr>
-      <w:r>
-        <w:rPr>
-          <w:rFonts w:ascii="Times New Roman" w:hAnsi="Times New Roman" w:cs="Times New Roman"/>
-          <w:sz w:val="22"/>
-        </w:rPr>
-        <w:t>Developed</w:t>
+          <w:sz w:val="22"/>
+        </w:rPr>
+        <w:t>using</w:t>
       </w:r>
       <w:r>
         <w:rPr>
@@ -1793,42 +1878,56 @@
           <w:rFonts w:ascii="Times New Roman" w:hAnsi="Times New Roman" w:cs="Times New Roman"/>
           <w:sz w:val="22"/>
         </w:rPr>
-        <w:t xml:space="preserve">the Internal Tools </w:t>
-      </w:r>
-      <w:r>
-        <w:rPr>
-          <w:rFonts w:ascii="Times New Roman" w:hAnsi="Times New Roman" w:cs="Times New Roman"/>
-          <w:sz w:val="22"/>
-        </w:rPr>
-        <w:t>Portal</w:t>
-      </w:r>
-      <w:r>
-        <w:rPr>
-          <w:rFonts w:ascii="Times New Roman" w:hAnsi="Times New Roman" w:cs="Times New Roman"/>
-          <w:sz w:val="22"/>
-        </w:rPr>
-        <w:t xml:space="preserve"> to </w:t>
-      </w:r>
-      <w:r>
-        <w:rPr>
-          <w:rFonts w:ascii="Times New Roman" w:hAnsi="Times New Roman" w:cs="Times New Roman"/>
-          <w:sz w:val="22"/>
-        </w:rPr>
-        <w:t xml:space="preserve">combine over 100+ endpoints </w:t>
-      </w:r>
-      <w:r>
-        <w:rPr>
-          <w:rFonts w:ascii="Times New Roman" w:hAnsi="Times New Roman" w:cs="Times New Roman"/>
-          <w:sz w:val="22"/>
-        </w:rPr>
-        <w:t xml:space="preserve">and </w:t>
-      </w:r>
-      <w:r>
-        <w:rPr>
-          <w:rFonts w:ascii="Times New Roman" w:hAnsi="Times New Roman" w:cs="Times New Roman"/>
-          <w:sz w:val="22"/>
-        </w:rPr>
-        <w:t>deliver a data dashboard for an experimental fungicide</w:t>
+        <w:t>t</w:t>
+      </w:r>
+      <w:r>
+        <w:rPr>
+          <w:rFonts w:ascii="Times New Roman" w:hAnsi="Times New Roman" w:cs="Times New Roman"/>
+          <w:sz w:val="22"/>
+        </w:rPr>
+        <w:t xml:space="preserve">ypescript, </w:t>
+      </w:r>
+      <w:r>
+        <w:rPr>
+          <w:rFonts w:ascii="Times New Roman" w:hAnsi="Times New Roman" w:cs="Times New Roman"/>
+          <w:sz w:val="22"/>
+        </w:rPr>
+        <w:t xml:space="preserve">cypress, </w:t>
+      </w:r>
+      <w:r>
+        <w:rPr>
+          <w:rFonts w:ascii="Times New Roman" w:hAnsi="Times New Roman" w:cs="Times New Roman"/>
+          <w:sz w:val="22"/>
+        </w:rPr>
+        <w:t xml:space="preserve">yarn, node, and </w:t>
+      </w:r>
+      <w:r>
+        <w:rPr>
+          <w:rFonts w:ascii="Times New Roman" w:hAnsi="Times New Roman" w:cs="Times New Roman"/>
+          <w:sz w:val="22"/>
+        </w:rPr>
+        <w:t xml:space="preserve">over </w:t>
+      </w:r>
+      <w:r>
+        <w:rPr>
+          <w:rFonts w:ascii="Times New Roman" w:hAnsi="Times New Roman" w:cs="Times New Roman"/>
+          <w:sz w:val="22"/>
+        </w:rPr>
+        <w:t>100+</w:t>
+      </w:r>
+      <w:r>
+        <w:rPr>
+          <w:rFonts w:ascii="Times New Roman" w:hAnsi="Times New Roman" w:cs="Times New Roman"/>
+          <w:sz w:val="22"/>
+        </w:rPr>
+        <w:t xml:space="preserve"> </w:t>
+      </w:r>
+      <w:r>
+        <w:rPr>
+          <w:rFonts w:ascii="Times New Roman" w:hAnsi="Times New Roman" w:cs="Times New Roman"/>
+          <w:sz w:val="22"/>
+        </w:rPr>
+        <w:t>other dependencies</w:t>
       </w:r>
     </w:p>
     <w:p>
@@ -1848,49 +1947,93 @@
           <w:rFonts w:ascii="Times New Roman" w:hAnsi="Times New Roman" w:cs="Times New Roman"/>
           <w:sz w:val="22"/>
         </w:rPr>
-        <w:t xml:space="preserve">Managed </w:t>
-      </w:r>
-      <w:r>
-        <w:rPr>
-          <w:rFonts w:ascii="Times New Roman" w:hAnsi="Times New Roman" w:cs="Times New Roman"/>
-          <w:sz w:val="22"/>
-        </w:rPr>
-        <w:t xml:space="preserve">over </w:t>
-      </w:r>
-      <w:r>
-        <w:rPr>
-          <w:rFonts w:ascii="Times New Roman" w:hAnsi="Times New Roman" w:cs="Times New Roman"/>
-          <w:sz w:val="22"/>
-        </w:rPr>
-        <w:t xml:space="preserve">100,000 </w:t>
-      </w:r>
-      <w:r>
-        <w:rPr>
-          <w:rFonts w:ascii="Times New Roman" w:hAnsi="Times New Roman" w:cs="Times New Roman"/>
-          <w:sz w:val="22"/>
-        </w:rPr>
-        <w:t>lines of code</w:t>
-      </w:r>
-      <w:r>
-        <w:rPr>
-          <w:rFonts w:ascii="Times New Roman" w:hAnsi="Times New Roman" w:cs="Times New Roman"/>
-          <w:sz w:val="22"/>
-        </w:rPr>
-        <w:t xml:space="preserve"> for an internal tools</w:t>
-      </w:r>
-      <w:r>
-        <w:rPr>
-          <w:rFonts w:ascii="Times New Roman" w:hAnsi="Times New Roman" w:cs="Times New Roman"/>
-          <w:sz w:val="22"/>
-        </w:rPr>
-        <w:t>-</w:t>
-      </w:r>
-      <w:r>
-        <w:rPr>
-          <w:rFonts w:ascii="Times New Roman" w:hAnsi="Times New Roman" w:cs="Times New Roman"/>
-          <w:sz w:val="22"/>
-        </w:rPr>
-        <w:t>portal</w:t>
+        <w:t>Achieved</w:t>
+      </w:r>
+      <w:r>
+        <w:rPr>
+          <w:rFonts w:ascii="Times New Roman" w:hAnsi="Times New Roman" w:cs="Times New Roman"/>
+          <w:sz w:val="22"/>
+        </w:rPr>
+        <w:t xml:space="preserve"> AWS Cloud Practitioner </w:t>
+      </w:r>
+      <w:r>
+        <w:rPr>
+          <w:rFonts w:ascii="Times New Roman" w:hAnsi="Times New Roman" w:cs="Times New Roman"/>
+          <w:sz w:val="22"/>
+        </w:rPr>
+        <w:t>License</w:t>
+      </w:r>
+      <w:r>
+        <w:rPr>
+          <w:rFonts w:ascii="Times New Roman" w:hAnsi="Times New Roman" w:cs="Times New Roman"/>
+          <w:sz w:val="22"/>
+        </w:rPr>
+        <w:t xml:space="preserve"> and </w:t>
+      </w:r>
+      <w:proofErr w:type="spellStart"/>
+      <w:r>
+        <w:rPr>
+          <w:rFonts w:ascii="Times New Roman" w:hAnsi="Times New Roman" w:cs="Times New Roman"/>
+          <w:sz w:val="22"/>
+        </w:rPr>
+        <w:t>SAF</w:t>
+      </w:r>
+      <w:r>
+        <w:rPr>
+          <w:rFonts w:ascii="Times New Roman" w:hAnsi="Times New Roman" w:cs="Times New Roman"/>
+          <w:sz w:val="22"/>
+        </w:rPr>
+        <w:t>e</w:t>
+      </w:r>
+      <w:proofErr w:type="spellEnd"/>
+      <w:r>
+        <w:rPr>
+          <w:rFonts w:ascii="Times New Roman" w:hAnsi="Times New Roman" w:cs="Times New Roman"/>
+          <w:sz w:val="22"/>
+        </w:rPr>
+        <w:t xml:space="preserve"> </w:t>
+      </w:r>
+      <w:r>
+        <w:rPr>
+          <w:rFonts w:ascii="Times New Roman" w:hAnsi="Times New Roman" w:cs="Times New Roman"/>
+          <w:sz w:val="22"/>
+        </w:rPr>
+        <w:t xml:space="preserve">license </w:t>
+      </w:r>
+      <w:r>
+        <w:rPr>
+          <w:rFonts w:ascii="Times New Roman" w:hAnsi="Times New Roman" w:cs="Times New Roman"/>
+          <w:sz w:val="22"/>
+        </w:rPr>
+        <w:t xml:space="preserve">with over </w:t>
+      </w:r>
+      <w:r>
+        <w:rPr>
+          <w:rFonts w:ascii="Times New Roman" w:hAnsi="Times New Roman" w:cs="Times New Roman"/>
+          <w:sz w:val="22"/>
+        </w:rPr>
+        <w:t>100</w:t>
+      </w:r>
+      <w:r>
+        <w:rPr>
+          <w:rFonts w:ascii="Times New Roman" w:hAnsi="Times New Roman" w:cs="Times New Roman"/>
+          <w:sz w:val="22"/>
+        </w:rPr>
+        <w:t>+ hours of</w:t>
+      </w:r>
+      <w:r>
+        <w:rPr>
+          <w:rFonts w:ascii="Times New Roman" w:hAnsi="Times New Roman" w:cs="Times New Roman"/>
+          <w:sz w:val="22"/>
+        </w:rPr>
+        <w:t xml:space="preserve"> </w:t>
+      </w:r>
+      <w:r>
+        <w:rPr>
+          <w:rFonts w:ascii="Times New Roman" w:hAnsi="Times New Roman" w:cs="Times New Roman"/>
+          <w:sz w:val="22"/>
+        </w:rPr>
+        <w:t>training</w:t>
       </w:r>
     </w:p>
     <w:p>
@@ -1910,35 +2053,77 @@
           <w:rFonts w:ascii="Times New Roman" w:hAnsi="Times New Roman" w:cs="Times New Roman"/>
           <w:sz w:val="22"/>
         </w:rPr>
-        <w:t xml:space="preserve">Piloted </w:t>
-      </w:r>
-      <w:r>
-        <w:rPr>
-          <w:rFonts w:ascii="Times New Roman" w:hAnsi="Times New Roman" w:cs="Times New Roman"/>
-          <w:sz w:val="22"/>
-        </w:rPr>
-        <w:t xml:space="preserve">with 2 stakeholders </w:t>
-      </w:r>
-      <w:r>
-        <w:rPr>
-          <w:rFonts w:ascii="Times New Roman" w:hAnsi="Times New Roman" w:cs="Times New Roman"/>
-          <w:sz w:val="22"/>
-        </w:rPr>
-        <w:t xml:space="preserve">and </w:t>
-      </w:r>
-      <w:r>
-        <w:rPr>
-          <w:rFonts w:ascii="Times New Roman" w:hAnsi="Times New Roman" w:cs="Times New Roman"/>
-          <w:sz w:val="22"/>
-        </w:rPr>
-        <w:t xml:space="preserve">5 different support agents </w:t>
-      </w:r>
-      <w:r>
-        <w:rPr>
-          <w:rFonts w:ascii="Times New Roman" w:hAnsi="Times New Roman" w:cs="Times New Roman"/>
-          <w:sz w:val="22"/>
-        </w:rPr>
-        <w:t>iterating on user feedback</w:t>
+        <w:t>Coordinated</w:t>
+      </w:r>
+      <w:r>
+        <w:rPr>
+          <w:rFonts w:ascii="Times New Roman" w:hAnsi="Times New Roman" w:cs="Times New Roman"/>
+          <w:sz w:val="22"/>
+        </w:rPr>
+        <w:t xml:space="preserve"> 100+ instances</w:t>
+      </w:r>
+      <w:r>
+        <w:rPr>
+          <w:rFonts w:ascii="Times New Roman" w:hAnsi="Times New Roman" w:cs="Times New Roman"/>
+          <w:sz w:val="22"/>
+        </w:rPr>
+        <w:t xml:space="preserve"> with</w:t>
+      </w:r>
+      <w:r>
+        <w:rPr>
+          <w:rFonts w:ascii="Times New Roman" w:hAnsi="Times New Roman" w:cs="Times New Roman"/>
+          <w:sz w:val="22"/>
+        </w:rPr>
+        <w:t xml:space="preserve"> AWS</w:t>
+      </w:r>
+      <w:r>
+        <w:rPr>
+          <w:rFonts w:ascii="Times New Roman" w:hAnsi="Times New Roman" w:cs="Times New Roman"/>
+          <w:sz w:val="22"/>
+        </w:rPr>
+        <w:t xml:space="preserve"> &amp; </w:t>
+      </w:r>
+      <w:r>
+        <w:rPr>
+          <w:rFonts w:ascii="Times New Roman" w:hAnsi="Times New Roman" w:cs="Times New Roman"/>
+          <w:sz w:val="22"/>
+        </w:rPr>
+        <w:t>Azure</w:t>
+      </w:r>
+      <w:r>
+        <w:rPr>
+          <w:rFonts w:ascii="Times New Roman" w:hAnsi="Times New Roman" w:cs="Times New Roman"/>
+          <w:sz w:val="22"/>
+        </w:rPr>
+        <w:t xml:space="preserve"> resources with CloudFormation</w:t>
+      </w:r>
+      <w:r>
+        <w:rPr>
+          <w:rFonts w:ascii="Times New Roman" w:hAnsi="Times New Roman" w:cs="Times New Roman"/>
+          <w:sz w:val="22"/>
+        </w:rPr>
+        <w:t xml:space="preserve"> </w:t>
+      </w:r>
+      <w:r>
+        <w:rPr>
+          <w:rFonts w:ascii="Times New Roman" w:hAnsi="Times New Roman" w:cs="Times New Roman"/>
+          <w:sz w:val="22"/>
+        </w:rPr>
+        <w:t>&amp;</w:t>
+      </w:r>
+      <w:r>
+        <w:rPr>
+          <w:rFonts w:ascii="Times New Roman" w:hAnsi="Times New Roman" w:cs="Times New Roman"/>
+          <w:sz w:val="22"/>
+        </w:rPr>
+        <w:t xml:space="preserve"> </w:t>
+      </w:r>
+      <w:r>
+        <w:rPr>
+          <w:rFonts w:ascii="Times New Roman" w:hAnsi="Times New Roman" w:cs="Times New Roman"/>
+          <w:sz w:val="22"/>
+        </w:rPr>
+        <w:t>Terraform</w:t>
       </w:r>
     </w:p>
     <w:p>
@@ -1958,6 +2143,343 @@
           <w:rFonts w:ascii="Times New Roman" w:hAnsi="Times New Roman" w:cs="Times New Roman"/>
           <w:sz w:val="22"/>
         </w:rPr>
+        <w:t>Developed</w:t>
+      </w:r>
+      <w:r>
+        <w:rPr>
+          <w:rFonts w:ascii="Times New Roman" w:hAnsi="Times New Roman" w:cs="Times New Roman"/>
+          <w:sz w:val="22"/>
+        </w:rPr>
+        <w:t xml:space="preserve"> Java, Maven, Docker, and libraries to </w:t>
+      </w:r>
+      <w:r>
+        <w:rPr>
+          <w:rFonts w:ascii="Times New Roman" w:hAnsi="Times New Roman" w:cs="Times New Roman"/>
+          <w:sz w:val="22"/>
+        </w:rPr>
+        <w:t>handle thousands of request</w:t>
+      </w:r>
+      <w:r>
+        <w:rPr>
+          <w:rFonts w:ascii="Times New Roman" w:hAnsi="Times New Roman" w:cs="Times New Roman"/>
+          <w:sz w:val="22"/>
+        </w:rPr>
+        <w:t>s</w:t>
+      </w:r>
+      <w:r>
+        <w:rPr>
+          <w:rFonts w:ascii="Times New Roman" w:hAnsi="Times New Roman" w:cs="Times New Roman"/>
+          <w:sz w:val="22"/>
+        </w:rPr>
+        <w:t xml:space="preserve"> daily</w:t>
+      </w:r>
+    </w:p>
+    <w:p>
+      <w:pPr>
+        <w:tabs>
+          <w:tab w:val="left" w:pos="6533"/>
+        </w:tabs>
+        <w:rPr>
+          <w:rFonts w:ascii="Times New Roman" w:hAnsi="Times New Roman" w:cs="Times New Roman"/>
+          <w:b/>
+        </w:rPr>
+      </w:pPr>
+      <w:r>
+        <w:rPr>
+          <w:rFonts w:ascii="Times New Roman" w:hAnsi="Times New Roman" w:cs="Times New Roman"/>
+          <w:b/>
+        </w:rPr>
+        <w:tab/>
+      </w:r>
+    </w:p>
+    <w:p>
+      <w:pPr>
+        <w:rPr>
+          <w:rFonts w:ascii="Times New Roman" w:hAnsi="Times New Roman" w:cs="Times New Roman"/>
+        </w:rPr>
+      </w:pPr>
+      <w:r>
+        <w:rPr>
+          <w:rFonts w:ascii="Times New Roman" w:hAnsi="Times New Roman" w:cs="Times New Roman"/>
+          <w:b/>
+        </w:rPr>
+        <w:t>Software Engineering Intern</w:t>
+      </w:r>
+      <w:r>
+        <w:rPr>
+          <w:rFonts w:ascii="Times New Roman" w:hAnsi="Times New Roman" w:cs="Times New Roman"/>
+        </w:rPr>
+        <w:tab/>
+      </w:r>
+      <w:r>
+        <w:rPr>
+          <w:rFonts w:ascii="Times New Roman" w:hAnsi="Times New Roman" w:cs="Times New Roman"/>
+        </w:rPr>
+        <w:tab/>
+      </w:r>
+      <w:r>
+        <w:rPr>
+          <w:rFonts w:ascii="Times New Roman" w:hAnsi="Times New Roman" w:cs="Times New Roman"/>
+        </w:rPr>
+        <w:tab/>
+        <w:t xml:space="preserve">             </w:t>
+      </w:r>
+      <w:r>
+        <w:rPr>
+          <w:rFonts w:ascii="Times New Roman" w:hAnsi="Times New Roman" w:cs="Times New Roman"/>
+        </w:rPr>
+        <w:tab/>
+        <w:t xml:space="preserve"> </w:t>
+      </w:r>
+      <w:r>
+        <w:rPr>
+          <w:rFonts w:ascii="Times New Roman" w:hAnsi="Times New Roman" w:cs="Times New Roman"/>
+        </w:rPr>
+        <w:t>June 20</w:t>
+      </w:r>
+      <w:r>
+        <w:rPr>
+          <w:rFonts w:ascii="Times New Roman" w:hAnsi="Times New Roman" w:cs="Times New Roman"/>
+        </w:rPr>
+        <w:t>21</w:t>
+      </w:r>
+      <w:r>
+        <w:rPr>
+          <w:rFonts w:ascii="Times New Roman" w:hAnsi="Times New Roman" w:cs="Times New Roman"/>
+        </w:rPr>
+        <w:t xml:space="preserve"> – </w:t>
+      </w:r>
+      <w:r>
+        <w:rPr>
+          <w:rFonts w:ascii="Times New Roman" w:hAnsi="Times New Roman" w:cs="Times New Roman"/>
+        </w:rPr>
+        <w:t>September 2021</w:t>
+      </w:r>
+    </w:p>
+    <w:p>
+      <w:pPr>
+        <w:tabs>
+          <w:tab w:val="left" w:pos="2973"/>
+        </w:tabs>
+        <w:rPr>
+          <w:rFonts w:ascii="Times New Roman" w:hAnsi="Times New Roman" w:cs="Times New Roman"/>
+          <w:sz w:val="22"/>
+        </w:rPr>
+      </w:pPr>
+      <w:r>
+        <w:rPr>
+          <w:rFonts w:ascii="Times New Roman" w:hAnsi="Times New Roman" w:cs="Times New Roman"/>
+          <w:sz w:val="22"/>
+        </w:rPr>
+        <w:t>Bayer</w:t>
+      </w:r>
+      <w:r>
+        <w:rPr>
+          <w:rFonts w:ascii="Times New Roman" w:hAnsi="Times New Roman" w:cs="Times New Roman"/>
+          <w:sz w:val="22"/>
+        </w:rPr>
+        <w:t>, San Francisco CA</w:t>
+      </w:r>
+      <w:r>
+        <w:rPr>
+          <w:rFonts w:ascii="Times New Roman" w:hAnsi="Times New Roman" w:cs="Times New Roman"/>
+          <w:sz w:val="22"/>
+        </w:rPr>
+        <w:tab/>
+      </w:r>
+    </w:p>
+    <w:p>
+      <w:pPr>
+        <w:spacing w:before="120"/>
+        <w:rPr>
+          <w:rFonts w:ascii="Times New Roman" w:hAnsi="Times New Roman" w:cs="Times New Roman"/>
+          <w:sz w:val="22"/>
+        </w:rPr>
+      </w:pPr>
+      <w:r>
+        <w:rPr>
+          <w:rFonts w:ascii="Times New Roman" w:hAnsi="Times New Roman" w:cs="Times New Roman"/>
+          <w:sz w:val="22"/>
+        </w:rPr>
+        <w:t>Developed</w:t>
+      </w:r>
+      <w:r>
+        <w:rPr>
+          <w:rFonts w:ascii="Times New Roman" w:hAnsi="Times New Roman" w:cs="Times New Roman"/>
+          <w:sz w:val="22"/>
+        </w:rPr>
+        <w:t xml:space="preserve"> </w:t>
+      </w:r>
+      <w:r>
+        <w:rPr>
+          <w:rFonts w:ascii="Times New Roman" w:hAnsi="Times New Roman" w:cs="Times New Roman"/>
+          <w:sz w:val="22"/>
+        </w:rPr>
+        <w:t xml:space="preserve">the Internal Tools </w:t>
+      </w:r>
+      <w:r>
+        <w:rPr>
+          <w:rFonts w:ascii="Times New Roman" w:hAnsi="Times New Roman" w:cs="Times New Roman"/>
+          <w:sz w:val="22"/>
+        </w:rPr>
+        <w:t>Portal</w:t>
+      </w:r>
+      <w:r>
+        <w:rPr>
+          <w:rFonts w:ascii="Times New Roman" w:hAnsi="Times New Roman" w:cs="Times New Roman"/>
+          <w:sz w:val="22"/>
+        </w:rPr>
+        <w:t xml:space="preserve"> to </w:t>
+      </w:r>
+      <w:r>
+        <w:rPr>
+          <w:rFonts w:ascii="Times New Roman" w:hAnsi="Times New Roman" w:cs="Times New Roman"/>
+          <w:sz w:val="22"/>
+        </w:rPr>
+        <w:t xml:space="preserve">combine over 100+ endpoints </w:t>
+      </w:r>
+      <w:r>
+        <w:rPr>
+          <w:rFonts w:ascii="Times New Roman" w:hAnsi="Times New Roman" w:cs="Times New Roman"/>
+          <w:sz w:val="22"/>
+        </w:rPr>
+        <w:t xml:space="preserve">and </w:t>
+      </w:r>
+      <w:r>
+        <w:rPr>
+          <w:rFonts w:ascii="Times New Roman" w:hAnsi="Times New Roman" w:cs="Times New Roman"/>
+          <w:sz w:val="22"/>
+        </w:rPr>
+        <w:t>deliver a data dashboard for an experimental fungicide</w:t>
+      </w:r>
+    </w:p>
+    <w:p>
+      <w:pPr>
+        <w:pStyle w:val="ListParagraph"/>
+        <w:numPr>
+          <w:ilvl w:val="0"/>
+          <w:numId w:val="20"/>
+        </w:numPr>
+        <w:rPr>
+          <w:rFonts w:ascii="Times New Roman" w:hAnsi="Times New Roman" w:cs="Times New Roman"/>
+          <w:sz w:val="22"/>
+        </w:rPr>
+      </w:pPr>
+      <w:r>
+        <w:rPr>
+          <w:rFonts w:ascii="Times New Roman" w:hAnsi="Times New Roman" w:cs="Times New Roman"/>
+          <w:sz w:val="22"/>
+        </w:rPr>
+        <w:t xml:space="preserve">Managed </w:t>
+      </w:r>
+      <w:r>
+        <w:rPr>
+          <w:rFonts w:ascii="Times New Roman" w:hAnsi="Times New Roman" w:cs="Times New Roman"/>
+          <w:sz w:val="22"/>
+        </w:rPr>
+        <w:t xml:space="preserve">over </w:t>
+      </w:r>
+      <w:r>
+        <w:rPr>
+          <w:rFonts w:ascii="Times New Roman" w:hAnsi="Times New Roman" w:cs="Times New Roman"/>
+          <w:sz w:val="22"/>
+        </w:rPr>
+        <w:t xml:space="preserve">100,000 </w:t>
+      </w:r>
+      <w:r>
+        <w:rPr>
+          <w:rFonts w:ascii="Times New Roman" w:hAnsi="Times New Roman" w:cs="Times New Roman"/>
+          <w:sz w:val="22"/>
+        </w:rPr>
+        <w:t>lines of code</w:t>
+      </w:r>
+      <w:r>
+        <w:rPr>
+          <w:rFonts w:ascii="Times New Roman" w:hAnsi="Times New Roman" w:cs="Times New Roman"/>
+          <w:sz w:val="22"/>
+        </w:rPr>
+        <w:t xml:space="preserve"> for an internal tools</w:t>
+      </w:r>
+      <w:r>
+        <w:rPr>
+          <w:rFonts w:ascii="Times New Roman" w:hAnsi="Times New Roman" w:cs="Times New Roman"/>
+          <w:sz w:val="22"/>
+        </w:rPr>
+        <w:t>-</w:t>
+      </w:r>
+      <w:r>
+        <w:rPr>
+          <w:rFonts w:ascii="Times New Roman" w:hAnsi="Times New Roman" w:cs="Times New Roman"/>
+          <w:sz w:val="22"/>
+        </w:rPr>
+        <w:t>portal</w:t>
+      </w:r>
+    </w:p>
+    <w:p>
+      <w:pPr>
+        <w:pStyle w:val="ListParagraph"/>
+        <w:numPr>
+          <w:ilvl w:val="0"/>
+          <w:numId w:val="20"/>
+        </w:numPr>
+        <w:rPr>
+          <w:rFonts w:ascii="Times New Roman" w:hAnsi="Times New Roman" w:cs="Times New Roman"/>
+          <w:sz w:val="22"/>
+        </w:rPr>
+      </w:pPr>
+      <w:r>
+        <w:rPr>
+          <w:rFonts w:ascii="Times New Roman" w:hAnsi="Times New Roman" w:cs="Times New Roman"/>
+          <w:sz w:val="22"/>
+        </w:rPr>
+        <w:t xml:space="preserve">Piloted </w:t>
+      </w:r>
+      <w:r>
+        <w:rPr>
+          <w:rFonts w:ascii="Times New Roman" w:hAnsi="Times New Roman" w:cs="Times New Roman"/>
+          <w:sz w:val="22"/>
+        </w:rPr>
+        <w:t xml:space="preserve">with 2 stakeholders </w:t>
+      </w:r>
+      <w:r>
+        <w:rPr>
+          <w:rFonts w:ascii="Times New Roman" w:hAnsi="Times New Roman" w:cs="Times New Roman"/>
+          <w:sz w:val="22"/>
+        </w:rPr>
+        <w:t xml:space="preserve">and </w:t>
+      </w:r>
+      <w:r>
+        <w:rPr>
+          <w:rFonts w:ascii="Times New Roman" w:hAnsi="Times New Roman" w:cs="Times New Roman"/>
+          <w:sz w:val="22"/>
+        </w:rPr>
+        <w:t xml:space="preserve">5 different support agents </w:t>
+      </w:r>
+      <w:r>
+        <w:rPr>
+          <w:rFonts w:ascii="Times New Roman" w:hAnsi="Times New Roman" w:cs="Times New Roman"/>
+          <w:sz w:val="22"/>
+        </w:rPr>
+        <w:t>iterating on user feedback</w:t>
+      </w:r>
+    </w:p>
+    <w:p>
+      <w:pPr>
+        <w:pStyle w:val="ListParagraph"/>
+        <w:numPr>
+          <w:ilvl w:val="0"/>
+          <w:numId w:val="20"/>
+        </w:numPr>
+        <w:rPr>
+          <w:rFonts w:ascii="Times New Roman" w:hAnsi="Times New Roman" w:cs="Times New Roman"/>
+          <w:sz w:val="22"/>
+        </w:rPr>
+      </w:pPr>
+      <w:r>
+        <w:rPr>
+          <w:rFonts w:ascii="Times New Roman" w:hAnsi="Times New Roman" w:cs="Times New Roman"/>
+          <w:sz w:val="22"/>
+        </w:rPr>
         <w:t>Facilitated</w:t>
       </w:r>
       <w:r>
@@ -2020,475 +2542,6 @@
           <w:sz w:val="22"/>
         </w:rPr>
       </w:pPr>
-    </w:p>
-    <w:p>
-      <w:pPr>
-        <w:rPr>
-          <w:rFonts w:ascii="Times New Roman" w:hAnsi="Times New Roman" w:cs="Times New Roman"/>
-          <w:b/>
-          <w:bCs/>
-          <w:szCs w:val="28"/>
-          <w:u w:val="single"/>
-        </w:rPr>
-      </w:pPr>
-      <w:r>
-        <w:rPr>
-          <w:rFonts w:ascii="Times New Roman" w:hAnsi="Times New Roman" w:cs="Times New Roman"/>
-          <w:b/>
-          <w:bCs/>
-          <w:szCs w:val="28"/>
-          <w:u w:val="single"/>
-        </w:rPr>
-        <w:t>Projects</w:t>
-      </w:r>
-    </w:p>
-    <w:p>
-      <w:pPr>
-        <w:rPr>
-          <w:rFonts w:ascii="Times New Roman" w:hAnsi="Times New Roman" w:cs="Times New Roman"/>
-          <w:szCs w:val="28"/>
-        </w:rPr>
-      </w:pPr>
-      <w:r>
-        <w:rPr>
-          <w:rFonts w:ascii="Times New Roman" w:hAnsi="Times New Roman" w:cs="Times New Roman"/>
-          <w:b/>
-          <w:bCs/>
-          <w:szCs w:val="28"/>
-        </w:rPr>
-        <w:t>Predicting the Weather</w:t>
-      </w:r>
-      <w:r>
-        <w:rPr>
-          <w:rFonts w:ascii="Times New Roman" w:hAnsi="Times New Roman" w:cs="Times New Roman"/>
-          <w:szCs w:val="28"/>
-        </w:rPr>
-        <w:tab/>
-        <w:t xml:space="preserve"> </w:t>
-      </w:r>
-    </w:p>
-    <w:p>
-      <w:pPr>
-        <w:rPr>
-          <w:rFonts w:ascii="Times New Roman" w:hAnsi="Times New Roman" w:cs="Times New Roman"/>
-          <w:sz w:val="22"/>
-        </w:rPr>
-      </w:pPr>
-      <w:r>
-        <w:rPr>
-          <w:rFonts w:ascii="Times New Roman" w:hAnsi="Times New Roman" w:cs="Times New Roman"/>
-          <w:sz w:val="22"/>
-        </w:rPr>
-        <w:t>Incorporated</w:t>
-      </w:r>
-      <w:r>
-        <w:rPr>
-          <w:rFonts w:ascii="Times New Roman" w:hAnsi="Times New Roman" w:cs="Times New Roman"/>
-          <w:sz w:val="22"/>
-        </w:rPr>
-        <w:t xml:space="preserve"> AI and machine learning to predict a 7</w:t>
-      </w:r>
-      <w:r>
-        <w:rPr>
-          <w:rFonts w:ascii="Times New Roman" w:hAnsi="Times New Roman" w:cs="Times New Roman"/>
-          <w:sz w:val="22"/>
-        </w:rPr>
-        <w:t xml:space="preserve">-day </w:t>
-      </w:r>
-      <w:r>
-        <w:rPr>
-          <w:rFonts w:ascii="Times New Roman" w:hAnsi="Times New Roman" w:cs="Times New Roman"/>
-          <w:sz w:val="22"/>
-        </w:rPr>
-        <w:t>forecast</w:t>
-      </w:r>
-      <w:r>
-        <w:rPr>
-          <w:rFonts w:ascii="Times New Roman" w:hAnsi="Times New Roman" w:cs="Times New Roman"/>
-          <w:sz w:val="22"/>
-        </w:rPr>
-        <w:t xml:space="preserve"> </w:t>
-      </w:r>
-      <w:r>
-        <w:rPr>
-          <w:rFonts w:ascii="Times New Roman" w:hAnsi="Times New Roman" w:cs="Times New Roman"/>
-          <w:sz w:val="22"/>
-        </w:rPr>
-        <w:t>in a given region</w:t>
-      </w:r>
-    </w:p>
-    <w:p>
-      <w:pPr>
-        <w:pStyle w:val="ListParagraph"/>
-        <w:numPr>
-          <w:ilvl w:val="0"/>
-          <w:numId w:val="19"/>
-        </w:numPr>
-        <w:rPr>
-          <w:rFonts w:ascii="Times New Roman" w:hAnsi="Times New Roman" w:cs="Times New Roman"/>
-          <w:sz w:val="22"/>
-        </w:rPr>
-      </w:pPr>
-      <w:r>
-        <w:rPr>
-          <w:rFonts w:ascii="Times New Roman" w:hAnsi="Times New Roman" w:cs="Times New Roman"/>
-          <w:sz w:val="22"/>
-        </w:rPr>
-        <w:t>Directed team to instrument</w:t>
-      </w:r>
-      <w:r>
-        <w:rPr>
-          <w:rFonts w:ascii="Times New Roman" w:hAnsi="Times New Roman" w:cs="Times New Roman"/>
-          <w:sz w:val="22"/>
-        </w:rPr>
-        <w:t xml:space="preserve"> </w:t>
-      </w:r>
-      <w:r>
-        <w:rPr>
-          <w:rFonts w:ascii="Times New Roman" w:hAnsi="Times New Roman" w:cs="Times New Roman"/>
-          <w:sz w:val="22"/>
-        </w:rPr>
-        <w:t>metrics</w:t>
-      </w:r>
-      <w:r>
-        <w:rPr>
-          <w:rFonts w:ascii="Times New Roman" w:hAnsi="Times New Roman" w:cs="Times New Roman"/>
-          <w:sz w:val="22"/>
-        </w:rPr>
-        <w:t xml:space="preserve"> </w:t>
-      </w:r>
-      <w:r>
-        <w:rPr>
-          <w:rFonts w:ascii="Times New Roman" w:hAnsi="Times New Roman" w:cs="Times New Roman"/>
-          <w:sz w:val="22"/>
-        </w:rPr>
-        <w:t xml:space="preserve">like precipitation, </w:t>
-      </w:r>
-      <w:r>
-        <w:rPr>
-          <w:rFonts w:ascii="Times New Roman" w:hAnsi="Times New Roman" w:cs="Times New Roman"/>
-          <w:sz w:val="22"/>
-        </w:rPr>
-        <w:t>min</w:t>
-      </w:r>
-      <w:r>
-        <w:rPr>
-          <w:rFonts w:ascii="Times New Roman" w:hAnsi="Times New Roman" w:cs="Times New Roman"/>
-          <w:sz w:val="22"/>
-        </w:rPr>
-        <w:t xml:space="preserve"> &amp; </w:t>
-      </w:r>
-      <w:r>
-        <w:rPr>
-          <w:rFonts w:ascii="Times New Roman" w:hAnsi="Times New Roman" w:cs="Times New Roman"/>
-          <w:sz w:val="22"/>
-        </w:rPr>
-        <w:t xml:space="preserve">max temp, and wind to </w:t>
-      </w:r>
-      <w:r>
-        <w:rPr>
-          <w:rFonts w:ascii="Times New Roman" w:hAnsi="Times New Roman" w:cs="Times New Roman"/>
-          <w:sz w:val="22"/>
-        </w:rPr>
-        <w:t>predict rain</w:t>
-      </w:r>
-    </w:p>
-    <w:p>
-      <w:pPr>
-        <w:pStyle w:val="ListParagraph"/>
-        <w:numPr>
-          <w:ilvl w:val="0"/>
-          <w:numId w:val="19"/>
-        </w:numPr>
-        <w:rPr>
-          <w:rFonts w:ascii="Times New Roman" w:hAnsi="Times New Roman" w:cs="Times New Roman"/>
-          <w:szCs w:val="28"/>
-        </w:rPr>
-      </w:pPr>
-      <w:r>
-        <w:rPr>
-          <w:rFonts w:ascii="Times New Roman" w:hAnsi="Times New Roman" w:cs="Times New Roman"/>
-          <w:sz w:val="22"/>
-        </w:rPr>
-        <w:t>Trained</w:t>
-      </w:r>
-      <w:r>
-        <w:rPr>
-          <w:rFonts w:ascii="Times New Roman" w:hAnsi="Times New Roman" w:cs="Times New Roman"/>
-          <w:sz w:val="22"/>
-        </w:rPr>
-        <w:t xml:space="preserve"> </w:t>
-      </w:r>
-      <w:r>
-        <w:rPr>
-          <w:rFonts w:ascii="Times New Roman" w:hAnsi="Times New Roman" w:cs="Times New Roman"/>
-          <w:sz w:val="22"/>
-        </w:rPr>
-        <w:t xml:space="preserve">public data </w:t>
-      </w:r>
-      <w:r>
-        <w:rPr>
-          <w:rFonts w:ascii="Times New Roman" w:hAnsi="Times New Roman" w:cs="Times New Roman"/>
-          <w:sz w:val="22"/>
-        </w:rPr>
-        <w:t xml:space="preserve">with Python </w:t>
-      </w:r>
-      <w:r>
-        <w:rPr>
-          <w:rFonts w:ascii="Times New Roman" w:hAnsi="Times New Roman" w:cs="Times New Roman"/>
-          <w:sz w:val="22"/>
-        </w:rPr>
-        <w:t xml:space="preserve">to </w:t>
-      </w:r>
-      <w:r>
-        <w:rPr>
-          <w:rFonts w:ascii="Times New Roman" w:hAnsi="Times New Roman" w:cs="Times New Roman"/>
-          <w:sz w:val="22"/>
-        </w:rPr>
-        <w:t>predict</w:t>
-      </w:r>
-      <w:r>
-        <w:rPr>
-          <w:rFonts w:ascii="Times New Roman" w:hAnsi="Times New Roman" w:cs="Times New Roman"/>
-          <w:sz w:val="22"/>
-        </w:rPr>
-        <w:t xml:space="preserve"> </w:t>
-      </w:r>
-      <w:r>
-        <w:rPr>
-          <w:rFonts w:ascii="Times New Roman" w:hAnsi="Times New Roman" w:cs="Times New Roman"/>
-          <w:sz w:val="22"/>
-        </w:rPr>
-        <w:t>with</w:t>
-      </w:r>
-      <w:r>
-        <w:rPr>
-          <w:rFonts w:ascii="Times New Roman" w:hAnsi="Times New Roman" w:cs="Times New Roman"/>
-          <w:sz w:val="22"/>
-        </w:rPr>
-        <w:t xml:space="preserve"> </w:t>
-      </w:r>
-      <w:r>
-        <w:rPr>
-          <w:rFonts w:ascii="Times New Roman" w:hAnsi="Times New Roman" w:cs="Times New Roman"/>
-          <w:sz w:val="22"/>
-        </w:rPr>
-        <w:t xml:space="preserve">methods like random forests, </w:t>
-      </w:r>
-      <w:r>
-        <w:rPr>
-          <w:rFonts w:ascii="Times New Roman" w:hAnsi="Times New Roman" w:cs="Times New Roman"/>
-          <w:sz w:val="22"/>
-        </w:rPr>
-        <w:t>CNNs</w:t>
-      </w:r>
-      <w:r>
-        <w:rPr>
-          <w:rFonts w:ascii="Times New Roman" w:hAnsi="Times New Roman" w:cs="Times New Roman"/>
-          <w:sz w:val="22"/>
-        </w:rPr>
-        <w:t xml:space="preserve">, and </w:t>
-      </w:r>
-      <w:r>
-        <w:rPr>
-          <w:rFonts w:ascii="Times New Roman" w:hAnsi="Times New Roman" w:cs="Times New Roman"/>
-          <w:sz w:val="22"/>
-        </w:rPr>
-        <w:t>SVMs</w:t>
-      </w:r>
-    </w:p>
-    <w:p>
-      <w:pPr>
-        <w:rPr>
-          <w:rFonts w:ascii="Times New Roman" w:hAnsi="Times New Roman" w:cs="Times New Roman"/>
-          <w:szCs w:val="28"/>
-        </w:rPr>
-      </w:pPr>
-    </w:p>
-    <w:p>
-      <w:pPr>
-        <w:rPr>
-          <w:rFonts w:ascii="Times New Roman" w:hAnsi="Times New Roman" w:cs="Times New Roman"/>
-          <w:b/>
-          <w:bCs/>
-          <w:szCs w:val="28"/>
-        </w:rPr>
-      </w:pPr>
-      <w:r>
-        <w:rPr>
-          <w:rFonts w:ascii="Times New Roman" w:hAnsi="Times New Roman" w:cs="Times New Roman"/>
-          <w:b/>
-          <w:bCs/>
-          <w:szCs w:val="28"/>
-        </w:rPr>
-        <w:t xml:space="preserve">Pacific States Aviation - </w:t>
-      </w:r>
-      <w:r>
-        <w:rPr>
-          <w:rFonts w:ascii="Times New Roman" w:hAnsi="Times New Roman" w:cs="Times New Roman"/>
-          <w:b/>
-          <w:bCs/>
-          <w:szCs w:val="28"/>
-        </w:rPr>
-        <w:t>Technical Course Outlin</w:t>
-      </w:r>
-      <w:r>
-        <w:rPr>
-          <w:rFonts w:ascii="Times New Roman" w:hAnsi="Times New Roman" w:cs="Times New Roman"/>
-          <w:b/>
-          <w:bCs/>
-          <w:szCs w:val="28"/>
-        </w:rPr>
-        <w:t>e (TCO)</w:t>
-      </w:r>
-      <w:r>
-        <w:rPr>
-          <w:rFonts w:ascii="Times New Roman" w:hAnsi="Times New Roman" w:cs="Times New Roman"/>
-          <w:b/>
-          <w:bCs/>
-          <w:szCs w:val="28"/>
-        </w:rPr>
-        <w:tab/>
-      </w:r>
-      <w:r>
-        <w:rPr>
-          <w:rFonts w:ascii="Times New Roman" w:hAnsi="Times New Roman" w:cs="Times New Roman"/>
-          <w:b/>
-          <w:bCs/>
-          <w:szCs w:val="28"/>
-        </w:rPr>
-        <w:tab/>
-      </w:r>
-      <w:r>
-        <w:rPr>
-          <w:rFonts w:ascii="Times New Roman" w:hAnsi="Times New Roman" w:cs="Times New Roman"/>
-          <w:b/>
-          <w:bCs/>
-          <w:szCs w:val="28"/>
-        </w:rPr>
-        <w:tab/>
-      </w:r>
-      <w:r>
-        <w:rPr>
-          <w:rFonts w:ascii="Times New Roman" w:hAnsi="Times New Roman" w:cs="Times New Roman"/>
-          <w:b/>
-          <w:bCs/>
-          <w:szCs w:val="28"/>
-        </w:rPr>
-        <w:tab/>
-      </w:r>
-    </w:p>
-    <w:p>
-      <w:pPr>
-        <w:rPr>
-          <w:rFonts w:ascii="Times New Roman" w:hAnsi="Times New Roman" w:cs="Times New Roman"/>
-          <w:sz w:val="22"/>
-        </w:rPr>
-      </w:pPr>
-      <w:r>
-        <w:rPr>
-          <w:rFonts w:ascii="Times New Roman" w:hAnsi="Times New Roman" w:cs="Times New Roman"/>
-          <w:sz w:val="22"/>
-        </w:rPr>
-        <w:t>Spearheaded from the ground up</w:t>
-      </w:r>
-      <w:r>
-        <w:rPr>
-          <w:rFonts w:ascii="Times New Roman" w:hAnsi="Times New Roman" w:cs="Times New Roman"/>
-          <w:sz w:val="22"/>
-        </w:rPr>
-        <w:t xml:space="preserve"> a</w:t>
-      </w:r>
-      <w:r>
-        <w:rPr>
-          <w:rFonts w:ascii="Times New Roman" w:hAnsi="Times New Roman" w:cs="Times New Roman"/>
-          <w:sz w:val="22"/>
-        </w:rPr>
-        <w:t xml:space="preserve"> comprehensive </w:t>
-      </w:r>
-      <w:r>
-        <w:rPr>
-          <w:rFonts w:ascii="Times New Roman" w:hAnsi="Times New Roman" w:cs="Times New Roman"/>
-          <w:sz w:val="22"/>
-        </w:rPr>
-        <w:t>learning platform to host</w:t>
-      </w:r>
-      <w:r>
-        <w:rPr>
-          <w:rFonts w:ascii="Times New Roman" w:hAnsi="Times New Roman" w:cs="Times New Roman"/>
-          <w:sz w:val="22"/>
-        </w:rPr>
-        <w:t xml:space="preserve"> hundreds</w:t>
-      </w:r>
-      <w:r>
-        <w:rPr>
-          <w:rFonts w:ascii="Times New Roman" w:hAnsi="Times New Roman" w:cs="Times New Roman"/>
-          <w:sz w:val="22"/>
-        </w:rPr>
-        <w:t xml:space="preserve"> of</w:t>
-      </w:r>
-      <w:r>
-        <w:rPr>
-          <w:rFonts w:ascii="Times New Roman" w:hAnsi="Times New Roman" w:cs="Times New Roman"/>
-          <w:sz w:val="22"/>
-        </w:rPr>
-        <w:t xml:space="preserve"> students</w:t>
-      </w:r>
-    </w:p>
-    <w:p>
-      <w:pPr>
-        <w:pStyle w:val="ListParagraph"/>
-        <w:numPr>
-          <w:ilvl w:val="0"/>
-          <w:numId w:val="26"/>
-        </w:numPr>
-        <w:rPr>
-          <w:rFonts w:ascii="Times New Roman" w:hAnsi="Times New Roman" w:cs="Times New Roman"/>
-          <w:sz w:val="22"/>
-        </w:rPr>
-      </w:pPr>
-      <w:r>
-        <w:rPr>
-          <w:rFonts w:ascii="Times New Roman" w:hAnsi="Times New Roman" w:cs="Times New Roman"/>
-          <w:sz w:val="22"/>
-        </w:rPr>
-        <w:t>Accelerated</w:t>
-      </w:r>
-      <w:r>
-        <w:rPr>
-          <w:rFonts w:ascii="Times New Roman" w:hAnsi="Times New Roman" w:cs="Times New Roman"/>
-          <w:sz w:val="22"/>
-        </w:rPr>
-        <w:t xml:space="preserve"> transition from</w:t>
-      </w:r>
-      <w:r>
-        <w:rPr>
-          <w:rFonts w:ascii="Times New Roman" w:hAnsi="Times New Roman" w:cs="Times New Roman"/>
-          <w:sz w:val="22"/>
-        </w:rPr>
-        <w:t xml:space="preserve"> 100,000</w:t>
-      </w:r>
-      <w:r>
-        <w:rPr>
-          <w:rFonts w:ascii="Times New Roman" w:hAnsi="Times New Roman" w:cs="Times New Roman"/>
-          <w:sz w:val="22"/>
-        </w:rPr>
-        <w:t>+</w:t>
-      </w:r>
-      <w:r>
-        <w:rPr>
-          <w:rFonts w:ascii="Times New Roman" w:hAnsi="Times New Roman" w:cs="Times New Roman"/>
-          <w:sz w:val="22"/>
-        </w:rPr>
-        <w:t xml:space="preserve"> pages of paper to online learning experience</w:t>
-      </w:r>
-      <w:r>
-        <w:rPr>
-          <w:rFonts w:ascii="Times New Roman" w:hAnsi="Times New Roman" w:cs="Times New Roman"/>
-          <w:sz w:val="22"/>
-        </w:rPr>
-        <w:t xml:space="preserve"> using Django</w:t>
-      </w:r>
     </w:p>
     <w:p>
       <w:pPr>
@@ -3197,7 +3250,7 @@
 </file>
 
 <file path=word/endnotes.xml><?xml version="1.0" encoding="utf-8"?>
-<w:endnotes xmlns:wpc="http://schemas.microsoft.com/office/word/2010/wordprocessingCanvas" xmlns:cx="http://schemas.microsoft.com/office/drawing/2014/chartex" xmlns:cx1="http://schemas.microsoft.com/office/drawing/2015/9/8/chartex" xmlns:cx2="http://schemas.microsoft.com/office/drawing/2015/10/21/chartex" xmlns:cx3="http://schemas.microsoft.com/office/drawing/2016/5/9/chartex" xmlns:cx4="http://schemas.microsoft.com/office/drawing/2016/5/10/chartex" xmlns:cx5="http://schemas.microsoft.com/office/drawing/2016/5/11/chartex" xmlns:cx6="http://schemas.microsoft.com/office/drawing/2016/5/12/chartex" xmlns:cx7="http://schemas.microsoft.com/office/drawing/2016/5/13/chartex" xmlns:cx8="http://schemas.microsoft.com/office/drawing/2016/5/14/chartex" xmlns:mc="http://schemas.openxmlformats.org/markup-compatibility/2006" xmlns:aink="http://schemas.microsoft.com/office/drawing/2016/ink" xmlns:am3d="http://schemas.microsoft.com/office/drawing/2017/model3d" xmlns:o="urn:schemas-microsoft-com:office:office" xmlns:oel="http://schemas.microsoft.com/office/2019/extlst" xmlns:r="http://schemas.openxmlformats.org/officeDocument/2006/relationships" xmlns:m="http://schemas.openxmlformats.org/officeDocument/2006/math" xmlns:v="urn:schemas-microsoft-com:vml" xmlns:wp14="http://schemas.microsoft.com/office/word/2010/wordprocessingDrawing" xmlns:wp="http://schemas.openxmlformats.org/drawingml/2006/wordprocessingDrawing" xmlns:w10="urn:schemas-microsoft-com:office:word" xmlns:w="http://schemas.openxmlformats.org/wordprocessingml/2006/main" xmlns:w14="http://schemas.microsoft.com/office/word/2010/wordml" xmlns:w15="http://schemas.microsoft.com/office/word/2012/wordml" xmlns:w16cex="http://schemas.microsoft.com/office/word/2018/wordml/cex" xmlns:w16cid="http://schemas.microsoft.com/office/word/2016/wordml/cid" xmlns:w16="http://schemas.microsoft.com/office/word/2018/wordml" xmlns:w16sdtdh="http://schemas.microsoft.com/office/word/2020/wordml/sdtdatahash" xmlns:w16se="http://schemas.microsoft.com/office/word/2015/wordml/symex" xmlns:wpg="http://schemas.microsoft.com/office/word/2010/wordprocessingGroup" xmlns:wpi="http://schemas.microsoft.com/office/word/2010/wordprocessingInk" xmlns:wne="http://schemas.microsoft.com/office/word/2006/wordml" xmlns:wps="http://schemas.microsoft.com/office/word/2010/wordprocessingShape" mc:Ignorable="w14 w15 w16se w16cid w16 w16cex w16sdtdh wp14">
+<w:endnotes xmlns:wpc="http://schemas.microsoft.com/office/word/2010/wordprocessingCanvas" xmlns:cx="http://schemas.microsoft.com/office/drawing/2014/chartex" xmlns:cx1="http://schemas.microsoft.com/office/drawing/2015/9/8/chartex" xmlns:cx2="http://schemas.microsoft.com/office/drawing/2015/10/21/chartex" xmlns:cx3="http://schemas.microsoft.com/office/drawing/2016/5/9/chartex" xmlns:cx4="http://schemas.microsoft.com/office/drawing/2016/5/10/chartex" xmlns:cx5="http://schemas.microsoft.com/office/drawing/2016/5/11/chartex" xmlns:cx6="http://schemas.microsoft.com/office/drawing/2016/5/12/chartex" xmlns:cx7="http://schemas.microsoft.com/office/drawing/2016/5/13/chartex" xmlns:cx8="http://schemas.microsoft.com/office/drawing/2016/5/14/chartex" xmlns:mc="http://schemas.openxmlformats.org/markup-compatibility/2006" xmlns:aink="http://schemas.microsoft.com/office/drawing/2016/ink" xmlns:am3d="http://schemas.microsoft.com/office/drawing/2017/model3d" xmlns:o="urn:schemas-microsoft-com:office:office" xmlns:oel="http://schemas.microsoft.com/office/2019/extlst" xmlns:r="http://schemas.openxmlformats.org/officeDocument/2006/relationships" xmlns:m="http://schemas.openxmlformats.org/officeDocument/2006/math" xmlns:v="urn:schemas-microsoft-com:vml" xmlns:wp14="http://schemas.microsoft.com/office/word/2010/wordprocessingDrawing" xmlns:wp="http://schemas.openxmlformats.org/drawingml/2006/wordprocessingDrawing" xmlns:w10="urn:schemas-microsoft-com:office:word" xmlns:w="http://schemas.openxmlformats.org/wordprocessingml/2006/main" xmlns:w14="http://schemas.microsoft.com/office/word/2010/wordml" xmlns:w15="http://schemas.microsoft.com/office/word/2012/wordml" xmlns:w16cex="http://schemas.microsoft.com/office/word/2018/wordml/cex" xmlns:w16cid="http://schemas.microsoft.com/office/word/2016/wordml/cid" xmlns:w16="http://schemas.microsoft.com/office/word/2018/wordml" xmlns:w16du="http://schemas.microsoft.com/office/word/2023/wordml/word16du" xmlns:w16sdtdh="http://schemas.microsoft.com/office/word/2020/wordml/sdtdatahash" xmlns:w16se="http://schemas.microsoft.com/office/word/2015/wordml/symex" xmlns:wpg="http://schemas.microsoft.com/office/word/2010/wordprocessingGroup" xmlns:wpi="http://schemas.microsoft.com/office/word/2010/wordprocessingInk" xmlns:wne="http://schemas.microsoft.com/office/word/2006/wordml" xmlns:wps="http://schemas.microsoft.com/office/word/2010/wordprocessingShape" mc:Ignorable="w14 w15 w16se w16cid w16 w16cex w16sdtdh w16du wp14">
   <w:endnote w:type="separator" w:id="-1">
     <w:p>
       <w:r>
@@ -3216,7 +3269,7 @@
 </file>
 
 <file path=word/footnotes.xml><?xml version="1.0" encoding="utf-8"?>
-<w:footnotes xmlns:wpc="http://schemas.microsoft.com/office/word/2010/wordprocessingCanvas" xmlns:cx="http://schemas.microsoft.com/office/drawing/2014/chartex" xmlns:cx1="http://schemas.microsoft.com/office/drawing/2015/9/8/chartex" xmlns:cx2="http://schemas.microsoft.com/office/drawing/2015/10/21/chartex" xmlns:cx3="http://schemas.microsoft.com/office/drawing/2016/5/9/chartex" xmlns:cx4="http://schemas.microsoft.com/office/drawing/2016/5/10/chartex" xmlns:cx5="http://schemas.microsoft.com/office/drawing/2016/5/11/chartex" xmlns:cx6="http://schemas.microsoft.com/office/drawing/2016/5/12/chartex" xmlns:cx7="http://schemas.microsoft.com/office/drawing/2016/5/13/chartex" xmlns:cx8="http://schemas.microsoft.com/office/drawing/2016/5/14/chartex" xmlns:mc="http://schemas.openxmlformats.org/markup-compatibility/2006" xmlns:aink="http://schemas.microsoft.com/office/drawing/2016/ink" xmlns:am3d="http://schemas.microsoft.com/office/drawing/2017/model3d" xmlns:o="urn:schemas-microsoft-com:office:office" xmlns:oel="http://schemas.microsoft.com/office/2019/extlst" xmlns:r="http://schemas.openxmlformats.org/officeDocument/2006/relationships" xmlns:m="http://schemas.openxmlformats.org/officeDocument/2006/math" xmlns:v="urn:schemas-microsoft-com:vml" xmlns:wp14="http://schemas.microsoft.com/office/word/2010/wordprocessingDrawing" xmlns:wp="http://schemas.openxmlformats.org/drawingml/2006/wordprocessingDrawing" xmlns:w10="urn:schemas-microsoft-com:office:word" xmlns:w="http://schemas.openxmlformats.org/wordprocessingml/2006/main" xmlns:w14="http://schemas.microsoft.com/office/word/2010/wordml" xmlns:w15="http://schemas.microsoft.com/office/word/2012/wordml" xmlns:w16cex="http://schemas.microsoft.com/office/word/2018/wordml/cex" xmlns:w16cid="http://schemas.microsoft.com/office/word/2016/wordml/cid" xmlns:w16="http://schemas.microsoft.com/office/word/2018/wordml" xmlns:w16sdtdh="http://schemas.microsoft.com/office/word/2020/wordml/sdtdatahash" xmlns:w16se="http://schemas.microsoft.com/office/word/2015/wordml/symex" xmlns:wpg="http://schemas.microsoft.com/office/word/2010/wordprocessingGroup" xmlns:wpi="http://schemas.microsoft.com/office/word/2010/wordprocessingInk" xmlns:wne="http://schemas.microsoft.com/office/word/2006/wordml" xmlns:wps="http://schemas.microsoft.com/office/word/2010/wordprocessingShape" mc:Ignorable="w14 w15 w16se w16cid w16 w16cex w16sdtdh wp14">
+<w:footnotes xmlns:wpc="http://schemas.microsoft.com/office/word/2010/wordprocessingCanvas" xmlns:cx="http://schemas.microsoft.com/office/drawing/2014/chartex" xmlns:cx1="http://schemas.microsoft.com/office/drawing/2015/9/8/chartex" xmlns:cx2="http://schemas.microsoft.com/office/drawing/2015/10/21/chartex" xmlns:cx3="http://schemas.microsoft.com/office/drawing/2016/5/9/chartex" xmlns:cx4="http://schemas.microsoft.com/office/drawing/2016/5/10/chartex" xmlns:cx5="http://schemas.microsoft.com/office/drawing/2016/5/11/chartex" xmlns:cx6="http://schemas.microsoft.com/office/drawing/2016/5/12/chartex" xmlns:cx7="http://schemas.microsoft.com/office/drawing/2016/5/13/chartex" xmlns:cx8="http://schemas.microsoft.com/office/drawing/2016/5/14/chartex" xmlns:mc="http://schemas.openxmlformats.org/markup-compatibility/2006" xmlns:aink="http://schemas.microsoft.com/office/drawing/2016/ink" xmlns:am3d="http://schemas.microsoft.com/office/drawing/2017/model3d" xmlns:o="urn:schemas-microsoft-com:office:office" xmlns:oel="http://schemas.microsoft.com/office/2019/extlst" xmlns:r="http://schemas.openxmlformats.org/officeDocument/2006/relationships" xmlns:m="http://schemas.openxmlformats.org/officeDocument/2006/math" xmlns:v="urn:schemas-microsoft-com:vml" xmlns:wp14="http://schemas.microsoft.com/office/word/2010/wordprocessingDrawing" xmlns:wp="http://schemas.openxmlformats.org/drawingml/2006/wordprocessingDrawing" xmlns:w10="urn:schemas-microsoft-com:office:word" xmlns:w="http://schemas.openxmlformats.org/wordprocessingml/2006/main" xmlns:w14="http://schemas.microsoft.com/office/word/2010/wordml" xmlns:w15="http://schemas.microsoft.com/office/word/2012/wordml" xmlns:w16cex="http://schemas.microsoft.com/office/word/2018/wordml/cex" xmlns:w16cid="http://schemas.microsoft.com/office/word/2016/wordml/cid" xmlns:w16="http://schemas.microsoft.com/office/word/2018/wordml" xmlns:w16du="http://schemas.microsoft.com/office/word/2023/wordml/word16du" xmlns:w16sdtdh="http://schemas.microsoft.com/office/word/2020/wordml/sdtdatahash" xmlns:w16se="http://schemas.microsoft.com/office/word/2015/wordml/symex" xmlns:wpg="http://schemas.microsoft.com/office/word/2010/wordprocessingGroup" xmlns:wpi="http://schemas.microsoft.com/office/word/2010/wordprocessingInk" xmlns:wne="http://schemas.microsoft.com/office/word/2006/wordml" xmlns:wps="http://schemas.microsoft.com/office/word/2010/wordprocessingShape" mc:Ignorable="w14 w15 w16se w16cid w16 w16cex w16sdtdh w16du wp14">
   <w:footnote w:type="separator" w:id="-1">
     <w:p>
       <w:r>
@@ -3235,7 +3288,7 @@
 </file>
 
 <file path=word/numbering.xml><?xml version="1.0" encoding="utf-8"?>
-<w:numbering xmlns:wpc="http://schemas.microsoft.com/office/word/2010/wordprocessingCanvas" xmlns:cx="http://schemas.microsoft.com/office/drawing/2014/chartex" xmlns:cx1="http://schemas.microsoft.com/office/drawing/2015/9/8/chartex" xmlns:cx2="http://schemas.microsoft.com/office/drawing/2015/10/21/chartex" xmlns:cx3="http://schemas.microsoft.com/office/drawing/2016/5/9/chartex" xmlns:cx4="http://schemas.microsoft.com/office/drawing/2016/5/10/chartex" xmlns:cx5="http://schemas.microsoft.com/office/drawing/2016/5/11/chartex" xmlns:cx6="http://schemas.microsoft.com/office/drawing/2016/5/12/chartex" xmlns:cx7="http://schemas.microsoft.com/office/drawing/2016/5/13/chartex" xmlns:cx8="http://schemas.microsoft.com/office/drawing/2016/5/14/chartex" xmlns:mc="http://schemas.openxmlformats.org/markup-compatibility/2006" xmlns:aink="http://schemas.microsoft.com/office/drawing/2016/ink" xmlns:am3d="http://schemas.microsoft.com/office/drawing/2017/model3d" xmlns:o="urn:schemas-microsoft-com:office:office" xmlns:oel="http://schemas.microsoft.com/office/2019/extlst" xmlns:r="http://schemas.openxmlformats.org/officeDocument/2006/relationships" xmlns:m="http://schemas.openxmlformats.org/officeDocument/2006/math" xmlns:v="urn:schemas-microsoft-com:vml" xmlns:wp14="http://schemas.microsoft.com/office/word/2010/wordprocessingDrawing" xmlns:wp="http://schemas.openxmlformats.org/drawingml/2006/wordprocessingDrawing" xmlns:w10="urn:schemas-microsoft-com:office:word" xmlns:w="http://schemas.openxmlformats.org/wordprocessingml/2006/main" xmlns:w14="http://schemas.microsoft.com/office/word/2010/wordml" xmlns:w15="http://schemas.microsoft.com/office/word/2012/wordml" xmlns:w16cex="http://schemas.microsoft.com/office/word/2018/wordml/cex" xmlns:w16cid="http://schemas.microsoft.com/office/word/2016/wordml/cid" xmlns:w16="http://schemas.microsoft.com/office/word/2018/wordml" xmlns:w16sdtdh="http://schemas.microsoft.com/office/word/2020/wordml/sdtdatahash" xmlns:w16se="http://schemas.microsoft.com/office/word/2015/wordml/symex" xmlns:wpg="http://schemas.microsoft.com/office/word/2010/wordprocessingGroup" xmlns:wpi="http://schemas.microsoft.com/office/word/2010/wordprocessingInk" xmlns:wne="http://schemas.microsoft.com/office/word/2006/wordml" xmlns:wps="http://schemas.microsoft.com/office/word/2010/wordprocessingShape" mc:Ignorable="w14 w15 w16se w16cid w16 w16cex w16sdtdh wp14">
+<w:numbering xmlns:wpc="http://schemas.microsoft.com/office/word/2010/wordprocessingCanvas" xmlns:cx="http://schemas.microsoft.com/office/drawing/2014/chartex" xmlns:cx1="http://schemas.microsoft.com/office/drawing/2015/9/8/chartex" xmlns:cx2="http://schemas.microsoft.com/office/drawing/2015/10/21/chartex" xmlns:cx3="http://schemas.microsoft.com/office/drawing/2016/5/9/chartex" xmlns:cx4="http://schemas.microsoft.com/office/drawing/2016/5/10/chartex" xmlns:cx5="http://schemas.microsoft.com/office/drawing/2016/5/11/chartex" xmlns:cx6="http://schemas.microsoft.com/office/drawing/2016/5/12/chartex" xmlns:cx7="http://schemas.microsoft.com/office/drawing/2016/5/13/chartex" xmlns:cx8="http://schemas.microsoft.com/office/drawing/2016/5/14/chartex" xmlns:mc="http://schemas.openxmlformats.org/markup-compatibility/2006" xmlns:aink="http://schemas.microsoft.com/office/drawing/2016/ink" xmlns:am3d="http://schemas.microsoft.com/office/drawing/2017/model3d" xmlns:o="urn:schemas-microsoft-com:office:office" xmlns:oel="http://schemas.microsoft.com/office/2019/extlst" xmlns:r="http://schemas.openxmlformats.org/officeDocument/2006/relationships" xmlns:m="http://schemas.openxmlformats.org/officeDocument/2006/math" xmlns:v="urn:schemas-microsoft-com:vml" xmlns:wp14="http://schemas.microsoft.com/office/word/2010/wordprocessingDrawing" xmlns:wp="http://schemas.openxmlformats.org/drawingml/2006/wordprocessingDrawing" xmlns:w10="urn:schemas-microsoft-com:office:word" xmlns:w="http://schemas.openxmlformats.org/wordprocessingml/2006/main" xmlns:w14="http://schemas.microsoft.com/office/word/2010/wordml" xmlns:w15="http://schemas.microsoft.com/office/word/2012/wordml" xmlns:w16cex="http://schemas.microsoft.com/office/word/2018/wordml/cex" xmlns:w16cid="http://schemas.microsoft.com/office/word/2016/wordml/cid" xmlns:w16="http://schemas.microsoft.com/office/word/2018/wordml" xmlns:w16du="http://schemas.microsoft.com/office/word/2023/wordml/word16du" xmlns:w16sdtdh="http://schemas.microsoft.com/office/word/2020/wordml/sdtdatahash" xmlns:w16se="http://schemas.microsoft.com/office/word/2015/wordml/symex" xmlns:wpg="http://schemas.microsoft.com/office/word/2010/wordprocessingGroup" xmlns:wpi="http://schemas.microsoft.com/office/word/2010/wordprocessingInk" xmlns:wne="http://schemas.microsoft.com/office/word/2006/wordml" xmlns:wps="http://schemas.microsoft.com/office/word/2010/wordprocessingShape" mc:Ignorable="w14 w15 w16se w16cid w16 w16cex w16sdtdh w16du wp14">
   <w:abstractNum w:abstractNumId="0" w15:restartNumberingAfterBreak="0">
     <w:nsid w:val="00F25F4D"/>
     <w:multiLevelType w:val="hybridMultilevel"/>
@@ -6491,7 +6544,7 @@
 </file>
 
 <file path=word/styles.xml><?xml version="1.0" encoding="utf-8"?>
-<w:styles xmlns:mc="http://schemas.openxmlformats.org/markup-compatibility/2006" xmlns:r="http://schemas.openxmlformats.org/officeDocument/2006/relationships" xmlns:w="http://schemas.openxmlformats.org/wordprocessingml/2006/main" xmlns:w14="http://schemas.microsoft.com/office/word/2010/wordml" xmlns:w15="http://schemas.microsoft.com/office/word/2012/wordml" xmlns:w16cex="http://schemas.microsoft.com/office/word/2018/wordml/cex" xmlns:w16cid="http://schemas.microsoft.com/office/word/2016/wordml/cid" xmlns:w16="http://schemas.microsoft.com/office/word/2018/wordml" xmlns:w16sdtdh="http://schemas.microsoft.com/office/word/2020/wordml/sdtdatahash" xmlns:w16se="http://schemas.microsoft.com/office/word/2015/wordml/symex" mc:Ignorable="w14 w15 w16se w16cid w16 w16cex w16sdtdh">
+<w:styles xmlns:mc="http://schemas.openxmlformats.org/markup-compatibility/2006" xmlns:r="http://schemas.openxmlformats.org/officeDocument/2006/relationships" xmlns:w="http://schemas.openxmlformats.org/wordprocessingml/2006/main" xmlns:w14="http://schemas.microsoft.com/office/word/2010/wordml" xmlns:w15="http://schemas.microsoft.com/office/word/2012/wordml" xmlns:w16cex="http://schemas.microsoft.com/office/word/2018/wordml/cex" xmlns:w16cid="http://schemas.microsoft.com/office/word/2016/wordml/cid" xmlns:w16="http://schemas.microsoft.com/office/word/2018/wordml" xmlns:w16du="http://schemas.microsoft.com/office/word/2023/wordml/word16du" xmlns:w16sdtdh="http://schemas.microsoft.com/office/word/2020/wordml/sdtdatahash" xmlns:w16se="http://schemas.microsoft.com/office/word/2015/wordml/symex" mc:Ignorable="w14 w15 w16se w16cid w16 w16cex w16sdtdh w16du">
   <w:docDefaults>
     <w:rPrDefault>
       <w:rPr>

--- a/Gabe-De-Mesa-Resume.docx
+++ b/Gabe-De-Mesa-Resume.docx
@@ -502,7 +502,6 @@
           <w:sz w:val="22"/>
         </w:rPr>
       </w:pPr>
-      <w:proofErr w:type="spellStart"/>
       <w:r>
         <w:rPr>
           <w:rFonts w:ascii="Times New Roman" w:hAnsi="Times New Roman" w:cs="Times New Roman"/>
@@ -510,7 +509,6 @@
         </w:rPr>
         <w:t>OpenGov</w:t>
       </w:r>
-      <w:proofErr w:type="spellEnd"/>
       <w:r>
         <w:rPr>
           <w:rFonts w:ascii="Times New Roman" w:hAnsi="Times New Roman" w:cs="Times New Roman"/>
@@ -705,23 +703,7 @@
           <w:rFonts w:ascii="Times New Roman" w:hAnsi="Times New Roman" w:cs="Times New Roman"/>
           <w:sz w:val="22"/>
         </w:rPr>
-        <w:t xml:space="preserve"> React &amp; </w:t>
-      </w:r>
-      <w:proofErr w:type="spellStart"/>
-      <w:r>
-        <w:rPr>
-          <w:rFonts w:ascii="Times New Roman" w:hAnsi="Times New Roman" w:cs="Times New Roman"/>
-          <w:sz w:val="22"/>
-        </w:rPr>
-        <w:t>Vite</w:t>
-      </w:r>
-      <w:proofErr w:type="spellEnd"/>
-      <w:r>
-        <w:rPr>
-          <w:rFonts w:ascii="Times New Roman" w:hAnsi="Times New Roman" w:cs="Times New Roman"/>
-          <w:sz w:val="22"/>
-        </w:rPr>
-        <w:t xml:space="preserve"> to build </w:t>
+        <w:t xml:space="preserve"> React &amp; Vite to build </w:t>
       </w:r>
       <w:r>
         <w:rPr>
@@ -783,58 +765,21 @@
           <w:rFonts w:ascii="Times New Roman" w:hAnsi="Times New Roman" w:cs="Times New Roman"/>
           <w:sz w:val="22"/>
         </w:rPr>
-        <w:t>Mentor</w:t>
-      </w:r>
-      <w:r>
-        <w:rPr>
-          <w:rFonts w:ascii="Times New Roman" w:hAnsi="Times New Roman" w:cs="Times New Roman"/>
-          <w:sz w:val="22"/>
-        </w:rPr>
-        <w:t>ing</w:t>
-      </w:r>
-      <w:r>
-        <w:rPr>
-          <w:rFonts w:ascii="Times New Roman" w:hAnsi="Times New Roman" w:cs="Times New Roman"/>
-          <w:sz w:val="22"/>
-        </w:rPr>
-        <w:t xml:space="preserve"> junior engineers to help them ramp up with </w:t>
-      </w:r>
-      <w:proofErr w:type="spellStart"/>
-      <w:r>
-        <w:rPr>
-          <w:rFonts w:ascii="Times New Roman" w:hAnsi="Times New Roman" w:cs="Times New Roman"/>
-          <w:sz w:val="22"/>
-        </w:rPr>
-        <w:t>GraphQL</w:t>
-      </w:r>
-      <w:proofErr w:type="spellEnd"/>
-      <w:r>
-        <w:rPr>
-          <w:rFonts w:ascii="Times New Roman" w:hAnsi="Times New Roman" w:cs="Times New Roman"/>
-          <w:sz w:val="22"/>
-        </w:rPr>
-        <w:t xml:space="preserve">, </w:t>
-      </w:r>
-      <w:r>
-        <w:rPr>
-          <w:rFonts w:ascii="Times New Roman" w:hAnsi="Times New Roman" w:cs="Times New Roman"/>
-          <w:sz w:val="22"/>
-        </w:rPr>
-        <w:t>React</w:t>
-      </w:r>
-      <w:r>
-        <w:rPr>
-          <w:rFonts w:ascii="Times New Roman" w:hAnsi="Times New Roman" w:cs="Times New Roman"/>
-          <w:sz w:val="22"/>
-        </w:rPr>
-        <w:t>,</w:t>
-      </w:r>
-      <w:r>
-        <w:rPr>
-          <w:rFonts w:ascii="Times New Roman" w:hAnsi="Times New Roman" w:cs="Times New Roman"/>
-          <w:sz w:val="22"/>
-        </w:rPr>
-        <w:t xml:space="preserve"> and Prisma</w:t>
+        <w:t xml:space="preserve">Responsible for building </w:t>
+      </w:r>
+      <w:r>
+        <w:rPr>
+          <w:rFonts w:ascii="Times New Roman" w:hAnsi="Times New Roman" w:cs="Times New Roman"/>
+          <w:sz w:val="22"/>
+        </w:rPr>
+        <w:t xml:space="preserve">PDF and CSV </w:t>
+      </w:r>
+      <w:r>
+        <w:rPr>
+          <w:rFonts w:ascii="Times New Roman" w:hAnsi="Times New Roman" w:cs="Times New Roman"/>
+          <w:sz w:val="22"/>
+        </w:rPr>
+        <w:t xml:space="preserve">receipt generation for cities with over 500k+ residents. </w:t>
       </w:r>
     </w:p>
     <w:p>
@@ -880,268 +825,6 @@
     </w:p>
     <w:p>
       <w:pPr>
-        <w:rPr>
-          <w:rFonts w:ascii="Times New Roman" w:hAnsi="Times New Roman" w:cs="Times New Roman"/>
-          <w:sz w:val="22"/>
-        </w:rPr>
-      </w:pPr>
-    </w:p>
-    <w:p>
-      <w:pPr>
-        <w:rPr>
-          <w:rFonts w:ascii="Times New Roman" w:hAnsi="Times New Roman" w:cs="Times New Roman"/>
-          <w:b/>
-          <w:szCs w:val="28"/>
-        </w:rPr>
-      </w:pPr>
-      <w:r>
-        <w:rPr>
-          <w:rFonts w:ascii="Times New Roman" w:hAnsi="Times New Roman" w:cs="Times New Roman"/>
-          <w:b/>
-          <w:szCs w:val="28"/>
-        </w:rPr>
-        <w:t>Software Engineer</w:t>
-      </w:r>
-      <w:r>
-        <w:rPr>
-          <w:rFonts w:ascii="Times New Roman" w:hAnsi="Times New Roman" w:cs="Times New Roman"/>
-          <w:b/>
-          <w:szCs w:val="28"/>
-        </w:rPr>
-        <w:t xml:space="preserve"> </w:t>
-      </w:r>
-      <w:r>
-        <w:rPr>
-          <w:rFonts w:ascii="Times New Roman" w:hAnsi="Times New Roman" w:cs="Times New Roman"/>
-          <w:b/>
-          <w:szCs w:val="28"/>
-        </w:rPr>
-        <w:t>II</w:t>
-      </w:r>
-      <w:r>
-        <w:rPr>
-          <w:rFonts w:ascii="Times New Roman" w:hAnsi="Times New Roman" w:cs="Times New Roman"/>
-          <w:b/>
-          <w:szCs w:val="28"/>
-        </w:rPr>
-        <w:tab/>
-      </w:r>
-      <w:r>
-        <w:rPr>
-          <w:rFonts w:ascii="Times New Roman" w:hAnsi="Times New Roman" w:cs="Times New Roman"/>
-          <w:b/>
-          <w:szCs w:val="28"/>
-        </w:rPr>
-        <w:tab/>
-      </w:r>
-      <w:r>
-        <w:rPr>
-          <w:rFonts w:ascii="Times New Roman" w:hAnsi="Times New Roman" w:cs="Times New Roman"/>
-          <w:b/>
-          <w:szCs w:val="28"/>
-        </w:rPr>
-        <w:tab/>
-      </w:r>
-      <w:r>
-        <w:rPr>
-          <w:rFonts w:ascii="Times New Roman" w:hAnsi="Times New Roman" w:cs="Times New Roman"/>
-          <w:b/>
-          <w:szCs w:val="28"/>
-        </w:rPr>
-        <w:tab/>
-      </w:r>
-      <w:r>
-        <w:rPr>
-          <w:rFonts w:ascii="Times New Roman" w:hAnsi="Times New Roman" w:cs="Times New Roman"/>
-          <w:b/>
-          <w:szCs w:val="28"/>
-        </w:rPr>
-        <w:tab/>
-        <w:t xml:space="preserve">               </w:t>
-      </w:r>
-      <w:r>
-        <w:rPr>
-          <w:rFonts w:ascii="Times New Roman" w:hAnsi="Times New Roman" w:cs="Times New Roman"/>
-          <w:b/>
-          <w:szCs w:val="28"/>
-        </w:rPr>
-        <w:tab/>
-        <w:t xml:space="preserve"> </w:t>
-      </w:r>
-      <w:r>
-        <w:rPr>
-          <w:rFonts w:ascii="Times New Roman" w:hAnsi="Times New Roman" w:cs="Times New Roman"/>
-          <w:b/>
-          <w:szCs w:val="28"/>
-        </w:rPr>
-        <w:t xml:space="preserve">  </w:t>
-      </w:r>
-      <w:r>
-        <w:rPr>
-          <w:rFonts w:ascii="Times New Roman" w:hAnsi="Times New Roman" w:cs="Times New Roman"/>
-          <w:bCs/>
-          <w:szCs w:val="28"/>
-        </w:rPr>
-        <w:t>October</w:t>
-      </w:r>
-      <w:r>
-        <w:rPr>
-          <w:rFonts w:ascii="Times New Roman" w:hAnsi="Times New Roman" w:cs="Times New Roman"/>
-          <w:bCs/>
-          <w:szCs w:val="28"/>
-        </w:rPr>
-        <w:t xml:space="preserve"> 202</w:t>
-      </w:r>
-      <w:r>
-        <w:rPr>
-          <w:rFonts w:ascii="Times New Roman" w:hAnsi="Times New Roman" w:cs="Times New Roman"/>
-          <w:bCs/>
-          <w:szCs w:val="28"/>
-        </w:rPr>
-        <w:t>2</w:t>
-      </w:r>
-      <w:r>
-        <w:rPr>
-          <w:rFonts w:ascii="Times New Roman" w:hAnsi="Times New Roman" w:cs="Times New Roman"/>
-          <w:bCs/>
-          <w:szCs w:val="28"/>
-        </w:rPr>
-        <w:t xml:space="preserve"> - </w:t>
-      </w:r>
-      <w:r>
-        <w:rPr>
-          <w:rFonts w:ascii="Times New Roman" w:hAnsi="Times New Roman" w:cs="Times New Roman"/>
-          <w:bCs/>
-          <w:szCs w:val="28"/>
-        </w:rPr>
-        <w:t>May</w:t>
-      </w:r>
-      <w:r>
-        <w:rPr>
-          <w:rFonts w:ascii="Times New Roman" w:hAnsi="Times New Roman" w:cs="Times New Roman"/>
-          <w:bCs/>
-          <w:szCs w:val="28"/>
-        </w:rPr>
-        <w:t xml:space="preserve"> 2024</w:t>
-      </w:r>
-    </w:p>
-    <w:p>
-      <w:pPr>
-        <w:spacing w:line="360" w:lineRule="auto"/>
-        <w:rPr>
-          <w:rFonts w:ascii="Times New Roman" w:hAnsi="Times New Roman" w:cs="Times New Roman"/>
-          <w:sz w:val="22"/>
-        </w:rPr>
-      </w:pPr>
-      <w:r>
-        <w:rPr>
-          <w:rFonts w:ascii="Times New Roman" w:hAnsi="Times New Roman" w:cs="Times New Roman"/>
-          <w:sz w:val="22"/>
-        </w:rPr>
-        <w:t>Bayer</w:t>
-      </w:r>
-      <w:r>
-        <w:rPr>
-          <w:rFonts w:ascii="Times New Roman" w:hAnsi="Times New Roman" w:cs="Times New Roman"/>
-          <w:sz w:val="22"/>
-        </w:rPr>
-        <w:t>, San Francisco CA</w:t>
-      </w:r>
-    </w:p>
-    <w:p>
-      <w:pPr>
-        <w:rPr>
-          <w:rFonts w:ascii="Times New Roman" w:hAnsi="Times New Roman" w:cs="Times New Roman"/>
-          <w:sz w:val="22"/>
-        </w:rPr>
-      </w:pPr>
-      <w:r>
-        <w:rPr>
-          <w:rFonts w:ascii="Times New Roman" w:hAnsi="Times New Roman" w:cs="Times New Roman"/>
-          <w:sz w:val="22"/>
-        </w:rPr>
-        <w:t>Spearheaded</w:t>
-      </w:r>
-      <w:r>
-        <w:rPr>
-          <w:rFonts w:ascii="Times New Roman" w:hAnsi="Times New Roman" w:cs="Times New Roman"/>
-          <w:sz w:val="22"/>
-        </w:rPr>
-        <w:t xml:space="preserve"> a</w:t>
-      </w:r>
-      <w:r>
-        <w:rPr>
-          <w:rFonts w:ascii="Times New Roman" w:hAnsi="Times New Roman" w:cs="Times New Roman"/>
-          <w:sz w:val="22"/>
-        </w:rPr>
-        <w:t xml:space="preserve"> f</w:t>
-      </w:r>
-      <w:r>
-        <w:rPr>
-          <w:rFonts w:ascii="Times New Roman" w:hAnsi="Times New Roman" w:cs="Times New Roman"/>
-          <w:sz w:val="22"/>
-        </w:rPr>
-        <w:t>eature-rich</w:t>
-      </w:r>
-      <w:r>
-        <w:rPr>
-          <w:rFonts w:ascii="Times New Roman" w:hAnsi="Times New Roman" w:cs="Times New Roman"/>
-          <w:sz w:val="22"/>
-        </w:rPr>
-        <w:t xml:space="preserve"> web application </w:t>
-      </w:r>
-      <w:r>
-        <w:rPr>
-          <w:rFonts w:ascii="Times New Roman" w:hAnsi="Times New Roman" w:cs="Times New Roman"/>
-          <w:sz w:val="22"/>
-        </w:rPr>
-        <w:t xml:space="preserve">enabling farmers to enroll </w:t>
-      </w:r>
-      <w:r>
-        <w:rPr>
-          <w:rFonts w:ascii="Times New Roman" w:hAnsi="Times New Roman" w:cs="Times New Roman"/>
-          <w:sz w:val="22"/>
-        </w:rPr>
-        <w:t>over 60,000 acres of farmland</w:t>
-      </w:r>
-      <w:r>
-        <w:rPr>
-          <w:rFonts w:ascii="Times New Roman" w:hAnsi="Times New Roman" w:cs="Times New Roman"/>
-          <w:sz w:val="22"/>
-        </w:rPr>
-        <w:t xml:space="preserve"> </w:t>
-      </w:r>
-      <w:r>
-        <w:rPr>
-          <w:rFonts w:ascii="Times New Roman" w:hAnsi="Times New Roman" w:cs="Times New Roman"/>
-          <w:sz w:val="22"/>
-        </w:rPr>
-        <w:t>into sustainable agriculture</w:t>
-      </w:r>
-      <w:r>
-        <w:rPr>
-          <w:rFonts w:ascii="Times New Roman" w:hAnsi="Times New Roman" w:cs="Times New Roman"/>
-          <w:sz w:val="22"/>
-        </w:rPr>
-        <w:t xml:space="preserve"> leading to over </w:t>
-      </w:r>
-      <w:r>
-        <w:rPr>
-          <w:rFonts w:ascii="Times New Roman" w:hAnsi="Times New Roman" w:cs="Times New Roman"/>
-          <w:sz w:val="22"/>
-        </w:rPr>
-        <w:t>$500,000 of gross profit</w:t>
-      </w:r>
-      <w:r>
-        <w:rPr>
-          <w:rFonts w:ascii="Times New Roman" w:hAnsi="Times New Roman" w:cs="Times New Roman"/>
-          <w:sz w:val="22"/>
-        </w:rPr>
-        <w:t>.</w:t>
-      </w:r>
-    </w:p>
-    <w:p>
-      <w:pPr>
         <w:pStyle w:val="ListParagraph"/>
         <w:numPr>
           <w:ilvl w:val="0"/>
@@ -1157,31 +840,22 @@
           <w:rFonts w:ascii="Times New Roman" w:hAnsi="Times New Roman" w:cs="Times New Roman"/>
           <w:sz w:val="22"/>
         </w:rPr>
-        <w:t>Led</w:t>
-      </w:r>
-      <w:r>
-        <w:rPr>
-          <w:rFonts w:ascii="Times New Roman" w:hAnsi="Times New Roman" w:cs="Times New Roman"/>
-          <w:sz w:val="22"/>
-        </w:rPr>
-        <w:t xml:space="preserve"> React</w:t>
-      </w:r>
-      <w:r>
-        <w:rPr>
-          <w:rFonts w:ascii="Times New Roman" w:hAnsi="Times New Roman" w:cs="Times New Roman"/>
-          <w:sz w:val="22"/>
-        </w:rPr>
-        <w:t xml:space="preserve"> &amp; </w:t>
-      </w:r>
-      <w:proofErr w:type="spellStart"/>
-      <w:r>
-        <w:rPr>
-          <w:rFonts w:ascii="Times New Roman" w:hAnsi="Times New Roman" w:cs="Times New Roman"/>
-          <w:sz w:val="22"/>
-        </w:rPr>
-        <w:t>Vite</w:t>
-      </w:r>
-      <w:proofErr w:type="spellEnd"/>
+        <w:t>Leveraging</w:t>
+      </w:r>
+      <w:r>
+        <w:rPr>
+          <w:rFonts w:ascii="Times New Roman" w:hAnsi="Times New Roman" w:cs="Times New Roman"/>
+          <w:sz w:val="22"/>
+        </w:rPr>
+        <w:t xml:space="preserve"> AI tools such as Cursor, ChatGPT, and Claude, to </w:t>
+      </w:r>
+      <w:r>
+        <w:rPr>
+          <w:rFonts w:ascii="Times New Roman" w:hAnsi="Times New Roman" w:cs="Times New Roman"/>
+          <w:sz w:val="22"/>
+        </w:rPr>
+        <w:t>accelerate</w:t>
+      </w:r>
       <w:r>
         <w:rPr>
           <w:rFonts w:ascii="Times New Roman" w:hAnsi="Times New Roman" w:cs="Times New Roman"/>
@@ -1194,63 +868,277 @@
           <w:rFonts w:ascii="Times New Roman" w:hAnsi="Times New Roman" w:cs="Times New Roman"/>
           <w:sz w:val="22"/>
         </w:rPr>
-        <w:t xml:space="preserve">development </w:t>
-      </w:r>
-      <w:r>
-        <w:rPr>
-          <w:rFonts w:ascii="Times New Roman" w:hAnsi="Times New Roman" w:cs="Times New Roman"/>
-          <w:sz w:val="22"/>
-        </w:rPr>
-        <w:t>efforts</w:t>
-      </w:r>
-      <w:r>
-        <w:rPr>
-          <w:rFonts w:ascii="Times New Roman" w:hAnsi="Times New Roman" w:cs="Times New Roman"/>
-          <w:sz w:val="22"/>
-        </w:rPr>
-        <w:t xml:space="preserve"> to </w:t>
-      </w:r>
-      <w:r>
-        <w:rPr>
-          <w:rFonts w:ascii="Times New Roman" w:hAnsi="Times New Roman" w:cs="Times New Roman"/>
-          <w:sz w:val="22"/>
-        </w:rPr>
-        <w:t>build</w:t>
-      </w:r>
-      <w:r>
-        <w:rPr>
-          <w:rFonts w:ascii="Times New Roman" w:hAnsi="Times New Roman" w:cs="Times New Roman"/>
-          <w:sz w:val="22"/>
-        </w:rPr>
-        <w:t xml:space="preserve"> frontend </w:t>
-      </w:r>
-      <w:r>
-        <w:rPr>
-          <w:rFonts w:ascii="Times New Roman" w:hAnsi="Times New Roman" w:cs="Times New Roman"/>
-          <w:sz w:val="22"/>
-        </w:rPr>
-        <w:t xml:space="preserve">hundreds </w:t>
-      </w:r>
-      <w:r>
-        <w:rPr>
-          <w:rFonts w:ascii="Times New Roman" w:hAnsi="Times New Roman" w:cs="Times New Roman"/>
-          <w:sz w:val="22"/>
-        </w:rPr>
-        <w:t xml:space="preserve">of </w:t>
-      </w:r>
-      <w:r>
-        <w:rPr>
-          <w:rFonts w:ascii="Times New Roman" w:hAnsi="Times New Roman" w:cs="Times New Roman"/>
-          <w:sz w:val="22"/>
-        </w:rPr>
-        <w:t>features and components</w:t>
-      </w:r>
-      <w:r>
-        <w:rPr>
-          <w:rFonts w:ascii="Times New Roman" w:hAnsi="Times New Roman" w:cs="Times New Roman"/>
-          <w:sz w:val="22"/>
+        <w:t>feature delivery times</w:t>
+      </w:r>
+      <w:r>
+        <w:rPr>
+          <w:rFonts w:ascii="Times New Roman" w:hAnsi="Times New Roman" w:cs="Times New Roman"/>
+          <w:sz w:val="22"/>
+        </w:rPr>
+        <w:t>.</w:t>
+      </w:r>
+    </w:p>
+    <w:p>
+      <w:pPr>
+        <w:pStyle w:val="ListParagraph"/>
+        <w:rPr>
+          <w:rFonts w:ascii="Times New Roman" w:hAnsi="Times New Roman" w:cs="Times New Roman"/>
+          <w:sz w:val="22"/>
+        </w:rPr>
+      </w:pPr>
+    </w:p>
+    <w:p>
+      <w:pPr>
+        <w:rPr>
+          <w:rFonts w:ascii="Times New Roman" w:hAnsi="Times New Roman" w:cs="Times New Roman"/>
+          <w:b/>
+          <w:szCs w:val="28"/>
+        </w:rPr>
+      </w:pPr>
+      <w:r>
+        <w:rPr>
+          <w:rFonts w:ascii="Times New Roman" w:hAnsi="Times New Roman" w:cs="Times New Roman"/>
+          <w:b/>
+          <w:szCs w:val="28"/>
+        </w:rPr>
+        <w:t>Software Engineer</w:t>
+      </w:r>
+      <w:r>
+        <w:rPr>
+          <w:rFonts w:ascii="Times New Roman" w:hAnsi="Times New Roman" w:cs="Times New Roman"/>
+          <w:b/>
+          <w:szCs w:val="28"/>
         </w:rPr>
         <w:t xml:space="preserve"> </w:t>
+      </w:r>
+      <w:r>
+        <w:rPr>
+          <w:rFonts w:ascii="Times New Roman" w:hAnsi="Times New Roman" w:cs="Times New Roman"/>
+          <w:b/>
+          <w:szCs w:val="28"/>
+        </w:rPr>
+        <w:t>II</w:t>
+      </w:r>
+      <w:r>
+        <w:rPr>
+          <w:rFonts w:ascii="Times New Roman" w:hAnsi="Times New Roman" w:cs="Times New Roman"/>
+          <w:b/>
+          <w:szCs w:val="28"/>
+        </w:rPr>
+        <w:tab/>
+      </w:r>
+      <w:r>
+        <w:rPr>
+          <w:rFonts w:ascii="Times New Roman" w:hAnsi="Times New Roman" w:cs="Times New Roman"/>
+          <w:b/>
+          <w:szCs w:val="28"/>
+        </w:rPr>
+        <w:tab/>
+      </w:r>
+      <w:r>
+        <w:rPr>
+          <w:rFonts w:ascii="Times New Roman" w:hAnsi="Times New Roman" w:cs="Times New Roman"/>
+          <w:b/>
+          <w:szCs w:val="28"/>
+        </w:rPr>
+        <w:tab/>
+      </w:r>
+      <w:r>
+        <w:rPr>
+          <w:rFonts w:ascii="Times New Roman" w:hAnsi="Times New Roman" w:cs="Times New Roman"/>
+          <w:b/>
+          <w:szCs w:val="28"/>
+        </w:rPr>
+        <w:tab/>
+      </w:r>
+      <w:r>
+        <w:rPr>
+          <w:rFonts w:ascii="Times New Roman" w:hAnsi="Times New Roman" w:cs="Times New Roman"/>
+          <w:b/>
+          <w:szCs w:val="28"/>
+        </w:rPr>
+        <w:tab/>
+        <w:t xml:space="preserve">               </w:t>
+      </w:r>
+      <w:r>
+        <w:rPr>
+          <w:rFonts w:ascii="Times New Roman" w:hAnsi="Times New Roman" w:cs="Times New Roman"/>
+          <w:b/>
+          <w:szCs w:val="28"/>
+        </w:rPr>
+        <w:tab/>
+        <w:t xml:space="preserve"> </w:t>
+      </w:r>
+      <w:r>
+        <w:rPr>
+          <w:rFonts w:ascii="Times New Roman" w:hAnsi="Times New Roman" w:cs="Times New Roman"/>
+          <w:b/>
+          <w:szCs w:val="28"/>
+        </w:rPr>
+        <w:t xml:space="preserve">  </w:t>
+      </w:r>
+      <w:r>
+        <w:rPr>
+          <w:rFonts w:ascii="Times New Roman" w:hAnsi="Times New Roman" w:cs="Times New Roman"/>
+          <w:bCs/>
+          <w:szCs w:val="28"/>
+        </w:rPr>
+        <w:t>October</w:t>
+      </w:r>
+      <w:r>
+        <w:rPr>
+          <w:rFonts w:ascii="Times New Roman" w:hAnsi="Times New Roman" w:cs="Times New Roman"/>
+          <w:bCs/>
+          <w:szCs w:val="28"/>
+        </w:rPr>
+        <w:t xml:space="preserve"> 202</w:t>
+      </w:r>
+      <w:r>
+        <w:rPr>
+          <w:rFonts w:ascii="Times New Roman" w:hAnsi="Times New Roman" w:cs="Times New Roman"/>
+          <w:bCs/>
+          <w:szCs w:val="28"/>
+        </w:rPr>
+        <w:t>2</w:t>
+      </w:r>
+      <w:r>
+        <w:rPr>
+          <w:rFonts w:ascii="Times New Roman" w:hAnsi="Times New Roman" w:cs="Times New Roman"/>
+          <w:bCs/>
+          <w:szCs w:val="28"/>
+        </w:rPr>
+        <w:t xml:space="preserve"> - </w:t>
+      </w:r>
+      <w:r>
+        <w:rPr>
+          <w:rFonts w:ascii="Times New Roman" w:hAnsi="Times New Roman" w:cs="Times New Roman"/>
+          <w:bCs/>
+          <w:szCs w:val="28"/>
+        </w:rPr>
+        <w:t>May</w:t>
+      </w:r>
+      <w:r>
+        <w:rPr>
+          <w:rFonts w:ascii="Times New Roman" w:hAnsi="Times New Roman" w:cs="Times New Roman"/>
+          <w:bCs/>
+          <w:szCs w:val="28"/>
+        </w:rPr>
+        <w:t xml:space="preserve"> 2024</w:t>
+      </w:r>
+    </w:p>
+    <w:p>
+      <w:pPr>
+        <w:spacing w:line="360" w:lineRule="auto"/>
+        <w:rPr>
+          <w:rFonts w:ascii="Times New Roman" w:hAnsi="Times New Roman" w:cs="Times New Roman"/>
+          <w:sz w:val="22"/>
+        </w:rPr>
+      </w:pPr>
+      <w:r>
+        <w:rPr>
+          <w:rFonts w:ascii="Times New Roman" w:hAnsi="Times New Roman" w:cs="Times New Roman"/>
+          <w:sz w:val="22"/>
+        </w:rPr>
+        <w:t>Bayer</w:t>
+      </w:r>
+      <w:r>
+        <w:rPr>
+          <w:rFonts w:ascii="Times New Roman" w:hAnsi="Times New Roman" w:cs="Times New Roman"/>
+          <w:sz w:val="22"/>
+        </w:rPr>
+        <w:t>, San Francisco CA</w:t>
+      </w:r>
+    </w:p>
+    <w:p>
+      <w:pPr>
+        <w:rPr>
+          <w:rFonts w:ascii="Times New Roman" w:hAnsi="Times New Roman" w:cs="Times New Roman"/>
+          <w:sz w:val="22"/>
+        </w:rPr>
+      </w:pPr>
+      <w:r>
+        <w:rPr>
+          <w:rFonts w:ascii="Times New Roman" w:hAnsi="Times New Roman" w:cs="Times New Roman"/>
+          <w:sz w:val="22"/>
+        </w:rPr>
+        <w:t>Spearheaded</w:t>
+      </w:r>
+      <w:r>
+        <w:rPr>
+          <w:rFonts w:ascii="Times New Roman" w:hAnsi="Times New Roman" w:cs="Times New Roman"/>
+          <w:sz w:val="22"/>
+        </w:rPr>
+        <w:t xml:space="preserve"> a</w:t>
+      </w:r>
+      <w:r>
+        <w:rPr>
+          <w:rFonts w:ascii="Times New Roman" w:hAnsi="Times New Roman" w:cs="Times New Roman"/>
+          <w:sz w:val="22"/>
+        </w:rPr>
+        <w:t xml:space="preserve"> f</w:t>
+      </w:r>
+      <w:r>
+        <w:rPr>
+          <w:rFonts w:ascii="Times New Roman" w:hAnsi="Times New Roman" w:cs="Times New Roman"/>
+          <w:sz w:val="22"/>
+        </w:rPr>
+        <w:t>eature-rich</w:t>
+      </w:r>
+      <w:r>
+        <w:rPr>
+          <w:rFonts w:ascii="Times New Roman" w:hAnsi="Times New Roman" w:cs="Times New Roman"/>
+          <w:sz w:val="22"/>
+        </w:rPr>
+        <w:t xml:space="preserve"> web application </w:t>
+      </w:r>
+      <w:r>
+        <w:rPr>
+          <w:rFonts w:ascii="Times New Roman" w:hAnsi="Times New Roman" w:cs="Times New Roman"/>
+          <w:sz w:val="22"/>
+        </w:rPr>
+        <w:t xml:space="preserve">enabling farmers to enroll </w:t>
+      </w:r>
+      <w:r>
+        <w:rPr>
+          <w:rFonts w:ascii="Times New Roman" w:hAnsi="Times New Roman" w:cs="Times New Roman"/>
+          <w:sz w:val="22"/>
+        </w:rPr>
+        <w:t>over 60,000 acres of farmland</w:t>
+      </w:r>
+      <w:r>
+        <w:rPr>
+          <w:rFonts w:ascii="Times New Roman" w:hAnsi="Times New Roman" w:cs="Times New Roman"/>
+          <w:sz w:val="22"/>
+        </w:rPr>
+        <w:t xml:space="preserve"> </w:t>
+      </w:r>
+      <w:r>
+        <w:rPr>
+          <w:rFonts w:ascii="Times New Roman" w:hAnsi="Times New Roman" w:cs="Times New Roman"/>
+          <w:sz w:val="22"/>
+        </w:rPr>
+        <w:t>into sustainable agriculture</w:t>
+      </w:r>
+      <w:r>
+        <w:rPr>
+          <w:rFonts w:ascii="Times New Roman" w:hAnsi="Times New Roman" w:cs="Times New Roman"/>
+          <w:sz w:val="22"/>
+        </w:rPr>
+        <w:t xml:space="preserve"> leading to over </w:t>
+      </w:r>
+      <w:r>
+        <w:rPr>
+          <w:rFonts w:ascii="Times New Roman" w:hAnsi="Times New Roman" w:cs="Times New Roman"/>
+          <w:sz w:val="22"/>
+        </w:rPr>
+        <w:t>$500,000 of gross profit</w:t>
+      </w:r>
+      <w:r>
+        <w:rPr>
+          <w:rFonts w:ascii="Times New Roman" w:hAnsi="Times New Roman" w:cs="Times New Roman"/>
+          <w:sz w:val="22"/>
+        </w:rPr>
+        <w:t>.</w:t>
       </w:r>
     </w:p>
     <w:p>
@@ -1270,7 +1158,84 @@
           <w:rFonts w:ascii="Times New Roman" w:hAnsi="Times New Roman" w:cs="Times New Roman"/>
           <w:sz w:val="22"/>
         </w:rPr>
-        <w:t>Mentored peers</w:t>
+        <w:t>Led</w:t>
+      </w:r>
+      <w:r>
+        <w:rPr>
+          <w:rFonts w:ascii="Times New Roman" w:hAnsi="Times New Roman" w:cs="Times New Roman"/>
+          <w:sz w:val="22"/>
+        </w:rPr>
+        <w:t xml:space="preserve"> React</w:t>
+      </w:r>
+      <w:r>
+        <w:rPr>
+          <w:rFonts w:ascii="Times New Roman" w:hAnsi="Times New Roman" w:cs="Times New Roman"/>
+          <w:sz w:val="22"/>
+        </w:rPr>
+        <w:t xml:space="preserve"> &amp; </w:t>
+      </w:r>
+      <w:r>
+        <w:rPr>
+          <w:rFonts w:ascii="Times New Roman" w:hAnsi="Times New Roman" w:cs="Times New Roman"/>
+          <w:sz w:val="22"/>
+        </w:rPr>
+        <w:t xml:space="preserve">Vite </w:t>
+      </w:r>
+      <w:r>
+        <w:rPr>
+          <w:rFonts w:ascii="Times New Roman" w:hAnsi="Times New Roman" w:cs="Times New Roman"/>
+          <w:sz w:val="22"/>
+        </w:rPr>
+        <w:t xml:space="preserve">development </w:t>
+      </w:r>
+      <w:r>
+        <w:rPr>
+          <w:rFonts w:ascii="Times New Roman" w:hAnsi="Times New Roman" w:cs="Times New Roman"/>
+          <w:sz w:val="22"/>
+        </w:rPr>
+        <w:t>efforts</w:t>
+      </w:r>
+      <w:r>
+        <w:rPr>
+          <w:rFonts w:ascii="Times New Roman" w:hAnsi="Times New Roman" w:cs="Times New Roman"/>
+          <w:sz w:val="22"/>
+        </w:rPr>
+        <w:t xml:space="preserve"> to </w:t>
+      </w:r>
+      <w:r>
+        <w:rPr>
+          <w:rFonts w:ascii="Times New Roman" w:hAnsi="Times New Roman" w:cs="Times New Roman"/>
+          <w:sz w:val="22"/>
+        </w:rPr>
+        <w:t>build</w:t>
+      </w:r>
+      <w:r>
+        <w:rPr>
+          <w:rFonts w:ascii="Times New Roman" w:hAnsi="Times New Roman" w:cs="Times New Roman"/>
+          <w:sz w:val="22"/>
+        </w:rPr>
+        <w:t xml:space="preserve"> frontend </w:t>
+      </w:r>
+      <w:r>
+        <w:rPr>
+          <w:rFonts w:ascii="Times New Roman" w:hAnsi="Times New Roman" w:cs="Times New Roman"/>
+          <w:sz w:val="22"/>
+        </w:rPr>
+        <w:t xml:space="preserve">hundreds </w:t>
+      </w:r>
+      <w:r>
+        <w:rPr>
+          <w:rFonts w:ascii="Times New Roman" w:hAnsi="Times New Roman" w:cs="Times New Roman"/>
+          <w:sz w:val="22"/>
+        </w:rPr>
+        <w:t xml:space="preserve">of </w:t>
+      </w:r>
+      <w:r>
+        <w:rPr>
+          <w:rFonts w:ascii="Times New Roman" w:hAnsi="Times New Roman" w:cs="Times New Roman"/>
+          <w:sz w:val="22"/>
+        </w:rPr>
+        <w:t>features and components</w:t>
       </w:r>
       <w:r>
         <w:rPr>
@@ -1278,34 +1243,6 @@
           <w:sz w:val="22"/>
         </w:rPr>
         <w:t xml:space="preserve"> </w:t>
-      </w:r>
-      <w:r>
-        <w:rPr>
-          <w:rFonts w:ascii="Times New Roman" w:hAnsi="Times New Roman" w:cs="Times New Roman"/>
-          <w:sz w:val="22"/>
-        </w:rPr>
-        <w:t>on complex problems</w:t>
-      </w:r>
-      <w:r>
-        <w:rPr>
-          <w:rFonts w:ascii="Times New Roman" w:hAnsi="Times New Roman" w:cs="Times New Roman"/>
-          <w:sz w:val="22"/>
-        </w:rPr>
-        <w:t xml:space="preserve"> </w:t>
-      </w:r>
-      <w:r>
-        <w:rPr>
-          <w:rFonts w:ascii="Times New Roman" w:hAnsi="Times New Roman" w:cs="Times New Roman"/>
-          <w:sz w:val="22"/>
-        </w:rPr>
-        <w:t>like deploying to scale</w:t>
-      </w:r>
-      <w:r>
-        <w:rPr>
-          <w:rFonts w:ascii="Times New Roman" w:hAnsi="Times New Roman" w:cs="Times New Roman"/>
-          <w:sz w:val="22"/>
-        </w:rPr>
-        <w:t xml:space="preserve"> to 100,000+ users</w:t>
       </w:r>
     </w:p>
     <w:p>
@@ -1325,7 +1262,7 @@
           <w:rFonts w:ascii="Times New Roman" w:hAnsi="Times New Roman" w:cs="Times New Roman"/>
           <w:sz w:val="22"/>
         </w:rPr>
-        <w:t>Piloted</w:t>
+        <w:t>Mentored peers</w:t>
       </w:r>
       <w:r>
         <w:rPr>
@@ -1339,70 +1276,7 @@
           <w:rFonts w:ascii="Times New Roman" w:hAnsi="Times New Roman" w:cs="Times New Roman"/>
           <w:sz w:val="22"/>
         </w:rPr>
-        <w:t>dev</w:t>
-      </w:r>
-      <w:r>
-        <w:rPr>
-          <w:rFonts w:ascii="Times New Roman" w:hAnsi="Times New Roman" w:cs="Times New Roman"/>
-          <w:sz w:val="22"/>
-        </w:rPr>
-        <w:t>eloper operations</w:t>
-      </w:r>
-      <w:r>
-        <w:rPr>
-          <w:rFonts w:ascii="Times New Roman" w:hAnsi="Times New Roman" w:cs="Times New Roman"/>
-          <w:sz w:val="22"/>
-        </w:rPr>
-        <w:t xml:space="preserve"> with </w:t>
-      </w:r>
-      <w:r>
-        <w:rPr>
-          <w:rFonts w:ascii="Times New Roman" w:hAnsi="Times New Roman" w:cs="Times New Roman"/>
-          <w:sz w:val="22"/>
-        </w:rPr>
-        <w:t>GitHub</w:t>
-      </w:r>
-      <w:r>
-        <w:rPr>
-          <w:rFonts w:ascii="Times New Roman" w:hAnsi="Times New Roman" w:cs="Times New Roman"/>
-          <w:sz w:val="22"/>
-        </w:rPr>
-        <w:t xml:space="preserve"> and Git</w:t>
-      </w:r>
-      <w:r>
-        <w:rPr>
-          <w:rFonts w:ascii="Times New Roman" w:hAnsi="Times New Roman" w:cs="Times New Roman"/>
-          <w:sz w:val="22"/>
-        </w:rPr>
-        <w:t xml:space="preserve">Lab </w:t>
-      </w:r>
-      <w:r>
-        <w:rPr>
-          <w:rFonts w:ascii="Times New Roman" w:hAnsi="Times New Roman" w:cs="Times New Roman"/>
-          <w:sz w:val="22"/>
-        </w:rPr>
-        <w:t xml:space="preserve">pipelines </w:t>
-      </w:r>
-      <w:r>
-        <w:rPr>
-          <w:rFonts w:ascii="Times New Roman" w:hAnsi="Times New Roman" w:cs="Times New Roman"/>
-          <w:sz w:val="22"/>
-        </w:rPr>
-        <w:t xml:space="preserve">resulting in </w:t>
-      </w:r>
-      <w:r>
-        <w:rPr>
-          <w:rFonts w:ascii="Times New Roman" w:hAnsi="Times New Roman" w:cs="Times New Roman"/>
-          <w:sz w:val="22"/>
-        </w:rPr>
-        <w:t>saving</w:t>
-      </w:r>
-      <w:r>
-        <w:rPr>
-          <w:rFonts w:ascii="Times New Roman" w:hAnsi="Times New Roman" w:cs="Times New Roman"/>
-          <w:sz w:val="22"/>
-        </w:rPr>
-        <w:t xml:space="preserve"> over</w:t>
+        <w:t>on complex problems</w:t>
       </w:r>
       <w:r>
         <w:rPr>
@@ -1416,77 +1290,14 @@
           <w:rFonts w:ascii="Times New Roman" w:hAnsi="Times New Roman" w:cs="Times New Roman"/>
           <w:sz w:val="22"/>
         </w:rPr>
-        <w:t xml:space="preserve">4 </w:t>
-      </w:r>
-      <w:r>
-        <w:rPr>
-          <w:rFonts w:ascii="Times New Roman" w:hAnsi="Times New Roman" w:cs="Times New Roman"/>
-          <w:sz w:val="22"/>
-        </w:rPr>
-        <w:t>hours</w:t>
-      </w:r>
-      <w:r>
-        <w:rPr>
-          <w:rFonts w:ascii="Times New Roman" w:hAnsi="Times New Roman" w:cs="Times New Roman"/>
-          <w:sz w:val="22"/>
-        </w:rPr>
-        <w:t xml:space="preserve"> a day</w:t>
-      </w:r>
-      <w:r>
-        <w:rPr>
-          <w:rFonts w:ascii="Times New Roman" w:hAnsi="Times New Roman" w:cs="Times New Roman"/>
-          <w:sz w:val="22"/>
-        </w:rPr>
-        <w:t xml:space="preserve"> and </w:t>
-      </w:r>
-      <w:r>
-        <w:rPr>
-          <w:rFonts w:ascii="Times New Roman" w:hAnsi="Times New Roman" w:cs="Times New Roman"/>
-          <w:sz w:val="22"/>
-        </w:rPr>
-        <w:t>reducing</w:t>
-      </w:r>
-      <w:r>
-        <w:rPr>
-          <w:rFonts w:ascii="Times New Roman" w:hAnsi="Times New Roman" w:cs="Times New Roman"/>
-          <w:sz w:val="22"/>
-        </w:rPr>
-        <w:t xml:space="preserve"> over </w:t>
-      </w:r>
-      <w:r>
-        <w:rPr>
-          <w:rFonts w:ascii="Times New Roman" w:hAnsi="Times New Roman" w:cs="Times New Roman"/>
-          <w:sz w:val="22"/>
-        </w:rPr>
-        <w:t>20 tickets</w:t>
-      </w:r>
-      <w:r>
-        <w:rPr>
-          <w:rFonts w:ascii="Times New Roman" w:hAnsi="Times New Roman" w:cs="Times New Roman"/>
-          <w:sz w:val="22"/>
-        </w:rPr>
-        <w:t xml:space="preserve"> of technical debt</w:t>
-      </w:r>
-      <w:r>
-        <w:rPr>
-          <w:rFonts w:ascii="Times New Roman" w:hAnsi="Times New Roman" w:cs="Times New Roman"/>
-          <w:sz w:val="22"/>
-        </w:rPr>
-        <w:t xml:space="preserve"> in </w:t>
-      </w:r>
-      <w:r>
-        <w:rPr>
-          <w:rFonts w:ascii="Times New Roman" w:hAnsi="Times New Roman" w:cs="Times New Roman"/>
-          <w:sz w:val="22"/>
-        </w:rPr>
-        <w:t>the</w:t>
-      </w:r>
-      <w:r>
-        <w:rPr>
-          <w:rFonts w:ascii="Times New Roman" w:hAnsi="Times New Roman" w:cs="Times New Roman"/>
-          <w:sz w:val="22"/>
-        </w:rPr>
-        <w:t xml:space="preserve"> backlog</w:t>
+        <w:t>like deploying to scale</w:t>
+      </w:r>
+      <w:r>
+        <w:rPr>
+          <w:rFonts w:ascii="Times New Roman" w:hAnsi="Times New Roman" w:cs="Times New Roman"/>
+          <w:sz w:val="22"/>
+        </w:rPr>
+        <w:t xml:space="preserve"> to 100,000+ users</w:t>
       </w:r>
     </w:p>
     <w:p>
@@ -1506,317 +1317,168 @@
           <w:rFonts w:ascii="Times New Roman" w:hAnsi="Times New Roman" w:cs="Times New Roman"/>
           <w:sz w:val="22"/>
         </w:rPr>
-        <w:t>Conducted</w:t>
-      </w:r>
-      <w:r>
-        <w:rPr>
-          <w:rFonts w:ascii="Times New Roman" w:hAnsi="Times New Roman" w:cs="Times New Roman"/>
-          <w:sz w:val="22"/>
-        </w:rPr>
-        <w:t xml:space="preserve"> the effort to orchestrate all API calls through a </w:t>
-      </w:r>
-      <w:proofErr w:type="spellStart"/>
-      <w:r>
-        <w:rPr>
-          <w:rFonts w:ascii="Times New Roman" w:hAnsi="Times New Roman" w:cs="Times New Roman"/>
-          <w:sz w:val="22"/>
-        </w:rPr>
-        <w:t>GraphQL</w:t>
-      </w:r>
-      <w:proofErr w:type="spellEnd"/>
-      <w:r>
-        <w:rPr>
-          <w:rFonts w:ascii="Times New Roman" w:hAnsi="Times New Roman" w:cs="Times New Roman"/>
-          <w:sz w:val="22"/>
-        </w:rPr>
-        <w:t xml:space="preserve"> orchestration layer thus reducing memory </w:t>
-      </w:r>
-      <w:r>
-        <w:rPr>
-          <w:rFonts w:ascii="Times New Roman" w:hAnsi="Times New Roman" w:cs="Times New Roman"/>
-          <w:sz w:val="22"/>
-        </w:rPr>
-        <w:t>bottlenecks</w:t>
-      </w:r>
-      <w:r>
-        <w:rPr>
-          <w:rFonts w:ascii="Times New Roman" w:hAnsi="Times New Roman" w:cs="Times New Roman"/>
-          <w:sz w:val="22"/>
-        </w:rPr>
-        <w:t xml:space="preserve"> and response times</w:t>
-      </w:r>
-      <w:r>
-        <w:rPr>
-          <w:rFonts w:ascii="Times New Roman" w:hAnsi="Times New Roman" w:cs="Times New Roman"/>
-          <w:sz w:val="22"/>
-        </w:rPr>
-        <w:t xml:space="preserve"> to under 300ms per request</w:t>
-      </w:r>
-    </w:p>
-    <w:p>
-      <w:pPr>
-        <w:rPr>
-          <w:rFonts w:ascii="Times New Roman" w:hAnsi="Times New Roman" w:cs="Times New Roman"/>
-          <w:b/>
-          <w:szCs w:val="28"/>
-          <w:u w:val="single"/>
-        </w:rPr>
-      </w:pPr>
-    </w:p>
-    <w:p>
-      <w:pPr>
-        <w:rPr>
-          <w:rFonts w:ascii="Times New Roman" w:hAnsi="Times New Roman" w:cs="Times New Roman"/>
-          <w:b/>
-          <w:szCs w:val="28"/>
-        </w:rPr>
-      </w:pPr>
-      <w:r>
-        <w:rPr>
-          <w:rFonts w:ascii="Times New Roman" w:hAnsi="Times New Roman" w:cs="Times New Roman"/>
-          <w:b/>
-          <w:szCs w:val="28"/>
-        </w:rPr>
-        <w:t>Software Engineer</w:t>
-      </w:r>
-      <w:r>
-        <w:rPr>
-          <w:rFonts w:ascii="Times New Roman" w:hAnsi="Times New Roman" w:cs="Times New Roman"/>
-          <w:b/>
-          <w:szCs w:val="28"/>
-        </w:rPr>
-        <w:tab/>
-      </w:r>
-      <w:r>
-        <w:rPr>
-          <w:rFonts w:ascii="Times New Roman" w:hAnsi="Times New Roman" w:cs="Times New Roman"/>
-          <w:b/>
-          <w:szCs w:val="28"/>
-        </w:rPr>
-        <w:tab/>
-      </w:r>
-      <w:r>
-        <w:rPr>
-          <w:rFonts w:ascii="Times New Roman" w:hAnsi="Times New Roman" w:cs="Times New Roman"/>
-          <w:b/>
-          <w:szCs w:val="28"/>
-        </w:rPr>
-        <w:tab/>
-      </w:r>
-      <w:r>
-        <w:rPr>
-          <w:rFonts w:ascii="Times New Roman" w:hAnsi="Times New Roman" w:cs="Times New Roman"/>
-          <w:b/>
-          <w:szCs w:val="28"/>
-        </w:rPr>
-        <w:tab/>
-      </w:r>
-      <w:r>
-        <w:rPr>
-          <w:rFonts w:ascii="Times New Roman" w:hAnsi="Times New Roman" w:cs="Times New Roman"/>
-          <w:b/>
-          <w:szCs w:val="28"/>
-        </w:rPr>
-        <w:tab/>
-        <w:t xml:space="preserve">          </w:t>
-      </w:r>
-      <w:r>
-        <w:rPr>
-          <w:rFonts w:ascii="Times New Roman" w:hAnsi="Times New Roman" w:cs="Times New Roman"/>
-          <w:b/>
-          <w:szCs w:val="28"/>
-        </w:rPr>
-        <w:t xml:space="preserve">     </w:t>
-      </w:r>
-      <w:r>
-        <w:rPr>
-          <w:rFonts w:ascii="Times New Roman" w:hAnsi="Times New Roman" w:cs="Times New Roman"/>
-          <w:b/>
-          <w:szCs w:val="28"/>
-        </w:rPr>
-        <w:t xml:space="preserve">         </w:t>
-      </w:r>
-      <w:r>
-        <w:rPr>
-          <w:rFonts w:ascii="Times New Roman" w:hAnsi="Times New Roman" w:cs="Times New Roman"/>
-          <w:bCs/>
-          <w:szCs w:val="28"/>
-        </w:rPr>
-        <w:t xml:space="preserve">January 2021 </w:t>
-      </w:r>
-      <w:r>
-        <w:rPr>
-          <w:rFonts w:ascii="Times New Roman" w:hAnsi="Times New Roman" w:cs="Times New Roman"/>
-          <w:bCs/>
-          <w:szCs w:val="28"/>
-        </w:rPr>
-        <w:t>–</w:t>
-      </w:r>
-      <w:r>
-        <w:rPr>
-          <w:rFonts w:ascii="Times New Roman" w:hAnsi="Times New Roman" w:cs="Times New Roman"/>
-          <w:bCs/>
-          <w:szCs w:val="28"/>
+        <w:t>Piloted</w:t>
+      </w:r>
+      <w:r>
+        <w:rPr>
+          <w:rFonts w:ascii="Times New Roman" w:hAnsi="Times New Roman" w:cs="Times New Roman"/>
+          <w:sz w:val="22"/>
         </w:rPr>
         <w:t xml:space="preserve"> </w:t>
       </w:r>
       <w:r>
         <w:rPr>
           <w:rFonts w:ascii="Times New Roman" w:hAnsi="Times New Roman" w:cs="Times New Roman"/>
-          <w:bCs/>
-          <w:szCs w:val="28"/>
-        </w:rPr>
-        <w:t>Oct</w:t>
-      </w:r>
-      <w:r>
-        <w:rPr>
-          <w:rFonts w:ascii="Times New Roman" w:hAnsi="Times New Roman" w:cs="Times New Roman"/>
-          <w:bCs/>
-          <w:szCs w:val="28"/>
-        </w:rPr>
-        <w:t>ober</w:t>
-      </w:r>
-      <w:r>
-        <w:rPr>
-          <w:rFonts w:ascii="Times New Roman" w:hAnsi="Times New Roman" w:cs="Times New Roman"/>
-          <w:bCs/>
-          <w:szCs w:val="28"/>
-        </w:rPr>
-        <w:t xml:space="preserve"> 2022</w:t>
-      </w:r>
-    </w:p>
-    <w:p>
-      <w:pPr>
-        <w:spacing w:line="360" w:lineRule="auto"/>
-        <w:rPr>
-          <w:rFonts w:ascii="Times New Roman" w:hAnsi="Times New Roman" w:cs="Times New Roman"/>
-          <w:sz w:val="22"/>
-        </w:rPr>
-      </w:pPr>
-      <w:r>
-        <w:rPr>
-          <w:rFonts w:ascii="Times New Roman" w:hAnsi="Times New Roman" w:cs="Times New Roman"/>
-          <w:sz w:val="22"/>
-        </w:rPr>
-        <w:t>Bayer</w:t>
-      </w:r>
-      <w:r>
-        <w:rPr>
-          <w:rFonts w:ascii="Times New Roman" w:hAnsi="Times New Roman" w:cs="Times New Roman"/>
-          <w:sz w:val="22"/>
-        </w:rPr>
-        <w:t>, San Francisco CA</w:t>
-      </w:r>
-    </w:p>
-    <w:p>
-      <w:pPr>
-        <w:rPr>
-          <w:rFonts w:ascii="Times New Roman" w:hAnsi="Times New Roman" w:cs="Times New Roman"/>
-          <w:sz w:val="22"/>
-        </w:rPr>
-      </w:pPr>
-      <w:r>
-        <w:rPr>
-          <w:rFonts w:ascii="Times New Roman" w:hAnsi="Times New Roman" w:cs="Times New Roman"/>
-          <w:color w:val="000000"/>
-          <w:sz w:val="22"/>
-          <w:szCs w:val="22"/>
-        </w:rPr>
-        <w:t>Enabled</w:t>
-      </w:r>
-      <w:r>
-        <w:rPr>
-          <w:rFonts w:ascii="Times New Roman" w:hAnsi="Times New Roman" w:cs="Times New Roman"/>
-          <w:color w:val="000000"/>
-          <w:sz w:val="22"/>
-          <w:szCs w:val="22"/>
-        </w:rPr>
-        <w:t xml:space="preserve"> customer</w:t>
-      </w:r>
-      <w:r>
-        <w:rPr>
-          <w:rFonts w:ascii="Times New Roman" w:hAnsi="Times New Roman" w:cs="Times New Roman"/>
-          <w:color w:val="000000"/>
-          <w:sz w:val="22"/>
-          <w:szCs w:val="22"/>
-        </w:rPr>
-        <w:t xml:space="preserve"> support</w:t>
-      </w:r>
-      <w:r>
-        <w:rPr>
-          <w:rFonts w:ascii="Times New Roman" w:hAnsi="Times New Roman" w:cs="Times New Roman"/>
-          <w:color w:val="000000"/>
-          <w:sz w:val="22"/>
-          <w:szCs w:val="22"/>
-        </w:rPr>
-        <w:t xml:space="preserve"> agents</w:t>
-      </w:r>
-      <w:r>
-        <w:rPr>
-          <w:rFonts w:ascii="Times New Roman" w:hAnsi="Times New Roman" w:cs="Times New Roman"/>
-          <w:color w:val="000000"/>
-          <w:sz w:val="22"/>
-          <w:szCs w:val="22"/>
+          <w:sz w:val="22"/>
+        </w:rPr>
+        <w:t>dev</w:t>
+      </w:r>
+      <w:r>
+        <w:rPr>
+          <w:rFonts w:ascii="Times New Roman" w:hAnsi="Times New Roman" w:cs="Times New Roman"/>
+          <w:sz w:val="22"/>
+        </w:rPr>
+        <w:t>eloper operations</w:t>
+      </w:r>
+      <w:r>
+        <w:rPr>
+          <w:rFonts w:ascii="Times New Roman" w:hAnsi="Times New Roman" w:cs="Times New Roman"/>
+          <w:sz w:val="22"/>
+        </w:rPr>
+        <w:t xml:space="preserve"> with </w:t>
+      </w:r>
+      <w:r>
+        <w:rPr>
+          <w:rFonts w:ascii="Times New Roman" w:hAnsi="Times New Roman" w:cs="Times New Roman"/>
+          <w:sz w:val="22"/>
+        </w:rPr>
+        <w:t>GitHub</w:t>
+      </w:r>
+      <w:r>
+        <w:rPr>
+          <w:rFonts w:ascii="Times New Roman" w:hAnsi="Times New Roman" w:cs="Times New Roman"/>
+          <w:sz w:val="22"/>
+        </w:rPr>
+        <w:t xml:space="preserve"> and Git</w:t>
+      </w:r>
+      <w:r>
+        <w:rPr>
+          <w:rFonts w:ascii="Times New Roman" w:hAnsi="Times New Roman" w:cs="Times New Roman"/>
+          <w:sz w:val="22"/>
+        </w:rPr>
+        <w:t xml:space="preserve">Lab </w:t>
+      </w:r>
+      <w:r>
+        <w:rPr>
+          <w:rFonts w:ascii="Times New Roman" w:hAnsi="Times New Roman" w:cs="Times New Roman"/>
+          <w:sz w:val="22"/>
+        </w:rPr>
+        <w:t xml:space="preserve">pipelines </w:t>
+      </w:r>
+      <w:r>
+        <w:rPr>
+          <w:rFonts w:ascii="Times New Roman" w:hAnsi="Times New Roman" w:cs="Times New Roman"/>
+          <w:sz w:val="22"/>
+        </w:rPr>
+        <w:t xml:space="preserve">resulting in </w:t>
+      </w:r>
+      <w:r>
+        <w:rPr>
+          <w:rFonts w:ascii="Times New Roman" w:hAnsi="Times New Roman" w:cs="Times New Roman"/>
+          <w:sz w:val="22"/>
+        </w:rPr>
+        <w:t>saving</w:t>
+      </w:r>
+      <w:r>
+        <w:rPr>
+          <w:rFonts w:ascii="Times New Roman" w:hAnsi="Times New Roman" w:cs="Times New Roman"/>
+          <w:sz w:val="22"/>
+        </w:rPr>
+        <w:t xml:space="preserve"> over</w:t>
+      </w:r>
+      <w:r>
+        <w:rPr>
+          <w:rFonts w:ascii="Times New Roman" w:hAnsi="Times New Roman" w:cs="Times New Roman"/>
+          <w:sz w:val="22"/>
         </w:rPr>
         <w:t xml:space="preserve"> </w:t>
       </w:r>
       <w:r>
         <w:rPr>
           <w:rFonts w:ascii="Times New Roman" w:hAnsi="Times New Roman" w:cs="Times New Roman"/>
-          <w:color w:val="000000"/>
-          <w:sz w:val="22"/>
-          <w:szCs w:val="22"/>
-        </w:rPr>
-        <w:t>to</w:t>
-      </w:r>
-      <w:r>
-        <w:rPr>
-          <w:rFonts w:ascii="Times New Roman" w:hAnsi="Times New Roman" w:cs="Times New Roman"/>
-          <w:sz w:val="22"/>
-        </w:rPr>
-        <w:t xml:space="preserve"> </w:t>
-      </w:r>
-      <w:r>
-        <w:rPr>
-          <w:rFonts w:ascii="Times New Roman" w:hAnsi="Times New Roman" w:cs="Times New Roman"/>
-          <w:sz w:val="22"/>
-        </w:rPr>
-        <w:t>reduc</w:t>
-      </w:r>
-      <w:r>
-        <w:rPr>
-          <w:rFonts w:ascii="Times New Roman" w:hAnsi="Times New Roman" w:cs="Times New Roman"/>
-          <w:sz w:val="22"/>
-        </w:rPr>
-        <w:t>e</w:t>
-      </w:r>
-      <w:r>
-        <w:rPr>
-          <w:rFonts w:ascii="Times New Roman" w:hAnsi="Times New Roman" w:cs="Times New Roman"/>
-          <w:sz w:val="22"/>
-        </w:rPr>
-        <w:t xml:space="preserve"> customer response times by </w:t>
-      </w:r>
-      <w:r>
-        <w:rPr>
-          <w:rFonts w:ascii="Times New Roman" w:hAnsi="Times New Roman" w:cs="Times New Roman"/>
-          <w:sz w:val="22"/>
-        </w:rPr>
-        <w:t xml:space="preserve">more than </w:t>
-      </w:r>
-      <w:r>
-        <w:rPr>
-          <w:rFonts w:ascii="Times New Roman" w:hAnsi="Times New Roman" w:cs="Times New Roman"/>
-          <w:sz w:val="22"/>
-        </w:rPr>
-        <w:t>80</w:t>
-      </w:r>
-      <w:r>
-        <w:rPr>
-          <w:rFonts w:ascii="Times New Roman" w:hAnsi="Times New Roman" w:cs="Times New Roman"/>
-          <w:sz w:val="22"/>
-        </w:rPr>
-        <w:t xml:space="preserve">% </w:t>
+          <w:sz w:val="22"/>
+        </w:rPr>
+        <w:t xml:space="preserve">4 </w:t>
+      </w:r>
+      <w:r>
+        <w:rPr>
+          <w:rFonts w:ascii="Times New Roman" w:hAnsi="Times New Roman" w:cs="Times New Roman"/>
+          <w:sz w:val="22"/>
+        </w:rPr>
+        <w:t>hours</w:t>
+      </w:r>
+      <w:r>
+        <w:rPr>
+          <w:rFonts w:ascii="Times New Roman" w:hAnsi="Times New Roman" w:cs="Times New Roman"/>
+          <w:sz w:val="22"/>
+        </w:rPr>
+        <w:t xml:space="preserve"> a day</w:t>
+      </w:r>
+      <w:r>
+        <w:rPr>
+          <w:rFonts w:ascii="Times New Roman" w:hAnsi="Times New Roman" w:cs="Times New Roman"/>
+          <w:sz w:val="22"/>
+        </w:rPr>
+        <w:t xml:space="preserve"> and </w:t>
+      </w:r>
+      <w:r>
+        <w:rPr>
+          <w:rFonts w:ascii="Times New Roman" w:hAnsi="Times New Roman" w:cs="Times New Roman"/>
+          <w:sz w:val="22"/>
+        </w:rPr>
+        <w:t>reducing</w:t>
+      </w:r>
+      <w:r>
+        <w:rPr>
+          <w:rFonts w:ascii="Times New Roman" w:hAnsi="Times New Roman" w:cs="Times New Roman"/>
+          <w:sz w:val="22"/>
+        </w:rPr>
+        <w:t xml:space="preserve"> over </w:t>
+      </w:r>
+      <w:r>
+        <w:rPr>
+          <w:rFonts w:ascii="Times New Roman" w:hAnsi="Times New Roman" w:cs="Times New Roman"/>
+          <w:sz w:val="22"/>
+        </w:rPr>
+        <w:t>20 tickets</w:t>
+      </w:r>
+      <w:r>
+        <w:rPr>
+          <w:rFonts w:ascii="Times New Roman" w:hAnsi="Times New Roman" w:cs="Times New Roman"/>
+          <w:sz w:val="22"/>
+        </w:rPr>
+        <w:t xml:space="preserve"> of technical debt</w:t>
+      </w:r>
+      <w:r>
+        <w:rPr>
+          <w:rFonts w:ascii="Times New Roman" w:hAnsi="Times New Roman" w:cs="Times New Roman"/>
+          <w:sz w:val="22"/>
+        </w:rPr>
+        <w:t xml:space="preserve"> in </w:t>
+      </w:r>
+      <w:r>
+        <w:rPr>
+          <w:rFonts w:ascii="Times New Roman" w:hAnsi="Times New Roman" w:cs="Times New Roman"/>
+          <w:sz w:val="22"/>
+        </w:rPr>
+        <w:t>the</w:t>
+      </w:r>
+      <w:r>
+        <w:rPr>
+          <w:rFonts w:ascii="Times New Roman" w:hAnsi="Times New Roman" w:cs="Times New Roman"/>
+          <w:sz w:val="22"/>
+        </w:rPr>
+        <w:t xml:space="preserve"> backlog</w:t>
       </w:r>
     </w:p>
     <w:p>
@@ -1836,84 +1498,252 @@
           <w:rFonts w:ascii="Times New Roman" w:hAnsi="Times New Roman" w:cs="Times New Roman"/>
           <w:sz w:val="22"/>
         </w:rPr>
-        <w:t>Designed</w:t>
-      </w:r>
-      <w:r>
-        <w:rPr>
-          <w:rFonts w:ascii="Times New Roman" w:hAnsi="Times New Roman" w:cs="Times New Roman"/>
-          <w:sz w:val="22"/>
-        </w:rPr>
-        <w:t xml:space="preserve"> and </w:t>
-      </w:r>
-      <w:r>
-        <w:rPr>
-          <w:rFonts w:ascii="Times New Roman" w:hAnsi="Times New Roman" w:cs="Times New Roman"/>
-          <w:sz w:val="22"/>
-        </w:rPr>
-        <w:t>facilitated</w:t>
-      </w:r>
-      <w:r>
-        <w:rPr>
-          <w:rFonts w:ascii="Times New Roman" w:hAnsi="Times New Roman" w:cs="Times New Roman"/>
-          <w:sz w:val="22"/>
+        <w:t>Conducted</w:t>
+      </w:r>
+      <w:r>
+        <w:rPr>
+          <w:rFonts w:ascii="Times New Roman" w:hAnsi="Times New Roman" w:cs="Times New Roman"/>
+          <w:sz w:val="22"/>
+        </w:rPr>
+        <w:t xml:space="preserve"> the effort to orchestrate all API calls through a GraphQL orchestration layer thus reducing memory </w:t>
+      </w:r>
+      <w:r>
+        <w:rPr>
+          <w:rFonts w:ascii="Times New Roman" w:hAnsi="Times New Roman" w:cs="Times New Roman"/>
+          <w:sz w:val="22"/>
+        </w:rPr>
+        <w:t>bottlenecks</w:t>
+      </w:r>
+      <w:r>
+        <w:rPr>
+          <w:rFonts w:ascii="Times New Roman" w:hAnsi="Times New Roman" w:cs="Times New Roman"/>
+          <w:sz w:val="22"/>
+        </w:rPr>
+        <w:t xml:space="preserve"> and response times</w:t>
+      </w:r>
+      <w:r>
+        <w:rPr>
+          <w:rFonts w:ascii="Times New Roman" w:hAnsi="Times New Roman" w:cs="Times New Roman"/>
+          <w:sz w:val="22"/>
+        </w:rPr>
+        <w:t xml:space="preserve"> to under 300ms per request</w:t>
+      </w:r>
+    </w:p>
+    <w:p>
+      <w:pPr>
+        <w:rPr>
+          <w:rFonts w:ascii="Times New Roman" w:hAnsi="Times New Roman" w:cs="Times New Roman"/>
+          <w:b/>
+          <w:szCs w:val="28"/>
+          <w:u w:val="single"/>
+        </w:rPr>
+      </w:pPr>
+    </w:p>
+    <w:p>
+      <w:pPr>
+        <w:rPr>
+          <w:rFonts w:ascii="Times New Roman" w:hAnsi="Times New Roman" w:cs="Times New Roman"/>
+          <w:b/>
+          <w:szCs w:val="28"/>
+        </w:rPr>
+      </w:pPr>
+      <w:r>
+        <w:rPr>
+          <w:rFonts w:ascii="Times New Roman" w:hAnsi="Times New Roman" w:cs="Times New Roman"/>
+          <w:b/>
+          <w:szCs w:val="28"/>
+        </w:rPr>
+        <w:t>Software Engineer</w:t>
+      </w:r>
+      <w:r>
+        <w:rPr>
+          <w:rFonts w:ascii="Times New Roman" w:hAnsi="Times New Roman" w:cs="Times New Roman"/>
+          <w:b/>
+          <w:szCs w:val="28"/>
+        </w:rPr>
+        <w:tab/>
+      </w:r>
+      <w:r>
+        <w:rPr>
+          <w:rFonts w:ascii="Times New Roman" w:hAnsi="Times New Roman" w:cs="Times New Roman"/>
+          <w:b/>
+          <w:szCs w:val="28"/>
+        </w:rPr>
+        <w:tab/>
+      </w:r>
+      <w:r>
+        <w:rPr>
+          <w:rFonts w:ascii="Times New Roman" w:hAnsi="Times New Roman" w:cs="Times New Roman"/>
+          <w:b/>
+          <w:szCs w:val="28"/>
+        </w:rPr>
+        <w:tab/>
+      </w:r>
+      <w:r>
+        <w:rPr>
+          <w:rFonts w:ascii="Times New Roman" w:hAnsi="Times New Roman" w:cs="Times New Roman"/>
+          <w:b/>
+          <w:szCs w:val="28"/>
+        </w:rPr>
+        <w:tab/>
+      </w:r>
+      <w:r>
+        <w:rPr>
+          <w:rFonts w:ascii="Times New Roman" w:hAnsi="Times New Roman" w:cs="Times New Roman"/>
+          <w:b/>
+          <w:szCs w:val="28"/>
+        </w:rPr>
+        <w:tab/>
+        <w:t xml:space="preserve">          </w:t>
+      </w:r>
+      <w:r>
+        <w:rPr>
+          <w:rFonts w:ascii="Times New Roman" w:hAnsi="Times New Roman" w:cs="Times New Roman"/>
+          <w:b/>
+          <w:szCs w:val="28"/>
+        </w:rPr>
+        <w:t xml:space="preserve">     </w:t>
+      </w:r>
+      <w:r>
+        <w:rPr>
+          <w:rFonts w:ascii="Times New Roman" w:hAnsi="Times New Roman" w:cs="Times New Roman"/>
+          <w:b/>
+          <w:szCs w:val="28"/>
+        </w:rPr>
+        <w:t xml:space="preserve">         </w:t>
+      </w:r>
+      <w:r>
+        <w:rPr>
+          <w:rFonts w:ascii="Times New Roman" w:hAnsi="Times New Roman" w:cs="Times New Roman"/>
+          <w:bCs/>
+          <w:szCs w:val="28"/>
+        </w:rPr>
+        <w:t xml:space="preserve">January 2021 </w:t>
+      </w:r>
+      <w:r>
+        <w:rPr>
+          <w:rFonts w:ascii="Times New Roman" w:hAnsi="Times New Roman" w:cs="Times New Roman"/>
+          <w:bCs/>
+          <w:szCs w:val="28"/>
+        </w:rPr>
+        <w:t>–</w:t>
+      </w:r>
+      <w:r>
+        <w:rPr>
+          <w:rFonts w:ascii="Times New Roman" w:hAnsi="Times New Roman" w:cs="Times New Roman"/>
+          <w:bCs/>
+          <w:szCs w:val="28"/>
         </w:rPr>
         <w:t xml:space="preserve"> </w:t>
       </w:r>
       <w:r>
         <w:rPr>
           <w:rFonts w:ascii="Times New Roman" w:hAnsi="Times New Roman" w:cs="Times New Roman"/>
-          <w:sz w:val="22"/>
-        </w:rPr>
-        <w:t>using</w:t>
-      </w:r>
-      <w:r>
-        <w:rPr>
-          <w:rFonts w:ascii="Times New Roman" w:hAnsi="Times New Roman" w:cs="Times New Roman"/>
-          <w:sz w:val="22"/>
+          <w:bCs/>
+          <w:szCs w:val="28"/>
+        </w:rPr>
+        <w:t>Oct</w:t>
+      </w:r>
+      <w:r>
+        <w:rPr>
+          <w:rFonts w:ascii="Times New Roman" w:hAnsi="Times New Roman" w:cs="Times New Roman"/>
+          <w:bCs/>
+          <w:szCs w:val="28"/>
+        </w:rPr>
+        <w:t>ober</w:t>
+      </w:r>
+      <w:r>
+        <w:rPr>
+          <w:rFonts w:ascii="Times New Roman" w:hAnsi="Times New Roman" w:cs="Times New Roman"/>
+          <w:bCs/>
+          <w:szCs w:val="28"/>
+        </w:rPr>
+        <w:t xml:space="preserve"> 2022</w:t>
+      </w:r>
+    </w:p>
+    <w:p>
+      <w:pPr>
+        <w:spacing w:line="360" w:lineRule="auto"/>
+        <w:rPr>
+          <w:rFonts w:ascii="Times New Roman" w:hAnsi="Times New Roman" w:cs="Times New Roman"/>
+          <w:sz w:val="22"/>
+        </w:rPr>
+      </w:pPr>
+      <w:r>
+        <w:rPr>
+          <w:rFonts w:ascii="Times New Roman" w:hAnsi="Times New Roman" w:cs="Times New Roman"/>
+          <w:sz w:val="22"/>
+        </w:rPr>
+        <w:t>Bayer</w:t>
+      </w:r>
+      <w:r>
+        <w:rPr>
+          <w:rFonts w:ascii="Times New Roman" w:hAnsi="Times New Roman" w:cs="Times New Roman"/>
+          <w:sz w:val="22"/>
+        </w:rPr>
+        <w:t>, San Francisco CA</w:t>
+      </w:r>
+    </w:p>
+    <w:p>
+      <w:pPr>
+        <w:rPr>
+          <w:rFonts w:ascii="Times New Roman" w:hAnsi="Times New Roman" w:cs="Times New Roman"/>
+          <w:sz w:val="22"/>
+        </w:rPr>
+      </w:pPr>
+      <w:r>
+        <w:rPr>
+          <w:rFonts w:ascii="Times New Roman" w:hAnsi="Times New Roman" w:cs="Times New Roman"/>
+          <w:color w:val="000000"/>
+          <w:sz w:val="22"/>
+          <w:szCs w:val="22"/>
+        </w:rPr>
+        <w:t>Enabled</w:t>
+      </w:r>
+      <w:r>
+        <w:rPr>
+          <w:rFonts w:ascii="Times New Roman" w:hAnsi="Times New Roman" w:cs="Times New Roman"/>
+          <w:color w:val="000000"/>
+          <w:sz w:val="22"/>
+          <w:szCs w:val="22"/>
+        </w:rPr>
+        <w:t xml:space="preserve"> customer</w:t>
+      </w:r>
+      <w:r>
+        <w:rPr>
+          <w:rFonts w:ascii="Times New Roman" w:hAnsi="Times New Roman" w:cs="Times New Roman"/>
+          <w:color w:val="000000"/>
+          <w:sz w:val="22"/>
+          <w:szCs w:val="22"/>
+        </w:rPr>
+        <w:t xml:space="preserve"> support</w:t>
+      </w:r>
+      <w:r>
+        <w:rPr>
+          <w:rFonts w:ascii="Times New Roman" w:hAnsi="Times New Roman" w:cs="Times New Roman"/>
+          <w:color w:val="000000"/>
+          <w:sz w:val="22"/>
+          <w:szCs w:val="22"/>
+        </w:rPr>
+        <w:t xml:space="preserve"> agents</w:t>
+      </w:r>
+      <w:r>
+        <w:rPr>
+          <w:rFonts w:ascii="Times New Roman" w:hAnsi="Times New Roman" w:cs="Times New Roman"/>
+          <w:color w:val="000000"/>
+          <w:sz w:val="22"/>
+          <w:szCs w:val="22"/>
         </w:rPr>
         <w:t xml:space="preserve"> </w:t>
       </w:r>
       <w:r>
         <w:rPr>
           <w:rFonts w:ascii="Times New Roman" w:hAnsi="Times New Roman" w:cs="Times New Roman"/>
-          <w:sz w:val="22"/>
-        </w:rPr>
-        <w:t>t</w:t>
-      </w:r>
-      <w:r>
-        <w:rPr>
-          <w:rFonts w:ascii="Times New Roman" w:hAnsi="Times New Roman" w:cs="Times New Roman"/>
-          <w:sz w:val="22"/>
-        </w:rPr>
-        <w:t xml:space="preserve">ypescript, </w:t>
-      </w:r>
-      <w:r>
-        <w:rPr>
-          <w:rFonts w:ascii="Times New Roman" w:hAnsi="Times New Roman" w:cs="Times New Roman"/>
-          <w:sz w:val="22"/>
-        </w:rPr>
-        <w:t xml:space="preserve">cypress, </w:t>
-      </w:r>
-      <w:r>
-        <w:rPr>
-          <w:rFonts w:ascii="Times New Roman" w:hAnsi="Times New Roman" w:cs="Times New Roman"/>
-          <w:sz w:val="22"/>
-        </w:rPr>
-        <w:t xml:space="preserve">yarn, node, and </w:t>
-      </w:r>
-      <w:r>
-        <w:rPr>
-          <w:rFonts w:ascii="Times New Roman" w:hAnsi="Times New Roman" w:cs="Times New Roman"/>
-          <w:sz w:val="22"/>
-        </w:rPr>
-        <w:t xml:space="preserve">over </w:t>
-      </w:r>
-      <w:r>
-        <w:rPr>
-          <w:rFonts w:ascii="Times New Roman" w:hAnsi="Times New Roman" w:cs="Times New Roman"/>
-          <w:sz w:val="22"/>
-        </w:rPr>
-        <w:t>100+</w:t>
+          <w:color w:val="000000"/>
+          <w:sz w:val="22"/>
+          <w:szCs w:val="22"/>
+        </w:rPr>
+        <w:t>to</w:t>
       </w:r>
       <w:r>
         <w:rPr>
@@ -1927,7 +1757,42 @@
           <w:rFonts w:ascii="Times New Roman" w:hAnsi="Times New Roman" w:cs="Times New Roman"/>
           <w:sz w:val="22"/>
         </w:rPr>
-        <w:t>other dependencies</w:t>
+        <w:t>reduc</w:t>
+      </w:r>
+      <w:r>
+        <w:rPr>
+          <w:rFonts w:ascii="Times New Roman" w:hAnsi="Times New Roman" w:cs="Times New Roman"/>
+          <w:sz w:val="22"/>
+        </w:rPr>
+        <w:t>e</w:t>
+      </w:r>
+      <w:r>
+        <w:rPr>
+          <w:rFonts w:ascii="Times New Roman" w:hAnsi="Times New Roman" w:cs="Times New Roman"/>
+          <w:sz w:val="22"/>
+        </w:rPr>
+        <w:t xml:space="preserve"> customer response times by </w:t>
+      </w:r>
+      <w:r>
+        <w:rPr>
+          <w:rFonts w:ascii="Times New Roman" w:hAnsi="Times New Roman" w:cs="Times New Roman"/>
+          <w:sz w:val="22"/>
+        </w:rPr>
+        <w:t xml:space="preserve">more than </w:t>
+      </w:r>
+      <w:r>
+        <w:rPr>
+          <w:rFonts w:ascii="Times New Roman" w:hAnsi="Times New Roman" w:cs="Times New Roman"/>
+          <w:sz w:val="22"/>
+        </w:rPr>
+        <w:t>80</w:t>
+      </w:r>
+      <w:r>
+        <w:rPr>
+          <w:rFonts w:ascii="Times New Roman" w:hAnsi="Times New Roman" w:cs="Times New Roman"/>
+          <w:sz w:val="22"/>
+        </w:rPr>
+        <w:t xml:space="preserve">% </w:t>
       </w:r>
     </w:p>
     <w:p>
@@ -1947,6 +1812,117 @@
           <w:rFonts w:ascii="Times New Roman" w:hAnsi="Times New Roman" w:cs="Times New Roman"/>
           <w:sz w:val="22"/>
         </w:rPr>
+        <w:t>Designed</w:t>
+      </w:r>
+      <w:r>
+        <w:rPr>
+          <w:rFonts w:ascii="Times New Roman" w:hAnsi="Times New Roman" w:cs="Times New Roman"/>
+          <w:sz w:val="22"/>
+        </w:rPr>
+        <w:t xml:space="preserve"> and </w:t>
+      </w:r>
+      <w:r>
+        <w:rPr>
+          <w:rFonts w:ascii="Times New Roman" w:hAnsi="Times New Roman" w:cs="Times New Roman"/>
+          <w:sz w:val="22"/>
+        </w:rPr>
+        <w:t>facilitated</w:t>
+      </w:r>
+      <w:r>
+        <w:rPr>
+          <w:rFonts w:ascii="Times New Roman" w:hAnsi="Times New Roman" w:cs="Times New Roman"/>
+          <w:sz w:val="22"/>
+        </w:rPr>
+        <w:t xml:space="preserve"> </w:t>
+      </w:r>
+      <w:r>
+        <w:rPr>
+          <w:rFonts w:ascii="Times New Roman" w:hAnsi="Times New Roman" w:cs="Times New Roman"/>
+          <w:sz w:val="22"/>
+        </w:rPr>
+        <w:t>using</w:t>
+      </w:r>
+      <w:r>
+        <w:rPr>
+          <w:rFonts w:ascii="Times New Roman" w:hAnsi="Times New Roman" w:cs="Times New Roman"/>
+          <w:sz w:val="22"/>
+        </w:rPr>
+        <w:t xml:space="preserve"> </w:t>
+      </w:r>
+      <w:r>
+        <w:rPr>
+          <w:rFonts w:ascii="Times New Roman" w:hAnsi="Times New Roman" w:cs="Times New Roman"/>
+          <w:sz w:val="22"/>
+        </w:rPr>
+        <w:t>t</w:t>
+      </w:r>
+      <w:r>
+        <w:rPr>
+          <w:rFonts w:ascii="Times New Roman" w:hAnsi="Times New Roman" w:cs="Times New Roman"/>
+          <w:sz w:val="22"/>
+        </w:rPr>
+        <w:t xml:space="preserve">ypescript, </w:t>
+      </w:r>
+      <w:r>
+        <w:rPr>
+          <w:rFonts w:ascii="Times New Roman" w:hAnsi="Times New Roman" w:cs="Times New Roman"/>
+          <w:sz w:val="22"/>
+        </w:rPr>
+        <w:t xml:space="preserve">cypress, </w:t>
+      </w:r>
+      <w:r>
+        <w:rPr>
+          <w:rFonts w:ascii="Times New Roman" w:hAnsi="Times New Roman" w:cs="Times New Roman"/>
+          <w:sz w:val="22"/>
+        </w:rPr>
+        <w:t xml:space="preserve">yarn, node, and </w:t>
+      </w:r>
+      <w:r>
+        <w:rPr>
+          <w:rFonts w:ascii="Times New Roman" w:hAnsi="Times New Roman" w:cs="Times New Roman"/>
+          <w:sz w:val="22"/>
+        </w:rPr>
+        <w:t xml:space="preserve">over </w:t>
+      </w:r>
+      <w:r>
+        <w:rPr>
+          <w:rFonts w:ascii="Times New Roman" w:hAnsi="Times New Roman" w:cs="Times New Roman"/>
+          <w:sz w:val="22"/>
+        </w:rPr>
+        <w:t>100+</w:t>
+      </w:r>
+      <w:r>
+        <w:rPr>
+          <w:rFonts w:ascii="Times New Roman" w:hAnsi="Times New Roman" w:cs="Times New Roman"/>
+          <w:sz w:val="22"/>
+        </w:rPr>
+        <w:t xml:space="preserve"> </w:t>
+      </w:r>
+      <w:r>
+        <w:rPr>
+          <w:rFonts w:ascii="Times New Roman" w:hAnsi="Times New Roman" w:cs="Times New Roman"/>
+          <w:sz w:val="22"/>
+        </w:rPr>
+        <w:t>other dependencies</w:t>
+      </w:r>
+    </w:p>
+    <w:p>
+      <w:pPr>
+        <w:pStyle w:val="ListParagraph"/>
+        <w:numPr>
+          <w:ilvl w:val="0"/>
+          <w:numId w:val="20"/>
+        </w:numPr>
+        <w:rPr>
+          <w:rFonts w:ascii="Times New Roman" w:hAnsi="Times New Roman" w:cs="Times New Roman"/>
+          <w:sz w:val="22"/>
+        </w:rPr>
+      </w:pPr>
+      <w:r>
+        <w:rPr>
+          <w:rFonts w:ascii="Times New Roman" w:hAnsi="Times New Roman" w:cs="Times New Roman"/>
+          <w:sz w:val="22"/>
+        </w:rPr>
         <w:t>Achieved</w:t>
       </w:r>
       <w:r>
@@ -1970,7 +1946,6 @@
         </w:rPr>
         <w:t xml:space="preserve"> and </w:t>
       </w:r>
-      <w:proofErr w:type="spellStart"/>
       <w:r>
         <w:rPr>
           <w:rFonts w:ascii="Times New Roman" w:hAnsi="Times New Roman" w:cs="Times New Roman"/>
@@ -1985,7 +1960,6 @@
         </w:rPr>
         <w:t>e</w:t>
       </w:r>
-      <w:proofErr w:type="spellEnd"/>
       <w:r>
         <w:rPr>
           <w:rFonts w:ascii="Times New Roman" w:hAnsi="Times New Roman" w:cs="Times New Roman"/>
@@ -2611,23 +2585,13 @@
         </w:rPr>
         <w:t xml:space="preserve">, </w:t>
       </w:r>
-      <w:proofErr w:type="spellStart"/>
-      <w:r>
-        <w:rPr>
-          <w:rFonts w:ascii="Times New Roman" w:hAnsi="Times New Roman" w:cs="Times New Roman"/>
-          <w:sz w:val="22"/>
-          <w:szCs w:val="22"/>
-        </w:rPr>
-        <w:t>Javascript</w:t>
-      </w:r>
-      <w:proofErr w:type="spellEnd"/>
-      <w:r>
-        <w:rPr>
-          <w:rFonts w:ascii="Times New Roman" w:hAnsi="Times New Roman" w:cs="Times New Roman"/>
-          <w:sz w:val="22"/>
-          <w:szCs w:val="22"/>
-        </w:rPr>
-        <w:t>,</w:t>
+      <w:r>
+        <w:rPr>
+          <w:rFonts w:ascii="Times New Roman" w:hAnsi="Times New Roman" w:cs="Times New Roman"/>
+          <w:sz w:val="22"/>
+          <w:szCs w:val="22"/>
+        </w:rPr>
+        <w:t>Javascript,</w:t>
       </w:r>
       <w:r>
         <w:rPr>
@@ -2852,7 +2816,6 @@
         </w:rPr>
         <w:t xml:space="preserve">NodeJS, </w:t>
       </w:r>
-      <w:proofErr w:type="spellStart"/>
       <w:r>
         <w:rPr>
           <w:rFonts w:ascii="Times New Roman" w:hAnsi="Times New Roman" w:cs="Times New Roman"/>
@@ -2861,7 +2824,6 @@
         </w:rPr>
         <w:t>GraphQL</w:t>
       </w:r>
-      <w:proofErr w:type="spellEnd"/>
       <w:r>
         <w:rPr>
           <w:rFonts w:ascii="Times New Roman" w:hAnsi="Times New Roman" w:cs="Times New Roman"/>
@@ -2963,16 +2925,7 @@
           <w:sz w:val="22"/>
           <w:szCs w:val="22"/>
         </w:rPr>
-        <w:t xml:space="preserve">, </w:t>
-      </w:r>
-      <w:proofErr w:type="spellStart"/>
-      <w:r>
-        <w:rPr>
-          <w:rFonts w:ascii="Times New Roman" w:hAnsi="Times New Roman" w:cs="Times New Roman"/>
-          <w:sz w:val="22"/>
-          <w:szCs w:val="22"/>
-        </w:rPr>
-        <w:t>I</w:t>
+        <w:t>, I</w:t>
       </w:r>
       <w:r>
         <w:rPr>
@@ -2982,7 +2935,6 @@
         </w:rPr>
         <w:t>aC</w:t>
       </w:r>
-      <w:proofErr w:type="spellEnd"/>
       <w:r>
         <w:rPr>
           <w:rFonts w:ascii="Times New Roman" w:hAnsi="Times New Roman" w:cs="Times New Roman"/>
@@ -3082,6 +3034,14 @@
         </w:rPr>
         <w:t>, SRE</w:t>
       </w:r>
+      <w:r>
+        <w:rPr>
+          <w:rFonts w:ascii="Times New Roman" w:hAnsi="Times New Roman" w:cs="Times New Roman"/>
+          <w:sz w:val="22"/>
+          <w:szCs w:val="22"/>
+        </w:rPr>
+        <w:t>, MLOps</w:t>
+      </w:r>
     </w:p>
     <w:p>
       <w:pPr>
@@ -3153,25 +3113,7 @@
           <w:sz w:val="22"/>
           <w:szCs w:val="22"/>
         </w:rPr>
-        <w:t xml:space="preserve">iOS </w:t>
-      </w:r>
-      <w:proofErr w:type="spellStart"/>
-      <w:r>
-        <w:rPr>
-          <w:rFonts w:ascii="Times New Roman" w:hAnsi="Times New Roman" w:cs="Times New Roman"/>
-          <w:sz w:val="22"/>
-          <w:szCs w:val="22"/>
-        </w:rPr>
-        <w:t>CodePath</w:t>
-      </w:r>
-      <w:proofErr w:type="spellEnd"/>
-      <w:r>
-        <w:rPr>
-          <w:rFonts w:ascii="Times New Roman" w:hAnsi="Times New Roman" w:cs="Times New Roman"/>
-          <w:sz w:val="22"/>
-          <w:szCs w:val="22"/>
-        </w:rPr>
-        <w:t xml:space="preserve"> </w:t>
+        <w:t xml:space="preserve">iOS CodePath </w:t>
       </w:r>
       <w:r>
         <w:rPr>

--- a/Gabe-De-Mesa-Resume.docx
+++ b/Gabe-De-Mesa-Resume.docx
@@ -2665,14 +2665,6 @@
         </w:rPr>
         <w:t>, SQL</w:t>
       </w:r>
-      <w:r>
-        <w:rPr>
-          <w:rFonts w:ascii="Times New Roman" w:hAnsi="Times New Roman" w:cs="Times New Roman"/>
-          <w:sz w:val="22"/>
-          <w:szCs w:val="22"/>
-        </w:rPr>
-        <w:t>, PHP</w:t>
-      </w:r>
     </w:p>
     <w:p>
       <w:pPr>
@@ -2823,14 +2815,6 @@
           <w:szCs w:val="22"/>
         </w:rPr>
         <w:t>GraphQL</w:t>
-      </w:r>
-      <w:r>
-        <w:rPr>
-          <w:rFonts w:ascii="Times New Roman" w:hAnsi="Times New Roman" w:cs="Times New Roman"/>
-          <w:sz w:val="22"/>
-          <w:szCs w:val="22"/>
-        </w:rPr>
-        <w:t>, Laravel</w:t>
       </w:r>
     </w:p>
     <w:p>

--- a/Gabe-De-Mesa-Resume.docx
+++ b/Gabe-De-Mesa-Resume.docx
@@ -1,6 +1,6 @@
 
 <file path=word/document.xml><?xml version="1.0" encoding="utf-8"?>
-<w:document xmlns:wpc="http://schemas.microsoft.com/office/word/2010/wordprocessingCanvas" xmlns:cx="http://schemas.microsoft.com/office/drawing/2014/chartex" xmlns:cx1="http://schemas.microsoft.com/office/drawing/2015/9/8/chartex" xmlns:cx2="http://schemas.microsoft.com/office/drawing/2015/10/21/chartex" xmlns:cx3="http://schemas.microsoft.com/office/drawing/2016/5/9/chartex" xmlns:cx4="http://schemas.microsoft.com/office/drawing/2016/5/10/chartex" xmlns:cx5="http://schemas.microsoft.com/office/drawing/2016/5/11/chartex" xmlns:cx6="http://schemas.microsoft.com/office/drawing/2016/5/12/chartex" xmlns:cx7="http://schemas.microsoft.com/office/drawing/2016/5/13/chartex" xmlns:cx8="http://schemas.microsoft.com/office/drawing/2016/5/14/chartex" xmlns:mc="http://schemas.openxmlformats.org/markup-compatibility/2006" xmlns:aink="http://schemas.microsoft.com/office/drawing/2016/ink" xmlns:am3d="http://schemas.microsoft.com/office/drawing/2017/model3d" xmlns:o="urn:schemas-microsoft-com:office:office" xmlns:oel="http://schemas.microsoft.com/office/2019/extlst" xmlns:r="http://schemas.openxmlformats.org/officeDocument/2006/relationships" xmlns:m="http://schemas.openxmlformats.org/officeDocument/2006/math" xmlns:v="urn:schemas-microsoft-com:vml" xmlns:wp14="http://schemas.microsoft.com/office/word/2010/wordprocessingDrawing" xmlns:wp="http://schemas.openxmlformats.org/drawingml/2006/wordprocessingDrawing" xmlns:w10="urn:schemas-microsoft-com:office:word" xmlns:w="http://schemas.openxmlformats.org/wordprocessingml/2006/main" xmlns:w14="http://schemas.microsoft.com/office/word/2010/wordml" xmlns:w15="http://schemas.microsoft.com/office/word/2012/wordml" xmlns:w16cex="http://schemas.microsoft.com/office/word/2018/wordml/cex" xmlns:w16cid="http://schemas.microsoft.com/office/word/2016/wordml/cid" xmlns:w16="http://schemas.microsoft.com/office/word/2018/wordml" xmlns:w16du="http://schemas.microsoft.com/office/word/2023/wordml/word16du" xmlns:w16sdtdh="http://schemas.microsoft.com/office/word/2020/wordml/sdtdatahash" xmlns:w16se="http://schemas.microsoft.com/office/word/2015/wordml/symex" xmlns:wpg="http://schemas.microsoft.com/office/word/2010/wordprocessingGroup" xmlns:wpi="http://schemas.microsoft.com/office/word/2010/wordprocessingInk" xmlns:wne="http://schemas.microsoft.com/office/word/2006/wordml" xmlns:wps="http://schemas.microsoft.com/office/word/2010/wordprocessingShape" mc:Ignorable="w14 w15 w16se w16cid w16 w16cex w16sdtdh w16du wp14">
+<w:document xmlns:wpc="http://schemas.microsoft.com/office/word/2010/wordprocessingCanvas" xmlns:cx="http://schemas.microsoft.com/office/drawing/2014/chartex" xmlns:cx1="http://schemas.microsoft.com/office/drawing/2015/9/8/chartex" xmlns:cx2="http://schemas.microsoft.com/office/drawing/2015/10/21/chartex" xmlns:cx3="http://schemas.microsoft.com/office/drawing/2016/5/9/chartex" xmlns:cx4="http://schemas.microsoft.com/office/drawing/2016/5/10/chartex" xmlns:cx5="http://schemas.microsoft.com/office/drawing/2016/5/11/chartex" xmlns:cx6="http://schemas.microsoft.com/office/drawing/2016/5/12/chartex" xmlns:cx7="http://schemas.microsoft.com/office/drawing/2016/5/13/chartex" xmlns:cx8="http://schemas.microsoft.com/office/drawing/2016/5/14/chartex" xmlns:mc="http://schemas.openxmlformats.org/markup-compatibility/2006" xmlns:aink="http://schemas.microsoft.com/office/drawing/2016/ink" xmlns:am3d="http://schemas.microsoft.com/office/drawing/2017/model3d" xmlns:o="urn:schemas-microsoft-com:office:office" xmlns:oel="http://schemas.microsoft.com/office/2019/extlst" xmlns:r="http://schemas.openxmlformats.org/officeDocument/2006/relationships" xmlns:m="http://schemas.openxmlformats.org/officeDocument/2006/math" xmlns:v="urn:schemas-microsoft-com:vml" xmlns:wp14="http://schemas.microsoft.com/office/word/2010/wordprocessingDrawing" xmlns:wp="http://schemas.openxmlformats.org/drawingml/2006/wordprocessingDrawing" xmlns:w10="urn:schemas-microsoft-com:office:word" xmlns:w="http://schemas.openxmlformats.org/wordprocessingml/2006/main" xmlns:w14="http://schemas.microsoft.com/office/word/2010/wordml" xmlns:w15="http://schemas.microsoft.com/office/word/2012/wordml" xmlns:w16cex="http://schemas.microsoft.com/office/word/2018/wordml/cex" xmlns:w16cid="http://schemas.microsoft.com/office/word/2016/wordml/cid" xmlns:w16="http://schemas.microsoft.com/office/word/2018/wordml" xmlns:w16du="http://schemas.microsoft.com/office/word/2023/wordml/word16du" xmlns:w16sdtdh="http://schemas.microsoft.com/office/word/2020/wordml/sdtdatahash" xmlns:w16sdtfl="http://schemas.microsoft.com/office/word/2024/wordml/sdtformatlock" xmlns:w16se="http://schemas.microsoft.com/office/word/2015/wordml/symex" xmlns:wpg="http://schemas.microsoft.com/office/word/2010/wordprocessingGroup" xmlns:wpi="http://schemas.microsoft.com/office/word/2010/wordprocessingInk" xmlns:wne="http://schemas.microsoft.com/office/word/2006/wordml" xmlns:wps="http://schemas.microsoft.com/office/word/2010/wordprocessingShape" mc:Ignorable="w14 w15 w16se w16cid w16 w16cex w16sdtdh w16sdtfl w16du wp14">
   <w:body>
     <w:p>
       <w:pPr>
@@ -81,6 +81,17 @@
           <w:t>demesagabe@gmail.com</w:t>
         </w:r>
       </w:hyperlink>
+      <w:r>
+        <w:t xml:space="preserve"> | 925-849-7190 | </w:t>
+      </w:r>
+      <w:hyperlink r:id="rId9" w:history="1">
+        <w:r>
+          <w:rPr>
+            <w:rStyle w:val="Hyperlink"/>
+          </w:rPr>
+          <w:t>LinkedIn</w:t>
+        </w:r>
+      </w:hyperlink>
     </w:p>
     <w:p>
       <w:pPr>
@@ -385,6 +396,14 @@
           <w:b/>
           <w:szCs w:val="28"/>
         </w:rPr>
+        <w:t xml:space="preserve">Senior </w:t>
+      </w:r>
+      <w:r>
+        <w:rPr>
+          <w:rFonts w:ascii="Times New Roman" w:hAnsi="Times New Roman" w:cs="Times New Roman"/>
+          <w:b/>
+          <w:szCs w:val="28"/>
+        </w:rPr>
         <w:t>Software Engineer</w:t>
       </w:r>
       <w:r>
@@ -393,7 +412,7 @@
           <w:b/>
           <w:szCs w:val="28"/>
         </w:rPr>
-        <w:t xml:space="preserve"> II</w:t>
+        <w:tab/>
       </w:r>
       <w:r>
         <w:rPr>
@@ -426,6 +445,7 @@
           <w:szCs w:val="28"/>
         </w:rPr>
         <w:tab/>
+        <w:t xml:space="preserve">                  </w:t>
       </w:r>
       <w:r>
         <w:rPr>
@@ -434,24 +454,7 @@
           <w:szCs w:val="28"/>
         </w:rPr>
         <w:tab/>
-        <w:t xml:space="preserve">               </w:t>
-      </w:r>
-      <w:r>
-        <w:rPr>
-          <w:rFonts w:ascii="Times New Roman" w:hAnsi="Times New Roman" w:cs="Times New Roman"/>
-          <w:b/>
-          <w:szCs w:val="28"/>
-        </w:rPr>
-        <w:tab/>
-        <w:t xml:space="preserve">   </w:t>
-      </w:r>
-      <w:r>
-        <w:rPr>
-          <w:rFonts w:ascii="Times New Roman" w:hAnsi="Times New Roman" w:cs="Times New Roman"/>
-          <w:b/>
-          <w:szCs w:val="28"/>
-        </w:rPr>
-        <w:t xml:space="preserve">   </w:t>
+        <w:t xml:space="preserve">    </w:t>
       </w:r>
       <w:r>
         <w:rPr>
@@ -459,7 +462,7 @@
           <w:bCs/>
           <w:szCs w:val="28"/>
         </w:rPr>
-        <w:t>September</w:t>
+        <w:t>May</w:t>
       </w:r>
       <w:r>
         <w:rPr>
@@ -475,7 +478,7 @@
           <w:bCs/>
           <w:szCs w:val="28"/>
         </w:rPr>
-        <w:t>4</w:t>
+        <w:t>5</w:t>
       </w:r>
       <w:r>
         <w:rPr>
@@ -483,15 +486,7 @@
           <w:bCs/>
           <w:szCs w:val="28"/>
         </w:rPr>
-        <w:t xml:space="preserve"> - </w:t>
-      </w:r>
-      <w:r>
-        <w:rPr>
-          <w:rFonts w:ascii="Times New Roman" w:hAnsi="Times New Roman" w:cs="Times New Roman"/>
-          <w:bCs/>
-          <w:szCs w:val="28"/>
-        </w:rPr>
-        <w:t>Current</w:t>
+        <w:t xml:space="preserve"> - Current</w:t>
       </w:r>
     </w:p>
     <w:p>
@@ -502,13 +497,15 @@
           <w:sz w:val="22"/>
         </w:rPr>
       </w:pPr>
-      <w:r>
-        <w:rPr>
-          <w:rFonts w:ascii="Times New Roman" w:hAnsi="Times New Roman" w:cs="Times New Roman"/>
-          <w:sz w:val="22"/>
-        </w:rPr>
-        <w:t>OpenGov</w:t>
-      </w:r>
+      <w:proofErr w:type="spellStart"/>
+      <w:r>
+        <w:rPr>
+          <w:rFonts w:ascii="Times New Roman" w:hAnsi="Times New Roman" w:cs="Times New Roman"/>
+          <w:sz w:val="22"/>
+        </w:rPr>
+        <w:t>Mercor</w:t>
+      </w:r>
+      <w:proofErr w:type="spellEnd"/>
       <w:r>
         <w:rPr>
           <w:rFonts w:ascii="Times New Roman" w:hAnsi="Times New Roman" w:cs="Times New Roman"/>
@@ -529,35 +526,28 @@
           <w:rFonts w:ascii="Times New Roman" w:hAnsi="Times New Roman" w:cs="Times New Roman"/>
           <w:sz w:val="22"/>
         </w:rPr>
-        <w:t>Work</w:t>
-      </w:r>
-      <w:r>
-        <w:rPr>
-          <w:rFonts w:ascii="Times New Roman" w:hAnsi="Times New Roman" w:cs="Times New Roman"/>
-          <w:sz w:val="22"/>
-        </w:rPr>
-        <w:t>ing</w:t>
-      </w:r>
-      <w:r>
-        <w:rPr>
-          <w:rFonts w:ascii="Times New Roman" w:hAnsi="Times New Roman" w:cs="Times New Roman"/>
-          <w:sz w:val="22"/>
-        </w:rPr>
-        <w:t xml:space="preserve"> on utility billing which </w:t>
-      </w:r>
-      <w:r>
-        <w:rPr>
-          <w:rFonts w:ascii="Times New Roman" w:hAnsi="Times New Roman" w:cs="Times New Roman"/>
-          <w:sz w:val="22"/>
-        </w:rPr>
-        <w:t>includes water, sewage, and electricity</w:t>
-      </w:r>
-      <w:r>
-        <w:rPr>
-          <w:rFonts w:ascii="Times New Roman" w:hAnsi="Times New Roman" w:cs="Times New Roman"/>
-          <w:sz w:val="22"/>
-        </w:rPr>
-        <w:t>.</w:t>
+        <w:t>Contract</w:t>
+      </w:r>
+      <w:r>
+        <w:rPr>
+          <w:rFonts w:ascii="Times New Roman" w:hAnsi="Times New Roman" w:cs="Times New Roman"/>
+          <w:sz w:val="22"/>
+        </w:rPr>
+        <w:t>or</w:t>
+      </w:r>
+      <w:r>
+        <w:rPr>
+          <w:rFonts w:ascii="Times New Roman" w:hAnsi="Times New Roman" w:cs="Times New Roman"/>
+          <w:sz w:val="22"/>
+        </w:rPr>
+        <w:t xml:space="preserve"> role where I am </w:t>
+      </w:r>
+      <w:r>
+        <w:rPr>
+          <w:rFonts w:ascii="Times New Roman" w:hAnsi="Times New Roman" w:cs="Times New Roman"/>
+          <w:sz w:val="22"/>
+        </w:rPr>
+        <w:t>working on</w:t>
       </w:r>
       <w:r>
         <w:rPr>
@@ -571,98 +561,14 @@
           <w:rFonts w:ascii="Times New Roman" w:hAnsi="Times New Roman" w:cs="Times New Roman"/>
           <w:sz w:val="22"/>
         </w:rPr>
-        <w:t>I am working to</w:t>
-      </w:r>
-      <w:r>
-        <w:rPr>
-          <w:rFonts w:ascii="Times New Roman" w:hAnsi="Times New Roman" w:cs="Times New Roman"/>
-          <w:sz w:val="22"/>
-        </w:rPr>
-        <w:t xml:space="preserve"> enable </w:t>
-      </w:r>
-      <w:r>
-        <w:rPr>
-          <w:rFonts w:ascii="Times New Roman" w:hAnsi="Times New Roman" w:cs="Times New Roman"/>
-          <w:sz w:val="22"/>
-        </w:rPr>
-        <w:t>over 2</w:t>
-      </w:r>
-      <w:r>
-        <w:rPr>
-          <w:rFonts w:ascii="Times New Roman" w:hAnsi="Times New Roman" w:cs="Times New Roman"/>
-          <w:sz w:val="22"/>
-        </w:rPr>
-        <w:t>,</w:t>
-      </w:r>
-      <w:r>
-        <w:rPr>
-          <w:rFonts w:ascii="Times New Roman" w:hAnsi="Times New Roman" w:cs="Times New Roman"/>
-          <w:sz w:val="22"/>
-        </w:rPr>
-        <w:t xml:space="preserve">000+ </w:t>
-      </w:r>
-      <w:r>
-        <w:rPr>
-          <w:rFonts w:ascii="Times New Roman" w:hAnsi="Times New Roman" w:cs="Times New Roman"/>
-          <w:sz w:val="22"/>
-        </w:rPr>
-        <w:t xml:space="preserve">governments serve their </w:t>
-      </w:r>
-      <w:r>
-        <w:rPr>
-          <w:rFonts w:ascii="Times New Roman" w:hAnsi="Times New Roman" w:cs="Times New Roman"/>
-          <w:sz w:val="22"/>
-        </w:rPr>
-        <w:t xml:space="preserve">local </w:t>
-      </w:r>
-      <w:r>
-        <w:rPr>
-          <w:rFonts w:ascii="Times New Roman" w:hAnsi="Times New Roman" w:cs="Times New Roman"/>
-          <w:sz w:val="22"/>
-        </w:rPr>
-        <w:t>jurisdictions</w:t>
-      </w:r>
-      <w:r>
-        <w:rPr>
-          <w:rFonts w:ascii="Times New Roman" w:hAnsi="Times New Roman" w:cs="Times New Roman"/>
-          <w:sz w:val="22"/>
-        </w:rPr>
-        <w:t xml:space="preserve"> </w:t>
-      </w:r>
-      <w:r>
-        <w:rPr>
-          <w:rFonts w:ascii="Times New Roman" w:hAnsi="Times New Roman" w:cs="Times New Roman"/>
-          <w:sz w:val="22"/>
-        </w:rPr>
-        <w:t xml:space="preserve">and </w:t>
-      </w:r>
-      <w:r>
-        <w:rPr>
-          <w:rFonts w:ascii="Times New Roman" w:hAnsi="Times New Roman" w:cs="Times New Roman"/>
-          <w:sz w:val="22"/>
-        </w:rPr>
-        <w:t>constituents</w:t>
-      </w:r>
-      <w:r>
-        <w:rPr>
-          <w:rFonts w:ascii="Times New Roman" w:hAnsi="Times New Roman" w:cs="Times New Roman"/>
-          <w:sz w:val="22"/>
-        </w:rPr>
-        <w:t xml:space="preserve"> more effectively and responsibl</w:t>
-      </w:r>
-      <w:r>
-        <w:rPr>
-          <w:rFonts w:ascii="Times New Roman" w:hAnsi="Times New Roman" w:cs="Times New Roman"/>
-          <w:sz w:val="22"/>
-        </w:rPr>
-        <w:t>y</w:t>
-      </w:r>
-      <w:r>
-        <w:rPr>
-          <w:rFonts w:ascii="Times New Roman" w:hAnsi="Times New Roman" w:cs="Times New Roman"/>
-          <w:sz w:val="22"/>
-        </w:rPr>
-        <w:t>.</w:t>
+        <w:t>improving models</w:t>
+      </w:r>
+      <w:r>
+        <w:rPr>
+          <w:rFonts w:ascii="Times New Roman" w:hAnsi="Times New Roman" w:cs="Times New Roman"/>
+          <w:sz w:val="22"/>
+        </w:rPr>
+        <w:t xml:space="preserve"> for a leading AI lab</w:t>
       </w:r>
     </w:p>
     <w:p>
@@ -682,49 +588,42 @@
           <w:rFonts w:ascii="Times New Roman" w:hAnsi="Times New Roman" w:cs="Times New Roman"/>
           <w:sz w:val="22"/>
         </w:rPr>
-        <w:t>Work</w:t>
-      </w:r>
-      <w:r>
-        <w:rPr>
-          <w:rFonts w:ascii="Times New Roman" w:hAnsi="Times New Roman" w:cs="Times New Roman"/>
-          <w:sz w:val="22"/>
-        </w:rPr>
-        <w:t>ing</w:t>
-      </w:r>
-      <w:r>
-        <w:rPr>
-          <w:rFonts w:ascii="Times New Roman" w:hAnsi="Times New Roman" w:cs="Times New Roman"/>
-          <w:sz w:val="22"/>
-        </w:rPr>
-        <w:t xml:space="preserve"> comfortably in</w:t>
-      </w:r>
-      <w:r>
-        <w:rPr>
-          <w:rFonts w:ascii="Times New Roman" w:hAnsi="Times New Roman" w:cs="Times New Roman"/>
-          <w:sz w:val="22"/>
-        </w:rPr>
-        <w:t xml:space="preserve"> React &amp; Vite to build </w:t>
-      </w:r>
-      <w:r>
-        <w:rPr>
-          <w:rFonts w:ascii="Times New Roman" w:hAnsi="Times New Roman" w:cs="Times New Roman"/>
-          <w:sz w:val="22"/>
-        </w:rPr>
-        <w:t xml:space="preserve">modern </w:t>
-      </w:r>
-      <w:r>
-        <w:rPr>
-          <w:rFonts w:ascii="Times New Roman" w:hAnsi="Times New Roman" w:cs="Times New Roman"/>
-          <w:sz w:val="22"/>
-        </w:rPr>
-        <w:t xml:space="preserve">frontend </w:t>
-      </w:r>
-      <w:r>
-        <w:rPr>
-          <w:rFonts w:ascii="Times New Roman" w:hAnsi="Times New Roman" w:cs="Times New Roman"/>
-          <w:sz w:val="22"/>
-        </w:rPr>
-        <w:t>features</w:t>
+        <w:t>Crafting high</w:t>
+      </w:r>
+      <w:r>
+        <w:rPr>
+          <w:rFonts w:ascii="Times New Roman" w:hAnsi="Times New Roman" w:cs="Times New Roman"/>
+          <w:sz w:val="22"/>
+        </w:rPr>
+        <w:t>-quality</w:t>
+      </w:r>
+      <w:r>
+        <w:rPr>
+          <w:rFonts w:ascii="Times New Roman" w:hAnsi="Times New Roman" w:cs="Times New Roman"/>
+          <w:sz w:val="22"/>
+        </w:rPr>
+        <w:t xml:space="preserve"> prompts </w:t>
+      </w:r>
+      <w:r>
+        <w:rPr>
+          <w:rFonts w:ascii="Times New Roman" w:hAnsi="Times New Roman" w:cs="Times New Roman"/>
+          <w:sz w:val="22"/>
+        </w:rPr>
+        <w:t xml:space="preserve">&amp; </w:t>
+      </w:r>
+      <w:r>
+        <w:rPr>
+          <w:rFonts w:ascii="Times New Roman" w:hAnsi="Times New Roman" w:cs="Times New Roman"/>
+          <w:sz w:val="22"/>
+        </w:rPr>
+        <w:t xml:space="preserve">problems </w:t>
+      </w:r>
+      <w:r>
+        <w:rPr>
+          <w:rFonts w:ascii="Times New Roman" w:hAnsi="Times New Roman" w:cs="Times New Roman"/>
+          <w:sz w:val="22"/>
+        </w:rPr>
+        <w:t>in</w:t>
       </w:r>
       <w:r>
         <w:rPr>
@@ -738,14 +637,42 @@
           <w:rFonts w:ascii="Times New Roman" w:hAnsi="Times New Roman" w:cs="Times New Roman"/>
           <w:sz w:val="22"/>
         </w:rPr>
-        <w:t>using M</w:t>
-      </w:r>
-      <w:r>
-        <w:rPr>
-          <w:rFonts w:ascii="Times New Roman" w:hAnsi="Times New Roman" w:cs="Times New Roman"/>
-          <w:sz w:val="22"/>
-        </w:rPr>
-        <w:t>aterial UI</w:t>
+        <w:t>open-source</w:t>
+      </w:r>
+      <w:r>
+        <w:rPr>
+          <w:rFonts w:ascii="Times New Roman" w:hAnsi="Times New Roman" w:cs="Times New Roman"/>
+          <w:sz w:val="22"/>
+        </w:rPr>
+        <w:t xml:space="preserve"> repos for </w:t>
+      </w:r>
+      <w:r>
+        <w:rPr>
+          <w:rFonts w:ascii="Times New Roman" w:hAnsi="Times New Roman" w:cs="Times New Roman"/>
+          <w:sz w:val="22"/>
+        </w:rPr>
+        <w:t xml:space="preserve">Rust, </w:t>
+      </w:r>
+      <w:r>
+        <w:rPr>
+          <w:rFonts w:ascii="Times New Roman" w:hAnsi="Times New Roman" w:cs="Times New Roman"/>
+          <w:sz w:val="22"/>
+        </w:rPr>
+        <w:t>Type</w:t>
+      </w:r>
+      <w:r>
+        <w:rPr>
+          <w:rFonts w:ascii="Times New Roman" w:hAnsi="Times New Roman" w:cs="Times New Roman"/>
+          <w:sz w:val="22"/>
+        </w:rPr>
+        <w:t>S</w:t>
+      </w:r>
+      <w:r>
+        <w:rPr>
+          <w:rFonts w:ascii="Times New Roman" w:hAnsi="Times New Roman" w:cs="Times New Roman"/>
+          <w:sz w:val="22"/>
+        </w:rPr>
+        <w:t>cript and Python</w:t>
       </w:r>
     </w:p>
     <w:p>
@@ -765,21 +692,49 @@
           <w:rFonts w:ascii="Times New Roman" w:hAnsi="Times New Roman" w:cs="Times New Roman"/>
           <w:sz w:val="22"/>
         </w:rPr>
-        <w:t xml:space="preserve">Responsible for building </w:t>
-      </w:r>
-      <w:r>
-        <w:rPr>
-          <w:rFonts w:ascii="Times New Roman" w:hAnsi="Times New Roman" w:cs="Times New Roman"/>
-          <w:sz w:val="22"/>
-        </w:rPr>
-        <w:t xml:space="preserve">PDF and CSV </w:t>
-      </w:r>
-      <w:r>
-        <w:rPr>
-          <w:rFonts w:ascii="Times New Roman" w:hAnsi="Times New Roman" w:cs="Times New Roman"/>
-          <w:sz w:val="22"/>
-        </w:rPr>
-        <w:t xml:space="preserve">receipt generation for cities with over 500k+ residents. </w:t>
+        <w:t>Writing robust</w:t>
+      </w:r>
+      <w:r>
+        <w:rPr>
+          <w:rFonts w:ascii="Times New Roman" w:hAnsi="Times New Roman" w:cs="Times New Roman"/>
+          <w:sz w:val="22"/>
+        </w:rPr>
+        <w:t xml:space="preserve"> rubrics</w:t>
+      </w:r>
+      <w:r>
+        <w:rPr>
+          <w:rFonts w:ascii="Times New Roman" w:hAnsi="Times New Roman" w:cs="Times New Roman"/>
+          <w:sz w:val="22"/>
+        </w:rPr>
+        <w:t xml:space="preserve">, </w:t>
+      </w:r>
+      <w:r>
+        <w:rPr>
+          <w:rFonts w:ascii="Times New Roman" w:hAnsi="Times New Roman" w:cs="Times New Roman"/>
+          <w:sz w:val="22"/>
+        </w:rPr>
+        <w:t xml:space="preserve">prompts </w:t>
+      </w:r>
+      <w:r>
+        <w:rPr>
+          <w:rFonts w:ascii="Times New Roman" w:hAnsi="Times New Roman" w:cs="Times New Roman"/>
+          <w:sz w:val="22"/>
+        </w:rPr>
+        <w:t xml:space="preserve">and tests </w:t>
+      </w:r>
+      <w:r>
+        <w:rPr>
+          <w:rFonts w:ascii="Times New Roman" w:hAnsi="Times New Roman" w:cs="Times New Roman"/>
+          <w:sz w:val="22"/>
+        </w:rPr>
+        <w:t>to</w:t>
+      </w:r>
+      <w:r>
+        <w:rPr>
+          <w:rFonts w:ascii="Times New Roman" w:hAnsi="Times New Roman" w:cs="Times New Roman"/>
+          <w:sz w:val="22"/>
+        </w:rPr>
+        <w:t xml:space="preserve"> measure and evaluate model performance</w:t>
       </w:r>
     </w:p>
     <w:p>
@@ -799,21 +754,14 @@
           <w:rFonts w:ascii="Times New Roman" w:hAnsi="Times New Roman" w:cs="Times New Roman"/>
           <w:sz w:val="22"/>
         </w:rPr>
-        <w:t xml:space="preserve">Reduced </w:t>
-      </w:r>
-      <w:r>
-        <w:rPr>
-          <w:rFonts w:ascii="Times New Roman" w:hAnsi="Times New Roman" w:cs="Times New Roman"/>
-          <w:sz w:val="22"/>
-        </w:rPr>
-        <w:t xml:space="preserve">GHA </w:t>
-      </w:r>
-      <w:r>
-        <w:rPr>
-          <w:rFonts w:ascii="Times New Roman" w:hAnsi="Times New Roman" w:cs="Times New Roman"/>
-          <w:sz w:val="22"/>
-        </w:rPr>
-        <w:t>pipeline performance by 5 minutes resulting in a 33% performance improvement</w:t>
+        <w:t>Utiliz</w:t>
+      </w:r>
+      <w:r>
+        <w:rPr>
+          <w:rFonts w:ascii="Times New Roman" w:hAnsi="Times New Roman" w:cs="Times New Roman"/>
+          <w:sz w:val="22"/>
+        </w:rPr>
+        <w:t>ing</w:t>
       </w:r>
       <w:r>
         <w:rPr>
@@ -821,6 +769,69 @@
           <w:sz w:val="22"/>
         </w:rPr>
         <w:t xml:space="preserve"> </w:t>
+      </w:r>
+      <w:r>
+        <w:rPr>
+          <w:rFonts w:ascii="Times New Roman" w:hAnsi="Times New Roman" w:cs="Times New Roman"/>
+          <w:sz w:val="22"/>
+        </w:rPr>
+        <w:t>C</w:t>
+      </w:r>
+      <w:r>
+        <w:rPr>
+          <w:rFonts w:ascii="Times New Roman" w:hAnsi="Times New Roman" w:cs="Times New Roman"/>
+          <w:sz w:val="22"/>
+        </w:rPr>
+        <w:t>odex,</w:t>
+      </w:r>
+      <w:r>
+        <w:rPr>
+          <w:rFonts w:ascii="Times New Roman" w:hAnsi="Times New Roman" w:cs="Times New Roman"/>
+          <w:sz w:val="22"/>
+        </w:rPr>
+        <w:t xml:space="preserve"> </w:t>
+      </w:r>
+      <w:r>
+        <w:rPr>
+          <w:rFonts w:ascii="Times New Roman" w:hAnsi="Times New Roman" w:cs="Times New Roman"/>
+          <w:sz w:val="22"/>
+        </w:rPr>
+        <w:t>D</w:t>
+      </w:r>
+      <w:r>
+        <w:rPr>
+          <w:rFonts w:ascii="Times New Roman" w:hAnsi="Times New Roman" w:cs="Times New Roman"/>
+          <w:sz w:val="22"/>
+        </w:rPr>
+        <w:t xml:space="preserve">ocker, shell scripts, and </w:t>
+      </w:r>
+      <w:r>
+        <w:rPr>
+          <w:rFonts w:ascii="Times New Roman" w:hAnsi="Times New Roman" w:cs="Times New Roman"/>
+          <w:sz w:val="22"/>
+        </w:rPr>
+        <w:t>Linux</w:t>
+      </w:r>
+      <w:r>
+        <w:rPr>
+          <w:rFonts w:ascii="Times New Roman" w:hAnsi="Times New Roman" w:cs="Times New Roman"/>
+          <w:sz w:val="22"/>
+        </w:rPr>
+        <w:t xml:space="preserve"> to build</w:t>
+      </w:r>
+      <w:r>
+        <w:rPr>
+          <w:rFonts w:ascii="Times New Roman" w:hAnsi="Times New Roman" w:cs="Times New Roman"/>
+          <w:sz w:val="22"/>
+        </w:rPr>
+        <w:t xml:space="preserve"> &amp; </w:t>
+      </w:r>
+      <w:r>
+        <w:rPr>
+          <w:rFonts w:ascii="Times New Roman" w:hAnsi="Times New Roman" w:cs="Times New Roman"/>
+          <w:sz w:val="22"/>
+        </w:rPr>
+        <w:t>deploy training examples for models</w:t>
       </w:r>
     </w:p>
     <w:p>
@@ -840,21 +851,7 @@
           <w:rFonts w:ascii="Times New Roman" w:hAnsi="Times New Roman" w:cs="Times New Roman"/>
           <w:sz w:val="22"/>
         </w:rPr>
-        <w:t>Leveraging</w:t>
-      </w:r>
-      <w:r>
-        <w:rPr>
-          <w:rFonts w:ascii="Times New Roman" w:hAnsi="Times New Roman" w:cs="Times New Roman"/>
-          <w:sz w:val="22"/>
-        </w:rPr>
-        <w:t xml:space="preserve"> AI tools such as Cursor, ChatGPT, and Claude, to </w:t>
-      </w:r>
-      <w:r>
-        <w:rPr>
-          <w:rFonts w:ascii="Times New Roman" w:hAnsi="Times New Roman" w:cs="Times New Roman"/>
-          <w:sz w:val="22"/>
-        </w:rPr>
-        <w:t>accelerate</w:t>
+        <w:t>Collaborating with</w:t>
       </w:r>
       <w:r>
         <w:rPr>
@@ -868,22 +865,22 @@
           <w:rFonts w:ascii="Times New Roman" w:hAnsi="Times New Roman" w:cs="Times New Roman"/>
           <w:sz w:val="22"/>
         </w:rPr>
-        <w:t>feature delivery times</w:t>
-      </w:r>
-      <w:r>
-        <w:rPr>
-          <w:rFonts w:ascii="Times New Roman" w:hAnsi="Times New Roman" w:cs="Times New Roman"/>
-          <w:sz w:val="22"/>
-        </w:rPr>
-        <w:t>.</w:t>
+        <w:t xml:space="preserve">researchers and engineers </w:t>
+      </w:r>
+      <w:r>
+        <w:rPr>
+          <w:rFonts w:ascii="Times New Roman" w:hAnsi="Times New Roman" w:cs="Times New Roman"/>
+          <w:sz w:val="22"/>
+        </w:rPr>
+        <w:t>to rapidly iterate and incorporate feedback</w:t>
       </w:r>
     </w:p>
     <w:p>
       <w:pPr>
-        <w:pStyle w:val="ListParagraph"/>
-        <w:rPr>
-          <w:rFonts w:ascii="Times New Roman" w:hAnsi="Times New Roman" w:cs="Times New Roman"/>
-          <w:sz w:val="22"/>
+        <w:rPr>
+          <w:rFonts w:ascii="Times New Roman" w:hAnsi="Times New Roman" w:cs="Times New Roman"/>
+          <w:b/>
+          <w:szCs w:val="28"/>
         </w:rPr>
       </w:pPr>
     </w:p>
@@ -909,15 +906,7 @@
           <w:b/>
           <w:szCs w:val="28"/>
         </w:rPr>
-        <w:t xml:space="preserve"> </w:t>
-      </w:r>
-      <w:r>
-        <w:rPr>
-          <w:rFonts w:ascii="Times New Roman" w:hAnsi="Times New Roman" w:cs="Times New Roman"/>
-          <w:b/>
-          <w:szCs w:val="28"/>
-        </w:rPr>
-        <w:t>II</w:t>
+        <w:t xml:space="preserve"> II</w:t>
       </w:r>
       <w:r>
         <w:rPr>
@@ -967,7 +956,7 @@
           <w:szCs w:val="28"/>
         </w:rPr>
         <w:tab/>
-        <w:t xml:space="preserve"> </w:t>
+        <w:t xml:space="preserve">   </w:t>
       </w:r>
       <w:r>
         <w:rPr>
@@ -975,7 +964,7 @@
           <w:b/>
           <w:szCs w:val="28"/>
         </w:rPr>
-        <w:t xml:space="preserve">  </w:t>
+        <w:t xml:space="preserve">   </w:t>
       </w:r>
       <w:r>
         <w:rPr>
@@ -983,7 +972,7 @@
           <w:bCs/>
           <w:szCs w:val="28"/>
         </w:rPr>
-        <w:t>October</w:t>
+        <w:t>September</w:t>
       </w:r>
       <w:r>
         <w:rPr>
@@ -999,7 +988,7 @@
           <w:bCs/>
           <w:szCs w:val="28"/>
         </w:rPr>
-        <w:t>2</w:t>
+        <w:t>4</w:t>
       </w:r>
       <w:r>
         <w:rPr>
@@ -1015,15 +1004,7 @@
           <w:bCs/>
           <w:szCs w:val="28"/>
         </w:rPr>
-        <w:t>May</w:t>
-      </w:r>
-      <w:r>
-        <w:rPr>
-          <w:rFonts w:ascii="Times New Roman" w:hAnsi="Times New Roman" w:cs="Times New Roman"/>
-          <w:bCs/>
-          <w:szCs w:val="28"/>
-        </w:rPr>
-        <w:t xml:space="preserve"> 2024</w:t>
+        <w:t>Current</w:t>
       </w:r>
     </w:p>
     <w:p>
@@ -1034,13 +1015,15 @@
           <w:sz w:val="22"/>
         </w:rPr>
       </w:pPr>
-      <w:r>
-        <w:rPr>
-          <w:rFonts w:ascii="Times New Roman" w:hAnsi="Times New Roman" w:cs="Times New Roman"/>
-          <w:sz w:val="22"/>
-        </w:rPr>
-        <w:t>Bayer</w:t>
-      </w:r>
+      <w:proofErr w:type="spellStart"/>
+      <w:r>
+        <w:rPr>
+          <w:rFonts w:ascii="Times New Roman" w:hAnsi="Times New Roman" w:cs="Times New Roman"/>
+          <w:sz w:val="22"/>
+        </w:rPr>
+        <w:t>OpenGov</w:t>
+      </w:r>
+      <w:proofErr w:type="spellEnd"/>
       <w:r>
         <w:rPr>
           <w:rFonts w:ascii="Times New Roman" w:hAnsi="Times New Roman" w:cs="Times New Roman"/>
@@ -1061,49 +1044,21 @@
           <w:rFonts w:ascii="Times New Roman" w:hAnsi="Times New Roman" w:cs="Times New Roman"/>
           <w:sz w:val="22"/>
         </w:rPr>
-        <w:t>Spearheaded</w:t>
-      </w:r>
-      <w:r>
-        <w:rPr>
-          <w:rFonts w:ascii="Times New Roman" w:hAnsi="Times New Roman" w:cs="Times New Roman"/>
-          <w:sz w:val="22"/>
-        </w:rPr>
-        <w:t xml:space="preserve"> a</w:t>
-      </w:r>
-      <w:r>
-        <w:rPr>
-          <w:rFonts w:ascii="Times New Roman" w:hAnsi="Times New Roman" w:cs="Times New Roman"/>
-          <w:sz w:val="22"/>
-        </w:rPr>
-        <w:t xml:space="preserve"> f</w:t>
-      </w:r>
-      <w:r>
-        <w:rPr>
-          <w:rFonts w:ascii="Times New Roman" w:hAnsi="Times New Roman" w:cs="Times New Roman"/>
-          <w:sz w:val="22"/>
-        </w:rPr>
-        <w:t>eature-rich</w:t>
-      </w:r>
-      <w:r>
-        <w:rPr>
-          <w:rFonts w:ascii="Times New Roman" w:hAnsi="Times New Roman" w:cs="Times New Roman"/>
-          <w:sz w:val="22"/>
-        </w:rPr>
-        <w:t xml:space="preserve"> web application </w:t>
-      </w:r>
-      <w:r>
-        <w:rPr>
-          <w:rFonts w:ascii="Times New Roman" w:hAnsi="Times New Roman" w:cs="Times New Roman"/>
-          <w:sz w:val="22"/>
-        </w:rPr>
-        <w:t xml:space="preserve">enabling farmers to enroll </w:t>
-      </w:r>
-      <w:r>
-        <w:rPr>
-          <w:rFonts w:ascii="Times New Roman" w:hAnsi="Times New Roman" w:cs="Times New Roman"/>
-          <w:sz w:val="22"/>
-        </w:rPr>
-        <w:t>over 60,000 acres of farmland</w:t>
+        <w:t>E</w:t>
+      </w:r>
+      <w:r>
+        <w:rPr>
+          <w:rFonts w:ascii="Times New Roman" w:hAnsi="Times New Roman" w:cs="Times New Roman"/>
+          <w:sz w:val="22"/>
+        </w:rPr>
+        <w:t>nabl</w:t>
+      </w:r>
+      <w:r>
+        <w:rPr>
+          <w:rFonts w:ascii="Times New Roman" w:hAnsi="Times New Roman" w:cs="Times New Roman"/>
+          <w:sz w:val="22"/>
+        </w:rPr>
+        <w:t>ing</w:t>
       </w:r>
       <w:r>
         <w:rPr>
@@ -1117,21 +1072,63 @@
           <w:rFonts w:ascii="Times New Roman" w:hAnsi="Times New Roman" w:cs="Times New Roman"/>
           <w:sz w:val="22"/>
         </w:rPr>
-        <w:t>into sustainable agriculture</w:t>
-      </w:r>
-      <w:r>
-        <w:rPr>
-          <w:rFonts w:ascii="Times New Roman" w:hAnsi="Times New Roman" w:cs="Times New Roman"/>
-          <w:sz w:val="22"/>
-        </w:rPr>
-        <w:t xml:space="preserve"> leading to over </w:t>
-      </w:r>
-      <w:r>
-        <w:rPr>
-          <w:rFonts w:ascii="Times New Roman" w:hAnsi="Times New Roman" w:cs="Times New Roman"/>
-          <w:sz w:val="22"/>
-        </w:rPr>
-        <w:t>$500,000 of gross profit</w:t>
+        <w:t>over 2</w:t>
+      </w:r>
+      <w:r>
+        <w:rPr>
+          <w:rFonts w:ascii="Times New Roman" w:hAnsi="Times New Roman" w:cs="Times New Roman"/>
+          <w:sz w:val="22"/>
+        </w:rPr>
+        <w:t>,</w:t>
+      </w:r>
+      <w:r>
+        <w:rPr>
+          <w:rFonts w:ascii="Times New Roman" w:hAnsi="Times New Roman" w:cs="Times New Roman"/>
+          <w:sz w:val="22"/>
+        </w:rPr>
+        <w:t xml:space="preserve">000 </w:t>
+      </w:r>
+      <w:r>
+        <w:rPr>
+          <w:rFonts w:ascii="Times New Roman" w:hAnsi="Times New Roman" w:cs="Times New Roman"/>
+          <w:sz w:val="22"/>
+        </w:rPr>
+        <w:t xml:space="preserve">governments serve their </w:t>
+      </w:r>
+      <w:r>
+        <w:rPr>
+          <w:rFonts w:ascii="Times New Roman" w:hAnsi="Times New Roman" w:cs="Times New Roman"/>
+          <w:sz w:val="22"/>
+        </w:rPr>
+        <w:t xml:space="preserve">local </w:t>
+      </w:r>
+      <w:r>
+        <w:rPr>
+          <w:rFonts w:ascii="Times New Roman" w:hAnsi="Times New Roman" w:cs="Times New Roman"/>
+          <w:sz w:val="22"/>
+        </w:rPr>
+        <w:t>jurisdictions</w:t>
+      </w:r>
+      <w:r>
+        <w:rPr>
+          <w:rFonts w:ascii="Times New Roman" w:hAnsi="Times New Roman" w:cs="Times New Roman"/>
+          <w:sz w:val="22"/>
+        </w:rPr>
+        <w:t xml:space="preserve"> </w:t>
+      </w:r>
+      <w:r>
+        <w:rPr>
+          <w:rFonts w:ascii="Times New Roman" w:hAnsi="Times New Roman" w:cs="Times New Roman"/>
+          <w:sz w:val="22"/>
+        </w:rPr>
+        <w:t>more effectively and responsibl</w:t>
+      </w:r>
+      <w:r>
+        <w:rPr>
+          <w:rFonts w:ascii="Times New Roman" w:hAnsi="Times New Roman" w:cs="Times New Roman"/>
+          <w:sz w:val="22"/>
+        </w:rPr>
+        <w:t>y</w:t>
       </w:r>
       <w:r>
         <w:rPr>
@@ -1158,84 +1155,35 @@
           <w:rFonts w:ascii="Times New Roman" w:hAnsi="Times New Roman" w:cs="Times New Roman"/>
           <w:sz w:val="22"/>
         </w:rPr>
-        <w:t>Led</w:t>
-      </w:r>
-      <w:r>
-        <w:rPr>
-          <w:rFonts w:ascii="Times New Roman" w:hAnsi="Times New Roman" w:cs="Times New Roman"/>
-          <w:sz w:val="22"/>
-        </w:rPr>
-        <w:t xml:space="preserve"> React</w:t>
-      </w:r>
-      <w:r>
-        <w:rPr>
-          <w:rFonts w:ascii="Times New Roman" w:hAnsi="Times New Roman" w:cs="Times New Roman"/>
-          <w:sz w:val="22"/>
-        </w:rPr>
-        <w:t xml:space="preserve"> &amp; </w:t>
-      </w:r>
-      <w:r>
-        <w:rPr>
-          <w:rFonts w:ascii="Times New Roman" w:hAnsi="Times New Roman" w:cs="Times New Roman"/>
-          <w:sz w:val="22"/>
-        </w:rPr>
-        <w:t xml:space="preserve">Vite </w:t>
-      </w:r>
-      <w:r>
-        <w:rPr>
-          <w:rFonts w:ascii="Times New Roman" w:hAnsi="Times New Roman" w:cs="Times New Roman"/>
-          <w:sz w:val="22"/>
-        </w:rPr>
-        <w:t xml:space="preserve">development </w:t>
-      </w:r>
-      <w:r>
-        <w:rPr>
-          <w:rFonts w:ascii="Times New Roman" w:hAnsi="Times New Roman" w:cs="Times New Roman"/>
-          <w:sz w:val="22"/>
-        </w:rPr>
-        <w:t>efforts</w:t>
-      </w:r>
-      <w:r>
-        <w:rPr>
-          <w:rFonts w:ascii="Times New Roman" w:hAnsi="Times New Roman" w:cs="Times New Roman"/>
-          <w:sz w:val="22"/>
-        </w:rPr>
-        <w:t xml:space="preserve"> to </w:t>
-      </w:r>
-      <w:r>
-        <w:rPr>
-          <w:rFonts w:ascii="Times New Roman" w:hAnsi="Times New Roman" w:cs="Times New Roman"/>
-          <w:sz w:val="22"/>
-        </w:rPr>
-        <w:t>build</w:t>
-      </w:r>
-      <w:r>
-        <w:rPr>
-          <w:rFonts w:ascii="Times New Roman" w:hAnsi="Times New Roman" w:cs="Times New Roman"/>
-          <w:sz w:val="22"/>
-        </w:rPr>
-        <w:t xml:space="preserve"> frontend </w:t>
-      </w:r>
-      <w:r>
-        <w:rPr>
-          <w:rFonts w:ascii="Times New Roman" w:hAnsi="Times New Roman" w:cs="Times New Roman"/>
-          <w:sz w:val="22"/>
-        </w:rPr>
-        <w:t xml:space="preserve">hundreds </w:t>
-      </w:r>
-      <w:r>
-        <w:rPr>
-          <w:rFonts w:ascii="Times New Roman" w:hAnsi="Times New Roman" w:cs="Times New Roman"/>
-          <w:sz w:val="22"/>
-        </w:rPr>
-        <w:t xml:space="preserve">of </w:t>
-      </w:r>
-      <w:r>
-        <w:rPr>
-          <w:rFonts w:ascii="Times New Roman" w:hAnsi="Times New Roman" w:cs="Times New Roman"/>
-          <w:sz w:val="22"/>
-        </w:rPr>
-        <w:t>features and components</w:t>
+        <w:t>Work</w:t>
+      </w:r>
+      <w:r>
+        <w:rPr>
+          <w:rFonts w:ascii="Times New Roman" w:hAnsi="Times New Roman" w:cs="Times New Roman"/>
+          <w:sz w:val="22"/>
+        </w:rPr>
+        <w:t>ing</w:t>
+      </w:r>
+      <w:r>
+        <w:rPr>
+          <w:rFonts w:ascii="Times New Roman" w:hAnsi="Times New Roman" w:cs="Times New Roman"/>
+          <w:sz w:val="22"/>
+        </w:rPr>
+        <w:t xml:space="preserve"> comfortably in</w:t>
+      </w:r>
+      <w:r>
+        <w:rPr>
+          <w:rFonts w:ascii="Times New Roman" w:hAnsi="Times New Roman" w:cs="Times New Roman"/>
+          <w:sz w:val="22"/>
+        </w:rPr>
+        <w:t xml:space="preserve"> React &amp; Vite to build </w:t>
+      </w:r>
+      <w:r>
+        <w:rPr>
+          <w:rFonts w:ascii="Times New Roman" w:hAnsi="Times New Roman" w:cs="Times New Roman"/>
+          <w:sz w:val="22"/>
+        </w:rPr>
+        <w:t>accessible</w:t>
       </w:r>
       <w:r>
         <w:rPr>
@@ -1244,6 +1192,58 @@
         </w:rPr>
         <w:t xml:space="preserve"> </w:t>
       </w:r>
+      <w:r>
+        <w:rPr>
+          <w:rFonts w:ascii="Times New Roman" w:hAnsi="Times New Roman" w:cs="Times New Roman"/>
+          <w:sz w:val="22"/>
+        </w:rPr>
+        <w:t xml:space="preserve">frontend </w:t>
+      </w:r>
+      <w:r>
+        <w:rPr>
+          <w:rFonts w:ascii="Times New Roman" w:hAnsi="Times New Roman" w:cs="Times New Roman"/>
+          <w:sz w:val="22"/>
+        </w:rPr>
+        <w:t>features</w:t>
+      </w:r>
+      <w:r>
+        <w:rPr>
+          <w:rFonts w:ascii="Times New Roman" w:hAnsi="Times New Roman" w:cs="Times New Roman"/>
+          <w:sz w:val="22"/>
+        </w:rPr>
+        <w:t xml:space="preserve"> </w:t>
+      </w:r>
+      <w:r>
+        <w:rPr>
+          <w:rFonts w:ascii="Times New Roman" w:hAnsi="Times New Roman" w:cs="Times New Roman"/>
+          <w:sz w:val="22"/>
+        </w:rPr>
+        <w:t>using M</w:t>
+      </w:r>
+      <w:r>
+        <w:rPr>
+          <w:rFonts w:ascii="Times New Roman" w:hAnsi="Times New Roman" w:cs="Times New Roman"/>
+          <w:sz w:val="22"/>
+        </w:rPr>
+        <w:t>aterial UI</w:t>
+      </w:r>
+    </w:p>
+    <w:p>
+      <w:pPr>
+        <w:pStyle w:val="NormalWeb"/>
+        <w:numPr>
+          <w:ilvl w:val="0"/>
+          <w:numId w:val="20"/>
+        </w:numPr>
+      </w:pPr>
+      <w:r>
+        <w:t xml:space="preserve">Built enterprise AI agent tools, MCPs, and prompts using Effect-TS and </w:t>
+      </w:r>
+      <w:proofErr w:type="spellStart"/>
+      <w:r>
+        <w:t>LangGraph</w:t>
+      </w:r>
+      <w:proofErr w:type="spellEnd"/>
     </w:p>
     <w:p>
       <w:pPr>
@@ -1262,7 +1262,21 @@
           <w:rFonts w:ascii="Times New Roman" w:hAnsi="Times New Roman" w:cs="Times New Roman"/>
           <w:sz w:val="22"/>
         </w:rPr>
-        <w:t>Mentored peers</w:t>
+        <w:t>Leveraging</w:t>
+      </w:r>
+      <w:r>
+        <w:rPr>
+          <w:rFonts w:ascii="Times New Roman" w:hAnsi="Times New Roman" w:cs="Times New Roman"/>
+          <w:sz w:val="22"/>
+        </w:rPr>
+        <w:t xml:space="preserve"> AI tools such as Cursor, ChatGPT, and Claude, to </w:t>
+      </w:r>
+      <w:r>
+        <w:rPr>
+          <w:rFonts w:ascii="Times New Roman" w:hAnsi="Times New Roman" w:cs="Times New Roman"/>
+          <w:sz w:val="22"/>
+        </w:rPr>
+        <w:t>accelerate</w:t>
       </w:r>
       <w:r>
         <w:rPr>
@@ -1276,28 +1290,14 @@
           <w:rFonts w:ascii="Times New Roman" w:hAnsi="Times New Roman" w:cs="Times New Roman"/>
           <w:sz w:val="22"/>
         </w:rPr>
-        <w:t>on complex problems</w:t>
-      </w:r>
-      <w:r>
-        <w:rPr>
-          <w:rFonts w:ascii="Times New Roman" w:hAnsi="Times New Roman" w:cs="Times New Roman"/>
-          <w:sz w:val="22"/>
-        </w:rPr>
-        <w:t xml:space="preserve"> </w:t>
-      </w:r>
-      <w:r>
-        <w:rPr>
-          <w:rFonts w:ascii="Times New Roman" w:hAnsi="Times New Roman" w:cs="Times New Roman"/>
-          <w:sz w:val="22"/>
-        </w:rPr>
-        <w:t>like deploying to scale</w:t>
-      </w:r>
-      <w:r>
-        <w:rPr>
-          <w:rFonts w:ascii="Times New Roman" w:hAnsi="Times New Roman" w:cs="Times New Roman"/>
-          <w:sz w:val="22"/>
-        </w:rPr>
-        <w:t xml:space="preserve"> to 100,000+ users</w:t>
+        <w:t>feature delivery times</w:t>
+      </w:r>
+      <w:r>
+        <w:rPr>
+          <w:rFonts w:ascii="Times New Roman" w:hAnsi="Times New Roman" w:cs="Times New Roman"/>
+          <w:sz w:val="22"/>
+        </w:rPr>
+        <w:t>.</w:t>
       </w:r>
     </w:p>
     <w:p>
@@ -1317,168 +1317,270 @@
           <w:rFonts w:ascii="Times New Roman" w:hAnsi="Times New Roman" w:cs="Times New Roman"/>
           <w:sz w:val="22"/>
         </w:rPr>
-        <w:t>Piloted</w:t>
-      </w:r>
-      <w:r>
-        <w:rPr>
-          <w:rFonts w:ascii="Times New Roman" w:hAnsi="Times New Roman" w:cs="Times New Roman"/>
-          <w:sz w:val="22"/>
+        <w:t xml:space="preserve">Responsible for building PDF and CSV receipt generation for cities with over 500k residents. </w:t>
+      </w:r>
+    </w:p>
+    <w:p>
+      <w:pPr>
+        <w:pStyle w:val="ListParagraph"/>
+        <w:rPr>
+          <w:rFonts w:ascii="Times New Roman" w:hAnsi="Times New Roman" w:cs="Times New Roman"/>
+          <w:sz w:val="22"/>
+        </w:rPr>
+      </w:pPr>
+    </w:p>
+    <w:p>
+      <w:pPr>
+        <w:rPr>
+          <w:rFonts w:ascii="Times New Roman" w:hAnsi="Times New Roman" w:cs="Times New Roman"/>
+          <w:b/>
+          <w:szCs w:val="28"/>
+        </w:rPr>
+      </w:pPr>
+      <w:r>
+        <w:rPr>
+          <w:rFonts w:ascii="Times New Roman" w:hAnsi="Times New Roman" w:cs="Times New Roman"/>
+          <w:b/>
+          <w:szCs w:val="28"/>
+        </w:rPr>
+        <w:t>Software Engineer</w:t>
+      </w:r>
+      <w:r>
+        <w:rPr>
+          <w:rFonts w:ascii="Times New Roman" w:hAnsi="Times New Roman" w:cs="Times New Roman"/>
+          <w:b/>
+          <w:szCs w:val="28"/>
         </w:rPr>
         <w:t xml:space="preserve"> </w:t>
       </w:r>
       <w:r>
         <w:rPr>
           <w:rFonts w:ascii="Times New Roman" w:hAnsi="Times New Roman" w:cs="Times New Roman"/>
-          <w:sz w:val="22"/>
-        </w:rPr>
-        <w:t>dev</w:t>
-      </w:r>
-      <w:r>
-        <w:rPr>
-          <w:rFonts w:ascii="Times New Roman" w:hAnsi="Times New Roman" w:cs="Times New Roman"/>
-          <w:sz w:val="22"/>
-        </w:rPr>
-        <w:t>eloper operations</w:t>
-      </w:r>
-      <w:r>
-        <w:rPr>
-          <w:rFonts w:ascii="Times New Roman" w:hAnsi="Times New Roman" w:cs="Times New Roman"/>
-          <w:sz w:val="22"/>
-        </w:rPr>
-        <w:t xml:space="preserve"> with </w:t>
-      </w:r>
-      <w:r>
-        <w:rPr>
-          <w:rFonts w:ascii="Times New Roman" w:hAnsi="Times New Roman" w:cs="Times New Roman"/>
-          <w:sz w:val="22"/>
-        </w:rPr>
-        <w:t>GitHub</w:t>
-      </w:r>
-      <w:r>
-        <w:rPr>
-          <w:rFonts w:ascii="Times New Roman" w:hAnsi="Times New Roman" w:cs="Times New Roman"/>
-          <w:sz w:val="22"/>
-        </w:rPr>
-        <w:t xml:space="preserve"> and Git</w:t>
-      </w:r>
-      <w:r>
-        <w:rPr>
-          <w:rFonts w:ascii="Times New Roman" w:hAnsi="Times New Roman" w:cs="Times New Roman"/>
-          <w:sz w:val="22"/>
-        </w:rPr>
-        <w:t xml:space="preserve">Lab </w:t>
-      </w:r>
-      <w:r>
-        <w:rPr>
-          <w:rFonts w:ascii="Times New Roman" w:hAnsi="Times New Roman" w:cs="Times New Roman"/>
-          <w:sz w:val="22"/>
-        </w:rPr>
-        <w:t xml:space="preserve">pipelines </w:t>
-      </w:r>
-      <w:r>
-        <w:rPr>
-          <w:rFonts w:ascii="Times New Roman" w:hAnsi="Times New Roman" w:cs="Times New Roman"/>
-          <w:sz w:val="22"/>
-        </w:rPr>
-        <w:t xml:space="preserve">resulting in </w:t>
-      </w:r>
-      <w:r>
-        <w:rPr>
-          <w:rFonts w:ascii="Times New Roman" w:hAnsi="Times New Roman" w:cs="Times New Roman"/>
-          <w:sz w:val="22"/>
-        </w:rPr>
-        <w:t>saving</w:t>
-      </w:r>
-      <w:r>
-        <w:rPr>
-          <w:rFonts w:ascii="Times New Roman" w:hAnsi="Times New Roman" w:cs="Times New Roman"/>
-          <w:sz w:val="22"/>
-        </w:rPr>
-        <w:t xml:space="preserve"> over</w:t>
-      </w:r>
-      <w:r>
-        <w:rPr>
-          <w:rFonts w:ascii="Times New Roman" w:hAnsi="Times New Roman" w:cs="Times New Roman"/>
-          <w:sz w:val="22"/>
-        </w:rPr>
+          <w:b/>
+          <w:szCs w:val="28"/>
+        </w:rPr>
+        <w:t>II</w:t>
+      </w:r>
+      <w:r>
+        <w:rPr>
+          <w:rFonts w:ascii="Times New Roman" w:hAnsi="Times New Roman" w:cs="Times New Roman"/>
+          <w:b/>
+          <w:szCs w:val="28"/>
+        </w:rPr>
+        <w:tab/>
+      </w:r>
+      <w:r>
+        <w:rPr>
+          <w:rFonts w:ascii="Times New Roman" w:hAnsi="Times New Roman" w:cs="Times New Roman"/>
+          <w:b/>
+          <w:szCs w:val="28"/>
+        </w:rPr>
+        <w:tab/>
+      </w:r>
+      <w:r>
+        <w:rPr>
+          <w:rFonts w:ascii="Times New Roman" w:hAnsi="Times New Roman" w:cs="Times New Roman"/>
+          <w:b/>
+          <w:szCs w:val="28"/>
+        </w:rPr>
+        <w:tab/>
+      </w:r>
+      <w:r>
+        <w:rPr>
+          <w:rFonts w:ascii="Times New Roman" w:hAnsi="Times New Roman" w:cs="Times New Roman"/>
+          <w:b/>
+          <w:szCs w:val="28"/>
+        </w:rPr>
+        <w:tab/>
+      </w:r>
+      <w:r>
+        <w:rPr>
+          <w:rFonts w:ascii="Times New Roman" w:hAnsi="Times New Roman" w:cs="Times New Roman"/>
+          <w:b/>
+          <w:szCs w:val="28"/>
+        </w:rPr>
+        <w:tab/>
+        <w:t xml:space="preserve">               </w:t>
+      </w:r>
+      <w:r>
+        <w:rPr>
+          <w:rFonts w:ascii="Times New Roman" w:hAnsi="Times New Roman" w:cs="Times New Roman"/>
+          <w:b/>
+          <w:szCs w:val="28"/>
+        </w:rPr>
+        <w:tab/>
         <w:t xml:space="preserve"> </w:t>
       </w:r>
       <w:r>
         <w:rPr>
           <w:rFonts w:ascii="Times New Roman" w:hAnsi="Times New Roman" w:cs="Times New Roman"/>
-          <w:sz w:val="22"/>
-        </w:rPr>
-        <w:t xml:space="preserve">4 </w:t>
-      </w:r>
-      <w:r>
-        <w:rPr>
-          <w:rFonts w:ascii="Times New Roman" w:hAnsi="Times New Roman" w:cs="Times New Roman"/>
-          <w:sz w:val="22"/>
-        </w:rPr>
-        <w:t>hours</w:t>
-      </w:r>
-      <w:r>
-        <w:rPr>
-          <w:rFonts w:ascii="Times New Roman" w:hAnsi="Times New Roman" w:cs="Times New Roman"/>
-          <w:sz w:val="22"/>
-        </w:rPr>
-        <w:t xml:space="preserve"> a day</w:t>
-      </w:r>
-      <w:r>
-        <w:rPr>
-          <w:rFonts w:ascii="Times New Roman" w:hAnsi="Times New Roman" w:cs="Times New Roman"/>
-          <w:sz w:val="22"/>
-        </w:rPr>
-        <w:t xml:space="preserve"> and </w:t>
-      </w:r>
-      <w:r>
-        <w:rPr>
-          <w:rFonts w:ascii="Times New Roman" w:hAnsi="Times New Roman" w:cs="Times New Roman"/>
-          <w:sz w:val="22"/>
-        </w:rPr>
-        <w:t>reducing</w:t>
-      </w:r>
-      <w:r>
-        <w:rPr>
-          <w:rFonts w:ascii="Times New Roman" w:hAnsi="Times New Roman" w:cs="Times New Roman"/>
-          <w:sz w:val="22"/>
-        </w:rPr>
-        <w:t xml:space="preserve"> over </w:t>
-      </w:r>
-      <w:r>
-        <w:rPr>
-          <w:rFonts w:ascii="Times New Roman" w:hAnsi="Times New Roman" w:cs="Times New Roman"/>
-          <w:sz w:val="22"/>
-        </w:rPr>
-        <w:t>20 tickets</w:t>
-      </w:r>
-      <w:r>
-        <w:rPr>
-          <w:rFonts w:ascii="Times New Roman" w:hAnsi="Times New Roman" w:cs="Times New Roman"/>
-          <w:sz w:val="22"/>
-        </w:rPr>
-        <w:t xml:space="preserve"> of technical debt</w:t>
-      </w:r>
-      <w:r>
-        <w:rPr>
-          <w:rFonts w:ascii="Times New Roman" w:hAnsi="Times New Roman" w:cs="Times New Roman"/>
-          <w:sz w:val="22"/>
-        </w:rPr>
-        <w:t xml:space="preserve"> in </w:t>
-      </w:r>
-      <w:r>
-        <w:rPr>
-          <w:rFonts w:ascii="Times New Roman" w:hAnsi="Times New Roman" w:cs="Times New Roman"/>
-          <w:sz w:val="22"/>
-        </w:rPr>
-        <w:t>the</w:t>
-      </w:r>
-      <w:r>
-        <w:rPr>
-          <w:rFonts w:ascii="Times New Roman" w:hAnsi="Times New Roman" w:cs="Times New Roman"/>
-          <w:sz w:val="22"/>
-        </w:rPr>
-        <w:t xml:space="preserve"> backlog</w:t>
+          <w:b/>
+          <w:szCs w:val="28"/>
+        </w:rPr>
+        <w:t xml:space="preserve">  </w:t>
+      </w:r>
+      <w:r>
+        <w:rPr>
+          <w:rFonts w:ascii="Times New Roman" w:hAnsi="Times New Roman" w:cs="Times New Roman"/>
+          <w:bCs/>
+          <w:szCs w:val="28"/>
+        </w:rPr>
+        <w:t>October</w:t>
+      </w:r>
+      <w:r>
+        <w:rPr>
+          <w:rFonts w:ascii="Times New Roman" w:hAnsi="Times New Roman" w:cs="Times New Roman"/>
+          <w:bCs/>
+          <w:szCs w:val="28"/>
+        </w:rPr>
+        <w:t xml:space="preserve"> 202</w:t>
+      </w:r>
+      <w:r>
+        <w:rPr>
+          <w:rFonts w:ascii="Times New Roman" w:hAnsi="Times New Roman" w:cs="Times New Roman"/>
+          <w:bCs/>
+          <w:szCs w:val="28"/>
+        </w:rPr>
+        <w:t>2</w:t>
+      </w:r>
+      <w:r>
+        <w:rPr>
+          <w:rFonts w:ascii="Times New Roman" w:hAnsi="Times New Roman" w:cs="Times New Roman"/>
+          <w:bCs/>
+          <w:szCs w:val="28"/>
+        </w:rPr>
+        <w:t xml:space="preserve"> - </w:t>
+      </w:r>
+      <w:r>
+        <w:rPr>
+          <w:rFonts w:ascii="Times New Roman" w:hAnsi="Times New Roman" w:cs="Times New Roman"/>
+          <w:bCs/>
+          <w:szCs w:val="28"/>
+        </w:rPr>
+        <w:t>May</w:t>
+      </w:r>
+      <w:r>
+        <w:rPr>
+          <w:rFonts w:ascii="Times New Roman" w:hAnsi="Times New Roman" w:cs="Times New Roman"/>
+          <w:bCs/>
+          <w:szCs w:val="28"/>
+        </w:rPr>
+        <w:t xml:space="preserve"> 2024</w:t>
+      </w:r>
+    </w:p>
+    <w:p>
+      <w:pPr>
+        <w:spacing w:line="360" w:lineRule="auto"/>
+        <w:rPr>
+          <w:rFonts w:ascii="Times New Roman" w:hAnsi="Times New Roman" w:cs="Times New Roman"/>
+          <w:sz w:val="22"/>
+        </w:rPr>
+      </w:pPr>
+      <w:r>
+        <w:rPr>
+          <w:rFonts w:ascii="Times New Roman" w:hAnsi="Times New Roman" w:cs="Times New Roman"/>
+          <w:sz w:val="22"/>
+        </w:rPr>
+        <w:t>Bayer</w:t>
+      </w:r>
+      <w:r>
+        <w:rPr>
+          <w:rFonts w:ascii="Times New Roman" w:hAnsi="Times New Roman" w:cs="Times New Roman"/>
+          <w:sz w:val="22"/>
+        </w:rPr>
+        <w:t>, San Francisco CA</w:t>
+      </w:r>
+    </w:p>
+    <w:p>
+      <w:pPr>
+        <w:rPr>
+          <w:rFonts w:ascii="Times New Roman" w:hAnsi="Times New Roman" w:cs="Times New Roman"/>
+          <w:sz w:val="22"/>
+        </w:rPr>
+      </w:pPr>
+      <w:r>
+        <w:rPr>
+          <w:rFonts w:ascii="Times New Roman" w:hAnsi="Times New Roman" w:cs="Times New Roman"/>
+          <w:sz w:val="22"/>
+        </w:rPr>
+        <w:t>Spearheaded</w:t>
+      </w:r>
+      <w:r>
+        <w:rPr>
+          <w:rFonts w:ascii="Times New Roman" w:hAnsi="Times New Roman" w:cs="Times New Roman"/>
+          <w:sz w:val="22"/>
+        </w:rPr>
+        <w:t xml:space="preserve"> a</w:t>
+      </w:r>
+      <w:r>
+        <w:rPr>
+          <w:rFonts w:ascii="Times New Roman" w:hAnsi="Times New Roman" w:cs="Times New Roman"/>
+          <w:sz w:val="22"/>
+        </w:rPr>
+        <w:t xml:space="preserve"> f</w:t>
+      </w:r>
+      <w:r>
+        <w:rPr>
+          <w:rFonts w:ascii="Times New Roman" w:hAnsi="Times New Roman" w:cs="Times New Roman"/>
+          <w:sz w:val="22"/>
+        </w:rPr>
+        <w:t>eature-rich</w:t>
+      </w:r>
+      <w:r>
+        <w:rPr>
+          <w:rFonts w:ascii="Times New Roman" w:hAnsi="Times New Roman" w:cs="Times New Roman"/>
+          <w:sz w:val="22"/>
+        </w:rPr>
+        <w:t xml:space="preserve"> web application </w:t>
+      </w:r>
+      <w:r>
+        <w:rPr>
+          <w:rFonts w:ascii="Times New Roman" w:hAnsi="Times New Roman" w:cs="Times New Roman"/>
+          <w:sz w:val="22"/>
+        </w:rPr>
+        <w:t xml:space="preserve">enabling farmers to enroll </w:t>
+      </w:r>
+      <w:r>
+        <w:rPr>
+          <w:rFonts w:ascii="Times New Roman" w:hAnsi="Times New Roman" w:cs="Times New Roman"/>
+          <w:sz w:val="22"/>
+        </w:rPr>
+        <w:t>over 60,000 acres of farmland</w:t>
+      </w:r>
+      <w:r>
+        <w:rPr>
+          <w:rFonts w:ascii="Times New Roman" w:hAnsi="Times New Roman" w:cs="Times New Roman"/>
+          <w:sz w:val="22"/>
+        </w:rPr>
+        <w:t xml:space="preserve"> </w:t>
+      </w:r>
+      <w:r>
+        <w:rPr>
+          <w:rFonts w:ascii="Times New Roman" w:hAnsi="Times New Roman" w:cs="Times New Roman"/>
+          <w:sz w:val="22"/>
+        </w:rPr>
+        <w:t>into sustainable agriculture</w:t>
+      </w:r>
+      <w:r>
+        <w:rPr>
+          <w:rFonts w:ascii="Times New Roman" w:hAnsi="Times New Roman" w:cs="Times New Roman"/>
+          <w:sz w:val="22"/>
+        </w:rPr>
+        <w:t xml:space="preserve"> leading to over </w:t>
+      </w:r>
+      <w:r>
+        <w:rPr>
+          <w:rFonts w:ascii="Times New Roman" w:hAnsi="Times New Roman" w:cs="Times New Roman"/>
+          <w:sz w:val="22"/>
+        </w:rPr>
+        <w:t>$500,000 of gross profit</w:t>
+      </w:r>
+      <w:r>
+        <w:rPr>
+          <w:rFonts w:ascii="Times New Roman" w:hAnsi="Times New Roman" w:cs="Times New Roman"/>
+          <w:sz w:val="22"/>
+        </w:rPr>
+        <w:t>.</w:t>
       </w:r>
     </w:p>
     <w:p>
@@ -1498,252 +1600,70 @@
           <w:rFonts w:ascii="Times New Roman" w:hAnsi="Times New Roman" w:cs="Times New Roman"/>
           <w:sz w:val="22"/>
         </w:rPr>
-        <w:t>Conducted</w:t>
-      </w:r>
-      <w:r>
-        <w:rPr>
-          <w:rFonts w:ascii="Times New Roman" w:hAnsi="Times New Roman" w:cs="Times New Roman"/>
-          <w:sz w:val="22"/>
-        </w:rPr>
-        <w:t xml:space="preserve"> the effort to orchestrate all API calls through a GraphQL orchestration layer thus reducing memory </w:t>
-      </w:r>
-      <w:r>
-        <w:rPr>
-          <w:rFonts w:ascii="Times New Roman" w:hAnsi="Times New Roman" w:cs="Times New Roman"/>
-          <w:sz w:val="22"/>
-        </w:rPr>
-        <w:t>bottlenecks</w:t>
-      </w:r>
-      <w:r>
-        <w:rPr>
-          <w:rFonts w:ascii="Times New Roman" w:hAnsi="Times New Roman" w:cs="Times New Roman"/>
-          <w:sz w:val="22"/>
-        </w:rPr>
-        <w:t xml:space="preserve"> and response times</w:t>
-      </w:r>
-      <w:r>
-        <w:rPr>
-          <w:rFonts w:ascii="Times New Roman" w:hAnsi="Times New Roman" w:cs="Times New Roman"/>
-          <w:sz w:val="22"/>
-        </w:rPr>
-        <w:t xml:space="preserve"> to under 300ms per request</w:t>
-      </w:r>
-    </w:p>
-    <w:p>
-      <w:pPr>
-        <w:rPr>
-          <w:rFonts w:ascii="Times New Roman" w:hAnsi="Times New Roman" w:cs="Times New Roman"/>
-          <w:b/>
-          <w:szCs w:val="28"/>
-          <w:u w:val="single"/>
-        </w:rPr>
-      </w:pPr>
-    </w:p>
-    <w:p>
-      <w:pPr>
-        <w:rPr>
-          <w:rFonts w:ascii="Times New Roman" w:hAnsi="Times New Roman" w:cs="Times New Roman"/>
-          <w:b/>
-          <w:szCs w:val="28"/>
-        </w:rPr>
-      </w:pPr>
-      <w:r>
-        <w:rPr>
-          <w:rFonts w:ascii="Times New Roman" w:hAnsi="Times New Roman" w:cs="Times New Roman"/>
-          <w:b/>
-          <w:szCs w:val="28"/>
-        </w:rPr>
-        <w:t>Software Engineer</w:t>
-      </w:r>
-      <w:r>
-        <w:rPr>
-          <w:rFonts w:ascii="Times New Roman" w:hAnsi="Times New Roman" w:cs="Times New Roman"/>
-          <w:b/>
-          <w:szCs w:val="28"/>
-        </w:rPr>
-        <w:tab/>
-      </w:r>
-      <w:r>
-        <w:rPr>
-          <w:rFonts w:ascii="Times New Roman" w:hAnsi="Times New Roman" w:cs="Times New Roman"/>
-          <w:b/>
-          <w:szCs w:val="28"/>
-        </w:rPr>
-        <w:tab/>
-      </w:r>
-      <w:r>
-        <w:rPr>
-          <w:rFonts w:ascii="Times New Roman" w:hAnsi="Times New Roman" w:cs="Times New Roman"/>
-          <w:b/>
-          <w:szCs w:val="28"/>
-        </w:rPr>
-        <w:tab/>
-      </w:r>
-      <w:r>
-        <w:rPr>
-          <w:rFonts w:ascii="Times New Roman" w:hAnsi="Times New Roman" w:cs="Times New Roman"/>
-          <w:b/>
-          <w:szCs w:val="28"/>
-        </w:rPr>
-        <w:tab/>
-      </w:r>
-      <w:r>
-        <w:rPr>
-          <w:rFonts w:ascii="Times New Roman" w:hAnsi="Times New Roman" w:cs="Times New Roman"/>
-          <w:b/>
-          <w:szCs w:val="28"/>
-        </w:rPr>
-        <w:tab/>
-        <w:t xml:space="preserve">          </w:t>
-      </w:r>
-      <w:r>
-        <w:rPr>
-          <w:rFonts w:ascii="Times New Roman" w:hAnsi="Times New Roman" w:cs="Times New Roman"/>
-          <w:b/>
-          <w:szCs w:val="28"/>
-        </w:rPr>
-        <w:t xml:space="preserve">     </w:t>
-      </w:r>
-      <w:r>
-        <w:rPr>
-          <w:rFonts w:ascii="Times New Roman" w:hAnsi="Times New Roman" w:cs="Times New Roman"/>
-          <w:b/>
-          <w:szCs w:val="28"/>
-        </w:rPr>
-        <w:t xml:space="preserve">         </w:t>
-      </w:r>
-      <w:r>
-        <w:rPr>
-          <w:rFonts w:ascii="Times New Roman" w:hAnsi="Times New Roman" w:cs="Times New Roman"/>
-          <w:bCs/>
-          <w:szCs w:val="28"/>
-        </w:rPr>
-        <w:t xml:space="preserve">January 2021 </w:t>
-      </w:r>
-      <w:r>
-        <w:rPr>
-          <w:rFonts w:ascii="Times New Roman" w:hAnsi="Times New Roman" w:cs="Times New Roman"/>
-          <w:bCs/>
-          <w:szCs w:val="28"/>
-        </w:rPr>
-        <w:t>–</w:t>
-      </w:r>
-      <w:r>
-        <w:rPr>
-          <w:rFonts w:ascii="Times New Roman" w:hAnsi="Times New Roman" w:cs="Times New Roman"/>
-          <w:bCs/>
-          <w:szCs w:val="28"/>
+        <w:t>Led</w:t>
+      </w:r>
+      <w:r>
+        <w:rPr>
+          <w:rFonts w:ascii="Times New Roman" w:hAnsi="Times New Roman" w:cs="Times New Roman"/>
+          <w:sz w:val="22"/>
+        </w:rPr>
+        <w:t xml:space="preserve"> React</w:t>
+      </w:r>
+      <w:r>
+        <w:rPr>
+          <w:rFonts w:ascii="Times New Roman" w:hAnsi="Times New Roman" w:cs="Times New Roman"/>
+          <w:sz w:val="22"/>
+        </w:rPr>
+        <w:t>,</w:t>
+      </w:r>
+      <w:r>
+        <w:rPr>
+          <w:rFonts w:ascii="Times New Roman" w:hAnsi="Times New Roman" w:cs="Times New Roman"/>
+          <w:sz w:val="22"/>
         </w:rPr>
         <w:t xml:space="preserve"> </w:t>
       </w:r>
       <w:r>
         <w:rPr>
           <w:rFonts w:ascii="Times New Roman" w:hAnsi="Times New Roman" w:cs="Times New Roman"/>
-          <w:bCs/>
-          <w:szCs w:val="28"/>
-        </w:rPr>
-        <w:t>Oct</w:t>
-      </w:r>
-      <w:r>
-        <w:rPr>
-          <w:rFonts w:ascii="Times New Roman" w:hAnsi="Times New Roman" w:cs="Times New Roman"/>
-          <w:bCs/>
-          <w:szCs w:val="28"/>
-        </w:rPr>
-        <w:t>ober</w:t>
-      </w:r>
-      <w:r>
-        <w:rPr>
-          <w:rFonts w:ascii="Times New Roman" w:hAnsi="Times New Roman" w:cs="Times New Roman"/>
-          <w:bCs/>
-          <w:szCs w:val="28"/>
-        </w:rPr>
-        <w:t xml:space="preserve"> 2022</w:t>
-      </w:r>
-    </w:p>
-    <w:p>
-      <w:pPr>
-        <w:spacing w:line="360" w:lineRule="auto"/>
-        <w:rPr>
-          <w:rFonts w:ascii="Times New Roman" w:hAnsi="Times New Roman" w:cs="Times New Roman"/>
-          <w:sz w:val="22"/>
-        </w:rPr>
-      </w:pPr>
-      <w:r>
-        <w:rPr>
-          <w:rFonts w:ascii="Times New Roman" w:hAnsi="Times New Roman" w:cs="Times New Roman"/>
-          <w:sz w:val="22"/>
-        </w:rPr>
-        <w:t>Bayer</w:t>
-      </w:r>
-      <w:r>
-        <w:rPr>
-          <w:rFonts w:ascii="Times New Roman" w:hAnsi="Times New Roman" w:cs="Times New Roman"/>
-          <w:sz w:val="22"/>
-        </w:rPr>
-        <w:t>, San Francisco CA</w:t>
-      </w:r>
-    </w:p>
-    <w:p>
-      <w:pPr>
-        <w:rPr>
-          <w:rFonts w:ascii="Times New Roman" w:hAnsi="Times New Roman" w:cs="Times New Roman"/>
-          <w:sz w:val="22"/>
-        </w:rPr>
-      </w:pPr>
-      <w:r>
-        <w:rPr>
-          <w:rFonts w:ascii="Times New Roman" w:hAnsi="Times New Roman" w:cs="Times New Roman"/>
-          <w:color w:val="000000"/>
-          <w:sz w:val="22"/>
-          <w:szCs w:val="22"/>
-        </w:rPr>
-        <w:t>Enabled</w:t>
-      </w:r>
-      <w:r>
-        <w:rPr>
-          <w:rFonts w:ascii="Times New Roman" w:hAnsi="Times New Roman" w:cs="Times New Roman"/>
-          <w:color w:val="000000"/>
-          <w:sz w:val="22"/>
-          <w:szCs w:val="22"/>
-        </w:rPr>
-        <w:t xml:space="preserve"> customer</w:t>
-      </w:r>
-      <w:r>
-        <w:rPr>
-          <w:rFonts w:ascii="Times New Roman" w:hAnsi="Times New Roman" w:cs="Times New Roman"/>
-          <w:color w:val="000000"/>
-          <w:sz w:val="22"/>
-          <w:szCs w:val="22"/>
-        </w:rPr>
-        <w:t xml:space="preserve"> support</w:t>
-      </w:r>
-      <w:r>
-        <w:rPr>
-          <w:rFonts w:ascii="Times New Roman" w:hAnsi="Times New Roman" w:cs="Times New Roman"/>
-          <w:color w:val="000000"/>
-          <w:sz w:val="22"/>
-          <w:szCs w:val="22"/>
-        </w:rPr>
-        <w:t xml:space="preserve"> agents</w:t>
-      </w:r>
-      <w:r>
-        <w:rPr>
-          <w:rFonts w:ascii="Times New Roman" w:hAnsi="Times New Roman" w:cs="Times New Roman"/>
-          <w:color w:val="000000"/>
-          <w:sz w:val="22"/>
-          <w:szCs w:val="22"/>
+          <w:sz w:val="22"/>
+        </w:rPr>
+        <w:t>Vite</w:t>
+      </w:r>
+      <w:r>
+        <w:rPr>
+          <w:rFonts w:ascii="Times New Roman" w:hAnsi="Times New Roman" w:cs="Times New Roman"/>
+          <w:sz w:val="22"/>
+        </w:rPr>
+        <w:t>, and Material UI</w:t>
+      </w:r>
+      <w:r>
+        <w:rPr>
+          <w:rFonts w:ascii="Times New Roman" w:hAnsi="Times New Roman" w:cs="Times New Roman"/>
+          <w:sz w:val="22"/>
         </w:rPr>
         <w:t xml:space="preserve"> </w:t>
       </w:r>
       <w:r>
         <w:rPr>
           <w:rFonts w:ascii="Times New Roman" w:hAnsi="Times New Roman" w:cs="Times New Roman"/>
-          <w:color w:val="000000"/>
-          <w:sz w:val="22"/>
-          <w:szCs w:val="22"/>
-        </w:rPr>
-        <w:t>to</w:t>
+          <w:sz w:val="22"/>
+        </w:rPr>
+        <w:t>efforts</w:t>
+      </w:r>
+      <w:r>
+        <w:rPr>
+          <w:rFonts w:ascii="Times New Roman" w:hAnsi="Times New Roman" w:cs="Times New Roman"/>
+          <w:sz w:val="22"/>
+        </w:rPr>
+        <w:t xml:space="preserve"> to </w:t>
+      </w:r>
+      <w:r>
+        <w:rPr>
+          <w:rFonts w:ascii="Times New Roman" w:hAnsi="Times New Roman" w:cs="Times New Roman"/>
+          <w:sz w:val="22"/>
+        </w:rPr>
+        <w:t>build</w:t>
       </w:r>
       <w:r>
         <w:rPr>
@@ -1757,42 +1677,42 @@
           <w:rFonts w:ascii="Times New Roman" w:hAnsi="Times New Roman" w:cs="Times New Roman"/>
           <w:sz w:val="22"/>
         </w:rPr>
-        <w:t>reduc</w:t>
-      </w:r>
-      <w:r>
-        <w:rPr>
-          <w:rFonts w:ascii="Times New Roman" w:hAnsi="Times New Roman" w:cs="Times New Roman"/>
-          <w:sz w:val="22"/>
-        </w:rPr>
-        <w:t>e</w:t>
-      </w:r>
-      <w:r>
-        <w:rPr>
-          <w:rFonts w:ascii="Times New Roman" w:hAnsi="Times New Roman" w:cs="Times New Roman"/>
-          <w:sz w:val="22"/>
-        </w:rPr>
-        <w:t xml:space="preserve"> customer response times by </w:t>
-      </w:r>
-      <w:r>
-        <w:rPr>
-          <w:rFonts w:ascii="Times New Roman" w:hAnsi="Times New Roman" w:cs="Times New Roman"/>
-          <w:sz w:val="22"/>
-        </w:rPr>
-        <w:t xml:space="preserve">more than </w:t>
-      </w:r>
-      <w:r>
-        <w:rPr>
-          <w:rFonts w:ascii="Times New Roman" w:hAnsi="Times New Roman" w:cs="Times New Roman"/>
-          <w:sz w:val="22"/>
-        </w:rPr>
-        <w:t>80</w:t>
-      </w:r>
-      <w:r>
-        <w:rPr>
-          <w:rFonts w:ascii="Times New Roman" w:hAnsi="Times New Roman" w:cs="Times New Roman"/>
-          <w:sz w:val="22"/>
-        </w:rPr>
-        <w:t xml:space="preserve">% </w:t>
+        <w:t xml:space="preserve">hundreds </w:t>
+      </w:r>
+      <w:r>
+        <w:rPr>
+          <w:rFonts w:ascii="Times New Roman" w:hAnsi="Times New Roman" w:cs="Times New Roman"/>
+          <w:sz w:val="22"/>
+        </w:rPr>
+        <w:t xml:space="preserve">of </w:t>
+      </w:r>
+      <w:r>
+        <w:rPr>
+          <w:rFonts w:ascii="Times New Roman" w:hAnsi="Times New Roman" w:cs="Times New Roman"/>
+          <w:sz w:val="22"/>
+        </w:rPr>
+        <w:t>frontend</w:t>
+      </w:r>
+      <w:r>
+        <w:rPr>
+          <w:rFonts w:ascii="Times New Roman" w:hAnsi="Times New Roman" w:cs="Times New Roman"/>
+          <w:sz w:val="22"/>
+        </w:rPr>
+        <w:t xml:space="preserve"> </w:t>
+      </w:r>
+      <w:r>
+        <w:rPr>
+          <w:rFonts w:ascii="Times New Roman" w:hAnsi="Times New Roman" w:cs="Times New Roman"/>
+          <w:sz w:val="22"/>
+        </w:rPr>
+        <w:t>features and components</w:t>
+      </w:r>
+      <w:r>
+        <w:rPr>
+          <w:rFonts w:ascii="Times New Roman" w:hAnsi="Times New Roman" w:cs="Times New Roman"/>
+          <w:sz w:val="22"/>
+        </w:rPr>
+        <w:t xml:space="preserve"> </w:t>
       </w:r>
     </w:p>
     <w:p>
@@ -1812,21 +1732,7 @@
           <w:rFonts w:ascii="Times New Roman" w:hAnsi="Times New Roman" w:cs="Times New Roman"/>
           <w:sz w:val="22"/>
         </w:rPr>
-        <w:t>Designed</w:t>
-      </w:r>
-      <w:r>
-        <w:rPr>
-          <w:rFonts w:ascii="Times New Roman" w:hAnsi="Times New Roman" w:cs="Times New Roman"/>
-          <w:sz w:val="22"/>
-        </w:rPr>
-        <w:t xml:space="preserve"> and </w:t>
-      </w:r>
-      <w:r>
-        <w:rPr>
-          <w:rFonts w:ascii="Times New Roman" w:hAnsi="Times New Roman" w:cs="Times New Roman"/>
-          <w:sz w:val="22"/>
-        </w:rPr>
-        <w:t>facilitated</w:t>
+        <w:t>Mentored peers</w:t>
       </w:r>
       <w:r>
         <w:rPr>
@@ -1840,7 +1746,14 @@
           <w:rFonts w:ascii="Times New Roman" w:hAnsi="Times New Roman" w:cs="Times New Roman"/>
           <w:sz w:val="22"/>
         </w:rPr>
-        <w:t>using</w:t>
+        <w:t xml:space="preserve">and led design reviews </w:t>
+      </w:r>
+      <w:r>
+        <w:rPr>
+          <w:rFonts w:ascii="Times New Roman" w:hAnsi="Times New Roman" w:cs="Times New Roman"/>
+          <w:sz w:val="22"/>
+        </w:rPr>
+        <w:t>on problems</w:t>
       </w:r>
       <w:r>
         <w:rPr>
@@ -1854,28 +1767,14 @@
           <w:rFonts w:ascii="Times New Roman" w:hAnsi="Times New Roman" w:cs="Times New Roman"/>
           <w:sz w:val="22"/>
         </w:rPr>
-        <w:t>t</w:t>
-      </w:r>
-      <w:r>
-        <w:rPr>
-          <w:rFonts w:ascii="Times New Roman" w:hAnsi="Times New Roman" w:cs="Times New Roman"/>
-          <w:sz w:val="22"/>
-        </w:rPr>
-        <w:t xml:space="preserve">ypescript, </w:t>
-      </w:r>
-      <w:r>
-        <w:rPr>
-          <w:rFonts w:ascii="Times New Roman" w:hAnsi="Times New Roman" w:cs="Times New Roman"/>
-          <w:sz w:val="22"/>
-        </w:rPr>
-        <w:t xml:space="preserve">cypress, </w:t>
-      </w:r>
-      <w:r>
-        <w:rPr>
-          <w:rFonts w:ascii="Times New Roman" w:hAnsi="Times New Roman" w:cs="Times New Roman"/>
-          <w:sz w:val="22"/>
-        </w:rPr>
-        <w:t xml:space="preserve">yarn, node, and </w:t>
+        <w:t>like deploying to scale</w:t>
+      </w:r>
+      <w:r>
+        <w:rPr>
+          <w:rFonts w:ascii="Times New Roman" w:hAnsi="Times New Roman" w:cs="Times New Roman"/>
+          <w:sz w:val="22"/>
+        </w:rPr>
+        <w:t xml:space="preserve"> to </w:t>
       </w:r>
       <w:r>
         <w:rPr>
@@ -1889,21 +1788,7 @@
           <w:rFonts w:ascii="Times New Roman" w:hAnsi="Times New Roman" w:cs="Times New Roman"/>
           <w:sz w:val="22"/>
         </w:rPr>
-        <w:t>100+</w:t>
-      </w:r>
-      <w:r>
-        <w:rPr>
-          <w:rFonts w:ascii="Times New Roman" w:hAnsi="Times New Roman" w:cs="Times New Roman"/>
-          <w:sz w:val="22"/>
-        </w:rPr>
-        <w:t xml:space="preserve"> </w:t>
-      </w:r>
-      <w:r>
-        <w:rPr>
-          <w:rFonts w:ascii="Times New Roman" w:hAnsi="Times New Roman" w:cs="Times New Roman"/>
-          <w:sz w:val="22"/>
-        </w:rPr>
-        <w:t>other dependencies</w:t>
+        <w:t>100,000 users</w:t>
       </w:r>
     </w:p>
     <w:p>
@@ -1923,21 +1808,112 @@
           <w:rFonts w:ascii="Times New Roman" w:hAnsi="Times New Roman" w:cs="Times New Roman"/>
           <w:sz w:val="22"/>
         </w:rPr>
-        <w:t>Achieved</w:t>
-      </w:r>
-      <w:r>
-        <w:rPr>
-          <w:rFonts w:ascii="Times New Roman" w:hAnsi="Times New Roman" w:cs="Times New Roman"/>
-          <w:sz w:val="22"/>
-        </w:rPr>
-        <w:t xml:space="preserve"> AWS Cloud Practitioner </w:t>
-      </w:r>
-      <w:r>
-        <w:rPr>
-          <w:rFonts w:ascii="Times New Roman" w:hAnsi="Times New Roman" w:cs="Times New Roman"/>
-          <w:sz w:val="22"/>
-        </w:rPr>
-        <w:t>License</w:t>
+        <w:t>Piloted</w:t>
+      </w:r>
+      <w:r>
+        <w:rPr>
+          <w:rFonts w:ascii="Times New Roman" w:hAnsi="Times New Roman" w:cs="Times New Roman"/>
+          <w:sz w:val="22"/>
+        </w:rPr>
+        <w:t xml:space="preserve"> </w:t>
+      </w:r>
+      <w:r>
+        <w:rPr>
+          <w:rFonts w:ascii="Times New Roman" w:hAnsi="Times New Roman" w:cs="Times New Roman"/>
+          <w:sz w:val="22"/>
+        </w:rPr>
+        <w:t>dev</w:t>
+      </w:r>
+      <w:r>
+        <w:rPr>
+          <w:rFonts w:ascii="Times New Roman" w:hAnsi="Times New Roman" w:cs="Times New Roman"/>
+          <w:sz w:val="22"/>
+        </w:rPr>
+        <w:t>eloper operations</w:t>
+      </w:r>
+      <w:r>
+        <w:rPr>
+          <w:rFonts w:ascii="Times New Roman" w:hAnsi="Times New Roman" w:cs="Times New Roman"/>
+          <w:sz w:val="22"/>
+        </w:rPr>
+        <w:t xml:space="preserve"> with </w:t>
+      </w:r>
+      <w:r>
+        <w:rPr>
+          <w:rFonts w:ascii="Times New Roman" w:hAnsi="Times New Roman" w:cs="Times New Roman"/>
+          <w:sz w:val="22"/>
+        </w:rPr>
+        <w:t>GitHub</w:t>
+      </w:r>
+      <w:r>
+        <w:rPr>
+          <w:rFonts w:ascii="Times New Roman" w:hAnsi="Times New Roman" w:cs="Times New Roman"/>
+          <w:sz w:val="22"/>
+        </w:rPr>
+        <w:t xml:space="preserve"> and Git</w:t>
+      </w:r>
+      <w:r>
+        <w:rPr>
+          <w:rFonts w:ascii="Times New Roman" w:hAnsi="Times New Roman" w:cs="Times New Roman"/>
+          <w:sz w:val="22"/>
+        </w:rPr>
+        <w:t xml:space="preserve">Lab </w:t>
+      </w:r>
+      <w:r>
+        <w:rPr>
+          <w:rFonts w:ascii="Times New Roman" w:hAnsi="Times New Roman" w:cs="Times New Roman"/>
+          <w:sz w:val="22"/>
+        </w:rPr>
+        <w:t xml:space="preserve">pipelines </w:t>
+      </w:r>
+      <w:r>
+        <w:rPr>
+          <w:rFonts w:ascii="Times New Roman" w:hAnsi="Times New Roman" w:cs="Times New Roman"/>
+          <w:sz w:val="22"/>
+        </w:rPr>
+        <w:t xml:space="preserve">resulting in </w:t>
+      </w:r>
+      <w:r>
+        <w:rPr>
+          <w:rFonts w:ascii="Times New Roman" w:hAnsi="Times New Roman" w:cs="Times New Roman"/>
+          <w:sz w:val="22"/>
+        </w:rPr>
+        <w:t>saving</w:t>
+      </w:r>
+      <w:r>
+        <w:rPr>
+          <w:rFonts w:ascii="Times New Roman" w:hAnsi="Times New Roman" w:cs="Times New Roman"/>
+          <w:sz w:val="22"/>
+        </w:rPr>
+        <w:t xml:space="preserve"> over</w:t>
+      </w:r>
+      <w:r>
+        <w:rPr>
+          <w:rFonts w:ascii="Times New Roman" w:hAnsi="Times New Roman" w:cs="Times New Roman"/>
+          <w:sz w:val="22"/>
+        </w:rPr>
+        <w:t xml:space="preserve"> </w:t>
+      </w:r>
+      <w:r>
+        <w:rPr>
+          <w:rFonts w:ascii="Times New Roman" w:hAnsi="Times New Roman" w:cs="Times New Roman"/>
+          <w:sz w:val="22"/>
+        </w:rPr>
+        <w:t xml:space="preserve">4 </w:t>
+      </w:r>
+      <w:r>
+        <w:rPr>
+          <w:rFonts w:ascii="Times New Roman" w:hAnsi="Times New Roman" w:cs="Times New Roman"/>
+          <w:sz w:val="22"/>
+        </w:rPr>
+        <w:t>hours</w:t>
+      </w:r>
+      <w:r>
+        <w:rPr>
+          <w:rFonts w:ascii="Times New Roman" w:hAnsi="Times New Roman" w:cs="Times New Roman"/>
+          <w:sz w:val="22"/>
+        </w:rPr>
+        <w:t xml:space="preserve"> a day</w:t>
       </w:r>
       <w:r>
         <w:rPr>
@@ -1951,63 +1927,49 @@
           <w:rFonts w:ascii="Times New Roman" w:hAnsi="Times New Roman" w:cs="Times New Roman"/>
           <w:sz w:val="22"/>
         </w:rPr>
-        <w:t>SAF</w:t>
-      </w:r>
-      <w:r>
-        <w:rPr>
-          <w:rFonts w:ascii="Times New Roman" w:hAnsi="Times New Roman" w:cs="Times New Roman"/>
-          <w:sz w:val="22"/>
-        </w:rPr>
-        <w:t>e</w:t>
-      </w:r>
-      <w:r>
-        <w:rPr>
-          <w:rFonts w:ascii="Times New Roman" w:hAnsi="Times New Roman" w:cs="Times New Roman"/>
-          <w:sz w:val="22"/>
-        </w:rPr>
-        <w:t xml:space="preserve"> </w:t>
-      </w:r>
-      <w:r>
-        <w:rPr>
-          <w:rFonts w:ascii="Times New Roman" w:hAnsi="Times New Roman" w:cs="Times New Roman"/>
-          <w:sz w:val="22"/>
-        </w:rPr>
-        <w:t xml:space="preserve">license </w:t>
-      </w:r>
-      <w:r>
-        <w:rPr>
-          <w:rFonts w:ascii="Times New Roman" w:hAnsi="Times New Roman" w:cs="Times New Roman"/>
-          <w:sz w:val="22"/>
-        </w:rPr>
-        <w:t xml:space="preserve">with over </w:t>
-      </w:r>
-      <w:r>
-        <w:rPr>
-          <w:rFonts w:ascii="Times New Roman" w:hAnsi="Times New Roman" w:cs="Times New Roman"/>
-          <w:sz w:val="22"/>
-        </w:rPr>
-        <w:t>100</w:t>
-      </w:r>
-      <w:r>
-        <w:rPr>
-          <w:rFonts w:ascii="Times New Roman" w:hAnsi="Times New Roman" w:cs="Times New Roman"/>
-          <w:sz w:val="22"/>
-        </w:rPr>
-        <w:t>+ hours of</w:t>
-      </w:r>
-      <w:r>
-        <w:rPr>
-          <w:rFonts w:ascii="Times New Roman" w:hAnsi="Times New Roman" w:cs="Times New Roman"/>
-          <w:sz w:val="22"/>
-        </w:rPr>
-        <w:t xml:space="preserve"> </w:t>
-      </w:r>
-      <w:r>
-        <w:rPr>
-          <w:rFonts w:ascii="Times New Roman" w:hAnsi="Times New Roman" w:cs="Times New Roman"/>
-          <w:sz w:val="22"/>
-        </w:rPr>
-        <w:t>training</w:t>
+        <w:t>reducing</w:t>
+      </w:r>
+      <w:r>
+        <w:rPr>
+          <w:rFonts w:ascii="Times New Roman" w:hAnsi="Times New Roman" w:cs="Times New Roman"/>
+          <w:sz w:val="22"/>
+        </w:rPr>
+        <w:t xml:space="preserve"> over </w:t>
+      </w:r>
+      <w:r>
+        <w:rPr>
+          <w:rFonts w:ascii="Times New Roman" w:hAnsi="Times New Roman" w:cs="Times New Roman"/>
+          <w:sz w:val="22"/>
+        </w:rPr>
+        <w:t>20 tickets</w:t>
+      </w:r>
+      <w:r>
+        <w:rPr>
+          <w:rFonts w:ascii="Times New Roman" w:hAnsi="Times New Roman" w:cs="Times New Roman"/>
+          <w:sz w:val="22"/>
+        </w:rPr>
+        <w:t xml:space="preserve"> of technical debt</w:t>
+      </w:r>
+      <w:r>
+        <w:rPr>
+          <w:rFonts w:ascii="Times New Roman" w:hAnsi="Times New Roman" w:cs="Times New Roman"/>
+          <w:sz w:val="22"/>
+        </w:rPr>
+        <w:t xml:space="preserve"> in </w:t>
+      </w:r>
+      <w:r>
+        <w:rPr>
+          <w:rFonts w:ascii="Times New Roman" w:hAnsi="Times New Roman" w:cs="Times New Roman"/>
+          <w:sz w:val="22"/>
+        </w:rPr>
+        <w:t>the</w:t>
+      </w:r>
+      <w:r>
+        <w:rPr>
+          <w:rFonts w:ascii="Times New Roman" w:hAnsi="Times New Roman" w:cs="Times New Roman"/>
+          <w:sz w:val="22"/>
+        </w:rPr>
+        <w:t xml:space="preserve"> backlog</w:t>
       </w:r>
     </w:p>
     <w:p>
@@ -2027,77 +1989,341 @@
           <w:rFonts w:ascii="Times New Roman" w:hAnsi="Times New Roman" w:cs="Times New Roman"/>
           <w:sz w:val="22"/>
         </w:rPr>
-        <w:t>Coordinated</w:t>
-      </w:r>
-      <w:r>
-        <w:rPr>
-          <w:rFonts w:ascii="Times New Roman" w:hAnsi="Times New Roman" w:cs="Times New Roman"/>
-          <w:sz w:val="22"/>
-        </w:rPr>
-        <w:t xml:space="preserve"> 100+ instances</w:t>
-      </w:r>
-      <w:r>
-        <w:rPr>
-          <w:rFonts w:ascii="Times New Roman" w:hAnsi="Times New Roman" w:cs="Times New Roman"/>
-          <w:sz w:val="22"/>
-        </w:rPr>
-        <w:t xml:space="preserve"> with</w:t>
-      </w:r>
-      <w:r>
-        <w:rPr>
-          <w:rFonts w:ascii="Times New Roman" w:hAnsi="Times New Roman" w:cs="Times New Roman"/>
-          <w:sz w:val="22"/>
-        </w:rPr>
-        <w:t xml:space="preserve"> AWS</w:t>
-      </w:r>
-      <w:r>
-        <w:rPr>
-          <w:rFonts w:ascii="Times New Roman" w:hAnsi="Times New Roman" w:cs="Times New Roman"/>
-          <w:sz w:val="22"/>
-        </w:rPr>
-        <w:t xml:space="preserve"> &amp; </w:t>
-      </w:r>
-      <w:r>
-        <w:rPr>
-          <w:rFonts w:ascii="Times New Roman" w:hAnsi="Times New Roman" w:cs="Times New Roman"/>
-          <w:sz w:val="22"/>
-        </w:rPr>
-        <w:t>Azure</w:t>
-      </w:r>
-      <w:r>
-        <w:rPr>
-          <w:rFonts w:ascii="Times New Roman" w:hAnsi="Times New Roman" w:cs="Times New Roman"/>
-          <w:sz w:val="22"/>
-        </w:rPr>
-        <w:t xml:space="preserve"> resources with CloudFormation</w:t>
-      </w:r>
-      <w:r>
-        <w:rPr>
-          <w:rFonts w:ascii="Times New Roman" w:hAnsi="Times New Roman" w:cs="Times New Roman"/>
-          <w:sz w:val="22"/>
+        <w:t>Conducted</w:t>
+      </w:r>
+      <w:r>
+        <w:rPr>
+          <w:rFonts w:ascii="Times New Roman" w:hAnsi="Times New Roman" w:cs="Times New Roman"/>
+          <w:sz w:val="22"/>
+        </w:rPr>
+        <w:t xml:space="preserve"> the effort to orchestrate all API calls through a </w:t>
+      </w:r>
+      <w:proofErr w:type="spellStart"/>
+      <w:r>
+        <w:rPr>
+          <w:rFonts w:ascii="Times New Roman" w:hAnsi="Times New Roman" w:cs="Times New Roman"/>
+          <w:sz w:val="22"/>
+        </w:rPr>
+        <w:t>GraphQL</w:t>
+      </w:r>
+      <w:proofErr w:type="spellEnd"/>
+      <w:r>
+        <w:rPr>
+          <w:rFonts w:ascii="Times New Roman" w:hAnsi="Times New Roman" w:cs="Times New Roman"/>
+          <w:sz w:val="22"/>
+        </w:rPr>
+        <w:t xml:space="preserve"> orchestration layer thus reducing memory </w:t>
+      </w:r>
+      <w:r>
+        <w:rPr>
+          <w:rFonts w:ascii="Times New Roman" w:hAnsi="Times New Roman" w:cs="Times New Roman"/>
+          <w:sz w:val="22"/>
+        </w:rPr>
+        <w:t>bottlenecks</w:t>
+      </w:r>
+      <w:r>
+        <w:rPr>
+          <w:rFonts w:ascii="Times New Roman" w:hAnsi="Times New Roman" w:cs="Times New Roman"/>
+          <w:sz w:val="22"/>
+        </w:rPr>
+        <w:t xml:space="preserve"> and response times</w:t>
+      </w:r>
+      <w:r>
+        <w:rPr>
+          <w:rFonts w:ascii="Times New Roman" w:hAnsi="Times New Roman" w:cs="Times New Roman"/>
+          <w:sz w:val="22"/>
+        </w:rPr>
+        <w:t xml:space="preserve"> to under 300ms per request</w:t>
+      </w:r>
+    </w:p>
+    <w:p>
+      <w:pPr>
+        <w:rPr>
+          <w:rFonts w:ascii="Times New Roman" w:hAnsi="Times New Roman" w:cs="Times New Roman"/>
+          <w:b/>
+          <w:szCs w:val="28"/>
+          <w:u w:val="single"/>
+        </w:rPr>
+      </w:pPr>
+    </w:p>
+    <w:p>
+      <w:pPr>
+        <w:rPr>
+          <w:rFonts w:ascii="Times New Roman" w:hAnsi="Times New Roman" w:cs="Times New Roman"/>
+          <w:b/>
+          <w:szCs w:val="28"/>
+        </w:rPr>
+      </w:pPr>
+      <w:r>
+        <w:rPr>
+          <w:rFonts w:ascii="Times New Roman" w:hAnsi="Times New Roman" w:cs="Times New Roman"/>
+          <w:b/>
+          <w:szCs w:val="28"/>
+        </w:rPr>
+        <w:t>Software Engineer</w:t>
+      </w:r>
+      <w:r>
+        <w:rPr>
+          <w:rFonts w:ascii="Times New Roman" w:hAnsi="Times New Roman" w:cs="Times New Roman"/>
+          <w:b/>
+          <w:szCs w:val="28"/>
+        </w:rPr>
+        <w:tab/>
+      </w:r>
+      <w:r>
+        <w:rPr>
+          <w:rFonts w:ascii="Times New Roman" w:hAnsi="Times New Roman" w:cs="Times New Roman"/>
+          <w:b/>
+          <w:szCs w:val="28"/>
+        </w:rPr>
+        <w:tab/>
+      </w:r>
+      <w:r>
+        <w:rPr>
+          <w:rFonts w:ascii="Times New Roman" w:hAnsi="Times New Roman" w:cs="Times New Roman"/>
+          <w:b/>
+          <w:szCs w:val="28"/>
+        </w:rPr>
+        <w:tab/>
+      </w:r>
+      <w:r>
+        <w:rPr>
+          <w:rFonts w:ascii="Times New Roman" w:hAnsi="Times New Roman" w:cs="Times New Roman"/>
+          <w:b/>
+          <w:szCs w:val="28"/>
+        </w:rPr>
+        <w:tab/>
+      </w:r>
+      <w:r>
+        <w:rPr>
+          <w:rFonts w:ascii="Times New Roman" w:hAnsi="Times New Roman" w:cs="Times New Roman"/>
+          <w:b/>
+          <w:szCs w:val="28"/>
+        </w:rPr>
+        <w:tab/>
+        <w:t xml:space="preserve">          </w:t>
+      </w:r>
+      <w:r>
+        <w:rPr>
+          <w:rFonts w:ascii="Times New Roman" w:hAnsi="Times New Roman" w:cs="Times New Roman"/>
+          <w:b/>
+          <w:szCs w:val="28"/>
+        </w:rPr>
+        <w:t xml:space="preserve">     </w:t>
+      </w:r>
+      <w:r>
+        <w:rPr>
+          <w:rFonts w:ascii="Times New Roman" w:hAnsi="Times New Roman" w:cs="Times New Roman"/>
+          <w:b/>
+          <w:szCs w:val="28"/>
+        </w:rPr>
+        <w:t xml:space="preserve">         </w:t>
+      </w:r>
+      <w:r>
+        <w:rPr>
+          <w:rFonts w:ascii="Times New Roman" w:hAnsi="Times New Roman" w:cs="Times New Roman"/>
+          <w:b/>
+          <w:szCs w:val="28"/>
+        </w:rPr>
+        <w:t xml:space="preserve">     </w:t>
+      </w:r>
+      <w:r>
+        <w:rPr>
+          <w:rFonts w:ascii="Times New Roman" w:hAnsi="Times New Roman" w:cs="Times New Roman"/>
+          <w:bCs/>
+          <w:szCs w:val="28"/>
+        </w:rPr>
+        <w:t>June</w:t>
+      </w:r>
+      <w:r>
+        <w:rPr>
+          <w:rFonts w:ascii="Times New Roman" w:hAnsi="Times New Roman" w:cs="Times New Roman"/>
+          <w:bCs/>
+          <w:szCs w:val="28"/>
+        </w:rPr>
+        <w:t xml:space="preserve"> 2021 </w:t>
+      </w:r>
+      <w:r>
+        <w:rPr>
+          <w:rFonts w:ascii="Times New Roman" w:hAnsi="Times New Roman" w:cs="Times New Roman"/>
+          <w:bCs/>
+          <w:szCs w:val="28"/>
+        </w:rPr>
+        <w:t>–</w:t>
+      </w:r>
+      <w:r>
+        <w:rPr>
+          <w:rFonts w:ascii="Times New Roman" w:hAnsi="Times New Roman" w:cs="Times New Roman"/>
+          <w:bCs/>
+          <w:szCs w:val="28"/>
         </w:rPr>
         <w:t xml:space="preserve"> </w:t>
       </w:r>
       <w:r>
         <w:rPr>
           <w:rFonts w:ascii="Times New Roman" w:hAnsi="Times New Roman" w:cs="Times New Roman"/>
-          <w:sz w:val="22"/>
-        </w:rPr>
-        <w:t>&amp;</w:t>
-      </w:r>
-      <w:r>
-        <w:rPr>
-          <w:rFonts w:ascii="Times New Roman" w:hAnsi="Times New Roman" w:cs="Times New Roman"/>
-          <w:sz w:val="22"/>
+          <w:bCs/>
+          <w:szCs w:val="28"/>
+        </w:rPr>
+        <w:t>Oct</w:t>
+      </w:r>
+      <w:r>
+        <w:rPr>
+          <w:rFonts w:ascii="Times New Roman" w:hAnsi="Times New Roman" w:cs="Times New Roman"/>
+          <w:bCs/>
+          <w:szCs w:val="28"/>
+        </w:rPr>
+        <w:t>ober</w:t>
+      </w:r>
+      <w:r>
+        <w:rPr>
+          <w:rFonts w:ascii="Times New Roman" w:hAnsi="Times New Roman" w:cs="Times New Roman"/>
+          <w:bCs/>
+          <w:szCs w:val="28"/>
+        </w:rPr>
+        <w:t xml:space="preserve"> 2022</w:t>
+      </w:r>
+    </w:p>
+    <w:p>
+      <w:pPr>
+        <w:spacing w:line="360" w:lineRule="auto"/>
+        <w:rPr>
+          <w:rFonts w:ascii="Times New Roman" w:hAnsi="Times New Roman" w:cs="Times New Roman"/>
+          <w:sz w:val="22"/>
+        </w:rPr>
+      </w:pPr>
+      <w:r>
+        <w:rPr>
+          <w:rFonts w:ascii="Times New Roman" w:hAnsi="Times New Roman" w:cs="Times New Roman"/>
+          <w:sz w:val="22"/>
+        </w:rPr>
+        <w:t>Bayer</w:t>
+      </w:r>
+      <w:r>
+        <w:rPr>
+          <w:rFonts w:ascii="Times New Roman" w:hAnsi="Times New Roman" w:cs="Times New Roman"/>
+          <w:sz w:val="22"/>
+        </w:rPr>
+        <w:t>, San Francisco CA</w:t>
+      </w:r>
+    </w:p>
+    <w:p>
+      <w:pPr>
+        <w:spacing w:before="120"/>
+        <w:rPr>
+          <w:rFonts w:ascii="Times New Roman" w:hAnsi="Times New Roman" w:cs="Times New Roman"/>
+          <w:sz w:val="22"/>
+        </w:rPr>
+      </w:pPr>
+      <w:r>
+        <w:rPr>
+          <w:rFonts w:ascii="Times New Roman" w:hAnsi="Times New Roman" w:cs="Times New Roman"/>
+          <w:sz w:val="22"/>
+        </w:rPr>
+        <w:t xml:space="preserve">Developed the Internal Tools Portal to combine over 100 endpoints and deliver a data dashboard for an experimental fungicide. </w:t>
+      </w:r>
+      <w:r>
+        <w:rPr>
+          <w:rFonts w:ascii="Times New Roman" w:hAnsi="Times New Roman" w:cs="Times New Roman"/>
+          <w:color w:val="000000"/>
+          <w:sz w:val="22"/>
+          <w:szCs w:val="22"/>
+        </w:rPr>
+        <w:t>Enabled</w:t>
+      </w:r>
+      <w:r>
+        <w:rPr>
+          <w:rFonts w:ascii="Times New Roman" w:hAnsi="Times New Roman" w:cs="Times New Roman"/>
+          <w:color w:val="000000"/>
+          <w:sz w:val="22"/>
+          <w:szCs w:val="22"/>
+        </w:rPr>
+        <w:t xml:space="preserve"> customer</w:t>
+      </w:r>
+      <w:r>
+        <w:rPr>
+          <w:rFonts w:ascii="Times New Roman" w:hAnsi="Times New Roman" w:cs="Times New Roman"/>
+          <w:color w:val="000000"/>
+          <w:sz w:val="22"/>
+          <w:szCs w:val="22"/>
+        </w:rPr>
+        <w:t xml:space="preserve"> support</w:t>
+      </w:r>
+      <w:r>
+        <w:rPr>
+          <w:rFonts w:ascii="Times New Roman" w:hAnsi="Times New Roman" w:cs="Times New Roman"/>
+          <w:color w:val="000000"/>
+          <w:sz w:val="22"/>
+          <w:szCs w:val="22"/>
+        </w:rPr>
+        <w:t xml:space="preserve"> agents</w:t>
+      </w:r>
+      <w:r>
+        <w:rPr>
+          <w:rFonts w:ascii="Times New Roman" w:hAnsi="Times New Roman" w:cs="Times New Roman"/>
+          <w:color w:val="000000"/>
+          <w:sz w:val="22"/>
+          <w:szCs w:val="22"/>
         </w:rPr>
         <w:t xml:space="preserve"> </w:t>
       </w:r>
       <w:r>
         <w:rPr>
           <w:rFonts w:ascii="Times New Roman" w:hAnsi="Times New Roman" w:cs="Times New Roman"/>
-          <w:sz w:val="22"/>
-        </w:rPr>
-        <w:t>Terraform</w:t>
+          <w:color w:val="000000"/>
+          <w:sz w:val="22"/>
+          <w:szCs w:val="22"/>
+        </w:rPr>
+        <w:t>to</w:t>
+      </w:r>
+      <w:r>
+        <w:rPr>
+          <w:rFonts w:ascii="Times New Roman" w:hAnsi="Times New Roman" w:cs="Times New Roman"/>
+          <w:sz w:val="22"/>
+        </w:rPr>
+        <w:t xml:space="preserve"> </w:t>
+      </w:r>
+      <w:r>
+        <w:rPr>
+          <w:rFonts w:ascii="Times New Roman" w:hAnsi="Times New Roman" w:cs="Times New Roman"/>
+          <w:sz w:val="22"/>
+        </w:rPr>
+        <w:t>reduc</w:t>
+      </w:r>
+      <w:r>
+        <w:rPr>
+          <w:rFonts w:ascii="Times New Roman" w:hAnsi="Times New Roman" w:cs="Times New Roman"/>
+          <w:sz w:val="22"/>
+        </w:rPr>
+        <w:t>e</w:t>
+      </w:r>
+      <w:r>
+        <w:rPr>
+          <w:rFonts w:ascii="Times New Roman" w:hAnsi="Times New Roman" w:cs="Times New Roman"/>
+          <w:sz w:val="22"/>
+        </w:rPr>
+        <w:t xml:space="preserve"> customer response times by </w:t>
+      </w:r>
+      <w:r>
+        <w:rPr>
+          <w:rFonts w:ascii="Times New Roman" w:hAnsi="Times New Roman" w:cs="Times New Roman"/>
+          <w:sz w:val="22"/>
+        </w:rPr>
+        <w:t>&gt;</w:t>
+      </w:r>
+      <w:r>
+        <w:rPr>
+          <w:rFonts w:ascii="Times New Roman" w:hAnsi="Times New Roman" w:cs="Times New Roman"/>
+          <w:sz w:val="22"/>
+        </w:rPr>
+        <w:t>80</w:t>
+      </w:r>
+      <w:r>
+        <w:rPr>
+          <w:rFonts w:ascii="Times New Roman" w:hAnsi="Times New Roman" w:cs="Times New Roman"/>
+          <w:sz w:val="22"/>
+        </w:rPr>
+        <w:t xml:space="preserve">% </w:t>
       </w:r>
     </w:p>
     <w:p>
@@ -2117,214 +2343,35 @@
           <w:rFonts w:ascii="Times New Roman" w:hAnsi="Times New Roman" w:cs="Times New Roman"/>
           <w:sz w:val="22"/>
         </w:rPr>
-        <w:t>Developed</w:t>
-      </w:r>
-      <w:r>
-        <w:rPr>
-          <w:rFonts w:ascii="Times New Roman" w:hAnsi="Times New Roman" w:cs="Times New Roman"/>
-          <w:sz w:val="22"/>
-        </w:rPr>
-        <w:t xml:space="preserve"> Java, Maven, Docker, and libraries to </w:t>
-      </w:r>
-      <w:r>
-        <w:rPr>
-          <w:rFonts w:ascii="Times New Roman" w:hAnsi="Times New Roman" w:cs="Times New Roman"/>
-          <w:sz w:val="22"/>
-        </w:rPr>
-        <w:t>handle thousands of request</w:t>
-      </w:r>
-      <w:r>
-        <w:rPr>
-          <w:rFonts w:ascii="Times New Roman" w:hAnsi="Times New Roman" w:cs="Times New Roman"/>
-          <w:sz w:val="22"/>
-        </w:rPr>
-        <w:t>s</w:t>
-      </w:r>
-      <w:r>
-        <w:rPr>
-          <w:rFonts w:ascii="Times New Roman" w:hAnsi="Times New Roman" w:cs="Times New Roman"/>
-          <w:sz w:val="22"/>
-        </w:rPr>
-        <w:t xml:space="preserve"> daily</w:t>
-      </w:r>
-    </w:p>
-    <w:p>
-      <w:pPr>
-        <w:tabs>
-          <w:tab w:val="left" w:pos="6533"/>
-        </w:tabs>
-        <w:rPr>
-          <w:rFonts w:ascii="Times New Roman" w:hAnsi="Times New Roman" w:cs="Times New Roman"/>
-          <w:b/>
-        </w:rPr>
-      </w:pPr>
-      <w:r>
-        <w:rPr>
-          <w:rFonts w:ascii="Times New Roman" w:hAnsi="Times New Roman" w:cs="Times New Roman"/>
-          <w:b/>
-        </w:rPr>
-        <w:tab/>
-      </w:r>
-    </w:p>
-    <w:p>
-      <w:pPr>
-        <w:rPr>
-          <w:rFonts w:ascii="Times New Roman" w:hAnsi="Times New Roman" w:cs="Times New Roman"/>
-        </w:rPr>
-      </w:pPr>
-      <w:r>
-        <w:rPr>
-          <w:rFonts w:ascii="Times New Roman" w:hAnsi="Times New Roman" w:cs="Times New Roman"/>
-          <w:b/>
-        </w:rPr>
-        <w:t>Software Engineering Intern</w:t>
-      </w:r>
-      <w:r>
-        <w:rPr>
-          <w:rFonts w:ascii="Times New Roman" w:hAnsi="Times New Roman" w:cs="Times New Roman"/>
-        </w:rPr>
-        <w:tab/>
-      </w:r>
-      <w:r>
-        <w:rPr>
-          <w:rFonts w:ascii="Times New Roman" w:hAnsi="Times New Roman" w:cs="Times New Roman"/>
-        </w:rPr>
-        <w:tab/>
-      </w:r>
-      <w:r>
-        <w:rPr>
-          <w:rFonts w:ascii="Times New Roman" w:hAnsi="Times New Roman" w:cs="Times New Roman"/>
-        </w:rPr>
-        <w:tab/>
-        <w:t xml:space="preserve">             </w:t>
-      </w:r>
-      <w:r>
-        <w:rPr>
-          <w:rFonts w:ascii="Times New Roman" w:hAnsi="Times New Roman" w:cs="Times New Roman"/>
-        </w:rPr>
-        <w:tab/>
-        <w:t xml:space="preserve"> </w:t>
-      </w:r>
-      <w:r>
-        <w:rPr>
-          <w:rFonts w:ascii="Times New Roman" w:hAnsi="Times New Roman" w:cs="Times New Roman"/>
-        </w:rPr>
-        <w:t>June 20</w:t>
-      </w:r>
-      <w:r>
-        <w:rPr>
-          <w:rFonts w:ascii="Times New Roman" w:hAnsi="Times New Roman" w:cs="Times New Roman"/>
-        </w:rPr>
-        <w:t>21</w:t>
-      </w:r>
-      <w:r>
-        <w:rPr>
-          <w:rFonts w:ascii="Times New Roman" w:hAnsi="Times New Roman" w:cs="Times New Roman"/>
-        </w:rPr>
-        <w:t xml:space="preserve"> – </w:t>
-      </w:r>
-      <w:r>
-        <w:rPr>
-          <w:rFonts w:ascii="Times New Roman" w:hAnsi="Times New Roman" w:cs="Times New Roman"/>
-        </w:rPr>
-        <w:t>September 2021</w:t>
-      </w:r>
-    </w:p>
-    <w:p>
-      <w:pPr>
-        <w:tabs>
-          <w:tab w:val="left" w:pos="2973"/>
-        </w:tabs>
-        <w:rPr>
-          <w:rFonts w:ascii="Times New Roman" w:hAnsi="Times New Roman" w:cs="Times New Roman"/>
-          <w:sz w:val="22"/>
-        </w:rPr>
-      </w:pPr>
-      <w:r>
-        <w:rPr>
-          <w:rFonts w:ascii="Times New Roman" w:hAnsi="Times New Roman" w:cs="Times New Roman"/>
-          <w:sz w:val="22"/>
-        </w:rPr>
-        <w:t>Bayer</w:t>
-      </w:r>
-      <w:r>
-        <w:rPr>
-          <w:rFonts w:ascii="Times New Roman" w:hAnsi="Times New Roman" w:cs="Times New Roman"/>
-          <w:sz w:val="22"/>
-        </w:rPr>
-        <w:t>, San Francisco CA</w:t>
-      </w:r>
-      <w:r>
-        <w:rPr>
-          <w:rFonts w:ascii="Times New Roman" w:hAnsi="Times New Roman" w:cs="Times New Roman"/>
-          <w:sz w:val="22"/>
-        </w:rPr>
-        <w:tab/>
-      </w:r>
-    </w:p>
-    <w:p>
-      <w:pPr>
-        <w:spacing w:before="120"/>
-        <w:rPr>
-          <w:rFonts w:ascii="Times New Roman" w:hAnsi="Times New Roman" w:cs="Times New Roman"/>
-          <w:sz w:val="22"/>
-        </w:rPr>
-      </w:pPr>
-      <w:r>
-        <w:rPr>
-          <w:rFonts w:ascii="Times New Roman" w:hAnsi="Times New Roman" w:cs="Times New Roman"/>
-          <w:sz w:val="22"/>
-        </w:rPr>
-        <w:t>Developed</w:t>
-      </w:r>
-      <w:r>
-        <w:rPr>
-          <w:rFonts w:ascii="Times New Roman" w:hAnsi="Times New Roman" w:cs="Times New Roman"/>
-          <w:sz w:val="22"/>
-        </w:rPr>
-        <w:t xml:space="preserve"> </w:t>
-      </w:r>
-      <w:r>
-        <w:rPr>
-          <w:rFonts w:ascii="Times New Roman" w:hAnsi="Times New Roman" w:cs="Times New Roman"/>
-          <w:sz w:val="22"/>
-        </w:rPr>
-        <w:t xml:space="preserve">the Internal Tools </w:t>
-      </w:r>
-      <w:r>
-        <w:rPr>
-          <w:rFonts w:ascii="Times New Roman" w:hAnsi="Times New Roman" w:cs="Times New Roman"/>
-          <w:sz w:val="22"/>
-        </w:rPr>
-        <w:t>Portal</w:t>
-      </w:r>
-      <w:r>
-        <w:rPr>
-          <w:rFonts w:ascii="Times New Roman" w:hAnsi="Times New Roman" w:cs="Times New Roman"/>
-          <w:sz w:val="22"/>
-        </w:rPr>
-        <w:t xml:space="preserve"> to </w:t>
-      </w:r>
-      <w:r>
-        <w:rPr>
-          <w:rFonts w:ascii="Times New Roman" w:hAnsi="Times New Roman" w:cs="Times New Roman"/>
-          <w:sz w:val="22"/>
-        </w:rPr>
-        <w:t xml:space="preserve">combine over 100+ endpoints </w:t>
-      </w:r>
-      <w:r>
-        <w:rPr>
-          <w:rFonts w:ascii="Times New Roman" w:hAnsi="Times New Roman" w:cs="Times New Roman"/>
-          <w:sz w:val="22"/>
-        </w:rPr>
-        <w:t xml:space="preserve">and </w:t>
-      </w:r>
-      <w:r>
-        <w:rPr>
-          <w:rFonts w:ascii="Times New Roman" w:hAnsi="Times New Roman" w:cs="Times New Roman"/>
-          <w:sz w:val="22"/>
-        </w:rPr>
-        <w:t>deliver a data dashboard for an experimental fungicide</w:t>
+        <w:t xml:space="preserve">Managed </w:t>
+      </w:r>
+      <w:r>
+        <w:rPr>
+          <w:rFonts w:ascii="Times New Roman" w:hAnsi="Times New Roman" w:cs="Times New Roman"/>
+          <w:sz w:val="22"/>
+        </w:rPr>
+        <w:t xml:space="preserve">and maintained </w:t>
+      </w:r>
+      <w:r>
+        <w:rPr>
+          <w:rFonts w:ascii="Times New Roman" w:hAnsi="Times New Roman" w:cs="Times New Roman"/>
+          <w:sz w:val="22"/>
+        </w:rPr>
+        <w:t xml:space="preserve">over </w:t>
+      </w:r>
+      <w:r>
+        <w:rPr>
+          <w:rFonts w:ascii="Times New Roman" w:hAnsi="Times New Roman" w:cs="Times New Roman"/>
+          <w:sz w:val="22"/>
+        </w:rPr>
+        <w:t xml:space="preserve">100,000 </w:t>
+      </w:r>
+      <w:r>
+        <w:rPr>
+          <w:rFonts w:ascii="Times New Roman" w:hAnsi="Times New Roman" w:cs="Times New Roman"/>
+          <w:sz w:val="22"/>
+        </w:rPr>
+        <w:t>lines of code for an internal tools-portal</w:t>
       </w:r>
     </w:p>
     <w:p>
@@ -2344,7 +2391,126 @@
           <w:rFonts w:ascii="Times New Roman" w:hAnsi="Times New Roman" w:cs="Times New Roman"/>
           <w:sz w:val="22"/>
         </w:rPr>
-        <w:t xml:space="preserve">Managed </w:t>
+        <w:t>Designed</w:t>
+      </w:r>
+      <w:r>
+        <w:rPr>
+          <w:rFonts w:ascii="Times New Roman" w:hAnsi="Times New Roman" w:cs="Times New Roman"/>
+          <w:sz w:val="22"/>
+        </w:rPr>
+        <w:t xml:space="preserve"> and </w:t>
+      </w:r>
+      <w:r>
+        <w:rPr>
+          <w:rFonts w:ascii="Times New Roman" w:hAnsi="Times New Roman" w:cs="Times New Roman"/>
+          <w:sz w:val="22"/>
+        </w:rPr>
+        <w:t>facilitated</w:t>
+      </w:r>
+      <w:r>
+        <w:rPr>
+          <w:rFonts w:ascii="Times New Roman" w:hAnsi="Times New Roman" w:cs="Times New Roman"/>
+          <w:sz w:val="22"/>
+        </w:rPr>
+        <w:t xml:space="preserve"> </w:t>
+      </w:r>
+      <w:r>
+        <w:rPr>
+          <w:rFonts w:ascii="Times New Roman" w:hAnsi="Times New Roman" w:cs="Times New Roman"/>
+          <w:sz w:val="22"/>
+        </w:rPr>
+        <w:t>using</w:t>
+      </w:r>
+      <w:r>
+        <w:rPr>
+          <w:rFonts w:ascii="Times New Roman" w:hAnsi="Times New Roman" w:cs="Times New Roman"/>
+          <w:sz w:val="22"/>
+        </w:rPr>
+        <w:t xml:space="preserve"> </w:t>
+      </w:r>
+      <w:r>
+        <w:rPr>
+          <w:rFonts w:ascii="Times New Roman" w:hAnsi="Times New Roman" w:cs="Times New Roman"/>
+          <w:sz w:val="22"/>
+        </w:rPr>
+        <w:t>T</w:t>
+      </w:r>
+      <w:r>
+        <w:rPr>
+          <w:rFonts w:ascii="Times New Roman" w:hAnsi="Times New Roman" w:cs="Times New Roman"/>
+          <w:sz w:val="22"/>
+        </w:rPr>
+        <w:t>ype</w:t>
+      </w:r>
+      <w:r>
+        <w:rPr>
+          <w:rFonts w:ascii="Times New Roman" w:hAnsi="Times New Roman" w:cs="Times New Roman"/>
+          <w:sz w:val="22"/>
+        </w:rPr>
+        <w:t>S</w:t>
+      </w:r>
+      <w:r>
+        <w:rPr>
+          <w:rFonts w:ascii="Times New Roman" w:hAnsi="Times New Roman" w:cs="Times New Roman"/>
+          <w:sz w:val="22"/>
+        </w:rPr>
+        <w:t xml:space="preserve">cript, </w:t>
+      </w:r>
+      <w:r>
+        <w:rPr>
+          <w:rFonts w:ascii="Times New Roman" w:hAnsi="Times New Roman" w:cs="Times New Roman"/>
+          <w:sz w:val="22"/>
+        </w:rPr>
+        <w:t>C</w:t>
+      </w:r>
+      <w:r>
+        <w:rPr>
+          <w:rFonts w:ascii="Times New Roman" w:hAnsi="Times New Roman" w:cs="Times New Roman"/>
+          <w:sz w:val="22"/>
+        </w:rPr>
+        <w:t xml:space="preserve">ypress, </w:t>
+      </w:r>
+      <w:r>
+        <w:rPr>
+          <w:rFonts w:ascii="Times New Roman" w:hAnsi="Times New Roman" w:cs="Times New Roman"/>
+          <w:sz w:val="22"/>
+        </w:rPr>
+        <w:t>Y</w:t>
+      </w:r>
+      <w:r>
+        <w:rPr>
+          <w:rFonts w:ascii="Times New Roman" w:hAnsi="Times New Roman" w:cs="Times New Roman"/>
+          <w:sz w:val="22"/>
+        </w:rPr>
+        <w:t xml:space="preserve">arn, </w:t>
+      </w:r>
+      <w:r>
+        <w:rPr>
+          <w:rFonts w:ascii="Times New Roman" w:hAnsi="Times New Roman" w:cs="Times New Roman"/>
+          <w:sz w:val="22"/>
+        </w:rPr>
+        <w:t>N</w:t>
+      </w:r>
+      <w:r>
+        <w:rPr>
+          <w:rFonts w:ascii="Times New Roman" w:hAnsi="Times New Roman" w:cs="Times New Roman"/>
+          <w:sz w:val="22"/>
+        </w:rPr>
+        <w:t>ode</w:t>
+      </w:r>
+      <w:r>
+        <w:rPr>
+          <w:rFonts w:ascii="Times New Roman" w:hAnsi="Times New Roman" w:cs="Times New Roman"/>
+          <w:sz w:val="22"/>
+        </w:rPr>
+        <w:t>.js</w:t>
+      </w:r>
+      <w:r>
+        <w:rPr>
+          <w:rFonts w:ascii="Times New Roman" w:hAnsi="Times New Roman" w:cs="Times New Roman"/>
+          <w:sz w:val="22"/>
+        </w:rPr>
+        <w:t xml:space="preserve">, and </w:t>
       </w:r>
       <w:r>
         <w:rPr>
@@ -2358,35 +2524,28 @@
           <w:rFonts w:ascii="Times New Roman" w:hAnsi="Times New Roman" w:cs="Times New Roman"/>
           <w:sz w:val="22"/>
         </w:rPr>
-        <w:t xml:space="preserve">100,000 </w:t>
-      </w:r>
-      <w:r>
-        <w:rPr>
-          <w:rFonts w:ascii="Times New Roman" w:hAnsi="Times New Roman" w:cs="Times New Roman"/>
-          <w:sz w:val="22"/>
-        </w:rPr>
-        <w:t>lines of code</w:t>
-      </w:r>
-      <w:r>
-        <w:rPr>
-          <w:rFonts w:ascii="Times New Roman" w:hAnsi="Times New Roman" w:cs="Times New Roman"/>
-          <w:sz w:val="22"/>
-        </w:rPr>
-        <w:t xml:space="preserve"> for an internal tools</w:t>
-      </w:r>
-      <w:r>
-        <w:rPr>
-          <w:rFonts w:ascii="Times New Roman" w:hAnsi="Times New Roman" w:cs="Times New Roman"/>
-          <w:sz w:val="22"/>
-        </w:rPr>
-        <w:t>-</w:t>
-      </w:r>
-      <w:r>
-        <w:rPr>
-          <w:rFonts w:ascii="Times New Roman" w:hAnsi="Times New Roman" w:cs="Times New Roman"/>
-          <w:sz w:val="22"/>
-        </w:rPr>
-        <w:t>portal</w:t>
+        <w:t>100+</w:t>
+      </w:r>
+      <w:r>
+        <w:rPr>
+          <w:rFonts w:ascii="Times New Roman" w:hAnsi="Times New Roman" w:cs="Times New Roman"/>
+          <w:sz w:val="22"/>
+        </w:rPr>
+        <w:t xml:space="preserve"> </w:t>
+      </w:r>
+      <w:r>
+        <w:rPr>
+          <w:rFonts w:ascii="Times New Roman" w:hAnsi="Times New Roman" w:cs="Times New Roman"/>
+          <w:sz w:val="22"/>
+        </w:rPr>
+        <w:t xml:space="preserve">other </w:t>
+      </w:r>
+      <w:r>
+        <w:rPr>
+          <w:rFonts w:ascii="Times New Roman" w:hAnsi="Times New Roman" w:cs="Times New Roman"/>
+          <w:sz w:val="22"/>
+        </w:rPr>
+        <w:t>deps</w:t>
       </w:r>
     </w:p>
     <w:p>
@@ -2406,35 +2565,93 @@
           <w:rFonts w:ascii="Times New Roman" w:hAnsi="Times New Roman" w:cs="Times New Roman"/>
           <w:sz w:val="22"/>
         </w:rPr>
-        <w:t xml:space="preserve">Piloted </w:t>
-      </w:r>
-      <w:r>
-        <w:rPr>
-          <w:rFonts w:ascii="Times New Roman" w:hAnsi="Times New Roman" w:cs="Times New Roman"/>
-          <w:sz w:val="22"/>
-        </w:rPr>
-        <w:t xml:space="preserve">with 2 stakeholders </w:t>
-      </w:r>
-      <w:r>
-        <w:rPr>
-          <w:rFonts w:ascii="Times New Roman" w:hAnsi="Times New Roman" w:cs="Times New Roman"/>
-          <w:sz w:val="22"/>
-        </w:rPr>
-        <w:t xml:space="preserve">and </w:t>
-      </w:r>
-      <w:r>
-        <w:rPr>
-          <w:rFonts w:ascii="Times New Roman" w:hAnsi="Times New Roman" w:cs="Times New Roman"/>
-          <w:sz w:val="22"/>
-        </w:rPr>
-        <w:t xml:space="preserve">5 different support agents </w:t>
-      </w:r>
-      <w:r>
-        <w:rPr>
-          <w:rFonts w:ascii="Times New Roman" w:hAnsi="Times New Roman" w:cs="Times New Roman"/>
-          <w:sz w:val="22"/>
-        </w:rPr>
-        <w:t>iterating on user feedback</w:t>
+        <w:t>Achieved</w:t>
+      </w:r>
+      <w:r>
+        <w:rPr>
+          <w:rFonts w:ascii="Times New Roman" w:hAnsi="Times New Roman" w:cs="Times New Roman"/>
+          <w:sz w:val="22"/>
+        </w:rPr>
+        <w:t xml:space="preserve"> AWS Cloud Practitioner </w:t>
+      </w:r>
+      <w:r>
+        <w:rPr>
+          <w:rFonts w:ascii="Times New Roman" w:hAnsi="Times New Roman" w:cs="Times New Roman"/>
+          <w:sz w:val="22"/>
+        </w:rPr>
+        <w:t>License</w:t>
+      </w:r>
+      <w:r>
+        <w:rPr>
+          <w:rFonts w:ascii="Times New Roman" w:hAnsi="Times New Roman" w:cs="Times New Roman"/>
+          <w:sz w:val="22"/>
+        </w:rPr>
+        <w:t xml:space="preserve"> and </w:t>
+      </w:r>
+      <w:proofErr w:type="spellStart"/>
+      <w:r>
+        <w:rPr>
+          <w:rFonts w:ascii="Times New Roman" w:hAnsi="Times New Roman" w:cs="Times New Roman"/>
+          <w:sz w:val="22"/>
+        </w:rPr>
+        <w:t>SAF</w:t>
+      </w:r>
+      <w:r>
+        <w:rPr>
+          <w:rFonts w:ascii="Times New Roman" w:hAnsi="Times New Roman" w:cs="Times New Roman"/>
+          <w:sz w:val="22"/>
+        </w:rPr>
+        <w:t>e</w:t>
+      </w:r>
+      <w:proofErr w:type="spellEnd"/>
+      <w:r>
+        <w:rPr>
+          <w:rFonts w:ascii="Times New Roman" w:hAnsi="Times New Roman" w:cs="Times New Roman"/>
+          <w:sz w:val="22"/>
+        </w:rPr>
+        <w:t xml:space="preserve"> </w:t>
+      </w:r>
+      <w:r>
+        <w:rPr>
+          <w:rFonts w:ascii="Times New Roman" w:hAnsi="Times New Roman" w:cs="Times New Roman"/>
+          <w:sz w:val="22"/>
+        </w:rPr>
+        <w:t xml:space="preserve">license </w:t>
+      </w:r>
+      <w:r>
+        <w:rPr>
+          <w:rFonts w:ascii="Times New Roman" w:hAnsi="Times New Roman" w:cs="Times New Roman"/>
+          <w:sz w:val="22"/>
+        </w:rPr>
+        <w:t xml:space="preserve">with over </w:t>
+      </w:r>
+      <w:r>
+        <w:rPr>
+          <w:rFonts w:ascii="Times New Roman" w:hAnsi="Times New Roman" w:cs="Times New Roman"/>
+          <w:sz w:val="22"/>
+        </w:rPr>
+        <w:t>100</w:t>
+      </w:r>
+      <w:r>
+        <w:rPr>
+          <w:rFonts w:ascii="Times New Roman" w:hAnsi="Times New Roman" w:cs="Times New Roman"/>
+          <w:sz w:val="22"/>
+        </w:rPr>
+        <w:t>+ hours of</w:t>
+      </w:r>
+      <w:r>
+        <w:rPr>
+          <w:rFonts w:ascii="Times New Roman" w:hAnsi="Times New Roman" w:cs="Times New Roman"/>
+          <w:sz w:val="22"/>
+        </w:rPr>
+        <w:t xml:space="preserve"> </w:t>
+      </w:r>
+      <w:r>
+        <w:rPr>
+          <w:rFonts w:ascii="Times New Roman" w:hAnsi="Times New Roman" w:cs="Times New Roman"/>
+          <w:sz w:val="22"/>
+        </w:rPr>
+        <w:t>training</w:t>
       </w:r>
     </w:p>
     <w:p>
@@ -2454,68 +2671,133 @@
           <w:rFonts w:ascii="Times New Roman" w:hAnsi="Times New Roman" w:cs="Times New Roman"/>
           <w:sz w:val="22"/>
         </w:rPr>
-        <w:t>Facilitated</w:t>
-      </w:r>
-      <w:r>
-        <w:rPr>
-          <w:rFonts w:ascii="Times New Roman" w:hAnsi="Times New Roman" w:cs="Times New Roman"/>
-          <w:sz w:val="22"/>
-        </w:rPr>
-        <w:t xml:space="preserve"> in React, </w:t>
-      </w:r>
-      <w:r>
-        <w:rPr>
-          <w:rFonts w:ascii="Times New Roman" w:hAnsi="Times New Roman" w:cs="Times New Roman"/>
-          <w:sz w:val="22"/>
-        </w:rPr>
-        <w:t>created</w:t>
-      </w:r>
-      <w:r>
-        <w:rPr>
-          <w:rFonts w:ascii="Times New Roman" w:hAnsi="Times New Roman" w:cs="Times New Roman"/>
-          <w:sz w:val="22"/>
-        </w:rPr>
-        <w:t xml:space="preserve"> hundreds of</w:t>
-      </w:r>
-      <w:r>
-        <w:rPr>
-          <w:rFonts w:ascii="Times New Roman" w:hAnsi="Times New Roman" w:cs="Times New Roman"/>
-          <w:sz w:val="22"/>
-        </w:rPr>
-        <w:t xml:space="preserve"> test</w:t>
-      </w:r>
-      <w:r>
-        <w:rPr>
-          <w:rFonts w:ascii="Times New Roman" w:hAnsi="Times New Roman" w:cs="Times New Roman"/>
-          <w:sz w:val="22"/>
-        </w:rPr>
-        <w:t xml:space="preserve">s </w:t>
-      </w:r>
-      <w:r>
-        <w:rPr>
-          <w:rFonts w:ascii="Times New Roman" w:hAnsi="Times New Roman" w:cs="Times New Roman"/>
-          <w:sz w:val="22"/>
-        </w:rPr>
-        <w:t>in Cypress, ticketed in Jira, and</w:t>
-      </w:r>
-      <w:r>
-        <w:rPr>
-          <w:rFonts w:ascii="Times New Roman" w:hAnsi="Times New Roman" w:cs="Times New Roman"/>
-          <w:sz w:val="22"/>
-        </w:rPr>
-        <w:t xml:space="preserve"> deployed to Gitlab</w:t>
+        <w:t>Coordinated</w:t>
+      </w:r>
+      <w:r>
+        <w:rPr>
+          <w:rFonts w:ascii="Times New Roman" w:hAnsi="Times New Roman" w:cs="Times New Roman"/>
+          <w:sz w:val="22"/>
+        </w:rPr>
+        <w:t xml:space="preserve"> 100+ instances</w:t>
+      </w:r>
+      <w:r>
+        <w:rPr>
+          <w:rFonts w:ascii="Times New Roman" w:hAnsi="Times New Roman" w:cs="Times New Roman"/>
+          <w:sz w:val="22"/>
+        </w:rPr>
+        <w:t xml:space="preserve"> with</w:t>
+      </w:r>
+      <w:r>
+        <w:rPr>
+          <w:rFonts w:ascii="Times New Roman" w:hAnsi="Times New Roman" w:cs="Times New Roman"/>
+          <w:sz w:val="22"/>
+        </w:rPr>
+        <w:t xml:space="preserve"> AWS</w:t>
+      </w:r>
+      <w:r>
+        <w:rPr>
+          <w:rFonts w:ascii="Times New Roman" w:hAnsi="Times New Roman" w:cs="Times New Roman"/>
+          <w:sz w:val="22"/>
+        </w:rPr>
+        <w:t xml:space="preserve"> &amp; </w:t>
+      </w:r>
+      <w:r>
+        <w:rPr>
+          <w:rFonts w:ascii="Times New Roman" w:hAnsi="Times New Roman" w:cs="Times New Roman"/>
+          <w:sz w:val="22"/>
+        </w:rPr>
+        <w:t>Azure</w:t>
+      </w:r>
+      <w:r>
+        <w:rPr>
+          <w:rFonts w:ascii="Times New Roman" w:hAnsi="Times New Roman" w:cs="Times New Roman"/>
+          <w:sz w:val="22"/>
+        </w:rPr>
+        <w:t xml:space="preserve"> resources with CloudFormation</w:t>
+      </w:r>
+      <w:r>
+        <w:rPr>
+          <w:rFonts w:ascii="Times New Roman" w:hAnsi="Times New Roman" w:cs="Times New Roman"/>
+          <w:sz w:val="22"/>
+        </w:rPr>
+        <w:t xml:space="preserve"> </w:t>
+      </w:r>
+      <w:r>
+        <w:rPr>
+          <w:rFonts w:ascii="Times New Roman" w:hAnsi="Times New Roman" w:cs="Times New Roman"/>
+          <w:sz w:val="22"/>
+        </w:rPr>
+        <w:t>&amp;</w:t>
+      </w:r>
+      <w:r>
+        <w:rPr>
+          <w:rFonts w:ascii="Times New Roman" w:hAnsi="Times New Roman" w:cs="Times New Roman"/>
+          <w:sz w:val="22"/>
+        </w:rPr>
+        <w:t xml:space="preserve"> </w:t>
+      </w:r>
+      <w:r>
+        <w:rPr>
+          <w:rFonts w:ascii="Times New Roman" w:hAnsi="Times New Roman" w:cs="Times New Roman"/>
+          <w:sz w:val="22"/>
+        </w:rPr>
+        <w:t>Terraform</w:t>
       </w:r>
     </w:p>
     <w:p>
       <w:pPr>
         <w:pStyle w:val="ListParagraph"/>
-        <w:spacing w:before="120"/>
-        <w:ind w:left="1080"/>
-        <w:rPr>
-          <w:rFonts w:ascii="Times New Roman" w:hAnsi="Times New Roman" w:cs="Times New Roman"/>
-          <w:sz w:val="22"/>
-        </w:rPr>
-      </w:pPr>
+        <w:numPr>
+          <w:ilvl w:val="0"/>
+          <w:numId w:val="20"/>
+        </w:numPr>
+        <w:rPr>
+          <w:rFonts w:ascii="Times New Roman" w:hAnsi="Times New Roman" w:cs="Times New Roman"/>
+          <w:sz w:val="22"/>
+        </w:rPr>
+      </w:pPr>
+      <w:r>
+        <w:rPr>
+          <w:rFonts w:ascii="Times New Roman" w:hAnsi="Times New Roman" w:cs="Times New Roman"/>
+          <w:sz w:val="22"/>
+        </w:rPr>
+        <w:t>Developed</w:t>
+      </w:r>
+      <w:r>
+        <w:rPr>
+          <w:rFonts w:ascii="Times New Roman" w:hAnsi="Times New Roman" w:cs="Times New Roman"/>
+          <w:sz w:val="22"/>
+        </w:rPr>
+        <w:t xml:space="preserve"> Java, Maven, Docker, and libraries to </w:t>
+      </w:r>
+      <w:r>
+        <w:rPr>
+          <w:rFonts w:ascii="Times New Roman" w:hAnsi="Times New Roman" w:cs="Times New Roman"/>
+          <w:sz w:val="22"/>
+        </w:rPr>
+        <w:t>handle thousands of request</w:t>
+      </w:r>
+      <w:r>
+        <w:rPr>
+          <w:rFonts w:ascii="Times New Roman" w:hAnsi="Times New Roman" w:cs="Times New Roman"/>
+          <w:sz w:val="22"/>
+        </w:rPr>
+        <w:t>s</w:t>
+      </w:r>
+      <w:r>
+        <w:rPr>
+          <w:rFonts w:ascii="Times New Roman" w:hAnsi="Times New Roman" w:cs="Times New Roman"/>
+          <w:sz w:val="22"/>
+        </w:rPr>
+        <w:t xml:space="preserve"> daily</w:t>
+      </w:r>
+      <w:r>
+        <w:rPr>
+          <w:rFonts w:ascii="Times New Roman" w:hAnsi="Times New Roman" w:cs="Times New Roman"/>
+          <w:b/>
+        </w:rPr>
+        <w:tab/>
+      </w:r>
     </w:p>
     <w:p>
       <w:pPr>
@@ -2575,7 +2857,7 @@
           <w:sz w:val="22"/>
           <w:szCs w:val="22"/>
         </w:rPr>
-        <w:t>Typescript</w:t>
+        <w:t>Type</w:t>
       </w:r>
       <w:r>
         <w:rPr>
@@ -2583,6 +2865,22 @@
           <w:sz w:val="22"/>
           <w:szCs w:val="22"/>
         </w:rPr>
+        <w:t>S</w:t>
+      </w:r>
+      <w:r>
+        <w:rPr>
+          <w:rFonts w:ascii="Times New Roman" w:hAnsi="Times New Roman" w:cs="Times New Roman"/>
+          <w:sz w:val="22"/>
+          <w:szCs w:val="22"/>
+        </w:rPr>
+        <w:t>cript</w:t>
+      </w:r>
+      <w:r>
+        <w:rPr>
+          <w:rFonts w:ascii="Times New Roman" w:hAnsi="Times New Roman" w:cs="Times New Roman"/>
+          <w:sz w:val="22"/>
+          <w:szCs w:val="22"/>
+        </w:rPr>
         <w:t xml:space="preserve">, </w:t>
       </w:r>
       <w:r>
@@ -2591,7 +2889,7 @@
           <w:sz w:val="22"/>
           <w:szCs w:val="22"/>
         </w:rPr>
-        <w:t>Javascript,</w:t>
+        <w:t>JavaScript</w:t>
       </w:r>
       <w:r>
         <w:rPr>
@@ -2599,7 +2897,7 @@
           <w:sz w:val="22"/>
           <w:szCs w:val="22"/>
         </w:rPr>
-        <w:t xml:space="preserve"> Python3</w:t>
+        <w:t>,</w:t>
       </w:r>
       <w:r>
         <w:rPr>
@@ -2607,6 +2905,14 @@
           <w:sz w:val="22"/>
           <w:szCs w:val="22"/>
         </w:rPr>
+        <w:t xml:space="preserve"> Python</w:t>
+      </w:r>
+      <w:r>
+        <w:rPr>
+          <w:rFonts w:ascii="Times New Roman" w:hAnsi="Times New Roman" w:cs="Times New Roman"/>
+          <w:sz w:val="22"/>
+          <w:szCs w:val="22"/>
+        </w:rPr>
         <w:t>,</w:t>
       </w:r>
       <w:r>
@@ -2616,6 +2922,14 @@
           <w:szCs w:val="22"/>
         </w:rPr>
         <w:t xml:space="preserve"> </w:t>
+      </w:r>
+      <w:r>
+        <w:rPr>
+          <w:rFonts w:ascii="Times New Roman" w:hAnsi="Times New Roman" w:cs="Times New Roman"/>
+          <w:sz w:val="22"/>
+          <w:szCs w:val="22"/>
+        </w:rPr>
+        <w:t xml:space="preserve">Go, </w:t>
       </w:r>
       <w:r>
         <w:rPr>
@@ -2742,7 +3056,7 @@
           <w:sz w:val="22"/>
           <w:szCs w:val="22"/>
         </w:rPr>
-        <w:t>NextJS</w:t>
+        <w:t>Next</w:t>
       </w:r>
       <w:r>
         <w:rPr>
@@ -2750,6 +3064,14 @@
           <w:sz w:val="22"/>
           <w:szCs w:val="22"/>
         </w:rPr>
+        <w:t>.js</w:t>
+      </w:r>
+      <w:r>
+        <w:rPr>
+          <w:rFonts w:ascii="Times New Roman" w:hAnsi="Times New Roman" w:cs="Times New Roman"/>
+          <w:sz w:val="22"/>
+          <w:szCs w:val="22"/>
+        </w:rPr>
         <w:t>, React</w:t>
       </w:r>
       <w:r>
@@ -2806,7 +3128,7 @@
           <w:sz w:val="22"/>
           <w:szCs w:val="22"/>
         </w:rPr>
-        <w:t xml:space="preserve">NodeJS, </w:t>
+        <w:t>Node</w:t>
       </w:r>
       <w:r>
         <w:rPr>
@@ -2814,8 +3136,26 @@
           <w:sz w:val="22"/>
           <w:szCs w:val="22"/>
         </w:rPr>
+        <w:t>.js</w:t>
+      </w:r>
+      <w:r>
+        <w:rPr>
+          <w:rFonts w:ascii="Times New Roman" w:hAnsi="Times New Roman" w:cs="Times New Roman"/>
+          <w:sz w:val="22"/>
+          <w:szCs w:val="22"/>
+        </w:rPr>
+        <w:t xml:space="preserve">, </w:t>
+      </w:r>
+      <w:proofErr w:type="spellStart"/>
+      <w:r>
+        <w:rPr>
+          <w:rFonts w:ascii="Times New Roman" w:hAnsi="Times New Roman" w:cs="Times New Roman"/>
+          <w:sz w:val="22"/>
+          <w:szCs w:val="22"/>
+        </w:rPr>
         <w:t>GraphQL</w:t>
       </w:r>
+      <w:proofErr w:type="spellEnd"/>
     </w:p>
     <w:p>
       <w:pPr>
@@ -2909,16 +3249,26 @@
           <w:sz w:val="22"/>
           <w:szCs w:val="22"/>
         </w:rPr>
-        <w:t>, I</w:t>
-      </w:r>
+        <w:t xml:space="preserve">, </w:t>
+      </w:r>
+      <w:proofErr w:type="spellStart"/>
       <w:r>
         <w:rPr>
           <w:rFonts w:ascii="Times New Roman" w:hAnsi="Times New Roman" w:cs="Times New Roman"/>
           <w:sz w:val="22"/>
           <w:szCs w:val="22"/>
         </w:rPr>
+        <w:t>I</w:t>
+      </w:r>
+      <w:r>
+        <w:rPr>
+          <w:rFonts w:ascii="Times New Roman" w:hAnsi="Times New Roman" w:cs="Times New Roman"/>
+          <w:sz w:val="22"/>
+          <w:szCs w:val="22"/>
+        </w:rPr>
         <w:t>aC</w:t>
       </w:r>
+      <w:proofErr w:type="spellEnd"/>
       <w:r>
         <w:rPr>
           <w:rFonts w:ascii="Times New Roman" w:hAnsi="Times New Roman" w:cs="Times New Roman"/>
@@ -2974,7 +3324,7 @@
           <w:sz w:val="22"/>
           <w:szCs w:val="22"/>
         </w:rPr>
-        <w:t>Comfortability</w:t>
+        <w:t xml:space="preserve">Areas of </w:t>
       </w:r>
       <w:r>
         <w:rPr>
@@ -2984,6 +3334,26 @@
           <w:sz w:val="22"/>
           <w:szCs w:val="22"/>
         </w:rPr>
+        <w:t>E</w:t>
+      </w:r>
+      <w:r>
+        <w:rPr>
+          <w:rFonts w:ascii="Times New Roman" w:hAnsi="Times New Roman" w:cs="Times New Roman"/>
+          <w:b/>
+          <w:bCs/>
+          <w:sz w:val="22"/>
+          <w:szCs w:val="22"/>
+        </w:rPr>
+        <w:t>xpertise</w:t>
+      </w:r>
+      <w:r>
+        <w:rPr>
+          <w:rFonts w:ascii="Times New Roman" w:hAnsi="Times New Roman" w:cs="Times New Roman"/>
+          <w:b/>
+          <w:bCs/>
+          <w:sz w:val="22"/>
+          <w:szCs w:val="22"/>
+        </w:rPr>
         <w:t>:</w:t>
       </w:r>
       <w:r>
@@ -3024,7 +3394,33 @@
           <w:sz w:val="22"/>
           <w:szCs w:val="22"/>
         </w:rPr>
-        <w:t>, MLOps</w:t>
+        <w:t xml:space="preserve">, </w:t>
+      </w:r>
+      <w:proofErr w:type="spellStart"/>
+      <w:r>
+        <w:rPr>
+          <w:rFonts w:ascii="Times New Roman" w:hAnsi="Times New Roman" w:cs="Times New Roman"/>
+          <w:sz w:val="22"/>
+          <w:szCs w:val="22"/>
+        </w:rPr>
+        <w:t>MLOps</w:t>
+      </w:r>
+      <w:proofErr w:type="spellEnd"/>
+      <w:r>
+        <w:rPr>
+          <w:rFonts w:ascii="Times New Roman" w:hAnsi="Times New Roman" w:cs="Times New Roman"/>
+          <w:sz w:val="22"/>
+          <w:szCs w:val="22"/>
+        </w:rPr>
+        <w:t xml:space="preserve">, AI </w:t>
+      </w:r>
+      <w:r>
+        <w:rPr>
+          <w:rFonts w:ascii="Times New Roman" w:hAnsi="Times New Roman" w:cs="Times New Roman"/>
+          <w:sz w:val="22"/>
+          <w:szCs w:val="22"/>
+        </w:rPr>
+        <w:t>Engineering</w:t>
       </w:r>
     </w:p>
     <w:p>
@@ -3049,7 +3445,7 @@
           <w:sz w:val="22"/>
           <w:szCs w:val="22"/>
         </w:rPr>
-        <w:t>Certifications:</w:t>
+        <w:t>Databases:</w:t>
       </w:r>
       <w:r>
         <w:rPr>
@@ -3057,96 +3453,7 @@
           <w:sz w:val="22"/>
           <w:szCs w:val="22"/>
         </w:rPr>
-        <w:t xml:space="preserve"> AWS Certified Cloud </w:t>
-      </w:r>
-      <w:r>
-        <w:rPr>
-          <w:rFonts w:ascii="Times New Roman" w:hAnsi="Times New Roman" w:cs="Times New Roman"/>
-          <w:sz w:val="22"/>
-          <w:szCs w:val="22"/>
-        </w:rPr>
-        <w:t>Practitioner</w:t>
-      </w:r>
-      <w:r>
-        <w:rPr>
-          <w:rFonts w:ascii="Times New Roman" w:hAnsi="Times New Roman" w:cs="Times New Roman"/>
-          <w:sz w:val="22"/>
-          <w:szCs w:val="22"/>
-        </w:rPr>
-        <w:t xml:space="preserve"> </w:t>
-      </w:r>
-      <w:r>
-        <w:rPr>
-          <w:rFonts w:ascii="Times New Roman" w:hAnsi="Times New Roman" w:cs="Times New Roman"/>
-          <w:sz w:val="22"/>
-          <w:szCs w:val="22"/>
-        </w:rPr>
-        <w:t>License</w:t>
-      </w:r>
-      <w:r>
-        <w:rPr>
-          <w:rFonts w:ascii="Times New Roman" w:hAnsi="Times New Roman" w:cs="Times New Roman"/>
-          <w:sz w:val="22"/>
-          <w:szCs w:val="22"/>
-        </w:rPr>
-        <w:t xml:space="preserve">, </w:t>
-      </w:r>
-      <w:r>
-        <w:rPr>
-          <w:rFonts w:ascii="Times New Roman" w:hAnsi="Times New Roman" w:cs="Times New Roman"/>
-          <w:sz w:val="22"/>
-          <w:szCs w:val="22"/>
-        </w:rPr>
-        <w:t xml:space="preserve">iOS CodePath </w:t>
-      </w:r>
-      <w:r>
-        <w:rPr>
-          <w:rFonts w:ascii="Times New Roman" w:hAnsi="Times New Roman" w:cs="Times New Roman"/>
-          <w:sz w:val="22"/>
-          <w:szCs w:val="22"/>
-        </w:rPr>
-        <w:t>C</w:t>
-      </w:r>
-      <w:r>
-        <w:rPr>
-          <w:rFonts w:ascii="Times New Roman" w:hAnsi="Times New Roman" w:cs="Times New Roman"/>
-          <w:sz w:val="22"/>
-          <w:szCs w:val="22"/>
-        </w:rPr>
-        <w:t>ertification</w:t>
-      </w:r>
-    </w:p>
-    <w:p>
-      <w:pPr>
-        <w:pStyle w:val="ListParagraph"/>
-        <w:numPr>
-          <w:ilvl w:val="0"/>
-          <w:numId w:val="6"/>
-        </w:numPr>
-        <w:spacing w:before="120"/>
-        <w:rPr>
-          <w:rFonts w:ascii="Times New Roman" w:hAnsi="Times New Roman" w:cs="Times New Roman"/>
-          <w:sz w:val="22"/>
-          <w:szCs w:val="22"/>
-        </w:rPr>
-      </w:pPr>
-      <w:r>
-        <w:rPr>
-          <w:rFonts w:ascii="Times New Roman" w:hAnsi="Times New Roman" w:cs="Times New Roman"/>
-          <w:b/>
-          <w:bCs/>
-          <w:sz w:val="22"/>
-          <w:szCs w:val="22"/>
-        </w:rPr>
-        <w:t>Databases:</w:t>
-      </w:r>
-      <w:r>
-        <w:rPr>
-          <w:rFonts w:ascii="Times New Roman" w:hAnsi="Times New Roman" w:cs="Times New Roman"/>
-          <w:sz w:val="22"/>
-          <w:szCs w:val="22"/>
-        </w:rPr>
-        <w:t xml:space="preserve"> MySQL, Postgres, Redis, DynamoDB, MongoDB, Neo4J, Cassandra</w:t>
+        <w:t xml:space="preserve"> MySQL, Postgres, Redis, DynamoDB, MongoDB, Cassandra</w:t>
       </w:r>
       <w:r>
         <w:rPr>
@@ -3176,7 +3483,7 @@
 </file>
 
 <file path=word/endnotes.xml><?xml version="1.0" encoding="utf-8"?>
-<w:endnotes xmlns:wpc="http://schemas.microsoft.com/office/word/2010/wordprocessingCanvas" xmlns:cx="http://schemas.microsoft.com/office/drawing/2014/chartex" xmlns:cx1="http://schemas.microsoft.com/office/drawing/2015/9/8/chartex" xmlns:cx2="http://schemas.microsoft.com/office/drawing/2015/10/21/chartex" xmlns:cx3="http://schemas.microsoft.com/office/drawing/2016/5/9/chartex" xmlns:cx4="http://schemas.microsoft.com/office/drawing/2016/5/10/chartex" xmlns:cx5="http://schemas.microsoft.com/office/drawing/2016/5/11/chartex" xmlns:cx6="http://schemas.microsoft.com/office/drawing/2016/5/12/chartex" xmlns:cx7="http://schemas.microsoft.com/office/drawing/2016/5/13/chartex" xmlns:cx8="http://schemas.microsoft.com/office/drawing/2016/5/14/chartex" xmlns:mc="http://schemas.openxmlformats.org/markup-compatibility/2006" xmlns:aink="http://schemas.microsoft.com/office/drawing/2016/ink" xmlns:am3d="http://schemas.microsoft.com/office/drawing/2017/model3d" xmlns:o="urn:schemas-microsoft-com:office:office" xmlns:oel="http://schemas.microsoft.com/office/2019/extlst" xmlns:r="http://schemas.openxmlformats.org/officeDocument/2006/relationships" xmlns:m="http://schemas.openxmlformats.org/officeDocument/2006/math" xmlns:v="urn:schemas-microsoft-com:vml" xmlns:wp14="http://schemas.microsoft.com/office/word/2010/wordprocessingDrawing" xmlns:wp="http://schemas.openxmlformats.org/drawingml/2006/wordprocessingDrawing" xmlns:w10="urn:schemas-microsoft-com:office:word" xmlns:w="http://schemas.openxmlformats.org/wordprocessingml/2006/main" xmlns:w14="http://schemas.microsoft.com/office/word/2010/wordml" xmlns:w15="http://schemas.microsoft.com/office/word/2012/wordml" xmlns:w16cex="http://schemas.microsoft.com/office/word/2018/wordml/cex" xmlns:w16cid="http://schemas.microsoft.com/office/word/2016/wordml/cid" xmlns:w16="http://schemas.microsoft.com/office/word/2018/wordml" xmlns:w16du="http://schemas.microsoft.com/office/word/2023/wordml/word16du" xmlns:w16sdtdh="http://schemas.microsoft.com/office/word/2020/wordml/sdtdatahash" xmlns:w16se="http://schemas.microsoft.com/office/word/2015/wordml/symex" xmlns:wpg="http://schemas.microsoft.com/office/word/2010/wordprocessingGroup" xmlns:wpi="http://schemas.microsoft.com/office/word/2010/wordprocessingInk" xmlns:wne="http://schemas.microsoft.com/office/word/2006/wordml" xmlns:wps="http://schemas.microsoft.com/office/word/2010/wordprocessingShape" mc:Ignorable="w14 w15 w16se w16cid w16 w16cex w16sdtdh w16du wp14">
+<w:endnotes xmlns:wpc="http://schemas.microsoft.com/office/word/2010/wordprocessingCanvas" xmlns:cx="http://schemas.microsoft.com/office/drawing/2014/chartex" xmlns:cx1="http://schemas.microsoft.com/office/drawing/2015/9/8/chartex" xmlns:cx2="http://schemas.microsoft.com/office/drawing/2015/10/21/chartex" xmlns:cx3="http://schemas.microsoft.com/office/drawing/2016/5/9/chartex" xmlns:cx4="http://schemas.microsoft.com/office/drawing/2016/5/10/chartex" xmlns:cx5="http://schemas.microsoft.com/office/drawing/2016/5/11/chartex" xmlns:cx6="http://schemas.microsoft.com/office/drawing/2016/5/12/chartex" xmlns:cx7="http://schemas.microsoft.com/office/drawing/2016/5/13/chartex" xmlns:cx8="http://schemas.microsoft.com/office/drawing/2016/5/14/chartex" xmlns:mc="http://schemas.openxmlformats.org/markup-compatibility/2006" xmlns:aink="http://schemas.microsoft.com/office/drawing/2016/ink" xmlns:am3d="http://schemas.microsoft.com/office/drawing/2017/model3d" xmlns:o="urn:schemas-microsoft-com:office:office" xmlns:oel="http://schemas.microsoft.com/office/2019/extlst" xmlns:r="http://schemas.openxmlformats.org/officeDocument/2006/relationships" xmlns:m="http://schemas.openxmlformats.org/officeDocument/2006/math" xmlns:v="urn:schemas-microsoft-com:vml" xmlns:wp14="http://schemas.microsoft.com/office/word/2010/wordprocessingDrawing" xmlns:wp="http://schemas.openxmlformats.org/drawingml/2006/wordprocessingDrawing" xmlns:w10="urn:schemas-microsoft-com:office:word" xmlns:w="http://schemas.openxmlformats.org/wordprocessingml/2006/main" xmlns:w14="http://schemas.microsoft.com/office/word/2010/wordml" xmlns:w15="http://schemas.microsoft.com/office/word/2012/wordml" xmlns:w16cex="http://schemas.microsoft.com/office/word/2018/wordml/cex" xmlns:w16cid="http://schemas.microsoft.com/office/word/2016/wordml/cid" xmlns:w16="http://schemas.microsoft.com/office/word/2018/wordml" xmlns:w16du="http://schemas.microsoft.com/office/word/2023/wordml/word16du" xmlns:w16sdtdh="http://schemas.microsoft.com/office/word/2020/wordml/sdtdatahash" xmlns:w16sdtfl="http://schemas.microsoft.com/office/word/2024/wordml/sdtformatlock" xmlns:w16se="http://schemas.microsoft.com/office/word/2015/wordml/symex" xmlns:wpg="http://schemas.microsoft.com/office/word/2010/wordprocessingGroup" xmlns:wpi="http://schemas.microsoft.com/office/word/2010/wordprocessingInk" xmlns:wne="http://schemas.microsoft.com/office/word/2006/wordml" xmlns:wps="http://schemas.microsoft.com/office/word/2010/wordprocessingShape" mc:Ignorable="w14 w15 w16se w16cid w16 w16cex w16sdtdh w16sdtfl w16du wp14">
   <w:endnote w:type="separator" w:id="-1">
     <w:p>
       <w:r>
@@ -3195,7 +3502,7 @@
 </file>
 
 <file path=word/footnotes.xml><?xml version="1.0" encoding="utf-8"?>
-<w:footnotes xmlns:wpc="http://schemas.microsoft.com/office/word/2010/wordprocessingCanvas" xmlns:cx="http://schemas.microsoft.com/office/drawing/2014/chartex" xmlns:cx1="http://schemas.microsoft.com/office/drawing/2015/9/8/chartex" xmlns:cx2="http://schemas.microsoft.com/office/drawing/2015/10/21/chartex" xmlns:cx3="http://schemas.microsoft.com/office/drawing/2016/5/9/chartex" xmlns:cx4="http://schemas.microsoft.com/office/drawing/2016/5/10/chartex" xmlns:cx5="http://schemas.microsoft.com/office/drawing/2016/5/11/chartex" xmlns:cx6="http://schemas.microsoft.com/office/drawing/2016/5/12/chartex" xmlns:cx7="http://schemas.microsoft.com/office/drawing/2016/5/13/chartex" xmlns:cx8="http://schemas.microsoft.com/office/drawing/2016/5/14/chartex" xmlns:mc="http://schemas.openxmlformats.org/markup-compatibility/2006" xmlns:aink="http://schemas.microsoft.com/office/drawing/2016/ink" xmlns:am3d="http://schemas.microsoft.com/office/drawing/2017/model3d" xmlns:o="urn:schemas-microsoft-com:office:office" xmlns:oel="http://schemas.microsoft.com/office/2019/extlst" xmlns:r="http://schemas.openxmlformats.org/officeDocument/2006/relationships" xmlns:m="http://schemas.openxmlformats.org/officeDocument/2006/math" xmlns:v="urn:schemas-microsoft-com:vml" xmlns:wp14="http://schemas.microsoft.com/office/word/2010/wordprocessingDrawing" xmlns:wp="http://schemas.openxmlformats.org/drawingml/2006/wordprocessingDrawing" xmlns:w10="urn:schemas-microsoft-com:office:word" xmlns:w="http://schemas.openxmlformats.org/wordprocessingml/2006/main" xmlns:w14="http://schemas.microsoft.com/office/word/2010/wordml" xmlns:w15="http://schemas.microsoft.com/office/word/2012/wordml" xmlns:w16cex="http://schemas.microsoft.com/office/word/2018/wordml/cex" xmlns:w16cid="http://schemas.microsoft.com/office/word/2016/wordml/cid" xmlns:w16="http://schemas.microsoft.com/office/word/2018/wordml" xmlns:w16du="http://schemas.microsoft.com/office/word/2023/wordml/word16du" xmlns:w16sdtdh="http://schemas.microsoft.com/office/word/2020/wordml/sdtdatahash" xmlns:w16se="http://schemas.microsoft.com/office/word/2015/wordml/symex" xmlns:wpg="http://schemas.microsoft.com/office/word/2010/wordprocessingGroup" xmlns:wpi="http://schemas.microsoft.com/office/word/2010/wordprocessingInk" xmlns:wne="http://schemas.microsoft.com/office/word/2006/wordml" xmlns:wps="http://schemas.microsoft.com/office/word/2010/wordprocessingShape" mc:Ignorable="w14 w15 w16se w16cid w16 w16cex w16sdtdh w16du wp14">
+<w:footnotes xmlns:wpc="http://schemas.microsoft.com/office/word/2010/wordprocessingCanvas" xmlns:cx="http://schemas.microsoft.com/office/drawing/2014/chartex" xmlns:cx1="http://schemas.microsoft.com/office/drawing/2015/9/8/chartex" xmlns:cx2="http://schemas.microsoft.com/office/drawing/2015/10/21/chartex" xmlns:cx3="http://schemas.microsoft.com/office/drawing/2016/5/9/chartex" xmlns:cx4="http://schemas.microsoft.com/office/drawing/2016/5/10/chartex" xmlns:cx5="http://schemas.microsoft.com/office/drawing/2016/5/11/chartex" xmlns:cx6="http://schemas.microsoft.com/office/drawing/2016/5/12/chartex" xmlns:cx7="http://schemas.microsoft.com/office/drawing/2016/5/13/chartex" xmlns:cx8="http://schemas.microsoft.com/office/drawing/2016/5/14/chartex" xmlns:mc="http://schemas.openxmlformats.org/markup-compatibility/2006" xmlns:aink="http://schemas.microsoft.com/office/drawing/2016/ink" xmlns:am3d="http://schemas.microsoft.com/office/drawing/2017/model3d" xmlns:o="urn:schemas-microsoft-com:office:office" xmlns:oel="http://schemas.microsoft.com/office/2019/extlst" xmlns:r="http://schemas.openxmlformats.org/officeDocument/2006/relationships" xmlns:m="http://schemas.openxmlformats.org/officeDocument/2006/math" xmlns:v="urn:schemas-microsoft-com:vml" xmlns:wp14="http://schemas.microsoft.com/office/word/2010/wordprocessingDrawing" xmlns:wp="http://schemas.openxmlformats.org/drawingml/2006/wordprocessingDrawing" xmlns:w10="urn:schemas-microsoft-com:office:word" xmlns:w="http://schemas.openxmlformats.org/wordprocessingml/2006/main" xmlns:w14="http://schemas.microsoft.com/office/word/2010/wordml" xmlns:w15="http://schemas.microsoft.com/office/word/2012/wordml" xmlns:w16cex="http://schemas.microsoft.com/office/word/2018/wordml/cex" xmlns:w16cid="http://schemas.microsoft.com/office/word/2016/wordml/cid" xmlns:w16="http://schemas.microsoft.com/office/word/2018/wordml" xmlns:w16du="http://schemas.microsoft.com/office/word/2023/wordml/word16du" xmlns:w16sdtdh="http://schemas.microsoft.com/office/word/2020/wordml/sdtdatahash" xmlns:w16sdtfl="http://schemas.microsoft.com/office/word/2024/wordml/sdtformatlock" xmlns:w16se="http://schemas.microsoft.com/office/word/2015/wordml/symex" xmlns:wpg="http://schemas.microsoft.com/office/word/2010/wordprocessingGroup" xmlns:wpi="http://schemas.microsoft.com/office/word/2010/wordprocessingInk" xmlns:wne="http://schemas.microsoft.com/office/word/2006/wordml" xmlns:wps="http://schemas.microsoft.com/office/word/2010/wordprocessingShape" mc:Ignorable="w14 w15 w16se w16cid w16 w16cex w16sdtdh w16sdtfl w16du wp14">
   <w:footnote w:type="separator" w:id="-1">
     <w:p>
       <w:r>
@@ -3214,7 +3521,7 @@
 </file>
 
 <file path=word/numbering.xml><?xml version="1.0" encoding="utf-8"?>
-<w:numbering xmlns:wpc="http://schemas.microsoft.com/office/word/2010/wordprocessingCanvas" xmlns:cx="http://schemas.microsoft.com/office/drawing/2014/chartex" xmlns:cx1="http://schemas.microsoft.com/office/drawing/2015/9/8/chartex" xmlns:cx2="http://schemas.microsoft.com/office/drawing/2015/10/21/chartex" xmlns:cx3="http://schemas.microsoft.com/office/drawing/2016/5/9/chartex" xmlns:cx4="http://schemas.microsoft.com/office/drawing/2016/5/10/chartex" xmlns:cx5="http://schemas.microsoft.com/office/drawing/2016/5/11/chartex" xmlns:cx6="http://schemas.microsoft.com/office/drawing/2016/5/12/chartex" xmlns:cx7="http://schemas.microsoft.com/office/drawing/2016/5/13/chartex" xmlns:cx8="http://schemas.microsoft.com/office/drawing/2016/5/14/chartex" xmlns:mc="http://schemas.openxmlformats.org/markup-compatibility/2006" xmlns:aink="http://schemas.microsoft.com/office/drawing/2016/ink" xmlns:am3d="http://schemas.microsoft.com/office/drawing/2017/model3d" xmlns:o="urn:schemas-microsoft-com:office:office" xmlns:oel="http://schemas.microsoft.com/office/2019/extlst" xmlns:r="http://schemas.openxmlformats.org/officeDocument/2006/relationships" xmlns:m="http://schemas.openxmlformats.org/officeDocument/2006/math" xmlns:v="urn:schemas-microsoft-com:vml" xmlns:wp14="http://schemas.microsoft.com/office/word/2010/wordprocessingDrawing" xmlns:wp="http://schemas.openxmlformats.org/drawingml/2006/wordprocessingDrawing" xmlns:w10="urn:schemas-microsoft-com:office:word" xmlns:w="http://schemas.openxmlformats.org/wordprocessingml/2006/main" xmlns:w14="http://schemas.microsoft.com/office/word/2010/wordml" xmlns:w15="http://schemas.microsoft.com/office/word/2012/wordml" xmlns:w16cex="http://schemas.microsoft.com/office/word/2018/wordml/cex" xmlns:w16cid="http://schemas.microsoft.com/office/word/2016/wordml/cid" xmlns:w16="http://schemas.microsoft.com/office/word/2018/wordml" xmlns:w16du="http://schemas.microsoft.com/office/word/2023/wordml/word16du" xmlns:w16sdtdh="http://schemas.microsoft.com/office/word/2020/wordml/sdtdatahash" xmlns:w16se="http://schemas.microsoft.com/office/word/2015/wordml/symex" xmlns:wpg="http://schemas.microsoft.com/office/word/2010/wordprocessingGroup" xmlns:wpi="http://schemas.microsoft.com/office/word/2010/wordprocessingInk" xmlns:wne="http://schemas.microsoft.com/office/word/2006/wordml" xmlns:wps="http://schemas.microsoft.com/office/word/2010/wordprocessingShape" mc:Ignorable="w14 w15 w16se w16cid w16 w16cex w16sdtdh w16du wp14">
+<w:numbering xmlns:wpc="http://schemas.microsoft.com/office/word/2010/wordprocessingCanvas" xmlns:cx="http://schemas.microsoft.com/office/drawing/2014/chartex" xmlns:cx1="http://schemas.microsoft.com/office/drawing/2015/9/8/chartex" xmlns:cx2="http://schemas.microsoft.com/office/drawing/2015/10/21/chartex" xmlns:cx3="http://schemas.microsoft.com/office/drawing/2016/5/9/chartex" xmlns:cx4="http://schemas.microsoft.com/office/drawing/2016/5/10/chartex" xmlns:cx5="http://schemas.microsoft.com/office/drawing/2016/5/11/chartex" xmlns:cx6="http://schemas.microsoft.com/office/drawing/2016/5/12/chartex" xmlns:cx7="http://schemas.microsoft.com/office/drawing/2016/5/13/chartex" xmlns:cx8="http://schemas.microsoft.com/office/drawing/2016/5/14/chartex" xmlns:mc="http://schemas.openxmlformats.org/markup-compatibility/2006" xmlns:aink="http://schemas.microsoft.com/office/drawing/2016/ink" xmlns:am3d="http://schemas.microsoft.com/office/drawing/2017/model3d" xmlns:o="urn:schemas-microsoft-com:office:office" xmlns:oel="http://schemas.microsoft.com/office/2019/extlst" xmlns:r="http://schemas.openxmlformats.org/officeDocument/2006/relationships" xmlns:m="http://schemas.openxmlformats.org/officeDocument/2006/math" xmlns:v="urn:schemas-microsoft-com:vml" xmlns:wp14="http://schemas.microsoft.com/office/word/2010/wordprocessingDrawing" xmlns:wp="http://schemas.openxmlformats.org/drawingml/2006/wordprocessingDrawing" xmlns:w10="urn:schemas-microsoft-com:office:word" xmlns:w="http://schemas.openxmlformats.org/wordprocessingml/2006/main" xmlns:w14="http://schemas.microsoft.com/office/word/2010/wordml" xmlns:w15="http://schemas.microsoft.com/office/word/2012/wordml" xmlns:w16cex="http://schemas.microsoft.com/office/word/2018/wordml/cex" xmlns:w16cid="http://schemas.microsoft.com/office/word/2016/wordml/cid" xmlns:w16="http://schemas.microsoft.com/office/word/2018/wordml" xmlns:w16du="http://schemas.microsoft.com/office/word/2023/wordml/word16du" xmlns:w16sdtdh="http://schemas.microsoft.com/office/word/2020/wordml/sdtdatahash" xmlns:w16sdtfl="http://schemas.microsoft.com/office/word/2024/wordml/sdtformatlock" xmlns:w16se="http://schemas.microsoft.com/office/word/2015/wordml/symex" xmlns:wpg="http://schemas.microsoft.com/office/word/2010/wordprocessingGroup" xmlns:wpi="http://schemas.microsoft.com/office/word/2010/wordprocessingInk" xmlns:wne="http://schemas.microsoft.com/office/word/2006/wordml" xmlns:wps="http://schemas.microsoft.com/office/word/2010/wordprocessingShape" mc:Ignorable="w14 w15 w16se w16cid w16 w16cex w16sdtdh w16sdtfl w16du wp14">
   <w:abstractNum w:abstractNumId="0" w15:restartNumberingAfterBreak="0">
     <w:nsid w:val="00F25F4D"/>
     <w:multiLevelType w:val="hybridMultilevel"/>
@@ -3442,6 +3749,119 @@
     </w:lvl>
   </w:abstractNum>
   <w:abstractNum w:abstractNumId="2" w15:restartNumberingAfterBreak="0">
+    <w:nsid w:val="05234777"/>
+    <w:multiLevelType w:val="hybridMultilevel"/>
+    <w:tmpl w:val="D0781DF6"/>
+    <w:lvl w:ilvl="0" w:tplc="04090001">
+      <w:start w:val="1"/>
+      <w:numFmt w:val="bullet"/>
+      <w:lvlText w:val=""/>
+      <w:lvlJc w:val="left"/>
+      <w:pPr>
+        <w:ind w:left="360" w:hanging="360"/>
+      </w:pPr>
+      <w:rPr>
+        <w:rFonts w:ascii="Symbol" w:hAnsi="Symbol" w:hint="default"/>
+      </w:rPr>
+    </w:lvl>
+    <w:lvl w:ilvl="1" w:tplc="04090003">
+      <w:start w:val="1"/>
+      <w:numFmt w:val="bullet"/>
+      <w:lvlText w:val="o"/>
+      <w:lvlJc w:val="left"/>
+      <w:pPr>
+        <w:ind w:left="1080" w:hanging="360"/>
+      </w:pPr>
+      <w:rPr>
+        <w:rFonts w:ascii="Courier New" w:hAnsi="Courier New" w:hint="default"/>
+      </w:rPr>
+    </w:lvl>
+    <w:lvl w:ilvl="2" w:tplc="04090005" w:tentative="1">
+      <w:start w:val="1"/>
+      <w:numFmt w:val="bullet"/>
+      <w:lvlText w:val=""/>
+      <w:lvlJc w:val="left"/>
+      <w:pPr>
+        <w:ind w:left="1800" w:hanging="360"/>
+      </w:pPr>
+      <w:rPr>
+        <w:rFonts w:ascii="Wingdings" w:hAnsi="Wingdings" w:hint="default"/>
+      </w:rPr>
+    </w:lvl>
+    <w:lvl w:ilvl="3" w:tplc="04090001" w:tentative="1">
+      <w:start w:val="1"/>
+      <w:numFmt w:val="bullet"/>
+      <w:lvlText w:val=""/>
+      <w:lvlJc w:val="left"/>
+      <w:pPr>
+        <w:ind w:left="2520" w:hanging="360"/>
+      </w:pPr>
+      <w:rPr>
+        <w:rFonts w:ascii="Symbol" w:hAnsi="Symbol" w:hint="default"/>
+      </w:rPr>
+    </w:lvl>
+    <w:lvl w:ilvl="4" w:tplc="04090003" w:tentative="1">
+      <w:start w:val="1"/>
+      <w:numFmt w:val="bullet"/>
+      <w:lvlText w:val="o"/>
+      <w:lvlJc w:val="left"/>
+      <w:pPr>
+        <w:ind w:left="3240" w:hanging="360"/>
+      </w:pPr>
+      <w:rPr>
+        <w:rFonts w:ascii="Courier New" w:hAnsi="Courier New" w:hint="default"/>
+      </w:rPr>
+    </w:lvl>
+    <w:lvl w:ilvl="5" w:tplc="04090005" w:tentative="1">
+      <w:start w:val="1"/>
+      <w:numFmt w:val="bullet"/>
+      <w:lvlText w:val=""/>
+      <w:lvlJc w:val="left"/>
+      <w:pPr>
+        <w:ind w:left="3960" w:hanging="360"/>
+      </w:pPr>
+      <w:rPr>
+        <w:rFonts w:ascii="Wingdings" w:hAnsi="Wingdings" w:hint="default"/>
+      </w:rPr>
+    </w:lvl>
+    <w:lvl w:ilvl="6" w:tplc="04090001" w:tentative="1">
+      <w:start w:val="1"/>
+      <w:numFmt w:val="bullet"/>
+      <w:lvlText w:val=""/>
+      <w:lvlJc w:val="left"/>
+      <w:pPr>
+        <w:ind w:left="4680" w:hanging="360"/>
+      </w:pPr>
+      <w:rPr>
+        <w:rFonts w:ascii="Symbol" w:hAnsi="Symbol" w:hint="default"/>
+      </w:rPr>
+    </w:lvl>
+    <w:lvl w:ilvl="7" w:tplc="04090003" w:tentative="1">
+      <w:start w:val="1"/>
+      <w:numFmt w:val="bullet"/>
+      <w:lvlText w:val="o"/>
+      <w:lvlJc w:val="left"/>
+      <w:pPr>
+        <w:ind w:left="5400" w:hanging="360"/>
+      </w:pPr>
+      <w:rPr>
+        <w:rFonts w:ascii="Courier New" w:hAnsi="Courier New" w:hint="default"/>
+      </w:rPr>
+    </w:lvl>
+    <w:lvl w:ilvl="8" w:tplc="04090005" w:tentative="1">
+      <w:start w:val="1"/>
+      <w:numFmt w:val="bullet"/>
+      <w:lvlText w:val=""/>
+      <w:lvlJc w:val="left"/>
+      <w:pPr>
+        <w:ind w:left="6120" w:hanging="360"/>
+      </w:pPr>
+      <w:rPr>
+        <w:rFonts w:ascii="Wingdings" w:hAnsi="Wingdings" w:hint="default"/>
+      </w:rPr>
+    </w:lvl>
+  </w:abstractNum>
+  <w:abstractNum w:abstractNumId="3" w15:restartNumberingAfterBreak="0">
     <w:nsid w:val="067B411B"/>
     <w:multiLevelType w:val="hybridMultilevel"/>
     <w:tmpl w:val="E03E4822"/>
@@ -3554,7 +3974,7 @@
       </w:rPr>
     </w:lvl>
   </w:abstractNum>
-  <w:abstractNum w:abstractNumId="3" w15:restartNumberingAfterBreak="0">
+  <w:abstractNum w:abstractNumId="4" w15:restartNumberingAfterBreak="0">
     <w:nsid w:val="0A451D69"/>
     <w:multiLevelType w:val="hybridMultilevel"/>
     <w:tmpl w:val="0F50B516"/>
@@ -3667,7 +4087,7 @@
       </w:rPr>
     </w:lvl>
   </w:abstractNum>
-  <w:abstractNum w:abstractNumId="4" w15:restartNumberingAfterBreak="0">
+  <w:abstractNum w:abstractNumId="5" w15:restartNumberingAfterBreak="0">
     <w:nsid w:val="0AED5294"/>
     <w:multiLevelType w:val="hybridMultilevel"/>
     <w:tmpl w:val="9E325E20"/>
@@ -3780,7 +4200,7 @@
       </w:rPr>
     </w:lvl>
   </w:abstractNum>
-  <w:abstractNum w:abstractNumId="5" w15:restartNumberingAfterBreak="0">
+  <w:abstractNum w:abstractNumId="6" w15:restartNumberingAfterBreak="0">
     <w:nsid w:val="105F407F"/>
     <w:multiLevelType w:val="hybridMultilevel"/>
     <w:tmpl w:val="20585774"/>
@@ -3893,7 +4313,7 @@
       </w:rPr>
     </w:lvl>
   </w:abstractNum>
-  <w:abstractNum w:abstractNumId="6" w15:restartNumberingAfterBreak="0">
+  <w:abstractNum w:abstractNumId="7" w15:restartNumberingAfterBreak="0">
     <w:nsid w:val="1B2E72CF"/>
     <w:multiLevelType w:val="multilevel"/>
     <w:tmpl w:val="59A2FDE4"/>
@@ -4006,7 +4426,7 @@
       </w:pPr>
     </w:lvl>
   </w:abstractNum>
-  <w:abstractNum w:abstractNumId="7" w15:restartNumberingAfterBreak="0">
+  <w:abstractNum w:abstractNumId="8" w15:restartNumberingAfterBreak="0">
     <w:nsid w:val="1CC61A0F"/>
     <w:multiLevelType w:val="hybridMultilevel"/>
     <w:tmpl w:val="9BCA3286"/>
@@ -4119,7 +4539,7 @@
       </w:rPr>
     </w:lvl>
   </w:abstractNum>
-  <w:abstractNum w:abstractNumId="8" w15:restartNumberingAfterBreak="0">
+  <w:abstractNum w:abstractNumId="9" w15:restartNumberingAfterBreak="0">
     <w:nsid w:val="1E0976F8"/>
     <w:multiLevelType w:val="hybridMultilevel"/>
     <w:tmpl w:val="BFF22F22"/>
@@ -4232,7 +4652,7 @@
       </w:rPr>
     </w:lvl>
   </w:abstractNum>
-  <w:abstractNum w:abstractNumId="9" w15:restartNumberingAfterBreak="0">
+  <w:abstractNum w:abstractNumId="10" w15:restartNumberingAfterBreak="0">
     <w:nsid w:val="2180604B"/>
     <w:multiLevelType w:val="hybridMultilevel"/>
     <w:tmpl w:val="E2AC88B0"/>
@@ -4345,7 +4765,7 @@
       </w:rPr>
     </w:lvl>
   </w:abstractNum>
-  <w:abstractNum w:abstractNumId="10" w15:restartNumberingAfterBreak="0">
+  <w:abstractNum w:abstractNumId="11" w15:restartNumberingAfterBreak="0">
     <w:nsid w:val="226E12AC"/>
     <w:multiLevelType w:val="multilevel"/>
     <w:tmpl w:val="1068E290"/>
@@ -4458,7 +4878,7 @@
       </w:pPr>
     </w:lvl>
   </w:abstractNum>
-  <w:abstractNum w:abstractNumId="11" w15:restartNumberingAfterBreak="0">
+  <w:abstractNum w:abstractNumId="12" w15:restartNumberingAfterBreak="0">
     <w:nsid w:val="28C2632B"/>
     <w:multiLevelType w:val="hybridMultilevel"/>
     <w:tmpl w:val="363636E8"/>
@@ -4474,7 +4894,7 @@
         <w:rFonts w:ascii="Symbol" w:hAnsi="Symbol" w:hint="default"/>
       </w:rPr>
     </w:lvl>
-    <w:lvl w:ilvl="1" w:tplc="04090003" w:tentative="1">
+    <w:lvl w:ilvl="1" w:tplc="04090003">
       <w:start w:val="1"/>
       <w:numFmt w:val="bullet"/>
       <w:lvlText w:val="o"/>
@@ -4571,7 +4991,7 @@
       </w:rPr>
     </w:lvl>
   </w:abstractNum>
-  <w:abstractNum w:abstractNumId="12" w15:restartNumberingAfterBreak="0">
+  <w:abstractNum w:abstractNumId="13" w15:restartNumberingAfterBreak="0">
     <w:nsid w:val="2C242E00"/>
     <w:multiLevelType w:val="hybridMultilevel"/>
     <w:tmpl w:val="3AEE05A8"/>
@@ -4683,7 +5103,7 @@
       </w:rPr>
     </w:lvl>
   </w:abstractNum>
-  <w:abstractNum w:abstractNumId="13" w15:restartNumberingAfterBreak="0">
+  <w:abstractNum w:abstractNumId="14" w15:restartNumberingAfterBreak="0">
     <w:nsid w:val="30945276"/>
     <w:multiLevelType w:val="multilevel"/>
     <w:tmpl w:val="66788FD4"/>
@@ -4796,7 +5216,7 @@
       </w:pPr>
     </w:lvl>
   </w:abstractNum>
-  <w:abstractNum w:abstractNumId="14" w15:restartNumberingAfterBreak="0">
+  <w:abstractNum w:abstractNumId="15" w15:restartNumberingAfterBreak="0">
     <w:nsid w:val="3BC83100"/>
     <w:multiLevelType w:val="hybridMultilevel"/>
     <w:tmpl w:val="251AD6BE"/>
@@ -4909,7 +5329,7 @@
       </w:rPr>
     </w:lvl>
   </w:abstractNum>
-  <w:abstractNum w:abstractNumId="15" w15:restartNumberingAfterBreak="0">
+  <w:abstractNum w:abstractNumId="16" w15:restartNumberingAfterBreak="0">
     <w:nsid w:val="3C4F573D"/>
     <w:multiLevelType w:val="hybridMultilevel"/>
     <w:tmpl w:val="F89E91CE"/>
@@ -5022,7 +5442,7 @@
       </w:rPr>
     </w:lvl>
   </w:abstractNum>
-  <w:abstractNum w:abstractNumId="16" w15:restartNumberingAfterBreak="0">
+  <w:abstractNum w:abstractNumId="17" w15:restartNumberingAfterBreak="0">
     <w:nsid w:val="3DA40453"/>
     <w:multiLevelType w:val="hybridMultilevel"/>
     <w:tmpl w:val="18421A68"/>
@@ -5135,7 +5555,7 @@
       </w:rPr>
     </w:lvl>
   </w:abstractNum>
-  <w:abstractNum w:abstractNumId="17" w15:restartNumberingAfterBreak="0">
+  <w:abstractNum w:abstractNumId="18" w15:restartNumberingAfterBreak="0">
     <w:nsid w:val="41A77078"/>
     <w:multiLevelType w:val="hybridMultilevel"/>
     <w:tmpl w:val="C708FF08"/>
@@ -5248,7 +5668,7 @@
       </w:rPr>
     </w:lvl>
   </w:abstractNum>
-  <w:abstractNum w:abstractNumId="18" w15:restartNumberingAfterBreak="0">
+  <w:abstractNum w:abstractNumId="19" w15:restartNumberingAfterBreak="0">
     <w:nsid w:val="50C307FE"/>
     <w:multiLevelType w:val="hybridMultilevel"/>
     <w:tmpl w:val="8536D1A8"/>
@@ -5361,7 +5781,7 @@
       </w:rPr>
     </w:lvl>
   </w:abstractNum>
-  <w:abstractNum w:abstractNumId="19" w15:restartNumberingAfterBreak="0">
+  <w:abstractNum w:abstractNumId="20" w15:restartNumberingAfterBreak="0">
     <w:nsid w:val="52DA498A"/>
     <w:multiLevelType w:val="hybridMultilevel"/>
     <w:tmpl w:val="EE2CA088"/>
@@ -5474,7 +5894,7 @@
       </w:rPr>
     </w:lvl>
   </w:abstractNum>
-  <w:abstractNum w:abstractNumId="20" w15:restartNumberingAfterBreak="0">
+  <w:abstractNum w:abstractNumId="21" w15:restartNumberingAfterBreak="0">
     <w:nsid w:val="54E526CB"/>
     <w:multiLevelType w:val="hybridMultilevel"/>
     <w:tmpl w:val="DEA0247E"/>
@@ -5587,7 +6007,7 @@
       </w:rPr>
     </w:lvl>
   </w:abstractNum>
-  <w:abstractNum w:abstractNumId="21" w15:restartNumberingAfterBreak="0">
+  <w:abstractNum w:abstractNumId="22" w15:restartNumberingAfterBreak="0">
     <w:nsid w:val="588A7FB5"/>
     <w:multiLevelType w:val="hybridMultilevel"/>
     <w:tmpl w:val="54A83E82"/>
@@ -5700,7 +6120,7 @@
       </w:rPr>
     </w:lvl>
   </w:abstractNum>
-  <w:abstractNum w:abstractNumId="22" w15:restartNumberingAfterBreak="0">
+  <w:abstractNum w:abstractNumId="23" w15:restartNumberingAfterBreak="0">
     <w:nsid w:val="607A03C2"/>
     <w:multiLevelType w:val="hybridMultilevel"/>
     <w:tmpl w:val="9E84D150"/>
@@ -5813,7 +6233,7 @@
       </w:rPr>
     </w:lvl>
   </w:abstractNum>
-  <w:abstractNum w:abstractNumId="23" w15:restartNumberingAfterBreak="0">
+  <w:abstractNum w:abstractNumId="24" w15:restartNumberingAfterBreak="0">
     <w:nsid w:val="610E2AFB"/>
     <w:multiLevelType w:val="hybridMultilevel"/>
     <w:tmpl w:val="BD9812F0"/>
@@ -5902,7 +6322,7 @@
       </w:pPr>
     </w:lvl>
   </w:abstractNum>
-  <w:abstractNum w:abstractNumId="24" w15:restartNumberingAfterBreak="0">
+  <w:abstractNum w:abstractNumId="25" w15:restartNumberingAfterBreak="0">
     <w:nsid w:val="6E825190"/>
     <w:multiLevelType w:val="multilevel"/>
     <w:tmpl w:val="9D044246"/>
@@ -6015,7 +6435,7 @@
       </w:pPr>
     </w:lvl>
   </w:abstractNum>
-  <w:abstractNum w:abstractNumId="25" w15:restartNumberingAfterBreak="0">
+  <w:abstractNum w:abstractNumId="26" w15:restartNumberingAfterBreak="0">
     <w:nsid w:val="730E2D65"/>
     <w:multiLevelType w:val="hybridMultilevel"/>
     <w:tmpl w:val="8D22E200"/>
@@ -6128,7 +6548,120 @@
       </w:rPr>
     </w:lvl>
   </w:abstractNum>
-  <w:abstractNum w:abstractNumId="26" w15:restartNumberingAfterBreak="0">
+  <w:abstractNum w:abstractNumId="27" w15:restartNumberingAfterBreak="0">
+    <w:nsid w:val="78BC183D"/>
+    <w:multiLevelType w:val="hybridMultilevel"/>
+    <w:tmpl w:val="0F7455FC"/>
+    <w:lvl w:ilvl="0" w:tplc="04090001">
+      <w:start w:val="1"/>
+      <w:numFmt w:val="bullet"/>
+      <w:lvlText w:val=""/>
+      <w:lvlJc w:val="left"/>
+      <w:pPr>
+        <w:ind w:left="720" w:hanging="360"/>
+      </w:pPr>
+      <w:rPr>
+        <w:rFonts w:ascii="Symbol" w:hAnsi="Symbol" w:hint="default"/>
+      </w:rPr>
+    </w:lvl>
+    <w:lvl w:ilvl="1" w:tplc="04090003" w:tentative="1">
+      <w:start w:val="1"/>
+      <w:numFmt w:val="bullet"/>
+      <w:lvlText w:val="o"/>
+      <w:lvlJc w:val="left"/>
+      <w:pPr>
+        <w:ind w:left="1440" w:hanging="360"/>
+      </w:pPr>
+      <w:rPr>
+        <w:rFonts w:ascii="Courier New" w:hAnsi="Courier New" w:hint="default"/>
+      </w:rPr>
+    </w:lvl>
+    <w:lvl w:ilvl="2" w:tplc="04090005" w:tentative="1">
+      <w:start w:val="1"/>
+      <w:numFmt w:val="bullet"/>
+      <w:lvlText w:val=""/>
+      <w:lvlJc w:val="left"/>
+      <w:pPr>
+        <w:ind w:left="2160" w:hanging="360"/>
+      </w:pPr>
+      <w:rPr>
+        <w:rFonts w:ascii="Wingdings" w:hAnsi="Wingdings" w:hint="default"/>
+      </w:rPr>
+    </w:lvl>
+    <w:lvl w:ilvl="3" w:tplc="04090001" w:tentative="1">
+      <w:start w:val="1"/>
+      <w:numFmt w:val="bullet"/>
+      <w:lvlText w:val=""/>
+      <w:lvlJc w:val="left"/>
+      <w:pPr>
+        <w:ind w:left="2880" w:hanging="360"/>
+      </w:pPr>
+      <w:rPr>
+        <w:rFonts w:ascii="Symbol" w:hAnsi="Symbol" w:hint="default"/>
+      </w:rPr>
+    </w:lvl>
+    <w:lvl w:ilvl="4" w:tplc="04090003" w:tentative="1">
+      <w:start w:val="1"/>
+      <w:numFmt w:val="bullet"/>
+      <w:lvlText w:val="o"/>
+      <w:lvlJc w:val="left"/>
+      <w:pPr>
+        <w:ind w:left="3600" w:hanging="360"/>
+      </w:pPr>
+      <w:rPr>
+        <w:rFonts w:ascii="Courier New" w:hAnsi="Courier New" w:hint="default"/>
+      </w:rPr>
+    </w:lvl>
+    <w:lvl w:ilvl="5" w:tplc="04090005" w:tentative="1">
+      <w:start w:val="1"/>
+      <w:numFmt w:val="bullet"/>
+      <w:lvlText w:val=""/>
+      <w:lvlJc w:val="left"/>
+      <w:pPr>
+        <w:ind w:left="4320" w:hanging="360"/>
+      </w:pPr>
+      <w:rPr>
+        <w:rFonts w:ascii="Wingdings" w:hAnsi="Wingdings" w:hint="default"/>
+      </w:rPr>
+    </w:lvl>
+    <w:lvl w:ilvl="6" w:tplc="04090001" w:tentative="1">
+      <w:start w:val="1"/>
+      <w:numFmt w:val="bullet"/>
+      <w:lvlText w:val=""/>
+      <w:lvlJc w:val="left"/>
+      <w:pPr>
+        <w:ind w:left="5040" w:hanging="360"/>
+      </w:pPr>
+      <w:rPr>
+        <w:rFonts w:ascii="Symbol" w:hAnsi="Symbol" w:hint="default"/>
+      </w:rPr>
+    </w:lvl>
+    <w:lvl w:ilvl="7" w:tplc="04090003" w:tentative="1">
+      <w:start w:val="1"/>
+      <w:numFmt w:val="bullet"/>
+      <w:lvlText w:val="o"/>
+      <w:lvlJc w:val="left"/>
+      <w:pPr>
+        <w:ind w:left="5760" w:hanging="360"/>
+      </w:pPr>
+      <w:rPr>
+        <w:rFonts w:ascii="Courier New" w:hAnsi="Courier New" w:hint="default"/>
+      </w:rPr>
+    </w:lvl>
+    <w:lvl w:ilvl="8" w:tplc="04090005" w:tentative="1">
+      <w:start w:val="1"/>
+      <w:numFmt w:val="bullet"/>
+      <w:lvlText w:val=""/>
+      <w:lvlJc w:val="left"/>
+      <w:pPr>
+        <w:ind w:left="6480" w:hanging="360"/>
+      </w:pPr>
+      <w:rPr>
+        <w:rFonts w:ascii="Wingdings" w:hAnsi="Wingdings" w:hint="default"/>
+      </w:rPr>
+    </w:lvl>
+  </w:abstractNum>
+  <w:abstractNum w:abstractNumId="28" w15:restartNumberingAfterBreak="0">
     <w:nsid w:val="79A63681"/>
     <w:multiLevelType w:val="hybridMultilevel"/>
     <w:tmpl w:val="5E729CE2"/>
@@ -6144,7 +6677,7 @@
         <w:rFonts w:ascii="Symbol" w:hAnsi="Symbol" w:hint="default"/>
       </w:rPr>
     </w:lvl>
-    <w:lvl w:ilvl="1" w:tplc="04090003" w:tentative="1">
+    <w:lvl w:ilvl="1" w:tplc="04090003">
       <w:start w:val="1"/>
       <w:numFmt w:val="bullet"/>
       <w:lvlText w:val="o"/>
@@ -6241,7 +6774,7 @@
       </w:rPr>
     </w:lvl>
   </w:abstractNum>
-  <w:abstractNum w:abstractNumId="27" w15:restartNumberingAfterBreak="0">
+  <w:abstractNum w:abstractNumId="29" w15:restartNumberingAfterBreak="0">
     <w:nsid w:val="7EF67688"/>
     <w:multiLevelType w:val="hybridMultilevel"/>
     <w:tmpl w:val="0A605924"/>
@@ -6355,31 +6888,31 @@
     </w:lvl>
   </w:abstractNum>
   <w:num w:numId="1" w16cid:durableId="87242219">
+    <w:abstractNumId w:val="22"/>
+  </w:num>
+  <w:num w:numId="2" w16cid:durableId="192423894">
+    <w:abstractNumId w:val="26"/>
+  </w:num>
+  <w:num w:numId="3" w16cid:durableId="391119280">
     <w:abstractNumId w:val="21"/>
   </w:num>
-  <w:num w:numId="2" w16cid:durableId="192423894">
-    <w:abstractNumId w:val="25"/>
-  </w:num>
-  <w:num w:numId="3" w16cid:durableId="391119280">
-    <w:abstractNumId w:val="20"/>
-  </w:num>
   <w:num w:numId="4" w16cid:durableId="2010058621">
-    <w:abstractNumId w:val="2"/>
+    <w:abstractNumId w:val="3"/>
   </w:num>
   <w:num w:numId="5" w16cid:durableId="162208504">
-    <w:abstractNumId w:val="7"/>
+    <w:abstractNumId w:val="8"/>
   </w:num>
   <w:num w:numId="6" w16cid:durableId="8064302">
-    <w:abstractNumId w:val="11"/>
+    <w:abstractNumId w:val="12"/>
   </w:num>
   <w:num w:numId="7" w16cid:durableId="1243639298">
-    <w:abstractNumId w:val="27"/>
+    <w:abstractNumId w:val="29"/>
   </w:num>
   <w:num w:numId="8" w16cid:durableId="1611624071">
-    <w:abstractNumId w:val="13"/>
+    <w:abstractNumId w:val="14"/>
   </w:num>
   <w:num w:numId="9" w16cid:durableId="1890803578">
-    <w:abstractNumId w:val="10"/>
+    <w:abstractNumId w:val="11"/>
     <w:lvlOverride w:ilvl="0">
       <w:lvl w:ilvl="0">
         <w:numFmt w:val="decimal"/>
@@ -6389,7 +6922,7 @@
     </w:lvlOverride>
   </w:num>
   <w:num w:numId="10" w16cid:durableId="1549488511">
-    <w:abstractNumId w:val="6"/>
+    <w:abstractNumId w:val="7"/>
     <w:lvlOverride w:ilvl="0">
       <w:lvl w:ilvl="0">
         <w:numFmt w:val="decimal"/>
@@ -6399,7 +6932,7 @@
     </w:lvlOverride>
   </w:num>
   <w:num w:numId="11" w16cid:durableId="970553292">
-    <w:abstractNumId w:val="24"/>
+    <w:abstractNumId w:val="25"/>
     <w:lvlOverride w:ilvl="0">
       <w:lvl w:ilvl="0">
         <w:numFmt w:val="decimal"/>
@@ -6419,58 +6952,64 @@
     </w:lvlOverride>
   </w:num>
   <w:num w:numId="13" w16cid:durableId="1845826010">
+    <w:abstractNumId w:val="24"/>
+  </w:num>
+  <w:num w:numId="14" w16cid:durableId="282882346">
+    <w:abstractNumId w:val="19"/>
+  </w:num>
+  <w:num w:numId="15" w16cid:durableId="1012612013">
+    <w:abstractNumId w:val="20"/>
+  </w:num>
+  <w:num w:numId="16" w16cid:durableId="2072263902">
+    <w:abstractNumId w:val="15"/>
+  </w:num>
+  <w:num w:numId="17" w16cid:durableId="383137171">
+    <w:abstractNumId w:val="9"/>
+  </w:num>
+  <w:num w:numId="18" w16cid:durableId="531845793">
+    <w:abstractNumId w:val="6"/>
+  </w:num>
+  <w:num w:numId="19" w16cid:durableId="1222785763">
+    <w:abstractNumId w:val="16"/>
+  </w:num>
+  <w:num w:numId="20" w16cid:durableId="195042231">
+    <w:abstractNumId w:val="28"/>
+  </w:num>
+  <w:num w:numId="21" w16cid:durableId="564949440">
+    <w:abstractNumId w:val="17"/>
+  </w:num>
+  <w:num w:numId="22" w16cid:durableId="2109502970">
     <w:abstractNumId w:val="23"/>
   </w:num>
-  <w:num w:numId="14" w16cid:durableId="282882346">
-    <w:abstractNumId w:val="18"/>
-  </w:num>
-  <w:num w:numId="15" w16cid:durableId="1012612013">
-    <w:abstractNumId w:val="19"/>
-  </w:num>
-  <w:num w:numId="16" w16cid:durableId="2072263902">
-    <w:abstractNumId w:val="14"/>
-  </w:num>
-  <w:num w:numId="17" w16cid:durableId="383137171">
-    <w:abstractNumId w:val="8"/>
-  </w:num>
-  <w:num w:numId="18" w16cid:durableId="531845793">
+  <w:num w:numId="23" w16cid:durableId="1316760629">
     <w:abstractNumId w:val="5"/>
   </w:num>
-  <w:num w:numId="19" w16cid:durableId="1222785763">
-    <w:abstractNumId w:val="15"/>
-  </w:num>
-  <w:num w:numId="20" w16cid:durableId="195042231">
-    <w:abstractNumId w:val="26"/>
-  </w:num>
-  <w:num w:numId="21" w16cid:durableId="564949440">
-    <w:abstractNumId w:val="16"/>
-  </w:num>
-  <w:num w:numId="22" w16cid:durableId="2109502970">
-    <w:abstractNumId w:val="22"/>
-  </w:num>
-  <w:num w:numId="23" w16cid:durableId="1316760629">
+  <w:num w:numId="24" w16cid:durableId="628753708">
     <w:abstractNumId w:val="4"/>
   </w:num>
-  <w:num w:numId="24" w16cid:durableId="628753708">
-    <w:abstractNumId w:val="3"/>
-  </w:num>
   <w:num w:numId="25" w16cid:durableId="1036656382">
-    <w:abstractNumId w:val="9"/>
+    <w:abstractNumId w:val="10"/>
   </w:num>
   <w:num w:numId="26" w16cid:durableId="296959261">
     <w:abstractNumId w:val="0"/>
   </w:num>
   <w:num w:numId="27" w16cid:durableId="469371090">
-    <w:abstractNumId w:val="12"/>
+    <w:abstractNumId w:val="13"/>
   </w:num>
   <w:num w:numId="28" w16cid:durableId="1876843815">
-    <w:abstractNumId w:val="17"/>
+    <w:abstractNumId w:val="18"/>
+  </w:num>
+  <w:num w:numId="29" w16cid:durableId="621496744">
+    <w:abstractNumId w:val="27"/>
+  </w:num>
+  <w:num w:numId="30" w16cid:durableId="540633752">
+    <w:abstractNumId w:val="2"/>
   </w:num>
 </w:numbering>
 </file>
 
 <file path=word/styles.xml><?xml version="1.0" encoding="utf-8"?>
-<w:styles xmlns:mc="http://schemas.openxmlformats.org/markup-compatibility/2006" xmlns:r="http://schemas.openxmlformats.org/officeDocument/2006/relationships" xmlns:w="http://schemas.openxmlformats.org/wordprocessingml/2006/main" xmlns:w14="http://schemas.microsoft.com/office/word/2010/wordml" xmlns:w15="http://schemas.microsoft.com/office/word/2012/wordml" xmlns:w16cex="http://schemas.microsoft.com/office/word/2018/wordml/cex" xmlns:w16cid="http://schemas.microsoft.com/office/word/2016/wordml/cid" xmlns:w16="http://schemas.microsoft.com/office/word/2018/wordml" xmlns:w16du="http://schemas.microsoft.com/office/word/2023/wordml/word16du" xmlns:w16sdtdh="http://schemas.microsoft.com/office/word/2020/wordml/sdtdatahash" xmlns:w16se="http://schemas.microsoft.com/office/word/2015/wordml/symex" mc:Ignorable="w14 w15 w16se w16cid w16 w16cex w16sdtdh w16du">
+<w:styles xmlns:mc="http://schemas.openxmlformats.org/markup-compatibility/2006" xmlns:r="http://schemas.openxmlformats.org/officeDocument/2006/relationships" xmlns:w="http://schemas.openxmlformats.org/wordprocessingml/2006/main" xmlns:w14="http://schemas.microsoft.com/office/word/2010/wordml" xmlns:w15="http://schemas.microsoft.com/office/word/2012/wordml" xmlns:w16cex="http://schemas.microsoft.com/office/word/2018/wordml/cex" xmlns:w16cid="http://schemas.microsoft.com/office/word/2016/wordml/cid" xmlns:w16="http://schemas.microsoft.com/office/word/2018/wordml" xmlns:w16du="http://schemas.microsoft.com/office/word/2023/wordml/word16du" xmlns:w16sdtdh="http://schemas.microsoft.com/office/word/2020/wordml/sdtdatahash" xmlns:w16sdtfl="http://schemas.microsoft.com/office/word/2024/wordml/sdtformatlock" xmlns:w16se="http://schemas.microsoft.com/office/word/2015/wordml/symex" mc:Ignorable="w14 w15 w16se w16cid w16 w16cex w16sdtdh w16sdtfl w16du">
   <w:docDefaults>
     <w:rPrDefault>
       <w:rPr>
@@ -7128,6 +7667,26 @@
     <w:basedOn w:val="DefaultParagraphFont"/>
     <w:rsid w:val="00F5373D"/>
   </w:style>
+  <w:style w:type="paragraph" w:customStyle="1" w:styleId="p1">
+    <w:name w:val="p1"/>
+    <w:basedOn w:val="Normal"/>
+    <w:rsid w:val="007A46F4"/>
+    <w:pPr>
+      <w:spacing w:before="180"/>
+      <w:ind w:left="195" w:hanging="195"/>
+    </w:pPr>
+    <w:rPr>
+      <w:rFonts w:ascii=".AppleSystemUIFont" w:eastAsia="Times New Roman" w:hAnsi=".AppleSystemUIFont" w:cs="Times New Roman"/>
+      <w:color w:val="0E0E0E"/>
+      <w:sz w:val="21"/>
+      <w:szCs w:val="21"/>
+    </w:rPr>
+  </w:style>
+  <w:style w:type="character" w:customStyle="1" w:styleId="apple-tab-span">
+    <w:name w:val="apple-tab-span"/>
+    <w:basedOn w:val="DefaultParagraphFont"/>
+    <w:rsid w:val="007A46F4"/>
+  </w:style>
 </w:styles>
 </file>
 
